--- a/lab5-mss/MSS שאלות ודוח הכנה.docx
+++ b/lab5-mss/MSS שאלות ודוח הכנה.docx
@@ -669,8 +669,6 @@
               </w:rPr>
               <w:t>טייטלר</w:t>
             </w:r>
-            <w:bookmarkStart w:id="0" w:name="_GoBack"/>
-            <w:bookmarkEnd w:id="0"/>
           </w:p>
         </w:tc>
       </w:tr>
@@ -1609,7 +1607,7 @@
           <w:rtl/>
         </w:rPr>
       </w:pPr>
-      <w:bookmarkStart w:id="1" w:name="part5b"/>
+      <w:bookmarkStart w:id="0" w:name="part5b"/>
       <w:r>
         <w:rPr>
           <w:rFonts w:hint="cs"/>
@@ -1714,7 +1712,7 @@
           <w:rtl/>
         </w:rPr>
       </w:pPr>
-      <w:bookmarkStart w:id="2" w:name="_Toc399752228"/>
+      <w:bookmarkStart w:id="1" w:name="_Toc399752228"/>
     </w:p>
     <w:p>
       <w:pPr>
@@ -1732,7 +1730,7 @@
           <w:rtl/>
         </w:rPr>
       </w:pPr>
-      <w:bookmarkStart w:id="3" w:name="_Toc521424922"/>
+      <w:bookmarkStart w:id="2" w:name="_Toc521424922"/>
       <w:r>
         <w:rPr>
           <w:rFonts w:hint="cs"/>
@@ -1740,7 +1738,7 @@
         </w:rPr>
         <w:t>מימוש מונה כתובות</w:t>
       </w:r>
-      <w:bookmarkEnd w:id="3"/>
+      <w:bookmarkEnd w:id="2"/>
     </w:p>
     <w:p>
       <w:pPr>
@@ -3064,7 +3062,7 @@
           <w:rtl/>
         </w:rPr>
       </w:pPr>
-      <w:bookmarkStart w:id="4" w:name="_Toc521424923"/>
+      <w:bookmarkStart w:id="3" w:name="_Toc521424923"/>
       <w:r>
         <w:rPr>
           <w:rFonts w:hint="cs"/>
@@ -3101,7 +3099,7 @@
         </w:rPr>
         <w:t>גל שלם</w:t>
       </w:r>
-      <w:bookmarkEnd w:id="4"/>
+      <w:bookmarkEnd w:id="3"/>
       <w:r>
         <w:rPr>
           <w:rFonts w:hint="cs"/>
@@ -5586,8 +5584,8 @@
           <w:rtl/>
         </w:rPr>
       </w:pPr>
-      <w:bookmarkStart w:id="5" w:name="_Ref474916619"/>
-      <w:bookmarkStart w:id="6" w:name="_Toc474930792"/>
+      <w:bookmarkStart w:id="4" w:name="_Ref474916619"/>
+      <w:bookmarkStart w:id="5" w:name="_Toc474930792"/>
       <w:r>
         <w:rPr>
           <w:rFonts w:cs="David"/>
@@ -5596,8 +5594,8 @@
         <w:br w:type="textWrapping" w:clear="all"/>
       </w:r>
     </w:p>
+    <w:bookmarkEnd w:id="4"/>
     <w:bookmarkEnd w:id="5"/>
-    <w:bookmarkEnd w:id="6"/>
     <w:p>
       <w:pPr>
         <w:pStyle w:val="ListParagraph"/>
@@ -5723,7 +5721,7 @@
         <w:tblLook w:val="04A0" w:firstRow="1" w:lastRow="0" w:firstColumn="1" w:lastColumn="0" w:noHBand="0" w:noVBand="1"/>
       </w:tblPr>
       <w:tblGrid>
-        <w:gridCol w:w="8296"/>
+        <w:gridCol w:w="8526"/>
       </w:tblGrid>
       <w:tr>
         <w:tc>
@@ -5744,61 +5742,53 @@
           </w:p>
           <w:p>
             <w:pPr>
-              <w:jc w:val="center"/>
-              <w:rPr>
-                <w:b/>
-                <w:bCs/>
-                <w:sz w:val="40"/>
-                <w:szCs w:val="40"/>
+              <w:rPr>
                 <w:rtl/>
               </w:rPr>
             </w:pPr>
             <w:r>
               <w:rPr>
-                <w:rFonts w:hint="cs"/>
-                <w:b/>
-                <w:bCs/>
-                <w:sz w:val="40"/>
-                <w:szCs w:val="40"/>
-                <w:rtl/>
-              </w:rPr>
-              <w:t xml:space="preserve">החלף </w:t>
-            </w:r>
-            <w:r>
-              <w:rPr>
-                <w:rFonts w:hint="cs"/>
-                <w:b/>
-                <w:bCs/>
-                <w:sz w:val="40"/>
-                <w:szCs w:val="40"/>
-                <w:rtl/>
-              </w:rPr>
-              <w:t xml:space="preserve">בקוד </w:t>
-            </w:r>
-            <w:r>
-              <w:rPr>
-                <w:rFonts w:hint="cs"/>
-                <w:b/>
-                <w:bCs/>
-                <w:sz w:val="40"/>
-                <w:szCs w:val="40"/>
-              </w:rPr>
-              <w:t>VHDL</w:t>
-            </w:r>
-          </w:p>
-          <w:p>
-            <w:pPr>
-              <w:rPr>
-                <w:rtl/>
-              </w:rPr>
-            </w:pPr>
-          </w:p>
-          <w:p>
-            <w:pPr>
-              <w:rPr>
-                <w:rtl/>
-              </w:rPr>
-            </w:pPr>
+                <w:noProof/>
+              </w:rPr>
+              <w:lastRenderedPageBreak/>
+              <w:drawing>
+                <wp:inline distT="0" distB="0" distL="0" distR="0" wp14:anchorId="3F342A84" wp14:editId="4F4FDA47">
+                  <wp:extent cx="5274310" cy="5183505"/>
+                  <wp:effectExtent l="0" t="0" r="2540" b="0"/>
+                  <wp:docPr id="14" name="Picture 14"/>
+                  <wp:cNvGraphicFramePr>
+                    <a:graphicFrameLocks xmlns:a="http://schemas.openxmlformats.org/drawingml/2006/main" noChangeAspect="1"/>
+                  </wp:cNvGraphicFramePr>
+                  <a:graphic xmlns:a="http://schemas.openxmlformats.org/drawingml/2006/main">
+                    <a:graphicData uri="http://schemas.openxmlformats.org/drawingml/2006/picture">
+                      <pic:pic xmlns:pic="http://schemas.openxmlformats.org/drawingml/2006/picture">
+                        <pic:nvPicPr>
+                          <pic:cNvPr id="1" name=""/>
+                          <pic:cNvPicPr/>
+                        </pic:nvPicPr>
+                        <pic:blipFill>
+                          <a:blip r:embed="rId15"/>
+                          <a:stretch>
+                            <a:fillRect/>
+                          </a:stretch>
+                        </pic:blipFill>
+                        <pic:spPr>
+                          <a:xfrm>
+                            <a:off x="0" y="0"/>
+                            <a:ext cx="5274310" cy="5183505"/>
+                          </a:xfrm>
+                          <a:prstGeom prst="rect">
+                            <a:avLst/>
+                          </a:prstGeom>
+                        </pic:spPr>
+                      </pic:pic>
+                    </a:graphicData>
+                  </a:graphic>
+                </wp:inline>
+              </w:drawing>
+            </w:r>
+            <w:bookmarkStart w:id="6" w:name="_GoBack"/>
+            <w:bookmarkEnd w:id="6"/>
           </w:p>
         </w:tc>
       </w:tr>
@@ -5839,55 +5829,50 @@
           </w:p>
           <w:p>
             <w:pPr>
-              <w:jc w:val="center"/>
-              <w:rPr>
-                <w:b/>
-                <w:bCs/>
-                <w:sz w:val="40"/>
-                <w:szCs w:val="40"/>
+              <w:rPr>
                 <w:rtl/>
               </w:rPr>
             </w:pPr>
             <w:r>
               <w:rPr>
-                <w:rFonts w:hint="cs"/>
-                <w:b/>
-                <w:bCs/>
-                <w:sz w:val="40"/>
-                <w:szCs w:val="40"/>
-                <w:rtl/>
-              </w:rPr>
-              <w:t>החלף בתמונ</w:t>
-            </w:r>
-            <w:r>
-              <w:rPr>
-                <w:rFonts w:hint="cs"/>
-                <w:b/>
-                <w:bCs/>
-                <w:sz w:val="40"/>
-                <w:szCs w:val="40"/>
-                <w:rtl/>
-              </w:rPr>
-              <w:t>ו</w:t>
-            </w:r>
-            <w:r>
-              <w:rPr>
-                <w:rFonts w:hint="cs"/>
-                <w:b/>
-                <w:bCs/>
-                <w:sz w:val="40"/>
-                <w:szCs w:val="40"/>
-                <w:rtl/>
-              </w:rPr>
-              <w:t>ת הסימולציה</w:t>
-            </w:r>
-          </w:p>
-          <w:p>
-            <w:pPr>
-              <w:rPr>
-                <w:rtl/>
-              </w:rPr>
-            </w:pPr>
+                <w:noProof/>
+              </w:rPr>
+              <w:drawing>
+                <wp:inline distT="0" distB="0" distL="0" distR="0" wp14:anchorId="2032B243" wp14:editId="53ED8257">
+                  <wp:extent cx="5274310" cy="528955"/>
+                  <wp:effectExtent l="0" t="0" r="2540" b="4445"/>
+                  <wp:docPr id="13" name="Picture 13"/>
+                  <wp:cNvGraphicFramePr>
+                    <a:graphicFrameLocks xmlns:a="http://schemas.openxmlformats.org/drawingml/2006/main" noChangeAspect="1"/>
+                  </wp:cNvGraphicFramePr>
+                  <a:graphic xmlns:a="http://schemas.openxmlformats.org/drawingml/2006/main">
+                    <a:graphicData uri="http://schemas.openxmlformats.org/drawingml/2006/picture">
+                      <pic:pic xmlns:pic="http://schemas.openxmlformats.org/drawingml/2006/picture">
+                        <pic:nvPicPr>
+                          <pic:cNvPr id="1" name=""/>
+                          <pic:cNvPicPr/>
+                        </pic:nvPicPr>
+                        <pic:blipFill>
+                          <a:blip r:embed="rId16"/>
+                          <a:stretch>
+                            <a:fillRect/>
+                          </a:stretch>
+                        </pic:blipFill>
+                        <pic:spPr>
+                          <a:xfrm>
+                            <a:off x="0" y="0"/>
+                            <a:ext cx="5274310" cy="528955"/>
+                          </a:xfrm>
+                          <a:prstGeom prst="rect">
+                            <a:avLst/>
+                          </a:prstGeom>
+                        </pic:spPr>
+                      </pic:pic>
+                    </a:graphicData>
+                  </a:graphic>
+                </wp:inline>
+              </w:drawing>
+            </w:r>
           </w:p>
           <w:p>
             <w:pPr>
@@ -5999,86 +5984,36 @@
         </w:rPr>
         <w:t xml:space="preserve">(כמתואר בפרק 16 של </w:t>
       </w:r>
-      <w:r>
-        <w:rPr>
-          <w:rStyle w:val="instancename"/>
-          <w:rFonts w:ascii="Tahoma" w:hAnsi="Tahoma" w:cs="Tahoma"/>
-          <w:b/>
-          <w:bCs/>
-          <w:color w:val="FF0000"/>
-          <w:sz w:val="21"/>
-          <w:szCs w:val="21"/>
-          <w:shd w:val="clear" w:color="auto" w:fill="FFFFFF"/>
-        </w:rPr>
-        <w:fldChar w:fldCharType="begin"/>
-      </w:r>
-      <w:r>
-        <w:rPr>
-          <w:rStyle w:val="instancename"/>
-          <w:rFonts w:ascii="Tahoma" w:hAnsi="Tahoma" w:cs="Tahoma"/>
-          <w:b/>
-          <w:bCs/>
-          <w:color w:val="FF0000"/>
-          <w:sz w:val="21"/>
-          <w:szCs w:val="21"/>
-          <w:shd w:val="clear" w:color="auto" w:fill="FFFFFF"/>
-        </w:rPr>
-        <w:instrText xml:space="preserve"> HYPERLINK "https://moodle.technion.ac.il/mod/resource/view.php?id=616928" </w:instrText>
-      </w:r>
-      <w:r>
-        <w:rPr>
-          <w:rStyle w:val="instancename"/>
-          <w:rFonts w:ascii="Tahoma" w:hAnsi="Tahoma" w:cs="Tahoma"/>
-          <w:b/>
-          <w:bCs/>
-          <w:color w:val="FF0000"/>
-          <w:sz w:val="21"/>
-          <w:szCs w:val="21"/>
-          <w:shd w:val="clear" w:color="auto" w:fill="FFFFFF"/>
-        </w:rPr>
-        <w:fldChar w:fldCharType="separate"/>
-      </w:r>
-      <w:proofErr w:type="spellStart"/>
-      <w:r>
-        <w:rPr>
-          <w:rStyle w:val="instancename"/>
-          <w:rFonts w:ascii="Tahoma" w:hAnsi="Tahoma" w:cs="Tahoma"/>
-          <w:b/>
-          <w:bCs/>
-          <w:color w:val="FF0000"/>
-          <w:sz w:val="21"/>
-          <w:szCs w:val="21"/>
-          <w:shd w:val="clear" w:color="auto" w:fill="FFFFFF"/>
-        </w:rPr>
-        <w:t>quartus</w:t>
-      </w:r>
-      <w:proofErr w:type="spellEnd"/>
-      <w:r>
-        <w:rPr>
-          <w:rStyle w:val="instancename"/>
-          <w:rFonts w:ascii="Tahoma" w:hAnsi="Tahoma" w:cs="Tahoma"/>
-          <w:b/>
-          <w:bCs/>
-          <w:color w:val="FF0000"/>
-          <w:sz w:val="21"/>
-          <w:szCs w:val="21"/>
-          <w:shd w:val="clear" w:color="auto" w:fill="FFFFFF"/>
-        </w:rPr>
-        <w:t xml:space="preserve"> 17 cook book</w:t>
-      </w:r>
-      <w:r>
-        <w:rPr>
-          <w:rStyle w:val="instancename"/>
-          <w:rFonts w:ascii="Tahoma" w:hAnsi="Tahoma" w:cs="Tahoma"/>
-          <w:b/>
-          <w:bCs/>
-          <w:color w:val="FF0000"/>
-          <w:sz w:val="21"/>
-          <w:szCs w:val="21"/>
-          <w:shd w:val="clear" w:color="auto" w:fill="FFFFFF"/>
-        </w:rPr>
-        <w:fldChar w:fldCharType="end"/>
-      </w:r>
+      <w:hyperlink r:id="rId17" w:history="1">
+        <w:proofErr w:type="spellStart"/>
+        <w:r>
+          <w:rPr>
+            <w:rStyle w:val="instancename"/>
+            <w:rFonts w:ascii="Tahoma" w:hAnsi="Tahoma" w:cs="Tahoma"/>
+            <w:b/>
+            <w:bCs/>
+            <w:color w:val="FF0000"/>
+            <w:sz w:val="21"/>
+            <w:szCs w:val="21"/>
+            <w:shd w:val="clear" w:color="auto" w:fill="FFFFFF"/>
+          </w:rPr>
+          <w:t>quartus</w:t>
+        </w:r>
+        <w:proofErr w:type="spellEnd"/>
+        <w:r>
+          <w:rPr>
+            <w:rStyle w:val="instancename"/>
+            <w:rFonts w:ascii="Tahoma" w:hAnsi="Tahoma" w:cs="Tahoma"/>
+            <w:b/>
+            <w:bCs/>
+            <w:color w:val="FF0000"/>
+            <w:sz w:val="21"/>
+            <w:szCs w:val="21"/>
+            <w:shd w:val="clear" w:color="auto" w:fill="FFFFFF"/>
+          </w:rPr>
+          <w:t xml:space="preserve"> 17 cook book</w:t>
+        </w:r>
+      </w:hyperlink>
       <w:r>
         <w:rPr>
           <w:rFonts w:hint="cs"/>
@@ -6199,7 +6134,7 @@
                     <pic:cNvPicPr/>
                   </pic:nvPicPr>
                   <pic:blipFill>
-                    <a:blip r:embed="rId15"/>
+                    <a:blip r:embed="rId18"/>
                     <a:stretch>
                       <a:fillRect/>
                     </a:stretch>
@@ -7546,7 +7481,7 @@
                     <pic:cNvPicPr/>
                   </pic:nvPicPr>
                   <pic:blipFill>
-                    <a:blip r:embed="rId16"/>
+                    <a:blip r:embed="rId19"/>
                     <a:stretch>
                       <a:fillRect/>
                     </a:stretch>
@@ -7589,917 +7524,6 @@
             <wp:extent cx="2628900" cy="2695575"/>
             <wp:effectExtent l="0" t="0" r="0" b="9525"/>
             <wp:docPr id="4" name="Picture 4"/>
-            <wp:cNvGraphicFramePr>
-              <a:graphicFrameLocks xmlns:a="http://schemas.openxmlformats.org/drawingml/2006/main" noChangeAspect="1"/>
-            </wp:cNvGraphicFramePr>
-            <a:graphic xmlns:a="http://schemas.openxmlformats.org/drawingml/2006/main">
-              <a:graphicData uri="http://schemas.openxmlformats.org/drawingml/2006/picture">
-                <pic:pic xmlns:pic="http://schemas.openxmlformats.org/drawingml/2006/picture">
-                  <pic:nvPicPr>
-                    <pic:cNvPr id="1" name=""/>
-                    <pic:cNvPicPr/>
-                  </pic:nvPicPr>
-                  <pic:blipFill>
-                    <a:blip r:embed="rId17"/>
-                    <a:stretch>
-                      <a:fillRect/>
-                    </a:stretch>
-                  </pic:blipFill>
-                  <pic:spPr>
-                    <a:xfrm>
-                      <a:off x="0" y="0"/>
-                      <a:ext cx="2628900" cy="2695575"/>
-                    </a:xfrm>
-                    <a:prstGeom prst="rect">
-                      <a:avLst/>
-                    </a:prstGeom>
-                  </pic:spPr>
-                </pic:pic>
-              </a:graphicData>
-            </a:graphic>
-          </wp:inline>
-        </w:drawing>
-      </w:r>
-    </w:p>
-    <w:p>
-      <w:pPr>
-        <w:rPr>
-          <w:rFonts w:ascii="David" w:hAnsi="David" w:cs="David"/>
-        </w:rPr>
-      </w:pPr>
-    </w:p>
-    <w:p>
-      <w:pPr>
-        <w:pStyle w:val="ListParagraph"/>
-        <w:numPr>
-          <w:ilvl w:val="0"/>
-          <w:numId w:val="50"/>
-        </w:numPr>
-        <w:contextualSpacing w:val="0"/>
-        <w:rPr>
-          <w:rFonts w:ascii="David" w:hAnsi="David" w:cs="David"/>
-        </w:rPr>
-      </w:pPr>
-      <w:r>
-        <w:rPr>
-          <w:rFonts w:ascii="David" w:hAnsi="David" w:cs="David" w:hint="cs"/>
-          <w:rtl/>
-        </w:rPr>
-        <w:t>קובץ</w:t>
-      </w:r>
-      <w:r>
-        <w:rPr>
-          <w:rFonts w:ascii="David" w:hAnsi="David" w:cs="David" w:hint="cs"/>
-          <w:rtl/>
-        </w:rPr>
-        <w:t xml:space="preserve"> הפינים</w:t>
-      </w:r>
-      <w:r>
-        <w:rPr>
-          <w:rFonts w:ascii="David" w:hAnsi="David" w:cs="David" w:hint="cs"/>
-          <w:rtl/>
-        </w:rPr>
-        <w:t xml:space="preserve"> בשם </w:t>
-      </w:r>
-      <w:proofErr w:type="spellStart"/>
-      <w:r>
-        <w:rPr>
-          <w:rFonts w:asciiTheme="minorHAnsi" w:hAnsiTheme="minorHAnsi" w:cs="David"/>
-        </w:rPr>
-        <w:t>pin.tcl</w:t>
-      </w:r>
-      <w:proofErr w:type="spellEnd"/>
-      <w:r>
-        <w:rPr>
-          <w:rFonts w:ascii="David" w:hAnsi="David" w:cs="David" w:hint="cs"/>
-          <w:rtl/>
-        </w:rPr>
-        <w:t xml:space="preserve"> נמצא ב:</w:t>
-      </w:r>
-    </w:p>
-    <w:p>
-      <w:pPr>
-        <w:ind w:left="360"/>
-        <w:rPr>
-          <w:rFonts w:ascii="David" w:hAnsi="David" w:cs="David"/>
-          <w:rtl/>
-        </w:rPr>
-      </w:pPr>
-      <w:r>
-        <w:rPr>
-          <w:noProof/>
-        </w:rPr>
-        <w:drawing>
-          <wp:inline distT="0" distB="0" distL="0" distR="0" wp14:anchorId="1BE14B77" wp14:editId="2D18CDB4">
-            <wp:extent cx="2314575" cy="1247775"/>
-            <wp:effectExtent l="0" t="0" r="9525" b="9525"/>
-            <wp:docPr id="6" name="Picture 6"/>
-            <wp:cNvGraphicFramePr>
-              <a:graphicFrameLocks xmlns:a="http://schemas.openxmlformats.org/drawingml/2006/main" noChangeAspect="1"/>
-            </wp:cNvGraphicFramePr>
-            <a:graphic xmlns:a="http://schemas.openxmlformats.org/drawingml/2006/main">
-              <a:graphicData uri="http://schemas.openxmlformats.org/drawingml/2006/picture">
-                <pic:pic xmlns:pic="http://schemas.openxmlformats.org/drawingml/2006/picture">
-                  <pic:nvPicPr>
-                    <pic:cNvPr id="1" name=""/>
-                    <pic:cNvPicPr/>
-                  </pic:nvPicPr>
-                  <pic:blipFill>
-                    <a:blip r:embed="rId18"/>
-                    <a:stretch>
-                      <a:fillRect/>
-                    </a:stretch>
-                  </pic:blipFill>
-                  <pic:spPr>
-                    <a:xfrm>
-                      <a:off x="0" y="0"/>
-                      <a:ext cx="2314575" cy="1247775"/>
-                    </a:xfrm>
-                    <a:prstGeom prst="rect">
-                      <a:avLst/>
-                    </a:prstGeom>
-                  </pic:spPr>
-                </pic:pic>
-              </a:graphicData>
-            </a:graphic>
-          </wp:inline>
-        </w:drawing>
-      </w:r>
-    </w:p>
-    <w:p>
-      <w:pPr>
-        <w:tabs>
-          <w:tab w:val="left" w:pos="1382"/>
-        </w:tabs>
-        <w:ind w:left="360"/>
-        <w:rPr>
-          <w:rFonts w:ascii="David" w:hAnsi="David" w:cs="David"/>
-          <w:rtl/>
-        </w:rPr>
-      </w:pPr>
-      <w:r>
-        <w:rPr>
-          <w:rFonts w:ascii="David" w:hAnsi="David" w:cs="David"/>
-          <w:rtl/>
-        </w:rPr>
-        <w:tab/>
-      </w:r>
-    </w:p>
-    <w:p>
-      <w:pPr>
-        <w:tabs>
-          <w:tab w:val="left" w:pos="1382"/>
-        </w:tabs>
-        <w:ind w:left="360"/>
-        <w:rPr>
-          <w:rFonts w:ascii="David" w:hAnsi="David" w:cs="David"/>
-          <w:rtl/>
-        </w:rPr>
-      </w:pPr>
-    </w:p>
-    <w:p>
-      <w:pPr>
-        <w:ind w:left="360"/>
-        <w:rPr>
-          <w:rFonts w:ascii="David" w:hAnsi="David" w:cs="David"/>
-          <w:rtl/>
-        </w:rPr>
-      </w:pPr>
-    </w:p>
-    <w:p>
-      <w:pPr>
-        <w:pStyle w:val="ListParagraph"/>
-        <w:numPr>
-          <w:ilvl w:val="0"/>
-          <w:numId w:val="50"/>
-        </w:numPr>
-        <w:contextualSpacing w:val="0"/>
-        <w:rPr>
-          <w:rFonts w:ascii="David" w:hAnsi="David" w:cs="David"/>
-          <w:rtl/>
-        </w:rPr>
-      </w:pPr>
-      <w:r>
-        <w:rPr>
-          <w:rFonts w:ascii="David" w:hAnsi="David" w:cs="David"/>
-          <w:rtl/>
-        </w:rPr>
-        <w:t xml:space="preserve">העתק </w:t>
-      </w:r>
-      <w:r>
-        <w:rPr>
-          <w:rFonts w:ascii="David" w:hAnsi="David" w:cs="David" w:hint="cs"/>
-          <w:rtl/>
-        </w:rPr>
-        <w:t xml:space="preserve">לתיקיה </w:t>
-      </w:r>
-      <w:proofErr w:type="spellStart"/>
-      <w:r>
-        <w:rPr>
-          <w:rFonts w:ascii="David" w:hAnsi="David" w:cs="David"/>
-        </w:rPr>
-        <w:t>rtl</w:t>
-      </w:r>
-      <w:proofErr w:type="spellEnd"/>
-      <w:r>
-        <w:rPr>
-          <w:rFonts w:ascii="David" w:hAnsi="David" w:cs="David" w:hint="cs"/>
-          <w:rtl/>
-        </w:rPr>
-        <w:t xml:space="preserve"> </w:t>
-      </w:r>
-      <w:r>
-        <w:rPr>
-          <w:rFonts w:asciiTheme="minorHAnsi" w:hAnsiTheme="minorHAnsi" w:cs="David" w:hint="cs"/>
-          <w:rtl/>
-        </w:rPr>
-        <w:t>את הקובץ</w:t>
-      </w:r>
-      <w:proofErr w:type="spellStart"/>
-      <w:r>
-        <w:rPr>
-          <w:rFonts w:ascii="David" w:hAnsi="David" w:cs="David"/>
-        </w:rPr>
-        <w:t>addr_counter.vhd</w:t>
-      </w:r>
-      <w:proofErr w:type="spellEnd"/>
-      <w:r>
-        <w:rPr>
-          <w:rFonts w:ascii="David" w:hAnsi="David" w:cs="David"/>
-        </w:rPr>
-        <w:t xml:space="preserve"> </w:t>
-      </w:r>
-      <w:r>
-        <w:rPr>
-          <w:rFonts w:ascii="David" w:hAnsi="David" w:cs="David" w:hint="cs"/>
-          <w:rtl/>
-        </w:rPr>
-        <w:t xml:space="preserve"> שתכננת בעבודת הכנה.</w:t>
-      </w:r>
-    </w:p>
-    <w:p>
-      <w:pPr>
-        <w:pStyle w:val="ListParagraph"/>
-        <w:numPr>
-          <w:ilvl w:val="0"/>
-          <w:numId w:val="51"/>
-        </w:numPr>
-        <w:ind w:left="656" w:hanging="296"/>
-        <w:contextualSpacing w:val="0"/>
-        <w:rPr>
-          <w:rFonts w:ascii="David" w:hAnsi="David" w:cs="David"/>
-        </w:rPr>
-      </w:pPr>
-      <w:r>
-        <w:rPr>
-          <w:rFonts w:ascii="David" w:hAnsi="David" w:cs="David" w:hint="eastAsia"/>
-          <w:rtl/>
-        </w:rPr>
-        <w:t>עבור</w:t>
-      </w:r>
-      <w:r>
-        <w:rPr>
-          <w:rFonts w:ascii="David" w:hAnsi="David" w:cs="David"/>
-          <w:rtl/>
-        </w:rPr>
-        <w:t xml:space="preserve"> לתפרי</w:t>
-      </w:r>
-      <w:r>
-        <w:rPr>
-          <w:rFonts w:ascii="David" w:hAnsi="David" w:cs="David" w:hint="cs"/>
-          <w:rtl/>
-        </w:rPr>
-        <w:t>ט</w:t>
-      </w:r>
-      <w:r>
-        <w:rPr>
-          <w:rFonts w:ascii="David" w:hAnsi="David" w:cs="David"/>
-          <w:rtl/>
-        </w:rPr>
-        <w:t xml:space="preserve"> </w:t>
-      </w:r>
-      <w:r>
-        <w:rPr>
-          <w:rFonts w:ascii="David" w:hAnsi="David" w:cs="David"/>
-        </w:rPr>
-        <w:t xml:space="preserve">Project Navigator – Files </w:t>
-      </w:r>
-      <w:r>
-        <w:rPr>
-          <w:rFonts w:ascii="David" w:hAnsi="David" w:cs="David"/>
-          <w:rtl/>
-        </w:rPr>
-        <w:t xml:space="preserve"> </w:t>
-      </w:r>
-      <w:r>
-        <w:rPr>
-          <w:rFonts w:ascii="David" w:hAnsi="David" w:cs="David" w:hint="cs"/>
-          <w:rtl/>
-        </w:rPr>
-        <w:t>והגדר</w:t>
-      </w:r>
-      <w:r>
-        <w:rPr>
-          <w:rFonts w:ascii="David" w:hAnsi="David" w:cs="David"/>
-          <w:rtl/>
-        </w:rPr>
-        <w:t xml:space="preserve"> </w:t>
-      </w:r>
-      <w:r>
-        <w:rPr>
-          <w:rFonts w:ascii="David" w:hAnsi="David" w:cs="David" w:hint="eastAsia"/>
-          <w:rtl/>
-        </w:rPr>
-        <w:t>את</w:t>
-      </w:r>
-      <w:r>
-        <w:rPr>
-          <w:rFonts w:ascii="David" w:hAnsi="David" w:cs="David"/>
-          <w:rtl/>
-        </w:rPr>
-        <w:t xml:space="preserve"> </w:t>
-      </w:r>
-      <w:r>
-        <w:rPr>
-          <w:rFonts w:ascii="David" w:hAnsi="David" w:cs="David" w:hint="cs"/>
-          <w:rtl/>
-        </w:rPr>
-        <w:t>ה</w:t>
-      </w:r>
-      <w:r>
-        <w:rPr>
-          <w:rFonts w:ascii="David" w:hAnsi="David" w:cs="David" w:hint="eastAsia"/>
-          <w:rtl/>
-        </w:rPr>
-        <w:t>קובץ</w:t>
-      </w:r>
-      <w:r>
-        <w:rPr>
-          <w:rFonts w:ascii="David" w:hAnsi="David" w:cs="David"/>
-          <w:rtl/>
-        </w:rPr>
-        <w:t xml:space="preserve"> </w:t>
-      </w:r>
-      <w:proofErr w:type="spellStart"/>
-      <w:r>
-        <w:rPr>
-          <w:rFonts w:cs="David"/>
-        </w:rPr>
-        <w:t>recorder_module.bdf</w:t>
-      </w:r>
-      <w:proofErr w:type="spellEnd"/>
-      <w:r>
-        <w:rPr>
-          <w:rFonts w:cs="David"/>
-        </w:rPr>
-        <w:t xml:space="preserve"> </w:t>
-      </w:r>
-      <w:r>
-        <w:rPr>
-          <w:rFonts w:cs="David" w:hint="cs"/>
-          <w:rtl/>
-        </w:rPr>
-        <w:t xml:space="preserve"> </w:t>
-      </w:r>
-      <w:r>
-        <w:rPr>
-          <w:rFonts w:ascii="David" w:hAnsi="David" w:cs="David"/>
-          <w:rtl/>
-        </w:rPr>
-        <w:t xml:space="preserve">   </w:t>
-      </w:r>
-      <w:r>
-        <w:rPr>
-          <w:rFonts w:ascii="David" w:hAnsi="David" w:cs="David" w:hint="cs"/>
-          <w:rtl/>
-        </w:rPr>
-        <w:t>ה</w:t>
-      </w:r>
-      <w:r>
-        <w:rPr>
-          <w:rFonts w:ascii="David" w:hAnsi="David" w:cs="David"/>
-          <w:rtl/>
-        </w:rPr>
-        <w:t xml:space="preserve">נמצא בתיקיה </w:t>
-      </w:r>
-      <w:proofErr w:type="spellStart"/>
-      <w:r>
-        <w:rPr>
-          <w:rFonts w:ascii="David" w:hAnsi="David" w:cs="David"/>
-        </w:rPr>
-        <w:t>rtl</w:t>
-      </w:r>
-      <w:proofErr w:type="spellEnd"/>
-      <w:r>
-        <w:rPr>
-          <w:rFonts w:ascii="David" w:hAnsi="David" w:cs="David"/>
-          <w:rtl/>
-        </w:rPr>
-        <w:t xml:space="preserve">   כ-</w:t>
-      </w:r>
-      <w:proofErr w:type="spellStart"/>
-      <w:r>
-        <w:rPr>
-          <w:rFonts w:ascii="David" w:hAnsi="David" w:cs="David"/>
-        </w:rPr>
-        <w:t>TOP</w:t>
-      </w:r>
-      <w:r>
-        <w:rPr>
-          <w:rFonts w:ascii="David" w:hAnsi="David" w:cs="David"/>
-        </w:rPr>
-        <w:t>-Level</w:t>
-      </w:r>
-      <w:proofErr w:type="spellEnd"/>
-      <w:r>
-        <w:rPr>
-          <w:rFonts w:ascii="David" w:hAnsi="David" w:cs="David"/>
-        </w:rPr>
-        <w:t xml:space="preserve"> Entity</w:t>
-      </w:r>
-      <w:r>
-        <w:rPr>
-          <w:rFonts w:ascii="David" w:hAnsi="David" w:cs="David"/>
-        </w:rPr>
-        <w:t xml:space="preserve"> </w:t>
-      </w:r>
-      <w:r>
-        <w:rPr>
-          <w:rFonts w:ascii="David" w:hAnsi="David" w:cs="David"/>
-          <w:rtl/>
-        </w:rPr>
-        <w:t xml:space="preserve"> -</w:t>
-      </w:r>
-      <w:r>
-        <w:rPr>
-          <w:rFonts w:ascii="David" w:hAnsi="David" w:cs="David" w:hint="cs"/>
-          <w:rtl/>
-        </w:rPr>
-        <w:t xml:space="preserve"> </w:t>
-      </w:r>
-      <w:r>
-        <w:rPr>
-          <w:rFonts w:ascii="David" w:hAnsi="David" w:cs="David"/>
-          <w:rtl/>
-        </w:rPr>
-        <w:t xml:space="preserve"> </w:t>
-      </w:r>
-      <w:r>
-        <w:rPr>
-          <w:rFonts w:asciiTheme="minorHAnsi" w:hAnsiTheme="minorHAnsi" w:cs="David"/>
-        </w:rPr>
-        <w:t>(</w:t>
-      </w:r>
-      <w:r>
-        <w:rPr>
-          <w:rFonts w:ascii="David" w:hAnsi="David" w:cs="David"/>
-        </w:rPr>
-        <w:t>CTRL-SHIFT-V</w:t>
-      </w:r>
-      <w:r>
-        <w:rPr>
-          <w:rFonts w:ascii="David" w:hAnsi="David" w:cs="David"/>
-        </w:rPr>
-        <w:t>)</w:t>
-      </w:r>
-    </w:p>
-    <w:p>
-      <w:pPr>
-        <w:pStyle w:val="ListParagraph"/>
-        <w:numPr>
-          <w:ilvl w:val="0"/>
-          <w:numId w:val="51"/>
-        </w:numPr>
-        <w:contextualSpacing w:val="0"/>
-        <w:rPr>
-          <w:rFonts w:ascii="David" w:hAnsi="David" w:cs="David"/>
-        </w:rPr>
-      </w:pPr>
-      <w:r>
-        <w:rPr>
-          <w:rFonts w:ascii="David" w:hAnsi="David" w:cs="David" w:hint="cs"/>
-          <w:rtl/>
-        </w:rPr>
-        <w:lastRenderedPageBreak/>
-        <w:t xml:space="preserve">קמפל </w:t>
-      </w:r>
-      <w:r>
-        <w:rPr>
-          <w:rFonts w:ascii="David" w:hAnsi="David" w:cs="David"/>
-          <w:rtl/>
-        </w:rPr>
-        <w:t>–</w:t>
-      </w:r>
-      <w:r>
-        <w:rPr>
-          <w:rFonts w:ascii="David" w:hAnsi="David" w:cs="David" w:hint="cs"/>
-          <w:rtl/>
-        </w:rPr>
-        <w:t xml:space="preserve"> </w:t>
-      </w:r>
-      <w:r>
-        <w:rPr>
-          <w:rFonts w:ascii="David" w:hAnsi="David" w:cs="David"/>
-        </w:rPr>
-        <w:t>)</w:t>
-      </w:r>
-      <w:r>
-        <w:rPr>
-          <w:rFonts w:ascii="David" w:hAnsi="David" w:cs="David" w:hint="cs"/>
-          <w:rtl/>
-        </w:rPr>
-        <w:t>מספיק להריץ רק סינטזה</w:t>
-      </w:r>
-      <w:r>
-        <w:rPr>
-          <w:rFonts w:ascii="David" w:hAnsi="David" w:cs="David"/>
-        </w:rPr>
-        <w:t>(</w:t>
-      </w:r>
-      <w:r>
-        <w:rPr>
-          <w:rFonts w:ascii="David" w:hAnsi="David" w:cs="David" w:hint="cs"/>
-          <w:rtl/>
-        </w:rPr>
-        <w:t xml:space="preserve"> </w:t>
-      </w:r>
-    </w:p>
-    <w:p>
-      <w:pPr>
-        <w:pStyle w:val="ListParagraph"/>
-        <w:numPr>
-          <w:ilvl w:val="0"/>
-          <w:numId w:val="51"/>
-        </w:numPr>
-        <w:contextualSpacing w:val="0"/>
-        <w:rPr>
-          <w:rFonts w:ascii="David" w:hAnsi="David" w:cs="David"/>
-        </w:rPr>
-      </w:pPr>
-      <w:r>
-        <w:rPr>
-          <w:noProof/>
-        </w:rPr>
-        <w:drawing>
-          <wp:inline distT="0" distB="0" distL="0" distR="0" wp14:anchorId="14937826" wp14:editId="7875175A">
-            <wp:extent cx="2181225" cy="723900"/>
-            <wp:effectExtent l="0" t="0" r="9525" b="0"/>
-            <wp:docPr id="10" name="Picture 10"/>
-            <wp:cNvGraphicFramePr>
-              <a:graphicFrameLocks xmlns:a="http://schemas.openxmlformats.org/drawingml/2006/main" noChangeAspect="1"/>
-            </wp:cNvGraphicFramePr>
-            <a:graphic xmlns:a="http://schemas.openxmlformats.org/drawingml/2006/main">
-              <a:graphicData uri="http://schemas.openxmlformats.org/drawingml/2006/picture">
-                <pic:pic xmlns:pic="http://schemas.openxmlformats.org/drawingml/2006/picture">
-                  <pic:nvPicPr>
-                    <pic:cNvPr id="1" name=""/>
-                    <pic:cNvPicPr/>
-                  </pic:nvPicPr>
-                  <pic:blipFill>
-                    <a:blip r:embed="rId19"/>
-                    <a:stretch>
-                      <a:fillRect/>
-                    </a:stretch>
-                  </pic:blipFill>
-                  <pic:spPr>
-                    <a:xfrm>
-                      <a:off x="0" y="0"/>
-                      <a:ext cx="2181225" cy="723900"/>
-                    </a:xfrm>
-                    <a:prstGeom prst="rect">
-                      <a:avLst/>
-                    </a:prstGeom>
-                  </pic:spPr>
-                </pic:pic>
-              </a:graphicData>
-            </a:graphic>
-          </wp:inline>
-        </w:drawing>
-      </w:r>
-    </w:p>
-    <w:p>
-      <w:pPr>
-        <w:spacing w:line="360" w:lineRule="auto"/>
-        <w:jc w:val="both"/>
-        <w:rPr>
-          <w:rFonts w:ascii="David" w:hAnsi="David" w:cs="David"/>
-        </w:rPr>
-      </w:pPr>
-    </w:p>
-    <w:p>
-      <w:pPr>
-        <w:spacing w:line="360" w:lineRule="auto"/>
-        <w:jc w:val="both"/>
-        <w:rPr>
-          <w:rFonts w:cs="David"/>
-          <w:rtl/>
-        </w:rPr>
-      </w:pPr>
-    </w:p>
-    <w:p>
-      <w:pPr>
-        <w:spacing w:line="360" w:lineRule="auto"/>
-        <w:ind w:left="360"/>
-        <w:jc w:val="both"/>
-        <w:rPr>
-          <w:rFonts w:cs="David"/>
-          <w:rtl/>
-        </w:rPr>
-      </w:pPr>
-      <w:r>
-        <w:rPr>
-          <w:rFonts w:cs="David" w:hint="cs"/>
-          <w:rtl/>
-        </w:rPr>
-        <w:t xml:space="preserve">דרוש לבנות מעגל השהיה, </w:t>
-      </w:r>
-      <w:r>
-        <w:rPr>
-          <w:rFonts w:cs="David" w:hint="cs"/>
-          <w:rtl/>
-        </w:rPr>
-        <w:t>שייק</w:t>
-      </w:r>
-      <w:r>
-        <w:rPr>
-          <w:rFonts w:cs="David" w:hint="eastAsia"/>
-          <w:rtl/>
-        </w:rPr>
-        <w:t>ח</w:t>
-      </w:r>
-      <w:r>
-        <w:rPr>
-          <w:rFonts w:cs="David" w:hint="cs"/>
-          <w:rtl/>
-        </w:rPr>
-        <w:t xml:space="preserve"> </w:t>
-      </w:r>
-      <w:r>
-        <w:rPr>
-          <w:rFonts w:cs="David" w:hint="cs"/>
-          <w:rtl/>
-        </w:rPr>
-        <w:t xml:space="preserve">דגימות של </w:t>
-      </w:r>
-      <w:r>
-        <w:rPr>
-          <w:rFonts w:cs="David" w:hint="cs"/>
-          <w:rtl/>
-        </w:rPr>
-        <w:t xml:space="preserve">אות ויוציא </w:t>
-      </w:r>
-      <w:r>
-        <w:rPr>
-          <w:rFonts w:cs="David" w:hint="cs"/>
-          <w:rtl/>
-        </w:rPr>
-        <w:t xml:space="preserve">אותן </w:t>
-      </w:r>
-      <w:r>
-        <w:rPr>
-          <w:rFonts w:cs="David" w:hint="cs"/>
-          <w:rtl/>
-        </w:rPr>
-        <w:t>מושהה ו</w:t>
-      </w:r>
-      <w:r>
-        <w:rPr>
-          <w:rFonts w:cs="David" w:hint="cs"/>
-          <w:rtl/>
-        </w:rPr>
-        <w:t xml:space="preserve">ללא שינוי </w:t>
-      </w:r>
-      <w:r>
-        <w:rPr>
-          <w:rFonts w:cs="David" w:hint="cs"/>
-          <w:rtl/>
-        </w:rPr>
-        <w:t xml:space="preserve">צורה </w:t>
-      </w:r>
-      <w:r>
-        <w:rPr>
-          <w:rFonts w:cs="David" w:hint="cs"/>
-          <w:rtl/>
-        </w:rPr>
-        <w:t xml:space="preserve">ביציאה : </w:t>
-      </w:r>
-    </w:p>
-    <w:p>
-      <w:pPr>
-        <w:spacing w:line="360" w:lineRule="auto"/>
-        <w:ind w:left="360"/>
-        <w:jc w:val="both"/>
-        <w:rPr>
-          <w:rFonts w:cs="David"/>
-          <w:rtl/>
-        </w:rPr>
-      </w:pPr>
-      <w:r>
-        <w:rPr>
-          <w:rFonts w:cs="David" w:hint="cs"/>
-          <w:rtl/>
-        </w:rPr>
-        <w:t>כדי</w:t>
-      </w:r>
-      <w:r>
-        <w:rPr>
-          <w:rFonts w:cs="David" w:hint="cs"/>
-          <w:rtl/>
-        </w:rPr>
-        <w:t xml:space="preserve"> ליצור השהייה מקסימאלית בין אות הכניסה לבין אות היציאה. לרשותך התקן זיכרון מסוג </w:t>
-      </w:r>
-      <w:r>
-        <w:rPr>
-          <w:rFonts w:cs="David"/>
-        </w:rPr>
-        <w:t xml:space="preserve"> </w:t>
-      </w:r>
-      <w:r>
-        <w:rPr>
-          <w:rFonts w:cs="David"/>
-          <w:i/>
-          <w:iCs/>
-          <w:sz w:val="22"/>
-          <w:szCs w:val="22"/>
-        </w:rPr>
-        <w:t xml:space="preserve">Dual Port RAM </w:t>
-      </w:r>
-      <w:r>
-        <w:rPr>
-          <w:rFonts w:cs="David" w:hint="cs"/>
-          <w:rtl/>
-        </w:rPr>
-        <w:t>בעל גודל קבוע</w:t>
-      </w:r>
-      <w:r>
-        <w:rPr>
-          <w:rFonts w:cs="David" w:hint="cs"/>
-          <w:rtl/>
-        </w:rPr>
-        <w:t xml:space="preserve"> של </w:t>
-      </w:r>
-      <w:r>
-        <w:rPr>
-          <w:rFonts w:cs="David" w:hint="cs"/>
-        </w:rPr>
-        <w:t>N</w:t>
-      </w:r>
-      <w:r>
-        <w:rPr>
-          <w:rFonts w:cs="David" w:hint="cs"/>
-          <w:rtl/>
-        </w:rPr>
-        <w:t xml:space="preserve"> מילים</w:t>
-      </w:r>
-      <w:r>
-        <w:rPr>
-          <w:rFonts w:cs="David" w:hint="cs"/>
-          <w:rtl/>
-        </w:rPr>
-        <w:t xml:space="preserve">. </w:t>
-      </w:r>
-    </w:p>
-    <w:p>
-      <w:pPr>
-        <w:spacing w:line="360" w:lineRule="auto"/>
-        <w:ind w:left="360"/>
-        <w:jc w:val="both"/>
-        <w:rPr>
-          <w:rFonts w:cs="David"/>
-          <w:rtl/>
-        </w:rPr>
-      </w:pPr>
-      <w:r>
-        <w:rPr>
-          <w:rFonts w:cs="David" w:hint="cs"/>
-          <w:rtl/>
-        </w:rPr>
-        <w:t xml:space="preserve">למעגל שתי כניסות מפסקים </w:t>
-      </w:r>
-      <w:r>
-        <w:rPr>
-          <w:rFonts w:cs="David"/>
-        </w:rPr>
-        <w:t xml:space="preserve"> </w:t>
-      </w:r>
-      <w:r>
-        <w:rPr>
-          <w:rFonts w:cs="David" w:hint="cs"/>
-        </w:rPr>
-        <w:t>READ</w:t>
-      </w:r>
-      <w:r>
-        <w:rPr>
-          <w:rFonts w:cs="David"/>
-        </w:rPr>
-        <w:t xml:space="preserve"> </w:t>
-      </w:r>
-      <w:r>
-        <w:rPr>
-          <w:rFonts w:cs="David" w:hint="cs"/>
-        </w:rPr>
-        <w:t>ENABLE</w:t>
-      </w:r>
-      <w:r>
-        <w:rPr>
-          <w:rFonts w:cs="David" w:hint="cs"/>
-          <w:rtl/>
-        </w:rPr>
-        <w:t>ו</w:t>
-      </w:r>
-      <w:r>
-        <w:rPr>
-          <w:rFonts w:cs="David"/>
-        </w:rPr>
-        <w:t>-</w:t>
-      </w:r>
-      <w:r>
-        <w:rPr>
-          <w:rFonts w:cs="David" w:hint="cs"/>
-          <w:rtl/>
-        </w:rPr>
-        <w:t xml:space="preserve"> </w:t>
-      </w:r>
-      <w:r>
-        <w:rPr>
-          <w:rFonts w:cs="David" w:hint="cs"/>
-        </w:rPr>
-        <w:t>WRITE ENABLE</w:t>
-      </w:r>
-      <w:r>
-        <w:rPr>
-          <w:rFonts w:cs="David" w:hint="cs"/>
-          <w:rtl/>
-        </w:rPr>
-        <w:t xml:space="preserve"> ש</w:t>
-      </w:r>
-      <w:r>
-        <w:rPr>
-          <w:rFonts w:cs="David" w:hint="cs"/>
-          <w:rtl/>
-        </w:rPr>
-        <w:t xml:space="preserve">כאשר שניהם </w:t>
-      </w:r>
-      <w:r>
-        <w:rPr>
-          <w:rFonts w:cs="David" w:hint="cs"/>
-          <w:rtl/>
-        </w:rPr>
-        <w:t>הם ב-</w:t>
-      </w:r>
-      <w:r>
-        <w:rPr>
-          <w:rFonts w:cs="David"/>
-        </w:rPr>
-        <w:t>‘</w:t>
-      </w:r>
-      <w:r>
-        <w:rPr>
-          <w:rFonts w:cs="David" w:hint="cs"/>
-          <w:rtl/>
-        </w:rPr>
-        <w:t>1</w:t>
-      </w:r>
-      <w:r>
-        <w:rPr>
-          <w:rFonts w:cs="David"/>
-        </w:rPr>
-        <w:t>’</w:t>
-      </w:r>
-      <w:r>
-        <w:rPr>
-          <w:rFonts w:cs="David" w:hint="cs"/>
-          <w:rtl/>
-        </w:rPr>
-        <w:t xml:space="preserve">  המונים מתקדמים </w:t>
-      </w:r>
-      <w:r>
-        <w:rPr>
-          <w:rFonts w:cs="David" w:hint="cs"/>
-          <w:rtl/>
-        </w:rPr>
-        <w:t>(מאופשרים).</w:t>
-      </w:r>
-    </w:p>
-    <w:p>
-      <w:pPr>
-        <w:spacing w:line="360" w:lineRule="auto"/>
-        <w:ind w:left="360"/>
-        <w:jc w:val="both"/>
-        <w:rPr>
-          <w:rFonts w:cs="David"/>
-          <w:rtl/>
-        </w:rPr>
-      </w:pPr>
-      <w:r>
-        <w:rPr>
-          <w:noProof/>
-        </w:rPr>
-        <w:drawing>
-          <wp:inline distT="0" distB="0" distL="0" distR="0" wp14:anchorId="0185D9BC" wp14:editId="42C43885">
-            <wp:extent cx="5274310" cy="2132965"/>
-            <wp:effectExtent l="0" t="0" r="2540" b="635"/>
-            <wp:docPr id="7" name="Picture 7"/>
             <wp:cNvGraphicFramePr>
               <a:graphicFrameLocks xmlns:a="http://schemas.openxmlformats.org/drawingml/2006/main" noChangeAspect="1"/>
             </wp:cNvGraphicFramePr>
@@ -8519,6 +7543,917 @@
                   <pic:spPr>
                     <a:xfrm>
                       <a:off x="0" y="0"/>
+                      <a:ext cx="2628900" cy="2695575"/>
+                    </a:xfrm>
+                    <a:prstGeom prst="rect">
+                      <a:avLst/>
+                    </a:prstGeom>
+                  </pic:spPr>
+                </pic:pic>
+              </a:graphicData>
+            </a:graphic>
+          </wp:inline>
+        </w:drawing>
+      </w:r>
+    </w:p>
+    <w:p>
+      <w:pPr>
+        <w:rPr>
+          <w:rFonts w:ascii="David" w:hAnsi="David" w:cs="David"/>
+        </w:rPr>
+      </w:pPr>
+    </w:p>
+    <w:p>
+      <w:pPr>
+        <w:pStyle w:val="ListParagraph"/>
+        <w:numPr>
+          <w:ilvl w:val="0"/>
+          <w:numId w:val="50"/>
+        </w:numPr>
+        <w:contextualSpacing w:val="0"/>
+        <w:rPr>
+          <w:rFonts w:ascii="David" w:hAnsi="David" w:cs="David"/>
+        </w:rPr>
+      </w:pPr>
+      <w:r>
+        <w:rPr>
+          <w:rFonts w:ascii="David" w:hAnsi="David" w:cs="David" w:hint="cs"/>
+          <w:rtl/>
+        </w:rPr>
+        <w:t>קובץ</w:t>
+      </w:r>
+      <w:r>
+        <w:rPr>
+          <w:rFonts w:ascii="David" w:hAnsi="David" w:cs="David" w:hint="cs"/>
+          <w:rtl/>
+        </w:rPr>
+        <w:t xml:space="preserve"> הפינים</w:t>
+      </w:r>
+      <w:r>
+        <w:rPr>
+          <w:rFonts w:ascii="David" w:hAnsi="David" w:cs="David" w:hint="cs"/>
+          <w:rtl/>
+        </w:rPr>
+        <w:t xml:space="preserve"> בשם </w:t>
+      </w:r>
+      <w:proofErr w:type="spellStart"/>
+      <w:r>
+        <w:rPr>
+          <w:rFonts w:asciiTheme="minorHAnsi" w:hAnsiTheme="minorHAnsi" w:cs="David"/>
+        </w:rPr>
+        <w:t>pin.tcl</w:t>
+      </w:r>
+      <w:proofErr w:type="spellEnd"/>
+      <w:r>
+        <w:rPr>
+          <w:rFonts w:ascii="David" w:hAnsi="David" w:cs="David" w:hint="cs"/>
+          <w:rtl/>
+        </w:rPr>
+        <w:t xml:space="preserve"> נמצא ב:</w:t>
+      </w:r>
+    </w:p>
+    <w:p>
+      <w:pPr>
+        <w:ind w:left="360"/>
+        <w:rPr>
+          <w:rFonts w:ascii="David" w:hAnsi="David" w:cs="David"/>
+          <w:rtl/>
+        </w:rPr>
+      </w:pPr>
+      <w:r>
+        <w:rPr>
+          <w:noProof/>
+        </w:rPr>
+        <w:drawing>
+          <wp:inline distT="0" distB="0" distL="0" distR="0" wp14:anchorId="1BE14B77" wp14:editId="2D18CDB4">
+            <wp:extent cx="2314575" cy="1247775"/>
+            <wp:effectExtent l="0" t="0" r="9525" b="9525"/>
+            <wp:docPr id="6" name="Picture 6"/>
+            <wp:cNvGraphicFramePr>
+              <a:graphicFrameLocks xmlns:a="http://schemas.openxmlformats.org/drawingml/2006/main" noChangeAspect="1"/>
+            </wp:cNvGraphicFramePr>
+            <a:graphic xmlns:a="http://schemas.openxmlformats.org/drawingml/2006/main">
+              <a:graphicData uri="http://schemas.openxmlformats.org/drawingml/2006/picture">
+                <pic:pic xmlns:pic="http://schemas.openxmlformats.org/drawingml/2006/picture">
+                  <pic:nvPicPr>
+                    <pic:cNvPr id="1" name=""/>
+                    <pic:cNvPicPr/>
+                  </pic:nvPicPr>
+                  <pic:blipFill>
+                    <a:blip r:embed="rId21"/>
+                    <a:stretch>
+                      <a:fillRect/>
+                    </a:stretch>
+                  </pic:blipFill>
+                  <pic:spPr>
+                    <a:xfrm>
+                      <a:off x="0" y="0"/>
+                      <a:ext cx="2314575" cy="1247775"/>
+                    </a:xfrm>
+                    <a:prstGeom prst="rect">
+                      <a:avLst/>
+                    </a:prstGeom>
+                  </pic:spPr>
+                </pic:pic>
+              </a:graphicData>
+            </a:graphic>
+          </wp:inline>
+        </w:drawing>
+      </w:r>
+    </w:p>
+    <w:p>
+      <w:pPr>
+        <w:tabs>
+          <w:tab w:val="left" w:pos="1382"/>
+        </w:tabs>
+        <w:ind w:left="360"/>
+        <w:rPr>
+          <w:rFonts w:ascii="David" w:hAnsi="David" w:cs="David"/>
+          <w:rtl/>
+        </w:rPr>
+      </w:pPr>
+      <w:r>
+        <w:rPr>
+          <w:rFonts w:ascii="David" w:hAnsi="David" w:cs="David"/>
+          <w:rtl/>
+        </w:rPr>
+        <w:tab/>
+      </w:r>
+    </w:p>
+    <w:p>
+      <w:pPr>
+        <w:tabs>
+          <w:tab w:val="left" w:pos="1382"/>
+        </w:tabs>
+        <w:ind w:left="360"/>
+        <w:rPr>
+          <w:rFonts w:ascii="David" w:hAnsi="David" w:cs="David"/>
+          <w:rtl/>
+        </w:rPr>
+      </w:pPr>
+    </w:p>
+    <w:p>
+      <w:pPr>
+        <w:ind w:left="360"/>
+        <w:rPr>
+          <w:rFonts w:ascii="David" w:hAnsi="David" w:cs="David"/>
+          <w:rtl/>
+        </w:rPr>
+      </w:pPr>
+    </w:p>
+    <w:p>
+      <w:pPr>
+        <w:pStyle w:val="ListParagraph"/>
+        <w:numPr>
+          <w:ilvl w:val="0"/>
+          <w:numId w:val="50"/>
+        </w:numPr>
+        <w:contextualSpacing w:val="0"/>
+        <w:rPr>
+          <w:rFonts w:ascii="David" w:hAnsi="David" w:cs="David"/>
+          <w:rtl/>
+        </w:rPr>
+      </w:pPr>
+      <w:r>
+        <w:rPr>
+          <w:rFonts w:ascii="David" w:hAnsi="David" w:cs="David"/>
+          <w:rtl/>
+        </w:rPr>
+        <w:t xml:space="preserve">העתק </w:t>
+      </w:r>
+      <w:r>
+        <w:rPr>
+          <w:rFonts w:ascii="David" w:hAnsi="David" w:cs="David" w:hint="cs"/>
+          <w:rtl/>
+        </w:rPr>
+        <w:t xml:space="preserve">לתיקיה </w:t>
+      </w:r>
+      <w:proofErr w:type="spellStart"/>
+      <w:r>
+        <w:rPr>
+          <w:rFonts w:ascii="David" w:hAnsi="David" w:cs="David"/>
+        </w:rPr>
+        <w:t>rtl</w:t>
+      </w:r>
+      <w:proofErr w:type="spellEnd"/>
+      <w:r>
+        <w:rPr>
+          <w:rFonts w:ascii="David" w:hAnsi="David" w:cs="David" w:hint="cs"/>
+          <w:rtl/>
+        </w:rPr>
+        <w:t xml:space="preserve"> </w:t>
+      </w:r>
+      <w:r>
+        <w:rPr>
+          <w:rFonts w:asciiTheme="minorHAnsi" w:hAnsiTheme="minorHAnsi" w:cs="David" w:hint="cs"/>
+          <w:rtl/>
+        </w:rPr>
+        <w:t>את הקובץ</w:t>
+      </w:r>
+      <w:proofErr w:type="spellStart"/>
+      <w:r>
+        <w:rPr>
+          <w:rFonts w:ascii="David" w:hAnsi="David" w:cs="David"/>
+        </w:rPr>
+        <w:t>addr_counter.vhd</w:t>
+      </w:r>
+      <w:proofErr w:type="spellEnd"/>
+      <w:r>
+        <w:rPr>
+          <w:rFonts w:ascii="David" w:hAnsi="David" w:cs="David"/>
+        </w:rPr>
+        <w:t xml:space="preserve"> </w:t>
+      </w:r>
+      <w:r>
+        <w:rPr>
+          <w:rFonts w:ascii="David" w:hAnsi="David" w:cs="David" w:hint="cs"/>
+          <w:rtl/>
+        </w:rPr>
+        <w:t xml:space="preserve"> שתכננת בעבודת הכנה.</w:t>
+      </w:r>
+    </w:p>
+    <w:p>
+      <w:pPr>
+        <w:pStyle w:val="ListParagraph"/>
+        <w:numPr>
+          <w:ilvl w:val="0"/>
+          <w:numId w:val="51"/>
+        </w:numPr>
+        <w:ind w:left="656" w:hanging="296"/>
+        <w:contextualSpacing w:val="0"/>
+        <w:rPr>
+          <w:rFonts w:ascii="David" w:hAnsi="David" w:cs="David"/>
+        </w:rPr>
+      </w:pPr>
+      <w:r>
+        <w:rPr>
+          <w:rFonts w:ascii="David" w:hAnsi="David" w:cs="David" w:hint="eastAsia"/>
+          <w:rtl/>
+        </w:rPr>
+        <w:t>עבור</w:t>
+      </w:r>
+      <w:r>
+        <w:rPr>
+          <w:rFonts w:ascii="David" w:hAnsi="David" w:cs="David"/>
+          <w:rtl/>
+        </w:rPr>
+        <w:t xml:space="preserve"> לתפרי</w:t>
+      </w:r>
+      <w:r>
+        <w:rPr>
+          <w:rFonts w:ascii="David" w:hAnsi="David" w:cs="David" w:hint="cs"/>
+          <w:rtl/>
+        </w:rPr>
+        <w:t>ט</w:t>
+      </w:r>
+      <w:r>
+        <w:rPr>
+          <w:rFonts w:ascii="David" w:hAnsi="David" w:cs="David"/>
+          <w:rtl/>
+        </w:rPr>
+        <w:t xml:space="preserve"> </w:t>
+      </w:r>
+      <w:r>
+        <w:rPr>
+          <w:rFonts w:ascii="David" w:hAnsi="David" w:cs="David"/>
+        </w:rPr>
+        <w:t xml:space="preserve">Project Navigator – Files </w:t>
+      </w:r>
+      <w:r>
+        <w:rPr>
+          <w:rFonts w:ascii="David" w:hAnsi="David" w:cs="David"/>
+          <w:rtl/>
+        </w:rPr>
+        <w:t xml:space="preserve"> </w:t>
+      </w:r>
+      <w:r>
+        <w:rPr>
+          <w:rFonts w:ascii="David" w:hAnsi="David" w:cs="David" w:hint="cs"/>
+          <w:rtl/>
+        </w:rPr>
+        <w:t>והגדר</w:t>
+      </w:r>
+      <w:r>
+        <w:rPr>
+          <w:rFonts w:ascii="David" w:hAnsi="David" w:cs="David"/>
+          <w:rtl/>
+        </w:rPr>
+        <w:t xml:space="preserve"> </w:t>
+      </w:r>
+      <w:r>
+        <w:rPr>
+          <w:rFonts w:ascii="David" w:hAnsi="David" w:cs="David" w:hint="eastAsia"/>
+          <w:rtl/>
+        </w:rPr>
+        <w:t>את</w:t>
+      </w:r>
+      <w:r>
+        <w:rPr>
+          <w:rFonts w:ascii="David" w:hAnsi="David" w:cs="David"/>
+          <w:rtl/>
+        </w:rPr>
+        <w:t xml:space="preserve"> </w:t>
+      </w:r>
+      <w:r>
+        <w:rPr>
+          <w:rFonts w:ascii="David" w:hAnsi="David" w:cs="David" w:hint="cs"/>
+          <w:rtl/>
+        </w:rPr>
+        <w:t>ה</w:t>
+      </w:r>
+      <w:r>
+        <w:rPr>
+          <w:rFonts w:ascii="David" w:hAnsi="David" w:cs="David" w:hint="eastAsia"/>
+          <w:rtl/>
+        </w:rPr>
+        <w:t>קובץ</w:t>
+      </w:r>
+      <w:r>
+        <w:rPr>
+          <w:rFonts w:ascii="David" w:hAnsi="David" w:cs="David"/>
+          <w:rtl/>
+        </w:rPr>
+        <w:t xml:space="preserve"> </w:t>
+      </w:r>
+      <w:proofErr w:type="spellStart"/>
+      <w:r>
+        <w:rPr>
+          <w:rFonts w:cs="David"/>
+        </w:rPr>
+        <w:t>recorder_module.bdf</w:t>
+      </w:r>
+      <w:proofErr w:type="spellEnd"/>
+      <w:r>
+        <w:rPr>
+          <w:rFonts w:cs="David"/>
+        </w:rPr>
+        <w:t xml:space="preserve"> </w:t>
+      </w:r>
+      <w:r>
+        <w:rPr>
+          <w:rFonts w:cs="David" w:hint="cs"/>
+          <w:rtl/>
+        </w:rPr>
+        <w:t xml:space="preserve"> </w:t>
+      </w:r>
+      <w:r>
+        <w:rPr>
+          <w:rFonts w:ascii="David" w:hAnsi="David" w:cs="David"/>
+          <w:rtl/>
+        </w:rPr>
+        <w:t xml:space="preserve">   </w:t>
+      </w:r>
+      <w:r>
+        <w:rPr>
+          <w:rFonts w:ascii="David" w:hAnsi="David" w:cs="David" w:hint="cs"/>
+          <w:rtl/>
+        </w:rPr>
+        <w:t>ה</w:t>
+      </w:r>
+      <w:r>
+        <w:rPr>
+          <w:rFonts w:ascii="David" w:hAnsi="David" w:cs="David"/>
+          <w:rtl/>
+        </w:rPr>
+        <w:t xml:space="preserve">נמצא בתיקיה </w:t>
+      </w:r>
+      <w:proofErr w:type="spellStart"/>
+      <w:r>
+        <w:rPr>
+          <w:rFonts w:ascii="David" w:hAnsi="David" w:cs="David"/>
+        </w:rPr>
+        <w:t>rtl</w:t>
+      </w:r>
+      <w:proofErr w:type="spellEnd"/>
+      <w:r>
+        <w:rPr>
+          <w:rFonts w:ascii="David" w:hAnsi="David" w:cs="David"/>
+          <w:rtl/>
+        </w:rPr>
+        <w:t xml:space="preserve">   כ-</w:t>
+      </w:r>
+      <w:proofErr w:type="spellStart"/>
+      <w:r>
+        <w:rPr>
+          <w:rFonts w:ascii="David" w:hAnsi="David" w:cs="David"/>
+        </w:rPr>
+        <w:t>TOP</w:t>
+      </w:r>
+      <w:r>
+        <w:rPr>
+          <w:rFonts w:ascii="David" w:hAnsi="David" w:cs="David"/>
+        </w:rPr>
+        <w:t>-Level</w:t>
+      </w:r>
+      <w:proofErr w:type="spellEnd"/>
+      <w:r>
+        <w:rPr>
+          <w:rFonts w:ascii="David" w:hAnsi="David" w:cs="David"/>
+        </w:rPr>
+        <w:t xml:space="preserve"> Entity</w:t>
+      </w:r>
+      <w:r>
+        <w:rPr>
+          <w:rFonts w:ascii="David" w:hAnsi="David" w:cs="David"/>
+        </w:rPr>
+        <w:t xml:space="preserve"> </w:t>
+      </w:r>
+      <w:r>
+        <w:rPr>
+          <w:rFonts w:ascii="David" w:hAnsi="David" w:cs="David"/>
+          <w:rtl/>
+        </w:rPr>
+        <w:t xml:space="preserve"> -</w:t>
+      </w:r>
+      <w:r>
+        <w:rPr>
+          <w:rFonts w:ascii="David" w:hAnsi="David" w:cs="David" w:hint="cs"/>
+          <w:rtl/>
+        </w:rPr>
+        <w:t xml:space="preserve"> </w:t>
+      </w:r>
+      <w:r>
+        <w:rPr>
+          <w:rFonts w:ascii="David" w:hAnsi="David" w:cs="David"/>
+          <w:rtl/>
+        </w:rPr>
+        <w:t xml:space="preserve"> </w:t>
+      </w:r>
+      <w:r>
+        <w:rPr>
+          <w:rFonts w:asciiTheme="minorHAnsi" w:hAnsiTheme="minorHAnsi" w:cs="David"/>
+        </w:rPr>
+        <w:t>(</w:t>
+      </w:r>
+      <w:r>
+        <w:rPr>
+          <w:rFonts w:ascii="David" w:hAnsi="David" w:cs="David"/>
+        </w:rPr>
+        <w:t>CTRL-SHIFT-V</w:t>
+      </w:r>
+      <w:r>
+        <w:rPr>
+          <w:rFonts w:ascii="David" w:hAnsi="David" w:cs="David"/>
+        </w:rPr>
+        <w:t>)</w:t>
+      </w:r>
+    </w:p>
+    <w:p>
+      <w:pPr>
+        <w:pStyle w:val="ListParagraph"/>
+        <w:numPr>
+          <w:ilvl w:val="0"/>
+          <w:numId w:val="51"/>
+        </w:numPr>
+        <w:contextualSpacing w:val="0"/>
+        <w:rPr>
+          <w:rFonts w:ascii="David" w:hAnsi="David" w:cs="David"/>
+        </w:rPr>
+      </w:pPr>
+      <w:r>
+        <w:rPr>
+          <w:rFonts w:ascii="David" w:hAnsi="David" w:cs="David" w:hint="cs"/>
+          <w:rtl/>
+        </w:rPr>
+        <w:lastRenderedPageBreak/>
+        <w:t xml:space="preserve">קמפל </w:t>
+      </w:r>
+      <w:r>
+        <w:rPr>
+          <w:rFonts w:ascii="David" w:hAnsi="David" w:cs="David"/>
+          <w:rtl/>
+        </w:rPr>
+        <w:t>–</w:t>
+      </w:r>
+      <w:r>
+        <w:rPr>
+          <w:rFonts w:ascii="David" w:hAnsi="David" w:cs="David" w:hint="cs"/>
+          <w:rtl/>
+        </w:rPr>
+        <w:t xml:space="preserve"> </w:t>
+      </w:r>
+      <w:r>
+        <w:rPr>
+          <w:rFonts w:ascii="David" w:hAnsi="David" w:cs="David"/>
+        </w:rPr>
+        <w:t>)</w:t>
+      </w:r>
+      <w:r>
+        <w:rPr>
+          <w:rFonts w:ascii="David" w:hAnsi="David" w:cs="David" w:hint="cs"/>
+          <w:rtl/>
+        </w:rPr>
+        <w:t>מספיק להריץ רק סינטזה</w:t>
+      </w:r>
+      <w:r>
+        <w:rPr>
+          <w:rFonts w:ascii="David" w:hAnsi="David" w:cs="David"/>
+        </w:rPr>
+        <w:t>(</w:t>
+      </w:r>
+      <w:r>
+        <w:rPr>
+          <w:rFonts w:ascii="David" w:hAnsi="David" w:cs="David" w:hint="cs"/>
+          <w:rtl/>
+        </w:rPr>
+        <w:t xml:space="preserve"> </w:t>
+      </w:r>
+    </w:p>
+    <w:p>
+      <w:pPr>
+        <w:pStyle w:val="ListParagraph"/>
+        <w:numPr>
+          <w:ilvl w:val="0"/>
+          <w:numId w:val="51"/>
+        </w:numPr>
+        <w:contextualSpacing w:val="0"/>
+        <w:rPr>
+          <w:rFonts w:ascii="David" w:hAnsi="David" w:cs="David"/>
+        </w:rPr>
+      </w:pPr>
+      <w:r>
+        <w:rPr>
+          <w:noProof/>
+        </w:rPr>
+        <w:drawing>
+          <wp:inline distT="0" distB="0" distL="0" distR="0" wp14:anchorId="14937826" wp14:editId="7875175A">
+            <wp:extent cx="2181225" cy="723900"/>
+            <wp:effectExtent l="0" t="0" r="9525" b="0"/>
+            <wp:docPr id="10" name="Picture 10"/>
+            <wp:cNvGraphicFramePr>
+              <a:graphicFrameLocks xmlns:a="http://schemas.openxmlformats.org/drawingml/2006/main" noChangeAspect="1"/>
+            </wp:cNvGraphicFramePr>
+            <a:graphic xmlns:a="http://schemas.openxmlformats.org/drawingml/2006/main">
+              <a:graphicData uri="http://schemas.openxmlformats.org/drawingml/2006/picture">
+                <pic:pic xmlns:pic="http://schemas.openxmlformats.org/drawingml/2006/picture">
+                  <pic:nvPicPr>
+                    <pic:cNvPr id="1" name=""/>
+                    <pic:cNvPicPr/>
+                  </pic:nvPicPr>
+                  <pic:blipFill>
+                    <a:blip r:embed="rId22"/>
+                    <a:stretch>
+                      <a:fillRect/>
+                    </a:stretch>
+                  </pic:blipFill>
+                  <pic:spPr>
+                    <a:xfrm>
+                      <a:off x="0" y="0"/>
+                      <a:ext cx="2181225" cy="723900"/>
+                    </a:xfrm>
+                    <a:prstGeom prst="rect">
+                      <a:avLst/>
+                    </a:prstGeom>
+                  </pic:spPr>
+                </pic:pic>
+              </a:graphicData>
+            </a:graphic>
+          </wp:inline>
+        </w:drawing>
+      </w:r>
+    </w:p>
+    <w:p>
+      <w:pPr>
+        <w:spacing w:line="360" w:lineRule="auto"/>
+        <w:jc w:val="both"/>
+        <w:rPr>
+          <w:rFonts w:ascii="David" w:hAnsi="David" w:cs="David"/>
+        </w:rPr>
+      </w:pPr>
+    </w:p>
+    <w:p>
+      <w:pPr>
+        <w:spacing w:line="360" w:lineRule="auto"/>
+        <w:jc w:val="both"/>
+        <w:rPr>
+          <w:rFonts w:cs="David"/>
+          <w:rtl/>
+        </w:rPr>
+      </w:pPr>
+    </w:p>
+    <w:p>
+      <w:pPr>
+        <w:spacing w:line="360" w:lineRule="auto"/>
+        <w:ind w:left="360"/>
+        <w:jc w:val="both"/>
+        <w:rPr>
+          <w:rFonts w:cs="David"/>
+          <w:rtl/>
+        </w:rPr>
+      </w:pPr>
+      <w:r>
+        <w:rPr>
+          <w:rFonts w:cs="David" w:hint="cs"/>
+          <w:rtl/>
+        </w:rPr>
+        <w:t xml:space="preserve">דרוש לבנות מעגל השהיה, </w:t>
+      </w:r>
+      <w:r>
+        <w:rPr>
+          <w:rFonts w:cs="David" w:hint="cs"/>
+          <w:rtl/>
+        </w:rPr>
+        <w:t>שייק</w:t>
+      </w:r>
+      <w:r>
+        <w:rPr>
+          <w:rFonts w:cs="David" w:hint="eastAsia"/>
+          <w:rtl/>
+        </w:rPr>
+        <w:t>ח</w:t>
+      </w:r>
+      <w:r>
+        <w:rPr>
+          <w:rFonts w:cs="David" w:hint="cs"/>
+          <w:rtl/>
+        </w:rPr>
+        <w:t xml:space="preserve"> </w:t>
+      </w:r>
+      <w:r>
+        <w:rPr>
+          <w:rFonts w:cs="David" w:hint="cs"/>
+          <w:rtl/>
+        </w:rPr>
+        <w:t xml:space="preserve">דגימות של </w:t>
+      </w:r>
+      <w:r>
+        <w:rPr>
+          <w:rFonts w:cs="David" w:hint="cs"/>
+          <w:rtl/>
+        </w:rPr>
+        <w:t xml:space="preserve">אות ויוציא </w:t>
+      </w:r>
+      <w:r>
+        <w:rPr>
+          <w:rFonts w:cs="David" w:hint="cs"/>
+          <w:rtl/>
+        </w:rPr>
+        <w:t xml:space="preserve">אותן </w:t>
+      </w:r>
+      <w:r>
+        <w:rPr>
+          <w:rFonts w:cs="David" w:hint="cs"/>
+          <w:rtl/>
+        </w:rPr>
+        <w:t>מושהה ו</w:t>
+      </w:r>
+      <w:r>
+        <w:rPr>
+          <w:rFonts w:cs="David" w:hint="cs"/>
+          <w:rtl/>
+        </w:rPr>
+        <w:t xml:space="preserve">ללא שינוי </w:t>
+      </w:r>
+      <w:r>
+        <w:rPr>
+          <w:rFonts w:cs="David" w:hint="cs"/>
+          <w:rtl/>
+        </w:rPr>
+        <w:t xml:space="preserve">צורה </w:t>
+      </w:r>
+      <w:r>
+        <w:rPr>
+          <w:rFonts w:cs="David" w:hint="cs"/>
+          <w:rtl/>
+        </w:rPr>
+        <w:t xml:space="preserve">ביציאה : </w:t>
+      </w:r>
+    </w:p>
+    <w:p>
+      <w:pPr>
+        <w:spacing w:line="360" w:lineRule="auto"/>
+        <w:ind w:left="360"/>
+        <w:jc w:val="both"/>
+        <w:rPr>
+          <w:rFonts w:cs="David"/>
+          <w:rtl/>
+        </w:rPr>
+      </w:pPr>
+      <w:r>
+        <w:rPr>
+          <w:rFonts w:cs="David" w:hint="cs"/>
+          <w:rtl/>
+        </w:rPr>
+        <w:t>כדי</w:t>
+      </w:r>
+      <w:r>
+        <w:rPr>
+          <w:rFonts w:cs="David" w:hint="cs"/>
+          <w:rtl/>
+        </w:rPr>
+        <w:t xml:space="preserve"> ליצור השהייה מקסימאלית בין אות הכניסה לבין אות היציאה. לרשותך התקן זיכרון מסוג </w:t>
+      </w:r>
+      <w:r>
+        <w:rPr>
+          <w:rFonts w:cs="David"/>
+        </w:rPr>
+        <w:t xml:space="preserve"> </w:t>
+      </w:r>
+      <w:r>
+        <w:rPr>
+          <w:rFonts w:cs="David"/>
+          <w:i/>
+          <w:iCs/>
+          <w:sz w:val="22"/>
+          <w:szCs w:val="22"/>
+        </w:rPr>
+        <w:t xml:space="preserve">Dual Port RAM </w:t>
+      </w:r>
+      <w:r>
+        <w:rPr>
+          <w:rFonts w:cs="David" w:hint="cs"/>
+          <w:rtl/>
+        </w:rPr>
+        <w:t>בעל גודל קבוע</w:t>
+      </w:r>
+      <w:r>
+        <w:rPr>
+          <w:rFonts w:cs="David" w:hint="cs"/>
+          <w:rtl/>
+        </w:rPr>
+        <w:t xml:space="preserve"> של </w:t>
+      </w:r>
+      <w:r>
+        <w:rPr>
+          <w:rFonts w:cs="David" w:hint="cs"/>
+        </w:rPr>
+        <w:t>N</w:t>
+      </w:r>
+      <w:r>
+        <w:rPr>
+          <w:rFonts w:cs="David" w:hint="cs"/>
+          <w:rtl/>
+        </w:rPr>
+        <w:t xml:space="preserve"> מילים</w:t>
+      </w:r>
+      <w:r>
+        <w:rPr>
+          <w:rFonts w:cs="David" w:hint="cs"/>
+          <w:rtl/>
+        </w:rPr>
+        <w:t xml:space="preserve">. </w:t>
+      </w:r>
+    </w:p>
+    <w:p>
+      <w:pPr>
+        <w:spacing w:line="360" w:lineRule="auto"/>
+        <w:ind w:left="360"/>
+        <w:jc w:val="both"/>
+        <w:rPr>
+          <w:rFonts w:cs="David"/>
+          <w:rtl/>
+        </w:rPr>
+      </w:pPr>
+      <w:r>
+        <w:rPr>
+          <w:rFonts w:cs="David" w:hint="cs"/>
+          <w:rtl/>
+        </w:rPr>
+        <w:t xml:space="preserve">למעגל שתי כניסות מפסקים </w:t>
+      </w:r>
+      <w:r>
+        <w:rPr>
+          <w:rFonts w:cs="David"/>
+        </w:rPr>
+        <w:t xml:space="preserve"> </w:t>
+      </w:r>
+      <w:r>
+        <w:rPr>
+          <w:rFonts w:cs="David" w:hint="cs"/>
+        </w:rPr>
+        <w:t>READ</w:t>
+      </w:r>
+      <w:r>
+        <w:rPr>
+          <w:rFonts w:cs="David"/>
+        </w:rPr>
+        <w:t xml:space="preserve"> </w:t>
+      </w:r>
+      <w:r>
+        <w:rPr>
+          <w:rFonts w:cs="David" w:hint="cs"/>
+        </w:rPr>
+        <w:t>ENABLE</w:t>
+      </w:r>
+      <w:r>
+        <w:rPr>
+          <w:rFonts w:cs="David" w:hint="cs"/>
+          <w:rtl/>
+        </w:rPr>
+        <w:t>ו</w:t>
+      </w:r>
+      <w:r>
+        <w:rPr>
+          <w:rFonts w:cs="David"/>
+        </w:rPr>
+        <w:t>-</w:t>
+      </w:r>
+      <w:r>
+        <w:rPr>
+          <w:rFonts w:cs="David" w:hint="cs"/>
+          <w:rtl/>
+        </w:rPr>
+        <w:t xml:space="preserve"> </w:t>
+      </w:r>
+      <w:r>
+        <w:rPr>
+          <w:rFonts w:cs="David" w:hint="cs"/>
+        </w:rPr>
+        <w:t>WRITE ENABLE</w:t>
+      </w:r>
+      <w:r>
+        <w:rPr>
+          <w:rFonts w:cs="David" w:hint="cs"/>
+          <w:rtl/>
+        </w:rPr>
+        <w:t xml:space="preserve"> ש</w:t>
+      </w:r>
+      <w:r>
+        <w:rPr>
+          <w:rFonts w:cs="David" w:hint="cs"/>
+          <w:rtl/>
+        </w:rPr>
+        <w:t xml:space="preserve">כאשר שניהם </w:t>
+      </w:r>
+      <w:r>
+        <w:rPr>
+          <w:rFonts w:cs="David" w:hint="cs"/>
+          <w:rtl/>
+        </w:rPr>
+        <w:t>הם ב-</w:t>
+      </w:r>
+      <w:r>
+        <w:rPr>
+          <w:rFonts w:cs="David"/>
+        </w:rPr>
+        <w:t>‘</w:t>
+      </w:r>
+      <w:r>
+        <w:rPr>
+          <w:rFonts w:cs="David" w:hint="cs"/>
+          <w:rtl/>
+        </w:rPr>
+        <w:t>1</w:t>
+      </w:r>
+      <w:r>
+        <w:rPr>
+          <w:rFonts w:cs="David"/>
+        </w:rPr>
+        <w:t>’</w:t>
+      </w:r>
+      <w:r>
+        <w:rPr>
+          <w:rFonts w:cs="David" w:hint="cs"/>
+          <w:rtl/>
+        </w:rPr>
+        <w:t xml:space="preserve">  המונים מתקדמים </w:t>
+      </w:r>
+      <w:r>
+        <w:rPr>
+          <w:rFonts w:cs="David" w:hint="cs"/>
+          <w:rtl/>
+        </w:rPr>
+        <w:t>(מאופשרים).</w:t>
+      </w:r>
+    </w:p>
+    <w:p>
+      <w:pPr>
+        <w:spacing w:line="360" w:lineRule="auto"/>
+        <w:ind w:left="360"/>
+        <w:jc w:val="both"/>
+        <w:rPr>
+          <w:rFonts w:cs="David"/>
+          <w:rtl/>
+        </w:rPr>
+      </w:pPr>
+      <w:r>
+        <w:rPr>
+          <w:noProof/>
+        </w:rPr>
+        <w:drawing>
+          <wp:inline distT="0" distB="0" distL="0" distR="0" wp14:anchorId="0185D9BC" wp14:editId="42C43885">
+            <wp:extent cx="5274310" cy="2132965"/>
+            <wp:effectExtent l="0" t="0" r="2540" b="635"/>
+            <wp:docPr id="7" name="Picture 7"/>
+            <wp:cNvGraphicFramePr>
+              <a:graphicFrameLocks xmlns:a="http://schemas.openxmlformats.org/drawingml/2006/main" noChangeAspect="1"/>
+            </wp:cNvGraphicFramePr>
+            <a:graphic xmlns:a="http://schemas.openxmlformats.org/drawingml/2006/main">
+              <a:graphicData uri="http://schemas.openxmlformats.org/drawingml/2006/picture">
+                <pic:pic xmlns:pic="http://schemas.openxmlformats.org/drawingml/2006/picture">
+                  <pic:nvPicPr>
+                    <pic:cNvPr id="1" name=""/>
+                    <pic:cNvPicPr/>
+                  </pic:nvPicPr>
+                  <pic:blipFill>
+                    <a:blip r:embed="rId23"/>
+                    <a:stretch>
+                      <a:fillRect/>
+                    </a:stretch>
+                  </pic:blipFill>
+                  <pic:spPr>
+                    <a:xfrm>
+                      <a:off x="0" y="0"/>
                       <a:ext cx="5274310" cy="2132965"/>
                     </a:xfrm>
                     <a:prstGeom prst="rect">
@@ -8758,7 +8693,7 @@
                     <pic:cNvPicPr/>
                   </pic:nvPicPr>
                   <pic:blipFill rotWithShape="1">
-                    <a:blip r:embed="rId21" cstate="print"/>
+                    <a:blip r:embed="rId24" cstate="print"/>
                     <a:srcRect l="38496"/>
                     <a:stretch/>
                   </pic:blipFill>
@@ -9024,8 +8959,8 @@
         </w:rPr>
       </w:pPr>
     </w:p>
+    <w:bookmarkEnd w:id="0"/>
     <w:bookmarkEnd w:id="1"/>
-    <w:bookmarkEnd w:id="2"/>
     <w:p>
       <w:pPr>
         <w:rPr>
@@ -9208,7 +9143,7 @@
                       <w:szCs w:val="52"/>
                     </w:rPr>
                   </w:pPr>
-                  <w:hyperlink r:id="rId22" w:tgtFrame="_blank" w:history="1">
+                  <w:hyperlink r:id="rId25" w:tgtFrame="_blank" w:history="1">
                     <w:r>
                       <w:rPr>
                         <w:rStyle w:val="Hyperlink"/>
@@ -9318,8 +9253,8 @@
       </w:pPr>
     </w:p>
     <w:sectPr>
-      <w:footerReference w:type="even" r:id="rId23"/>
-      <w:footerReference w:type="default" r:id="rId24"/>
+      <w:footerReference w:type="even" r:id="rId26"/>
+      <w:footerReference w:type="default" r:id="rId27"/>
       <w:pgSz w:w="11906" w:h="16838"/>
       <w:pgMar w:top="1440" w:right="1800" w:bottom="1440" w:left="1800" w:header="708" w:footer="708" w:gutter="0"/>
       <w:cols w:space="708"/>
@@ -15718,7 +15653,7 @@
 </file>
 
 <file path=customXml/itemProps1.xml><?xml version="1.0" encoding="utf-8"?>
-<ds:datastoreItem xmlns:ds="http://schemas.openxmlformats.org/officeDocument/2006/customXml" ds:itemID="{446CDD67-2CEC-4F02-AC5E-1A8C40358D3E}">
+<ds:datastoreItem xmlns:ds="http://schemas.openxmlformats.org/officeDocument/2006/customXml" ds:itemID="{E700F813-E3F4-42CF-B449-3338EA94109E}">
   <ds:schemaRefs>
     <ds:schemaRef ds:uri="http://schemas.openxmlformats.org/officeDocument/2006/bibliography"/>
   </ds:schemaRefs>

--- a/lab5-mss/MSS שאלות ודוח הכנה.docx
+++ b/lab5-mss/MSS שאלות ודוח הכנה.docx
@@ -5581,27 +5581,76 @@
         <w:rPr>
           <w:rFonts w:cs="David"/>
           <w:color w:val="00B050"/>
-          <w:rtl/>
         </w:rPr>
       </w:pPr>
       <w:bookmarkStart w:id="4" w:name="_Ref474916619"/>
       <w:bookmarkStart w:id="5" w:name="_Toc474930792"/>
       <w:r>
         <w:rPr>
-          <w:rFonts w:cs="David"/>
-          <w:color w:val="00B050"/>
-        </w:rPr>
-        <w:br w:type="textWrapping" w:clear="all"/>
+          <w:noProof/>
+        </w:rPr>
+        <w:drawing>
+          <wp:anchor distT="0" distB="0" distL="114300" distR="114300" simplePos="0" relativeHeight="251668480" behindDoc="0" locked="0" layoutInCell="1" allowOverlap="1" wp14:anchorId="24BCF8C5" wp14:editId="543E2C40">
+            <wp:simplePos x="0" y="0"/>
+            <wp:positionH relativeFrom="margin">
+              <wp:posOffset>-565150</wp:posOffset>
+            </wp:positionH>
+            <wp:positionV relativeFrom="margin">
+              <wp:posOffset>2313940</wp:posOffset>
+            </wp:positionV>
+            <wp:extent cx="6445250" cy="6334125"/>
+            <wp:effectExtent l="0" t="0" r="0" b="9525"/>
+            <wp:wrapSquare wrapText="bothSides"/>
+            <wp:docPr id="14" name="Picture 14"/>
+            <wp:cNvGraphicFramePr>
+              <a:graphicFrameLocks xmlns:a="http://schemas.openxmlformats.org/drawingml/2006/main" noChangeAspect="1"/>
+            </wp:cNvGraphicFramePr>
+            <a:graphic xmlns:a="http://schemas.openxmlformats.org/drawingml/2006/main">
+              <a:graphicData uri="http://schemas.openxmlformats.org/drawingml/2006/picture">
+                <pic:pic xmlns:pic="http://schemas.openxmlformats.org/drawingml/2006/picture">
+                  <pic:nvPicPr>
+                    <pic:cNvPr id="1" name=""/>
+                    <pic:cNvPicPr/>
+                  </pic:nvPicPr>
+                  <pic:blipFill>
+                    <a:blip r:embed="rId15">
+                      <a:extLst>
+                        <a:ext uri="{28A0092B-C50C-407E-A947-70E740481C1C}">
+                          <a14:useLocalDpi xmlns:a14="http://schemas.microsoft.com/office/drawing/2010/main" val="0"/>
+                        </a:ext>
+                      </a:extLst>
+                    </a:blip>
+                    <a:stretch>
+                      <a:fillRect/>
+                    </a:stretch>
+                  </pic:blipFill>
+                  <pic:spPr>
+                    <a:xfrm>
+                      <a:off x="0" y="0"/>
+                      <a:ext cx="6445250" cy="6334125"/>
+                    </a:xfrm>
+                    <a:prstGeom prst="rect">
+                      <a:avLst/>
+                    </a:prstGeom>
+                  </pic:spPr>
+                </pic:pic>
+              </a:graphicData>
+            </a:graphic>
+            <wp14:sizeRelH relativeFrom="margin">
+              <wp14:pctWidth>0</wp14:pctWidth>
+            </wp14:sizeRelH>
+            <wp14:sizeRelV relativeFrom="margin">
+              <wp14:pctHeight>0</wp14:pctHeight>
+            </wp14:sizeRelV>
+          </wp:anchor>
+        </w:drawing>
       </w:r>
     </w:p>
     <w:bookmarkEnd w:id="4"/>
     <w:bookmarkEnd w:id="5"/>
     <w:p>
       <w:pPr>
-        <w:pStyle w:val="ListParagraph"/>
-        <w:spacing w:line="360" w:lineRule="auto"/>
-        <w:ind w:left="1077"/>
-        <w:jc w:val="both"/>
+        <w:bidi w:val="0"/>
         <w:rPr>
           <w:rFonts w:cs="David"/>
           <w:rtl/>
@@ -5665,6 +5714,66 @@
       </w:pPr>
       <w:r>
         <w:rPr>
+          <w:noProof/>
+        </w:rPr>
+        <w:drawing>
+          <wp:anchor distT="0" distB="0" distL="114300" distR="114300" simplePos="0" relativeHeight="251669504" behindDoc="0" locked="0" layoutInCell="1" allowOverlap="1" wp14:anchorId="433F7D9A" wp14:editId="044CB018">
+            <wp:simplePos x="0" y="0"/>
+            <wp:positionH relativeFrom="margin">
+              <wp:align>center</wp:align>
+            </wp:positionH>
+            <wp:positionV relativeFrom="paragraph">
+              <wp:posOffset>289560</wp:posOffset>
+            </wp:positionV>
+            <wp:extent cx="7225030" cy="724591"/>
+            <wp:effectExtent l="0" t="0" r="0" b="0"/>
+            <wp:wrapSquare wrapText="bothSides"/>
+            <wp:docPr id="13" name="Picture 13"/>
+            <wp:cNvGraphicFramePr>
+              <a:graphicFrameLocks xmlns:a="http://schemas.openxmlformats.org/drawingml/2006/main" noChangeAspect="1"/>
+            </wp:cNvGraphicFramePr>
+            <a:graphic xmlns:a="http://schemas.openxmlformats.org/drawingml/2006/main">
+              <a:graphicData uri="http://schemas.openxmlformats.org/drawingml/2006/picture">
+                <pic:pic xmlns:pic="http://schemas.openxmlformats.org/drawingml/2006/picture">
+                  <pic:nvPicPr>
+                    <pic:cNvPr id="1" name=""/>
+                    <pic:cNvPicPr/>
+                  </pic:nvPicPr>
+                  <pic:blipFill>
+                    <a:blip r:embed="rId16" cstate="print">
+                      <a:extLst>
+                        <a:ext uri="{28A0092B-C50C-407E-A947-70E740481C1C}">
+                          <a14:useLocalDpi xmlns:a14="http://schemas.microsoft.com/office/drawing/2010/main" val="0"/>
+                        </a:ext>
+                      </a:extLst>
+                    </a:blip>
+                    <a:stretch>
+                      <a:fillRect/>
+                    </a:stretch>
+                  </pic:blipFill>
+                  <pic:spPr>
+                    <a:xfrm>
+                      <a:off x="0" y="0"/>
+                      <a:ext cx="7225030" cy="724591"/>
+                    </a:xfrm>
+                    <a:prstGeom prst="rect">
+                      <a:avLst/>
+                    </a:prstGeom>
+                  </pic:spPr>
+                </pic:pic>
+              </a:graphicData>
+            </a:graphic>
+            <wp14:sizeRelH relativeFrom="margin">
+              <wp14:pctWidth>0</wp14:pctWidth>
+            </wp14:sizeRelH>
+            <wp14:sizeRelV relativeFrom="margin">
+              <wp14:pctHeight>0</wp14:pctHeight>
+            </wp14:sizeRelV>
+          </wp:anchor>
+        </w:drawing>
+      </w:r>
+      <w:r>
+        <w:rPr>
           <w:rFonts w:cs="David" w:hint="cs"/>
           <w:rtl/>
         </w:rPr>
@@ -5700,6 +5809,7 @@
     </w:p>
     <w:p>
       <w:pPr>
+        <w:bidi w:val="0"/>
         <w:rPr>
           <w:rtl/>
         </w:rPr>
@@ -5716,12 +5826,11 @@
       <w:tblPr>
         <w:tblStyle w:val="TableGrid"/>
         <w:bidiVisual/>
-        <w:tblW w:w="8296" w:type="dxa"/>
-        <w:tblInd w:w="5" w:type="dxa"/>
+        <w:tblW w:w="0" w:type="auto"/>
         <w:tblLook w:val="04A0" w:firstRow="1" w:lastRow="0" w:firstColumn="1" w:lastColumn="0" w:noHBand="0" w:noVBand="1"/>
       </w:tblPr>
       <w:tblGrid>
-        <w:gridCol w:w="8526"/>
+        <w:gridCol w:w="8296"/>
       </w:tblGrid>
       <w:tr>
         <w:tc>
@@ -5730,65 +5839,10 @@
           </w:tcPr>
           <w:p>
             <w:pPr>
-              <w:jc w:val="center"/>
-              <w:rPr>
-                <w:b/>
-                <w:bCs/>
-                <w:sz w:val="40"/>
-                <w:szCs w:val="40"/>
+              <w:rPr>
                 <w:rtl/>
               </w:rPr>
             </w:pPr>
-          </w:p>
-          <w:p>
-            <w:pPr>
-              <w:rPr>
-                <w:rtl/>
-              </w:rPr>
-            </w:pPr>
-            <w:r>
-              <w:rPr>
-                <w:noProof/>
-              </w:rPr>
-              <w:lastRenderedPageBreak/>
-              <w:drawing>
-                <wp:inline distT="0" distB="0" distL="0" distR="0" wp14:anchorId="3F342A84" wp14:editId="4F4FDA47">
-                  <wp:extent cx="5274310" cy="5183505"/>
-                  <wp:effectExtent l="0" t="0" r="2540" b="0"/>
-                  <wp:docPr id="14" name="Picture 14"/>
-                  <wp:cNvGraphicFramePr>
-                    <a:graphicFrameLocks xmlns:a="http://schemas.openxmlformats.org/drawingml/2006/main" noChangeAspect="1"/>
-                  </wp:cNvGraphicFramePr>
-                  <a:graphic xmlns:a="http://schemas.openxmlformats.org/drawingml/2006/main">
-                    <a:graphicData uri="http://schemas.openxmlformats.org/drawingml/2006/picture">
-                      <pic:pic xmlns:pic="http://schemas.openxmlformats.org/drawingml/2006/picture">
-                        <pic:nvPicPr>
-                          <pic:cNvPr id="1" name=""/>
-                          <pic:cNvPicPr/>
-                        </pic:nvPicPr>
-                        <pic:blipFill>
-                          <a:blip r:embed="rId15"/>
-                          <a:stretch>
-                            <a:fillRect/>
-                          </a:stretch>
-                        </pic:blipFill>
-                        <pic:spPr>
-                          <a:xfrm>
-                            <a:off x="0" y="0"/>
-                            <a:ext cx="5274310" cy="5183505"/>
-                          </a:xfrm>
-                          <a:prstGeom prst="rect">
-                            <a:avLst/>
-                          </a:prstGeom>
-                        </pic:spPr>
-                      </pic:pic>
-                    </a:graphicData>
-                  </a:graphic>
-                </wp:inline>
-              </w:drawing>
-            </w:r>
-            <w:bookmarkStart w:id="6" w:name="_GoBack"/>
-            <w:bookmarkEnd w:id="6"/>
           </w:p>
         </w:tc>
       </w:tr>
@@ -5799,6 +5853,1326 @@
           <w:rtl/>
         </w:rPr>
       </w:pPr>
+    </w:p>
+    <w:p>
+      <w:pPr>
+        <w:rPr>
+          <w:b/>
+          <w:bCs/>
+          <w:color w:val="FF0000"/>
+          <w:rtl/>
+        </w:rPr>
+      </w:pPr>
+      <w:r>
+        <w:rPr>
+          <w:rFonts w:hint="cs"/>
+          <w:b/>
+          <w:bCs/>
+          <w:color w:val="FF0000"/>
+          <w:rtl/>
+        </w:rPr>
+        <w:t xml:space="preserve">על הקוד שכתבתם יש לבצע </w:t>
+      </w:r>
+      <w:r>
+        <w:rPr>
+          <w:rFonts w:hint="cs"/>
+          <w:b/>
+          <w:bCs/>
+          <w:color w:val="FF0000"/>
+          <w:rtl/>
+        </w:rPr>
+        <w:t xml:space="preserve">פעולת </w:t>
+      </w:r>
+      <w:r>
+        <w:rPr>
+          <w:rFonts w:hint="cs"/>
+          <w:b/>
+          <w:bCs/>
+          <w:color w:val="FF0000"/>
+        </w:rPr>
+        <w:t>ARCHIVE</w:t>
+      </w:r>
+      <w:r>
+        <w:rPr>
+          <w:b/>
+          <w:bCs/>
+          <w:color w:val="FF0000"/>
+        </w:rPr>
+        <w:t xml:space="preserve"> </w:t>
+      </w:r>
+      <w:r>
+        <w:rPr>
+          <w:rFonts w:hint="cs"/>
+          <w:b/>
+          <w:bCs/>
+          <w:color w:val="FF0000"/>
+          <w:rtl/>
+        </w:rPr>
+        <w:t xml:space="preserve"> ב  </w:t>
+      </w:r>
+      <w:r>
+        <w:rPr>
+          <w:b/>
+          <w:bCs/>
+          <w:color w:val="FF0000"/>
+        </w:rPr>
+        <w:t>QUARTUS</w:t>
+      </w:r>
+      <w:r>
+        <w:rPr>
+          <w:rFonts w:hint="cs"/>
+          <w:b/>
+          <w:bCs/>
+          <w:color w:val="FF0000"/>
+        </w:rPr>
+        <w:t xml:space="preserve"> </w:t>
+      </w:r>
+      <w:r>
+        <w:rPr>
+          <w:rFonts w:hint="cs"/>
+          <w:b/>
+          <w:bCs/>
+          <w:color w:val="FF0000"/>
+          <w:rtl/>
+        </w:rPr>
+        <w:t xml:space="preserve"> </w:t>
+      </w:r>
+      <w:r>
+        <w:rPr>
+          <w:rFonts w:hint="cs"/>
+          <w:b/>
+          <w:bCs/>
+          <w:color w:val="FF0000"/>
+          <w:rtl/>
+        </w:rPr>
+        <w:t xml:space="preserve">(כמתואר בפרק 16 של </w:t>
+      </w:r>
+      <w:r>
+        <w:rPr>
+          <w:rStyle w:val="instancename"/>
+          <w:rFonts w:ascii="Tahoma" w:hAnsi="Tahoma" w:cs="Tahoma"/>
+          <w:b/>
+          <w:bCs/>
+          <w:color w:val="FF0000"/>
+          <w:sz w:val="21"/>
+          <w:szCs w:val="21"/>
+          <w:shd w:val="clear" w:color="auto" w:fill="FFFFFF"/>
+        </w:rPr>
+        <w:fldChar w:fldCharType="begin"/>
+      </w:r>
+      <w:r>
+        <w:rPr>
+          <w:rStyle w:val="instancename"/>
+          <w:rFonts w:ascii="Tahoma" w:hAnsi="Tahoma" w:cs="Tahoma"/>
+          <w:b/>
+          <w:bCs/>
+          <w:color w:val="FF0000"/>
+          <w:sz w:val="21"/>
+          <w:szCs w:val="21"/>
+          <w:shd w:val="clear" w:color="auto" w:fill="FFFFFF"/>
+        </w:rPr>
+        <w:instrText xml:space="preserve"> HYPERLINK "https://moodle.technion.ac.il/mod/resource/view.php?id=616928" </w:instrText>
+      </w:r>
+      <w:r>
+        <w:rPr>
+          <w:rStyle w:val="instancename"/>
+          <w:rFonts w:ascii="Tahoma" w:hAnsi="Tahoma" w:cs="Tahoma"/>
+          <w:b/>
+          <w:bCs/>
+          <w:color w:val="FF0000"/>
+          <w:sz w:val="21"/>
+          <w:szCs w:val="21"/>
+          <w:shd w:val="clear" w:color="auto" w:fill="FFFFFF"/>
+        </w:rPr>
+        <w:fldChar w:fldCharType="separate"/>
+      </w:r>
+      <w:proofErr w:type="spellStart"/>
+      <w:r>
+        <w:rPr>
+          <w:rStyle w:val="instancename"/>
+          <w:rFonts w:ascii="Tahoma" w:hAnsi="Tahoma" w:cs="Tahoma"/>
+          <w:b/>
+          <w:bCs/>
+          <w:color w:val="FF0000"/>
+          <w:sz w:val="21"/>
+          <w:szCs w:val="21"/>
+          <w:shd w:val="clear" w:color="auto" w:fill="FFFFFF"/>
+        </w:rPr>
+        <w:t>quartus</w:t>
+      </w:r>
+      <w:proofErr w:type="spellEnd"/>
+      <w:r>
+        <w:rPr>
+          <w:rStyle w:val="instancename"/>
+          <w:rFonts w:ascii="Tahoma" w:hAnsi="Tahoma" w:cs="Tahoma"/>
+          <w:b/>
+          <w:bCs/>
+          <w:color w:val="FF0000"/>
+          <w:sz w:val="21"/>
+          <w:szCs w:val="21"/>
+          <w:shd w:val="clear" w:color="auto" w:fill="FFFFFF"/>
+        </w:rPr>
+        <w:t xml:space="preserve"> 17 cook book</w:t>
+      </w:r>
+      <w:r>
+        <w:rPr>
+          <w:rStyle w:val="instancename"/>
+          <w:rFonts w:ascii="Tahoma" w:hAnsi="Tahoma" w:cs="Tahoma"/>
+          <w:b/>
+          <w:bCs/>
+          <w:color w:val="FF0000"/>
+          <w:sz w:val="21"/>
+          <w:szCs w:val="21"/>
+          <w:shd w:val="clear" w:color="auto" w:fill="FFFFFF"/>
+        </w:rPr>
+        <w:fldChar w:fldCharType="end"/>
+      </w:r>
+      <w:r>
+        <w:rPr>
+          <w:rFonts w:hint="cs"/>
+          <w:b/>
+          <w:bCs/>
+          <w:color w:val="FF0000"/>
+          <w:rtl/>
+        </w:rPr>
+        <w:t xml:space="preserve"> במודל). </w:t>
+      </w:r>
+    </w:p>
+    <w:p>
+      <w:pPr>
+        <w:rPr>
+          <w:b/>
+          <w:bCs/>
+          <w:color w:val="FF0000"/>
+          <w:rtl/>
+        </w:rPr>
+      </w:pPr>
+      <w:r>
+        <w:rPr>
+          <w:rFonts w:hint="cs"/>
+          <w:b/>
+          <w:bCs/>
+          <w:color w:val="FF0000"/>
+          <w:rtl/>
+        </w:rPr>
+        <w:t>את הק</w:t>
+      </w:r>
+      <w:r>
+        <w:rPr>
+          <w:rFonts w:hint="cs"/>
+          <w:b/>
+          <w:bCs/>
+          <w:color w:val="FF0000"/>
+          <w:rtl/>
+        </w:rPr>
+        <w:t>ו</w:t>
+      </w:r>
+      <w:r>
+        <w:rPr>
+          <w:rFonts w:hint="cs"/>
+          <w:b/>
+          <w:bCs/>
+          <w:color w:val="FF0000"/>
+          <w:rtl/>
+        </w:rPr>
+        <w:t>ב</w:t>
+      </w:r>
+      <w:r>
+        <w:rPr>
+          <w:rFonts w:hint="cs"/>
+          <w:b/>
+          <w:bCs/>
+          <w:color w:val="FF0000"/>
+          <w:rtl/>
+        </w:rPr>
+        <w:t>ץ</w:t>
+      </w:r>
+      <w:r>
+        <w:rPr>
+          <w:rFonts w:hint="cs"/>
+          <w:b/>
+          <w:bCs/>
+          <w:color w:val="FF0000"/>
+          <w:rtl/>
+        </w:rPr>
+        <w:t xml:space="preserve"> המכוו</w:t>
+      </w:r>
+      <w:r>
+        <w:rPr>
+          <w:rFonts w:hint="cs"/>
+          <w:b/>
+          <w:bCs/>
+          <w:color w:val="FF0000"/>
+          <w:rtl/>
+        </w:rPr>
+        <w:t xml:space="preserve">ץ </w:t>
+      </w:r>
+      <w:r>
+        <w:rPr>
+          <w:rFonts w:hint="cs"/>
+          <w:b/>
+          <w:bCs/>
+          <w:color w:val="FF0000"/>
+          <w:rtl/>
+        </w:rPr>
+        <w:t xml:space="preserve">שתקבלו מפעולה זו יש להעלות במודל ל </w:t>
+      </w:r>
+    </w:p>
+    <w:p>
+      <w:pPr>
+        <w:rPr>
+          <w:b/>
+          <w:bCs/>
+          <w:color w:val="FF0000"/>
+          <w:rtl/>
+        </w:rPr>
+      </w:pPr>
+      <w:r>
+        <w:rPr>
+          <w:noProof/>
+        </w:rPr>
+        <w:drawing>
+          <wp:inline distT="0" distB="0" distL="0" distR="0" wp14:anchorId="42D54C0E" wp14:editId="0BD38962">
+            <wp:extent cx="2933700" cy="304800"/>
+            <wp:effectExtent l="0" t="0" r="0" b="0"/>
+            <wp:docPr id="8" name="תמונה 8"/>
+            <wp:cNvGraphicFramePr>
+              <a:graphicFrameLocks xmlns:a="http://schemas.openxmlformats.org/drawingml/2006/main" noChangeAspect="1"/>
+            </wp:cNvGraphicFramePr>
+            <a:graphic xmlns:a="http://schemas.openxmlformats.org/drawingml/2006/main">
+              <a:graphicData uri="http://schemas.openxmlformats.org/drawingml/2006/picture">
+                <pic:pic xmlns:pic="http://schemas.openxmlformats.org/drawingml/2006/picture">
+                  <pic:nvPicPr>
+                    <pic:cNvPr id="1" name=""/>
+                    <pic:cNvPicPr/>
+                  </pic:nvPicPr>
+                  <pic:blipFill>
+                    <a:blip r:embed="rId17"/>
+                    <a:stretch>
+                      <a:fillRect/>
+                    </a:stretch>
+                  </pic:blipFill>
+                  <pic:spPr>
+                    <a:xfrm>
+                      <a:off x="0" y="0"/>
+                      <a:ext cx="2933700" cy="304800"/>
+                    </a:xfrm>
+                    <a:prstGeom prst="rect">
+                      <a:avLst/>
+                    </a:prstGeom>
+                  </pic:spPr>
+                </pic:pic>
+              </a:graphicData>
+            </a:graphic>
+          </wp:inline>
+        </w:drawing>
+      </w:r>
+    </w:p>
+    <w:p>
+      <w:pPr>
+        <w:rPr>
+          <w:rtl/>
+        </w:rPr>
+      </w:pPr>
+    </w:p>
+    <w:p>
+      <w:pPr>
+        <w:bidi w:val="0"/>
+        <w:rPr>
+          <w:rFonts w:ascii="Arial" w:hAnsi="Arial" w:cs="Arial"/>
+          <w:b/>
+          <w:bCs/>
+          <w:kern w:val="32"/>
+          <w:sz w:val="32"/>
+          <w:szCs w:val="32"/>
+          <w:rtl/>
+        </w:rPr>
+      </w:pPr>
+      <w:bookmarkStart w:id="6" w:name="_GoBack"/>
+      <w:bookmarkEnd w:id="6"/>
+      <w:r>
+        <w:rPr>
+          <w:rtl/>
+        </w:rPr>
+        <w:br w:type="page"/>
+      </w:r>
+    </w:p>
+    <w:p>
+      <w:pPr>
+        <w:pStyle w:val="Heading1"/>
+        <w:rPr>
+          <w:rtl/>
+        </w:rPr>
+      </w:pPr>
+      <w:bookmarkStart w:id="7" w:name="_Toc521424924"/>
+      <w:r>
+        <w:rPr>
+          <w:rFonts w:hint="cs"/>
+          <w:rtl/>
+        </w:rPr>
+        <w:lastRenderedPageBreak/>
+        <w:t>שימוש</w:t>
+      </w:r>
+      <w:r>
+        <w:rPr>
+          <w:rFonts w:hint="cs"/>
+          <w:rtl/>
+        </w:rPr>
+        <w:t xml:space="preserve"> בטבלאות למימוש פונקציה מורכבת</w:t>
+      </w:r>
+      <w:bookmarkEnd w:id="7"/>
+    </w:p>
+    <w:p>
+      <w:pPr>
+        <w:spacing w:line="360" w:lineRule="auto"/>
+        <w:ind w:left="360"/>
+        <w:jc w:val="both"/>
+        <w:rPr>
+          <w:rFonts w:cs="David"/>
+          <w:rtl/>
+        </w:rPr>
+      </w:pPr>
+    </w:p>
+    <w:p>
+      <w:pPr>
+        <w:spacing w:line="360" w:lineRule="auto"/>
+        <w:ind w:left="360"/>
+        <w:jc w:val="both"/>
+        <w:rPr>
+          <w:rFonts w:cs="David"/>
+          <w:rtl/>
+        </w:rPr>
+      </w:pPr>
+      <w:r>
+        <w:rPr>
+          <w:rFonts w:cs="David" w:hint="cs"/>
+          <w:rtl/>
+        </w:rPr>
+        <w:t>לפעמים הדרך הפשוטה לממש פונקציה מסובכת היא על ידי טבלה של קבועים שמכינים מראש</w:t>
+      </w:r>
+    </w:p>
+    <w:p>
+      <w:pPr>
+        <w:spacing w:line="360" w:lineRule="auto"/>
+        <w:ind w:left="360"/>
+        <w:jc w:val="both"/>
+        <w:rPr>
+          <w:rFonts w:cs="David"/>
+        </w:rPr>
+      </w:pPr>
+      <w:r>
+        <w:rPr>
+          <w:rFonts w:cs="David" w:hint="cs"/>
+          <w:rtl/>
+        </w:rPr>
+        <w:t xml:space="preserve">בחומר העזר במודל נתון קובץ בשם </w:t>
+      </w:r>
+      <w:proofErr w:type="spellStart"/>
+      <w:r>
+        <w:rPr>
+          <w:rFonts w:ascii="Courier New" w:eastAsia="MS Mincho" w:hAnsi="Courier New" w:cs="Courier New"/>
+          <w:b/>
+          <w:bCs/>
+          <w:i/>
+          <w:iCs/>
+        </w:rPr>
+        <w:t>Sin</w:t>
+      </w:r>
+      <w:r>
+        <w:rPr>
+          <w:rFonts w:ascii="Courier New" w:eastAsia="MS Mincho" w:hAnsi="Courier New" w:cs="Courier New"/>
+          <w:b/>
+          <w:bCs/>
+          <w:i/>
+          <w:iCs/>
+        </w:rPr>
+        <w:t>T</w:t>
+      </w:r>
+      <w:r>
+        <w:rPr>
+          <w:rFonts w:ascii="Courier New" w:eastAsia="MS Mincho" w:hAnsi="Courier New" w:cs="Courier New"/>
+          <w:b/>
+          <w:bCs/>
+          <w:i/>
+          <w:iCs/>
+        </w:rPr>
+        <w:t>able.vhd</w:t>
+      </w:r>
+      <w:proofErr w:type="spellEnd"/>
+      <w:r>
+        <w:rPr>
+          <w:rFonts w:cs="David" w:hint="cs"/>
+          <w:rtl/>
+        </w:rPr>
+        <w:t xml:space="preserve"> בו מופיעה טבלה לאות סינוס הממירה את מספר השורה לערך של סינוס </w:t>
+      </w:r>
+      <w:r>
+        <w:rPr>
+          <w:rFonts w:cs="David" w:hint="cs"/>
+          <w:rtl/>
+        </w:rPr>
+        <w:t>הזווי</w:t>
+      </w:r>
+      <w:r>
+        <w:rPr>
+          <w:rFonts w:cs="David" w:hint="eastAsia"/>
+          <w:rtl/>
+        </w:rPr>
+        <w:t>ת</w:t>
+      </w:r>
+      <w:r>
+        <w:rPr>
+          <w:rFonts w:cs="David" w:hint="cs"/>
+          <w:rtl/>
+        </w:rPr>
+        <w:t xml:space="preserve">. </w:t>
+      </w:r>
+    </w:p>
+    <w:p>
+      <w:pPr>
+        <w:spacing w:line="360" w:lineRule="auto"/>
+        <w:ind w:left="360"/>
+        <w:jc w:val="both"/>
+        <w:rPr>
+          <w:rFonts w:cs="David"/>
+          <w:rtl/>
+        </w:rPr>
+      </w:pPr>
+      <w:r>
+        <w:rPr>
+          <w:rFonts w:cs="David" w:hint="cs"/>
+          <w:rtl/>
+        </w:rPr>
+        <w:t xml:space="preserve">דוגמה לבנית טבלה: </w:t>
+      </w:r>
+    </w:p>
+    <w:p>
+      <w:pPr>
+        <w:spacing w:line="360" w:lineRule="auto"/>
+        <w:ind w:left="360"/>
+        <w:jc w:val="both"/>
+        <w:rPr>
+          <w:rFonts w:cs="David"/>
+          <w:rtl/>
+        </w:rPr>
+      </w:pPr>
+      <w:r>
+        <w:rPr>
+          <w:rFonts w:cs="David" w:hint="cs"/>
+          <w:rtl/>
+        </w:rPr>
+        <w:t>כיוון שאין</w:t>
+      </w:r>
+      <w:r>
+        <w:rPr>
+          <w:rFonts w:cs="David"/>
+        </w:rPr>
+        <w:t xml:space="preserve">floating point </w:t>
+      </w:r>
+      <w:r>
+        <w:rPr>
+          <w:rFonts w:cs="David" w:hint="cs"/>
+          <w:rtl/>
+        </w:rPr>
+        <w:t xml:space="preserve"> ב </w:t>
+      </w:r>
+      <w:r>
+        <w:rPr>
+          <w:rFonts w:cs="David" w:hint="cs"/>
+        </w:rPr>
+        <w:t>VHDL</w:t>
+      </w:r>
+      <w:r>
+        <w:rPr>
+          <w:rFonts w:cs="David" w:hint="cs"/>
+          <w:rtl/>
+        </w:rPr>
+        <w:t xml:space="preserve"> כל הערכים מנורמלים למספרים שלמים. סינוס </w:t>
+      </w:r>
+      <w:r>
+        <w:rPr>
+          <w:rFonts w:cs="David" w:hint="cs"/>
+          <w:rtl/>
+        </w:rPr>
+        <w:t>הזווי</w:t>
+      </w:r>
+      <w:r>
+        <w:rPr>
+          <w:rFonts w:cs="David" w:hint="eastAsia"/>
+          <w:rtl/>
+        </w:rPr>
+        <w:t>ת</w:t>
+      </w:r>
+      <w:r>
+        <w:rPr>
+          <w:rFonts w:cs="David" w:hint="cs"/>
+          <w:rtl/>
+        </w:rPr>
+        <w:t xml:space="preserve"> מבוטאת במספר בין    </w:t>
+      </w:r>
+      <w:r>
+        <w:rPr>
+          <w:rFonts w:cs="David"/>
+        </w:rPr>
+        <w:t xml:space="preserve"> 0x0000</w:t>
+      </w:r>
+      <w:r>
+        <w:rPr>
+          <w:rFonts w:cs="David" w:hint="cs"/>
+          <w:rtl/>
+        </w:rPr>
+        <w:t xml:space="preserve">ובין  </w:t>
+      </w:r>
+      <w:r>
+        <w:rPr>
+          <w:rFonts w:cs="David"/>
+        </w:rPr>
+        <w:t xml:space="preserve">    ,0x3E80</w:t>
+      </w:r>
+      <w:r>
+        <w:rPr>
+          <w:rFonts w:cs="David" w:hint="cs"/>
+          <w:rtl/>
+        </w:rPr>
+        <w:t>משורה ראשונה עד שורה 256,  והמוצא מופיע ב-</w:t>
+      </w:r>
+      <w:r>
+        <w:rPr>
+          <w:rFonts w:cs="David" w:hint="cs"/>
+        </w:rPr>
+        <w:t xml:space="preserve">SIGNED INT </w:t>
+      </w:r>
+    </w:p>
+    <w:p>
+      <w:pPr>
+        <w:spacing w:line="360" w:lineRule="auto"/>
+        <w:ind w:left="360"/>
+        <w:jc w:val="both"/>
+        <w:rPr>
+          <w:rFonts w:cs="David"/>
+          <w:rtl/>
+        </w:rPr>
+      </w:pPr>
+      <w:r>
+        <w:rPr>
+          <w:rFonts w:cs="David" w:hint="cs"/>
+          <w:rtl/>
+        </w:rPr>
+        <w:t xml:space="preserve">החישובים הדרושים לבניית האות נעשים בקובץ אקסל, </w:t>
+      </w:r>
+      <w:r>
+        <w:rPr>
+          <w:rFonts w:ascii="Courier New" w:eastAsia="MS Mincho" w:hAnsi="Courier New" w:cs="Courier New"/>
+          <w:b/>
+          <w:bCs/>
+          <w:i/>
+          <w:iCs/>
+        </w:rPr>
+        <w:t>Sin</w:t>
+      </w:r>
+      <w:r>
+        <w:rPr>
+          <w:rFonts w:ascii="Courier New" w:eastAsia="MS Mincho" w:hAnsi="Courier New" w:cs="Courier New"/>
+          <w:b/>
+          <w:bCs/>
+          <w:i/>
+          <w:iCs/>
+        </w:rPr>
+        <w:t>et</w:t>
+      </w:r>
+      <w:r>
+        <w:rPr>
+          <w:rFonts w:ascii="Courier New" w:eastAsia="MS Mincho" w:hAnsi="Courier New" w:cs="Courier New"/>
+          <w:b/>
+          <w:bCs/>
+          <w:i/>
+          <w:iCs/>
+        </w:rPr>
+        <w:t>able.</w:t>
+      </w:r>
+      <w:r>
+        <w:rPr>
+          <w:rFonts w:ascii="Courier New" w:hAnsi="Courier New" w:cs="Courier New"/>
+          <w:b/>
+          <w:bCs/>
+          <w:i/>
+          <w:iCs/>
+        </w:rPr>
+        <w:t>XLSX</w:t>
+      </w:r>
+      <w:r>
+        <w:rPr>
+          <w:rFonts w:cs="David"/>
+        </w:rPr>
+        <w:t xml:space="preserve"> </w:t>
+      </w:r>
+      <w:r>
+        <w:rPr>
+          <w:rFonts w:cs="David" w:hint="cs"/>
+          <w:rtl/>
+        </w:rPr>
+        <w:t xml:space="preserve">, הנתון גם. הטבלה בקובץ ה- </w:t>
+      </w:r>
+      <w:r>
+        <w:rPr>
+          <w:rFonts w:cs="David" w:hint="cs"/>
+        </w:rPr>
+        <w:t>VHDL</w:t>
+      </w:r>
+      <w:r>
+        <w:rPr>
+          <w:rFonts w:cs="David" w:hint="cs"/>
+          <w:rtl/>
+        </w:rPr>
+        <w:t xml:space="preserve"> נוצרה על ידי העתקת העמודה המסומנת בצהוב, הנותנת את ערכי אות הסינוס ב-</w:t>
+      </w:r>
+      <w:r>
+        <w:rPr>
+          <w:rFonts w:cs="David"/>
+          <w:i/>
+          <w:iCs/>
+        </w:rPr>
+        <w:t>hexadecimal</w:t>
+      </w:r>
+      <w:r>
+        <w:rPr>
+          <w:rFonts w:cs="David"/>
+        </w:rPr>
+        <w:t xml:space="preserve"> </w:t>
+      </w:r>
+      <w:r>
+        <w:rPr>
+          <w:rFonts w:cs="David" w:hint="cs"/>
+          <w:rtl/>
+        </w:rPr>
+        <w:t xml:space="preserve"> מטבלת האקסל. ראה את הנוסחאות המשמשות ליצירת הטכסט בקובץ האקסל הנתון.  </w:t>
+      </w:r>
+    </w:p>
+    <w:p>
+      <w:pPr>
+        <w:pStyle w:val="Heading2"/>
+        <w:rPr>
+          <w:rtl/>
+        </w:rPr>
+      </w:pPr>
+      <w:bookmarkStart w:id="8" w:name="_Toc521424925"/>
+      <w:r>
+        <w:rPr>
+          <w:rFonts w:hint="cs"/>
+          <w:rtl/>
+        </w:rPr>
+        <w:t xml:space="preserve">שימוש בטבלה ב </w:t>
+      </w:r>
+      <w:r>
+        <w:rPr>
+          <w:rFonts w:hint="cs"/>
+        </w:rPr>
+        <w:t>VHDL</w:t>
+      </w:r>
+      <w:bookmarkEnd w:id="8"/>
+    </w:p>
+    <w:p>
+      <w:pPr>
+        <w:spacing w:line="360" w:lineRule="auto"/>
+        <w:ind w:left="360"/>
+        <w:rPr>
+          <w:rFonts w:cs="David"/>
+          <w:rtl/>
+        </w:rPr>
+      </w:pPr>
+      <w:r>
+        <w:rPr>
+          <w:rFonts w:cs="David" w:hint="cs"/>
+          <w:rtl/>
+        </w:rPr>
+        <w:t xml:space="preserve">במודל מופיע מימוש מלא של המעגל </w:t>
+      </w:r>
+      <w:r>
+        <w:rPr>
+          <w:rFonts w:cs="David" w:hint="cs"/>
+          <w:rtl/>
+        </w:rPr>
+        <w:t>מלבד ה</w:t>
+      </w:r>
+      <w:r>
+        <w:rPr>
+          <w:rFonts w:cs="David"/>
+          <w:rtl/>
+        </w:rPr>
+        <w:t xml:space="preserve">קוד של מונה </w:t>
+      </w:r>
+      <w:r>
+        <w:rPr>
+          <w:rFonts w:cs="David" w:hint="cs"/>
+          <w:rtl/>
+        </w:rPr>
+        <w:t xml:space="preserve">הכתובת אותו יש עליכם לכתוב </w:t>
+      </w:r>
+      <w:r>
+        <w:rPr>
+          <w:rFonts w:cs="David" w:hint="cs"/>
+          <w:rtl/>
+        </w:rPr>
+        <w:t xml:space="preserve">, כמתואר בסעיף 1, </w:t>
+      </w:r>
+      <w:r>
+        <w:rPr>
+          <w:rFonts w:cs="David"/>
+          <w:rtl/>
+        </w:rPr>
+        <w:t>ולצרף אותו לתכן המוכן שקיבלתם.</w:t>
+      </w:r>
+    </w:p>
+    <w:p>
+      <w:pPr>
+        <w:spacing w:line="360" w:lineRule="auto"/>
+        <w:ind w:left="360"/>
+        <w:rPr>
+          <w:rFonts w:cs="David"/>
+          <w:rtl/>
+        </w:rPr>
+      </w:pPr>
+      <w:r>
+        <w:rPr>
+          <w:rFonts w:cs="David"/>
+          <w:rtl/>
+        </w:rPr>
+        <w:t>במונה זה תשתמשו גם בניסוי שתעשו</w:t>
+      </w:r>
+      <w:r>
+        <w:rPr>
+          <w:rFonts w:cs="David" w:hint="cs"/>
+          <w:rtl/>
+        </w:rPr>
+        <w:t xml:space="preserve"> במעבדה</w:t>
+      </w:r>
+      <w:r>
+        <w:rPr>
+          <w:rFonts w:cs="David"/>
+          <w:rtl/>
+        </w:rPr>
+        <w:t>.</w:t>
+      </w:r>
+      <w:r>
+        <w:rPr>
+          <w:rFonts w:cs="David"/>
+          <w:rtl/>
+        </w:rPr>
+        <w:cr/>
+      </w:r>
+      <w:r>
+        <w:rPr>
+          <w:rFonts w:cs="David"/>
+          <w:rtl/>
+        </w:rPr>
+        <w:t xml:space="preserve"> </w:t>
+      </w:r>
+    </w:p>
+    <w:p>
+      <w:pPr>
+        <w:spacing w:line="360" w:lineRule="auto"/>
+        <w:ind w:left="360"/>
+        <w:jc w:val="both"/>
+        <w:rPr>
+          <w:rFonts w:cs="David"/>
+          <w:rtl/>
+        </w:rPr>
+      </w:pPr>
+      <w:r>
+        <w:rPr>
+          <w:rFonts w:cs="David" w:hint="cs"/>
+          <w:rtl/>
+        </w:rPr>
+        <w:t>עליך ל</w:t>
+      </w:r>
+      <w:r>
+        <w:rPr>
+          <w:rFonts w:cs="David" w:hint="cs"/>
+          <w:rtl/>
+        </w:rPr>
+        <w:t>כתוב ב-</w:t>
+      </w:r>
+      <w:r>
+        <w:rPr>
+          <w:rFonts w:cs="David"/>
+        </w:rPr>
+        <w:t>VHDL</w:t>
+      </w:r>
+      <w:r>
+        <w:rPr>
+          <w:rFonts w:cs="David" w:hint="cs"/>
+          <w:rtl/>
+        </w:rPr>
+        <w:t xml:space="preserve"> יחידה (</w:t>
+      </w:r>
+      <w:r>
+        <w:rPr>
+          <w:rFonts w:cs="David"/>
+        </w:rPr>
+        <w:t>Entity Architecture</w:t>
+      </w:r>
+      <w:r>
+        <w:rPr>
+          <w:rFonts w:cs="David" w:hint="cs"/>
+          <w:rtl/>
+        </w:rPr>
+        <w:t xml:space="preserve">) בשם </w:t>
+      </w:r>
+      <w:proofErr w:type="spellStart"/>
+      <w:r>
+        <w:rPr>
+          <w:rFonts w:eastAsia="MS Mincho" w:cs="David"/>
+          <w:i/>
+          <w:iCs/>
+        </w:rPr>
+        <w:t>SquareT</w:t>
+      </w:r>
+      <w:r>
+        <w:rPr>
+          <w:rFonts w:eastAsia="MS Mincho" w:cs="David"/>
+          <w:i/>
+          <w:iCs/>
+        </w:rPr>
+        <w:t>able.vhd</w:t>
+      </w:r>
+      <w:proofErr w:type="spellEnd"/>
+      <w:r>
+        <w:rPr>
+          <w:rFonts w:cs="David" w:hint="cs"/>
+          <w:rtl/>
+        </w:rPr>
+        <w:t xml:space="preserve"> אשר מממשת באופן סיפרתי פונקציה של ערך חזקה </w:t>
+      </w:r>
+      <w:r>
+        <w:rPr>
+          <w:rFonts w:cs="David" w:hint="cs"/>
+          <w:rtl/>
+        </w:rPr>
+        <w:t>שניה</w:t>
+      </w:r>
+      <w:r>
+        <w:rPr>
+          <w:rFonts w:cs="David" w:hint="cs"/>
+          <w:rtl/>
+        </w:rPr>
+        <w:t>. הפונקציה מקבלת  ערך</w:t>
+      </w:r>
+      <w:r>
+        <w:rPr>
+          <w:rFonts w:cs="David"/>
+          <w:i/>
+          <w:iCs/>
+        </w:rPr>
+        <w:t xml:space="preserve">  </w:t>
+      </w:r>
+      <w:r>
+        <w:rPr>
+          <w:rFonts w:cs="David"/>
+          <w:b/>
+          <w:bCs/>
+          <w:sz w:val="32"/>
+          <w:szCs w:val="32"/>
+          <w:highlight w:val="yellow"/>
+        </w:rPr>
+        <w:t xml:space="preserve">8 </w:t>
+      </w:r>
+      <w:r>
+        <w:rPr>
+          <w:rFonts w:cs="David" w:hint="cs"/>
+          <w:b/>
+          <w:bCs/>
+          <w:sz w:val="32"/>
+          <w:szCs w:val="32"/>
+          <w:highlight w:val="yellow"/>
+          <w:rtl/>
+        </w:rPr>
+        <w:t>ביט</w:t>
+      </w:r>
+      <w:r>
+        <w:rPr>
+          <w:rFonts w:cs="David" w:hint="cs"/>
+          <w:sz w:val="32"/>
+          <w:szCs w:val="32"/>
+        </w:rPr>
+        <w:t xml:space="preserve"> </w:t>
+      </w:r>
+      <w:r>
+        <w:rPr>
+          <w:rFonts w:cs="David" w:hint="cs"/>
+        </w:rPr>
+        <w:t>S</w:t>
+      </w:r>
+      <w:r>
+        <w:rPr>
+          <w:rFonts w:cs="David"/>
+        </w:rPr>
+        <w:t xml:space="preserve">igned int  </w:t>
+      </w:r>
+      <w:r>
+        <w:rPr>
+          <w:rFonts w:cs="David" w:hint="cs"/>
+          <w:rtl/>
+        </w:rPr>
+        <w:t xml:space="preserve"> של</w:t>
+      </w:r>
+      <w:r>
+        <w:rPr>
+          <w:rFonts w:cs="David"/>
+        </w:rPr>
+        <w:t xml:space="preserve">X </w:t>
+      </w:r>
+      <w:r>
+        <w:rPr>
+          <w:rFonts w:cs="David" w:hint="cs"/>
+          <w:rtl/>
+        </w:rPr>
+        <w:t xml:space="preserve"> שערכו  בין  </w:t>
+      </w:r>
+      <w:r>
+        <w:rPr>
+          <w:rFonts w:cs="David"/>
+        </w:rPr>
+        <w:t xml:space="preserve"> -1.0</w:t>
+      </w:r>
+      <w:r>
+        <w:rPr>
+          <w:rFonts w:cs="David" w:hint="cs"/>
+          <w:rtl/>
+        </w:rPr>
+        <w:t xml:space="preserve">  ל-  </w:t>
+      </w:r>
+      <w:r>
+        <w:rPr>
+          <w:rFonts w:cs="David"/>
+        </w:rPr>
+        <w:t>1.0</w:t>
+      </w:r>
+      <w:r>
+        <w:rPr>
+          <w:rFonts w:cs="David" w:hint="cs"/>
+          <w:rtl/>
+        </w:rPr>
+        <w:t xml:space="preserve">. </w:t>
+      </w:r>
+      <w:r>
+        <w:rPr>
+          <w:rFonts w:cs="David" w:hint="cs"/>
+        </w:rPr>
+        <w:t xml:space="preserve"> </w:t>
+      </w:r>
+      <w:r>
+        <w:rPr>
+          <w:rFonts w:cs="David" w:hint="cs"/>
+          <w:rtl/>
+        </w:rPr>
+        <w:t xml:space="preserve"> ומוציאה את הערך של </w:t>
+      </w:r>
+      <m:oMath>
+        <m:sSup>
+          <m:sSupPr>
+            <m:ctrlPr>
+              <w:rPr>
+                <w:rFonts w:ascii="Cambria Math" w:hAnsi="Cambria Math" w:cs="David"/>
+              </w:rPr>
+            </m:ctrlPr>
+          </m:sSupPr>
+          <m:e>
+            <m:r>
+              <w:rPr>
+                <w:rFonts w:ascii="Cambria Math" w:hAnsi="Cambria Math" w:cs="David"/>
+              </w:rPr>
+              <m:t>X</m:t>
+            </m:r>
+          </m:e>
+          <m:sup>
+            <m:r>
+              <w:rPr>
+                <w:rFonts w:ascii="Cambria Math" w:hAnsi="Cambria Math" w:cs="David"/>
+              </w:rPr>
+              <m:t>2</m:t>
+            </m:r>
+          </m:sup>
+        </m:sSup>
+      </m:oMath>
+      <w:r>
+        <w:rPr>
+          <w:rFonts w:cs="David" w:hint="cs"/>
+          <w:rtl/>
+        </w:rPr>
+        <w:t xml:space="preserve">, ( </w:t>
+      </w:r>
+      <w:r>
+        <w:rPr>
+          <w:rFonts w:cs="David"/>
+        </w:rPr>
+        <w:t>16</w:t>
+      </w:r>
+      <w:r>
+        <w:rPr>
+          <w:rFonts w:cs="David" w:hint="cs"/>
+          <w:rtl/>
+        </w:rPr>
+        <w:t xml:space="preserve"> ביט) , שערכו  בין </w:t>
+      </w:r>
+      <w:r>
+        <w:rPr>
+          <w:rFonts w:cs="David"/>
+        </w:rPr>
+        <w:t>.</w:t>
+      </w:r>
+      <w:r>
+        <w:rPr>
+          <w:rFonts w:cs="David" w:hint="cs"/>
+          <w:rtl/>
+        </w:rPr>
+        <w:t xml:space="preserve"> </w:t>
+      </w:r>
+      <w:r>
+        <w:rPr>
+          <w:rFonts w:cs="David"/>
+        </w:rPr>
+        <w:t>-1.</w:t>
+      </w:r>
+      <w:proofErr w:type="gramStart"/>
+      <w:r>
+        <w:rPr>
+          <w:rFonts w:cs="David"/>
+        </w:rPr>
+        <w:t>0</w:t>
+      </w:r>
+      <w:r>
+        <w:rPr>
+          <w:rFonts w:cs="David" w:hint="cs"/>
+          <w:rtl/>
+        </w:rPr>
+        <w:t xml:space="preserve">  ל</w:t>
+      </w:r>
+      <w:proofErr w:type="gramEnd"/>
+      <w:r>
+        <w:rPr>
+          <w:rFonts w:cs="David" w:hint="cs"/>
+          <w:rtl/>
+        </w:rPr>
+        <w:t xml:space="preserve">-  1.0.  </w:t>
+      </w:r>
+    </w:p>
+    <w:p>
+      <w:pPr>
+        <w:spacing w:line="360" w:lineRule="auto"/>
+        <w:ind w:left="360"/>
+        <w:jc w:val="both"/>
+        <w:rPr>
+          <w:rFonts w:cs="David"/>
+          <w:rtl/>
+        </w:rPr>
+      </w:pPr>
+    </w:p>
+    <w:p>
+      <w:pPr>
+        <w:spacing w:line="360" w:lineRule="auto"/>
+        <w:ind w:left="360"/>
+        <w:jc w:val="both"/>
+        <w:rPr>
+          <w:rFonts w:cs="David"/>
+          <w:rtl/>
+        </w:rPr>
+      </w:pPr>
+      <w:r>
+        <w:rPr>
+          <w:rFonts w:cs="David" w:hint="cs"/>
+          <w:rtl/>
+        </w:rPr>
+        <w:t>בנה את הפונקציה המתאימה בקובץ אקסל, לפי דוגמת הסינוס. מה יהיו הערכים המנורמלים עבור קובץ ה-</w:t>
+      </w:r>
+      <w:r>
+        <w:rPr>
+          <w:rFonts w:cs="David" w:hint="cs"/>
+        </w:rPr>
+        <w:t xml:space="preserve">VHDL </w:t>
+      </w:r>
+      <w:r>
+        <w:rPr>
+          <w:rFonts w:cs="David" w:hint="cs"/>
+          <w:rtl/>
+        </w:rPr>
+        <w:t>?  רשום להלן את 20 הערכים הראשונים.</w:t>
+      </w:r>
+      <w:r>
+        <w:rPr>
+          <w:rFonts w:cs="David" w:hint="cs"/>
+          <w:rtl/>
+        </w:rPr>
+        <w:t xml:space="preserve"> (המתחילים ב </w:t>
+      </w:r>
+      <w:r>
+        <w:rPr>
+          <w:rFonts w:cs="David"/>
+        </w:rPr>
+        <w:t>X= -1.0</w:t>
+      </w:r>
+      <w:r>
+        <w:rPr>
+          <w:rFonts w:cs="David" w:hint="cs"/>
+          <w:rtl/>
+        </w:rPr>
+        <w:t>)</w:t>
+      </w:r>
+    </w:p>
+    <w:p>
+      <w:pPr>
+        <w:pBdr>
+          <w:top w:val="single" w:sz="4" w:space="1" w:color="auto"/>
+          <w:left w:val="single" w:sz="4" w:space="4" w:color="auto"/>
+          <w:bottom w:val="single" w:sz="4" w:space="1" w:color="auto"/>
+          <w:right w:val="single" w:sz="4" w:space="4" w:color="auto"/>
+        </w:pBdr>
+        <w:spacing w:line="360" w:lineRule="auto"/>
+        <w:rPr>
+          <w:rFonts w:eastAsia="MS Mincho"/>
+          <w:noProof/>
+          <w:rtl/>
+        </w:rPr>
+      </w:pPr>
+      <w:r>
+        <w:rPr>
+          <w:rFonts w:eastAsia="MS Mincho" w:hint="cs"/>
+          <w:noProof/>
+          <w:rtl/>
+        </w:rPr>
+        <w:t xml:space="preserve">תשובה </w:t>
+      </w:r>
+    </w:p>
+    <w:p>
+      <w:pPr>
+        <w:spacing w:line="360" w:lineRule="auto"/>
+        <w:ind w:left="360"/>
+        <w:jc w:val="both"/>
+        <w:rPr>
+          <w:rFonts w:cs="David"/>
+          <w:rtl/>
+        </w:rPr>
+      </w:pPr>
+    </w:p>
+    <w:p>
+      <w:pPr>
+        <w:spacing w:line="360" w:lineRule="auto"/>
+        <w:ind w:left="360"/>
+        <w:jc w:val="both"/>
+        <w:rPr>
+          <w:rFonts w:cs="David"/>
+          <w:rtl/>
+        </w:rPr>
+      </w:pPr>
+      <w:r>
+        <w:rPr>
+          <w:rFonts w:cs="David" w:hint="cs"/>
+          <w:rtl/>
+        </w:rPr>
+        <w:t xml:space="preserve">התאם את הקוד שלך בקובץ </w:t>
+      </w:r>
+      <w:proofErr w:type="spellStart"/>
+      <w:r>
+        <w:rPr>
+          <w:rFonts w:eastAsia="MS Mincho" w:cs="David"/>
+          <w:i/>
+          <w:iCs/>
+        </w:rPr>
+        <w:t>Square</w:t>
+      </w:r>
+      <w:r>
+        <w:rPr>
+          <w:rFonts w:eastAsia="MS Mincho" w:cs="David"/>
+          <w:i/>
+          <w:iCs/>
+        </w:rPr>
+        <w:t>T</w:t>
+      </w:r>
+      <w:r>
+        <w:rPr>
+          <w:rFonts w:eastAsia="MS Mincho" w:cs="David"/>
+          <w:i/>
+          <w:iCs/>
+        </w:rPr>
+        <w:t>able</w:t>
+      </w:r>
+      <w:proofErr w:type="spellEnd"/>
+      <w:r>
+        <w:rPr>
+          <w:rFonts w:eastAsia="MS Mincho" w:cs="David"/>
+          <w:i/>
+          <w:iCs/>
+        </w:rPr>
+        <w:t xml:space="preserve"> </w:t>
+      </w:r>
+      <w:r>
+        <w:rPr>
+          <w:rFonts w:eastAsia="MS Mincho" w:cs="David"/>
+          <w:i/>
+          <w:iCs/>
+        </w:rPr>
+        <w:t>.</w:t>
+      </w:r>
+      <w:proofErr w:type="spellStart"/>
+      <w:r>
+        <w:rPr>
+          <w:rFonts w:eastAsia="MS Mincho" w:cs="David"/>
+          <w:i/>
+          <w:iCs/>
+        </w:rPr>
+        <w:t>vhd</w:t>
+      </w:r>
+      <w:proofErr w:type="spellEnd"/>
+      <w:r>
+        <w:rPr>
+          <w:rFonts w:cs="David" w:hint="cs"/>
+          <w:rtl/>
+        </w:rPr>
+        <w:t xml:space="preserve"> לפי דוגמת הסינוס</w:t>
+      </w:r>
+      <w:r>
+        <w:rPr>
+          <w:rFonts w:cs="David" w:hint="cs"/>
+        </w:rPr>
+        <w:t xml:space="preserve"> </w:t>
+      </w:r>
+      <w:r>
+        <w:rPr>
+          <w:rFonts w:cs="David" w:hint="cs"/>
+          <w:rtl/>
+        </w:rPr>
+        <w:t xml:space="preserve">על ידי בחירת העמודה המתאימה  והעתקתה לקובץ ה- </w:t>
+      </w:r>
+      <w:r>
+        <w:rPr>
+          <w:rFonts w:cs="David" w:hint="cs"/>
+        </w:rPr>
+        <w:t>VHDL</w:t>
+      </w:r>
+      <w:r>
+        <w:rPr>
+          <w:rFonts w:cs="David" w:hint="cs"/>
+          <w:rtl/>
+        </w:rPr>
+        <w:t>.</w:t>
+      </w:r>
+    </w:p>
+    <w:p>
+      <w:pPr>
+        <w:spacing w:line="360" w:lineRule="auto"/>
+        <w:ind w:left="360"/>
+        <w:jc w:val="both"/>
+        <w:rPr>
+          <w:rFonts w:cs="David"/>
+          <w:rtl/>
+        </w:rPr>
+      </w:pPr>
+      <w:r>
+        <w:rPr>
+          <w:rFonts w:cs="David" w:hint="cs"/>
+          <w:rtl/>
+        </w:rPr>
+        <w:t xml:space="preserve">סמלט אותו על ידי הכנסת ערכים בכניסה (למשל כל ערך עשירי) והוסף את הסימולציה לדו"ח. </w:t>
+      </w:r>
     </w:p>
     <w:tbl>
       <w:tblPr>
@@ -5829,50 +7203,33 @@
           </w:p>
           <w:p>
             <w:pPr>
-              <w:rPr>
+              <w:jc w:val="center"/>
+              <w:rPr>
+                <w:b/>
+                <w:bCs/>
+                <w:sz w:val="40"/>
+                <w:szCs w:val="40"/>
                 <w:rtl/>
               </w:rPr>
             </w:pPr>
             <w:r>
               <w:rPr>
-                <w:noProof/>
-              </w:rPr>
-              <w:drawing>
-                <wp:inline distT="0" distB="0" distL="0" distR="0" wp14:anchorId="2032B243" wp14:editId="53ED8257">
-                  <wp:extent cx="5274310" cy="528955"/>
-                  <wp:effectExtent l="0" t="0" r="2540" b="4445"/>
-                  <wp:docPr id="13" name="Picture 13"/>
-                  <wp:cNvGraphicFramePr>
-                    <a:graphicFrameLocks xmlns:a="http://schemas.openxmlformats.org/drawingml/2006/main" noChangeAspect="1"/>
-                  </wp:cNvGraphicFramePr>
-                  <a:graphic xmlns:a="http://schemas.openxmlformats.org/drawingml/2006/main">
-                    <a:graphicData uri="http://schemas.openxmlformats.org/drawingml/2006/picture">
-                      <pic:pic xmlns:pic="http://schemas.openxmlformats.org/drawingml/2006/picture">
-                        <pic:nvPicPr>
-                          <pic:cNvPr id="1" name=""/>
-                          <pic:cNvPicPr/>
-                        </pic:nvPicPr>
-                        <pic:blipFill>
-                          <a:blip r:embed="rId16"/>
-                          <a:stretch>
-                            <a:fillRect/>
-                          </a:stretch>
-                        </pic:blipFill>
-                        <pic:spPr>
-                          <a:xfrm>
-                            <a:off x="0" y="0"/>
-                            <a:ext cx="5274310" cy="528955"/>
-                          </a:xfrm>
-                          <a:prstGeom prst="rect">
-                            <a:avLst/>
-                          </a:prstGeom>
-                        </pic:spPr>
-                      </pic:pic>
-                    </a:graphicData>
-                  </a:graphic>
-                </wp:inline>
-              </w:drawing>
-            </w:r>
+                <w:rFonts w:hint="cs"/>
+                <w:b/>
+                <w:bCs/>
+                <w:sz w:val="40"/>
+                <w:szCs w:val="40"/>
+                <w:rtl/>
+              </w:rPr>
+              <w:t>החלף בתמונת הסימולציה</w:t>
+            </w:r>
+          </w:p>
+          <w:p>
+            <w:pPr>
+              <w:rPr>
+                <w:rtl/>
+              </w:rPr>
+            </w:pPr>
           </w:p>
           <w:p>
             <w:pPr>
@@ -5886,243 +7243,248 @@
     </w:tbl>
     <w:p>
       <w:pPr>
-        <w:rPr>
-          <w:rtl/>
+        <w:spacing w:line="360" w:lineRule="auto"/>
+        <w:ind w:left="360"/>
+        <w:jc w:val="both"/>
+        <w:rPr>
+          <w:rFonts w:cs="David"/>
         </w:rPr>
       </w:pPr>
     </w:p>
     <w:p>
       <w:pPr>
         <w:rPr>
-          <w:b/>
-          <w:bCs/>
-          <w:color w:val="FF0000"/>
           <w:rtl/>
         </w:rPr>
       </w:pPr>
       <w:r>
         <w:rPr>
           <w:rFonts w:hint="cs"/>
-          <w:b/>
-          <w:bCs/>
-          <w:color w:val="FF0000"/>
-          <w:rtl/>
-        </w:rPr>
-        <w:t xml:space="preserve">על הקוד שכתבתם יש לבצע </w:t>
+          <w:rtl/>
+        </w:rPr>
+        <w:lastRenderedPageBreak/>
+        <w:t xml:space="preserve">שמור את הקבצים והבא אותם למעבדה </w:t>
+      </w:r>
+      <w:r>
+        <w:rPr>
+          <w:rFonts w:cs="David" w:hint="cs"/>
+          <w:rtl/>
+        </w:rPr>
+        <w:t>על מנת לבדוק שהתכן עובד על גבי הפלטפורמה</w:t>
       </w:r>
       <w:r>
         <w:rPr>
           <w:rFonts w:hint="cs"/>
-          <w:b/>
-          <w:bCs/>
-          <w:color w:val="FF0000"/>
-          <w:rtl/>
-        </w:rPr>
-        <w:t xml:space="preserve">פעולת </w:t>
-      </w:r>
-      <w:r>
-        <w:rPr>
-          <w:rFonts w:hint="cs"/>
-          <w:b/>
-          <w:bCs/>
-          <w:color w:val="FF0000"/>
-        </w:rPr>
-        <w:t>ARCHIVE</w:t>
-      </w:r>
-      <w:r>
-        <w:rPr>
-          <w:b/>
-          <w:bCs/>
-          <w:color w:val="FF0000"/>
-        </w:rPr>
-        <w:t xml:space="preserve"> </w:t>
-      </w:r>
-      <w:r>
-        <w:rPr>
-          <w:rFonts w:hint="cs"/>
-          <w:b/>
-          <w:bCs/>
-          <w:color w:val="FF0000"/>
-          <w:rtl/>
-        </w:rPr>
-        <w:t xml:space="preserve"> ב  </w:t>
-      </w:r>
-      <w:r>
-        <w:rPr>
-          <w:b/>
-          <w:bCs/>
-          <w:color w:val="FF0000"/>
-        </w:rPr>
-        <w:t>QUARTUS</w:t>
-      </w:r>
-      <w:r>
-        <w:rPr>
-          <w:rFonts w:hint="cs"/>
-          <w:b/>
-          <w:bCs/>
-          <w:color w:val="FF0000"/>
-        </w:rPr>
-        <w:t xml:space="preserve"> </w:t>
-      </w:r>
-      <w:r>
-        <w:rPr>
-          <w:rFonts w:hint="cs"/>
-          <w:b/>
-          <w:bCs/>
-          <w:color w:val="FF0000"/>
-          <w:rtl/>
-        </w:rPr>
-        <w:t xml:space="preserve"> </w:t>
-      </w:r>
-      <w:r>
-        <w:rPr>
-          <w:rFonts w:hint="cs"/>
-          <w:b/>
-          <w:bCs/>
-          <w:color w:val="FF0000"/>
-          <w:rtl/>
-        </w:rPr>
-        <w:t xml:space="preserve">(כמתואר בפרק 16 של </w:t>
-      </w:r>
-      <w:hyperlink r:id="rId17" w:history="1">
-        <w:proofErr w:type="spellStart"/>
-        <w:r>
-          <w:rPr>
-            <w:rStyle w:val="instancename"/>
-            <w:rFonts w:ascii="Tahoma" w:hAnsi="Tahoma" w:cs="Tahoma"/>
-            <w:b/>
-            <w:bCs/>
-            <w:color w:val="FF0000"/>
-            <w:sz w:val="21"/>
-            <w:szCs w:val="21"/>
-            <w:shd w:val="clear" w:color="auto" w:fill="FFFFFF"/>
-          </w:rPr>
-          <w:t>quartus</w:t>
-        </w:r>
-        <w:proofErr w:type="spellEnd"/>
-        <w:r>
-          <w:rPr>
-            <w:rStyle w:val="instancename"/>
-            <w:rFonts w:ascii="Tahoma" w:hAnsi="Tahoma" w:cs="Tahoma"/>
-            <w:b/>
-            <w:bCs/>
-            <w:color w:val="FF0000"/>
-            <w:sz w:val="21"/>
-            <w:szCs w:val="21"/>
-            <w:shd w:val="clear" w:color="auto" w:fill="FFFFFF"/>
-          </w:rPr>
-          <w:t xml:space="preserve"> 17 cook book</w:t>
-        </w:r>
-      </w:hyperlink>
-      <w:r>
-        <w:rPr>
-          <w:rFonts w:hint="cs"/>
-          <w:b/>
-          <w:bCs/>
-          <w:color w:val="FF0000"/>
-          <w:rtl/>
-        </w:rPr>
-        <w:t xml:space="preserve"> במודל). </w:t>
+          <w:rtl/>
+        </w:rPr>
+        <w:t>.</w:t>
       </w:r>
     </w:p>
     <w:p>
       <w:pPr>
-        <w:rPr>
-          <w:b/>
-          <w:bCs/>
-          <w:color w:val="FF0000"/>
-          <w:rtl/>
-        </w:rPr>
-      </w:pPr>
+        <w:pStyle w:val="Heading1"/>
+        <w:rPr>
+          <w:rtl/>
+        </w:rPr>
+      </w:pPr>
+      <w:bookmarkStart w:id="9" w:name="_Toc508785048"/>
+      <w:bookmarkStart w:id="10" w:name="_Toc508785049"/>
+      <w:bookmarkStart w:id="11" w:name="_Toc521424926"/>
+      <w:bookmarkEnd w:id="9"/>
+      <w:bookmarkEnd w:id="10"/>
       <w:r>
         <w:rPr>
           <w:rFonts w:hint="cs"/>
-          <w:b/>
-          <w:bCs/>
-          <w:color w:val="FF0000"/>
-          <w:rtl/>
-        </w:rPr>
-        <w:t>את הק</w:t>
-      </w:r>
-      <w:r>
-        <w:rPr>
-          <w:rFonts w:hint="cs"/>
-          <w:b/>
-          <w:bCs/>
-          <w:color w:val="FF0000"/>
-          <w:rtl/>
-        </w:rPr>
-        <w:t>ו</w:t>
-      </w:r>
-      <w:r>
-        <w:rPr>
-          <w:rFonts w:hint="cs"/>
-          <w:b/>
-          <w:bCs/>
-          <w:color w:val="FF0000"/>
-          <w:rtl/>
-        </w:rPr>
-        <w:t>ב</w:t>
-      </w:r>
-      <w:r>
-        <w:rPr>
-          <w:rFonts w:hint="cs"/>
-          <w:b/>
-          <w:bCs/>
-          <w:color w:val="FF0000"/>
-          <w:rtl/>
-        </w:rPr>
-        <w:t>ץ</w:t>
-      </w:r>
-      <w:r>
-        <w:rPr>
-          <w:rFonts w:hint="cs"/>
-          <w:b/>
-          <w:bCs/>
-          <w:color w:val="FF0000"/>
-          <w:rtl/>
-        </w:rPr>
-        <w:t xml:space="preserve"> המכוו</w:t>
-      </w:r>
-      <w:r>
-        <w:rPr>
-          <w:rFonts w:hint="cs"/>
-          <w:b/>
-          <w:bCs/>
-          <w:color w:val="FF0000"/>
-          <w:rtl/>
-        </w:rPr>
-        <w:t xml:space="preserve">ץ </w:t>
-      </w:r>
-      <w:r>
-        <w:rPr>
-          <w:rFonts w:hint="cs"/>
-          <w:b/>
-          <w:bCs/>
-          <w:color w:val="FF0000"/>
-          <w:rtl/>
-        </w:rPr>
-        <w:t xml:space="preserve">שתקבלו מפעולה זו יש להעלות במודל ל </w:t>
-      </w:r>
+        </w:rPr>
+        <w:t>DPR</w:t>
+      </w:r>
+      <w:bookmarkEnd w:id="11"/>
     </w:p>
     <w:p>
       <w:pPr>
-        <w:rPr>
-          <w:b/>
-          <w:bCs/>
-          <w:color w:val="FF0000"/>
-          <w:rtl/>
-        </w:rPr>
-      </w:pPr>
+        <w:spacing w:line="360" w:lineRule="auto"/>
+        <w:rPr>
+          <w:rFonts w:cs="David"/>
+          <w:rtl/>
+        </w:rPr>
+      </w:pPr>
+    </w:p>
+    <w:p>
+      <w:pPr>
+        <w:spacing w:line="360" w:lineRule="auto"/>
+        <w:ind w:left="360"/>
+        <w:jc w:val="both"/>
+        <w:rPr>
+          <w:rFonts w:ascii="David" w:hAnsi="David" w:cs="David"/>
+          <w:rtl/>
+        </w:rPr>
+      </w:pPr>
+      <w:r>
+        <w:rPr>
+          <w:rFonts w:cs="David" w:hint="cs"/>
+          <w:rtl/>
+        </w:rPr>
+        <w:t xml:space="preserve">השתמשו במודול </w:t>
+      </w:r>
+      <w:proofErr w:type="spellStart"/>
+      <w:r>
+        <w:rPr>
+          <w:rFonts w:cs="David"/>
+        </w:rPr>
+        <w:t>recorder_module.bdf</w:t>
+      </w:r>
+      <w:proofErr w:type="spellEnd"/>
+      <w:r>
+        <w:rPr>
+          <w:rFonts w:cs="David"/>
+        </w:rPr>
+        <w:t xml:space="preserve"> </w:t>
+      </w:r>
+      <w:r>
+        <w:rPr>
+          <w:rFonts w:cs="David" w:hint="cs"/>
+          <w:rtl/>
+        </w:rPr>
+        <w:t xml:space="preserve"> </w:t>
+      </w:r>
+      <w:r>
+        <w:rPr>
+          <w:rFonts w:cs="David" w:hint="cs"/>
+          <w:rtl/>
+        </w:rPr>
+        <w:t xml:space="preserve">אשר </w:t>
+      </w:r>
+      <w:r>
+        <w:rPr>
+          <w:rFonts w:cs="David" w:hint="cs"/>
+          <w:rtl/>
+        </w:rPr>
+        <w:t>נמצא ב</w:t>
+      </w:r>
+      <w:proofErr w:type="spellStart"/>
+      <w:r>
+        <w:rPr>
+          <w:rFonts w:cs="David"/>
+        </w:rPr>
+        <w:t>moodle</w:t>
+      </w:r>
+      <w:proofErr w:type="spellEnd"/>
+      <w:r>
+        <w:rPr>
+          <w:rFonts w:cs="David" w:hint="cs"/>
+          <w:rtl/>
+        </w:rPr>
+        <w:t xml:space="preserve"> </w:t>
+      </w:r>
+      <w:r>
+        <w:rPr>
+          <w:rFonts w:cs="David" w:hint="cs"/>
+          <w:rtl/>
+        </w:rPr>
+        <w:t>ב</w:t>
+      </w:r>
+      <w:r>
+        <w:rPr>
+          <w:rFonts w:cs="David" w:hint="cs"/>
+          <w:rtl/>
+        </w:rPr>
+        <w:t xml:space="preserve">קובץ </w:t>
+      </w:r>
+      <w:proofErr w:type="spellStart"/>
+      <w:r>
+        <w:rPr>
+          <w:rFonts w:ascii="David" w:hAnsi="David" w:cs="David"/>
+        </w:rPr>
+        <w:t>mss_students.qar</w:t>
+      </w:r>
+      <w:proofErr w:type="spellEnd"/>
+      <w:r>
+        <w:rPr>
+          <w:rFonts w:ascii="David" w:hAnsi="David" w:cs="David" w:hint="cs"/>
+          <w:rtl/>
+        </w:rPr>
+        <w:t>:</w:t>
+      </w:r>
+    </w:p>
+    <w:p>
+      <w:pPr>
+        <w:pStyle w:val="ListParagraph"/>
+        <w:numPr>
+          <w:ilvl w:val="0"/>
+          <w:numId w:val="50"/>
+        </w:numPr>
+        <w:contextualSpacing w:val="0"/>
+        <w:rPr>
+          <w:rFonts w:ascii="David" w:hAnsi="David" w:cs="David"/>
+        </w:rPr>
+      </w:pPr>
+      <w:bookmarkStart w:id="12" w:name="_Toc448746214"/>
+      <w:bookmarkEnd w:id="12"/>
+      <w:r>
+        <w:rPr>
+          <w:rFonts w:ascii="David" w:hAnsi="David" w:cs="David"/>
+          <w:rtl/>
+        </w:rPr>
+        <w:t xml:space="preserve">פתח </w:t>
+      </w:r>
+      <w:r>
+        <w:rPr>
+          <w:rFonts w:ascii="David" w:hAnsi="David" w:cs="David" w:hint="cs"/>
+          <w:rtl/>
+        </w:rPr>
+        <w:t xml:space="preserve"> מהמודל</w:t>
+      </w:r>
+      <w:r>
+        <w:rPr>
+          <w:rFonts w:ascii="David" w:hAnsi="David" w:cs="David"/>
+          <w:rtl/>
+        </w:rPr>
+        <w:t xml:space="preserve"> </w:t>
+      </w:r>
+      <w:r>
+        <w:rPr>
+          <w:rFonts w:ascii="David" w:hAnsi="David" w:cs="David" w:hint="cs"/>
+          <w:rtl/>
+        </w:rPr>
+        <w:t>את ה</w:t>
+      </w:r>
+      <w:r>
+        <w:rPr>
+          <w:rFonts w:ascii="David" w:hAnsi="David" w:cs="David"/>
+          <w:rtl/>
+        </w:rPr>
+        <w:t xml:space="preserve">פרויקט </w:t>
+      </w:r>
+      <w:r>
+        <w:rPr>
+          <w:rFonts w:ascii="David" w:hAnsi="David" w:cs="David"/>
+        </w:rPr>
+        <w:t xml:space="preserve"> </w:t>
+      </w:r>
+      <w:proofErr w:type="spellStart"/>
+      <w:r>
+        <w:rPr>
+          <w:rFonts w:ascii="David" w:hAnsi="David" w:cs="David"/>
+        </w:rPr>
+        <w:t>mss_students.qar</w:t>
+      </w:r>
+      <w:proofErr w:type="spellEnd"/>
+      <w:r>
+        <w:rPr>
+          <w:rFonts w:asciiTheme="minorHAnsi" w:hAnsiTheme="minorHAnsi" w:cs="David" w:hint="cs"/>
+          <w:rtl/>
+        </w:rPr>
+        <w:t>ובחר לאן לחלץ את קבצי הפרויקט.</w:t>
+      </w:r>
       <w:r>
         <w:rPr>
           <w:noProof/>
         </w:rPr>
         <w:drawing>
-          <wp:inline distT="0" distB="0" distL="0" distR="0" wp14:anchorId="42D54C0E" wp14:editId="0BD38962">
-            <wp:extent cx="2933700" cy="304800"/>
+          <wp:inline distT="0" distB="0" distL="0" distR="0" wp14:anchorId="5FC4CA30" wp14:editId="1B8D6F4D">
+            <wp:extent cx="2762250" cy="2114550"/>
             <wp:effectExtent l="0" t="0" r="0" b="0"/>
-            <wp:docPr id="8" name="תמונה 8"/>
+            <wp:docPr id="3" name="Picture 3"/>
             <wp:cNvGraphicFramePr>
               <a:graphicFrameLocks xmlns:a="http://schemas.openxmlformats.org/drawingml/2006/main" noChangeAspect="1"/>
             </wp:cNvGraphicFramePr>
@@ -6142,7 +7504,7 @@
                   <pic:spPr>
                     <a:xfrm>
                       <a:off x="0" y="0"/>
-                      <a:ext cx="2933700" cy="304800"/>
+                      <a:ext cx="2762250" cy="2114550"/>
                     </a:xfrm>
                     <a:prstGeom prst="rect">
                       <a:avLst/>
@@ -6158,1318 +7520,25 @@
     <w:p>
       <w:pPr>
         <w:rPr>
-          <w:rtl/>
+          <w:rFonts w:ascii="David" w:hAnsi="David" w:cs="David"/>
         </w:rPr>
       </w:pPr>
     </w:p>
     <w:p>
       <w:pPr>
-        <w:bidi w:val="0"/>
-        <w:rPr>
-          <w:rFonts w:ascii="Arial" w:hAnsi="Arial" w:cs="Arial"/>
-          <w:b/>
-          <w:bCs/>
-          <w:kern w:val="32"/>
-          <w:sz w:val="32"/>
-          <w:szCs w:val="32"/>
-          <w:rtl/>
-        </w:rPr>
-      </w:pPr>
-      <w:r>
-        <w:rPr>
-          <w:rtl/>
-        </w:rPr>
-        <w:br w:type="page"/>
-      </w:r>
-    </w:p>
-    <w:p>
-      <w:pPr>
-        <w:pStyle w:val="Heading1"/>
-        <w:rPr>
-          <w:rtl/>
-        </w:rPr>
-      </w:pPr>
-      <w:bookmarkStart w:id="7" w:name="_Toc521424924"/>
-      <w:r>
-        <w:rPr>
-          <w:rFonts w:hint="cs"/>
-          <w:rtl/>
-        </w:rPr>
-        <w:lastRenderedPageBreak/>
-        <w:t>שימוש</w:t>
-      </w:r>
-      <w:r>
-        <w:rPr>
-          <w:rFonts w:hint="cs"/>
-          <w:rtl/>
-        </w:rPr>
-        <w:t xml:space="preserve"> בטבלאות למימוש פונקציה מורכבת</w:t>
-      </w:r>
-      <w:bookmarkEnd w:id="7"/>
-    </w:p>
-    <w:p>
-      <w:pPr>
-        <w:spacing w:line="360" w:lineRule="auto"/>
-        <w:ind w:left="360"/>
-        <w:jc w:val="both"/>
-        <w:rPr>
-          <w:rFonts w:cs="David"/>
-          <w:rtl/>
-        </w:rPr>
-      </w:pPr>
-    </w:p>
-    <w:p>
-      <w:pPr>
-        <w:spacing w:line="360" w:lineRule="auto"/>
-        <w:ind w:left="360"/>
-        <w:jc w:val="both"/>
-        <w:rPr>
-          <w:rFonts w:cs="David"/>
-          <w:rtl/>
-        </w:rPr>
-      </w:pPr>
-      <w:r>
-        <w:rPr>
-          <w:rFonts w:cs="David" w:hint="cs"/>
-          <w:rtl/>
-        </w:rPr>
-        <w:t>לפעמים הדרך הפשוטה לממש פונקציה מסובכת היא על ידי טבלה של קבועים שמכינים מראש</w:t>
-      </w:r>
-    </w:p>
-    <w:p>
-      <w:pPr>
-        <w:spacing w:line="360" w:lineRule="auto"/>
-        <w:ind w:left="360"/>
-        <w:jc w:val="both"/>
-        <w:rPr>
-          <w:rFonts w:cs="David"/>
-        </w:rPr>
-      </w:pPr>
-      <w:r>
-        <w:rPr>
-          <w:rFonts w:cs="David" w:hint="cs"/>
-          <w:rtl/>
-        </w:rPr>
-        <w:t xml:space="preserve">בחומר העזר במודל נתון קובץ בשם </w:t>
-      </w:r>
-      <w:proofErr w:type="spellStart"/>
-      <w:r>
-        <w:rPr>
-          <w:rFonts w:ascii="Courier New" w:eastAsia="MS Mincho" w:hAnsi="Courier New" w:cs="Courier New"/>
-          <w:b/>
-          <w:bCs/>
-          <w:i/>
-          <w:iCs/>
-        </w:rPr>
-        <w:t>Sin</w:t>
-      </w:r>
-      <w:r>
-        <w:rPr>
-          <w:rFonts w:ascii="Courier New" w:eastAsia="MS Mincho" w:hAnsi="Courier New" w:cs="Courier New"/>
-          <w:b/>
-          <w:bCs/>
-          <w:i/>
-          <w:iCs/>
-        </w:rPr>
-        <w:t>T</w:t>
-      </w:r>
-      <w:r>
-        <w:rPr>
-          <w:rFonts w:ascii="Courier New" w:eastAsia="MS Mincho" w:hAnsi="Courier New" w:cs="Courier New"/>
-          <w:b/>
-          <w:bCs/>
-          <w:i/>
-          <w:iCs/>
-        </w:rPr>
-        <w:t>able.vhd</w:t>
-      </w:r>
-      <w:proofErr w:type="spellEnd"/>
-      <w:r>
-        <w:rPr>
-          <w:rFonts w:cs="David" w:hint="cs"/>
-          <w:rtl/>
-        </w:rPr>
-        <w:t xml:space="preserve"> בו מופיעה טבלה לאות סינוס הממירה את מספר השורה לערך של סינוס </w:t>
-      </w:r>
-      <w:r>
-        <w:rPr>
-          <w:rFonts w:cs="David" w:hint="cs"/>
-          <w:rtl/>
-        </w:rPr>
-        <w:t>הזווי</w:t>
-      </w:r>
-      <w:r>
-        <w:rPr>
-          <w:rFonts w:cs="David" w:hint="eastAsia"/>
-          <w:rtl/>
-        </w:rPr>
-        <w:t>ת</w:t>
-      </w:r>
-      <w:r>
-        <w:rPr>
-          <w:rFonts w:cs="David" w:hint="cs"/>
-          <w:rtl/>
-        </w:rPr>
-        <w:t xml:space="preserve">. </w:t>
-      </w:r>
-    </w:p>
-    <w:p>
-      <w:pPr>
-        <w:spacing w:line="360" w:lineRule="auto"/>
-        <w:ind w:left="360"/>
-        <w:jc w:val="both"/>
-        <w:rPr>
-          <w:rFonts w:cs="David"/>
-          <w:rtl/>
-        </w:rPr>
-      </w:pPr>
-      <w:r>
-        <w:rPr>
-          <w:rFonts w:cs="David" w:hint="cs"/>
-          <w:rtl/>
-        </w:rPr>
-        <w:t xml:space="preserve">דוגמה לבנית טבלה: </w:t>
-      </w:r>
-    </w:p>
-    <w:p>
-      <w:pPr>
-        <w:spacing w:line="360" w:lineRule="auto"/>
-        <w:ind w:left="360"/>
-        <w:jc w:val="both"/>
-        <w:rPr>
-          <w:rFonts w:cs="David"/>
-          <w:rtl/>
-        </w:rPr>
-      </w:pPr>
-      <w:r>
-        <w:rPr>
-          <w:rFonts w:cs="David" w:hint="cs"/>
-          <w:rtl/>
-        </w:rPr>
-        <w:t>כיוון שאין</w:t>
-      </w:r>
-      <w:r>
-        <w:rPr>
-          <w:rFonts w:cs="David"/>
-        </w:rPr>
-        <w:t xml:space="preserve">floating point </w:t>
-      </w:r>
-      <w:r>
-        <w:rPr>
-          <w:rFonts w:cs="David" w:hint="cs"/>
-          <w:rtl/>
-        </w:rPr>
-        <w:t xml:space="preserve"> ב </w:t>
-      </w:r>
-      <w:r>
-        <w:rPr>
-          <w:rFonts w:cs="David" w:hint="cs"/>
-        </w:rPr>
-        <w:t>VHDL</w:t>
-      </w:r>
-      <w:r>
-        <w:rPr>
-          <w:rFonts w:cs="David" w:hint="cs"/>
-          <w:rtl/>
-        </w:rPr>
-        <w:t xml:space="preserve"> כל הערכים מנורמלים למספרים שלמים. סינוס </w:t>
-      </w:r>
-      <w:r>
-        <w:rPr>
-          <w:rFonts w:cs="David" w:hint="cs"/>
-          <w:rtl/>
-        </w:rPr>
-        <w:t>הזווי</w:t>
-      </w:r>
-      <w:r>
-        <w:rPr>
-          <w:rFonts w:cs="David" w:hint="eastAsia"/>
-          <w:rtl/>
-        </w:rPr>
-        <w:t>ת</w:t>
-      </w:r>
-      <w:r>
-        <w:rPr>
-          <w:rFonts w:cs="David" w:hint="cs"/>
-          <w:rtl/>
-        </w:rPr>
-        <w:t xml:space="preserve"> מבוטאת במספר בין    </w:t>
-      </w:r>
-      <w:r>
-        <w:rPr>
-          <w:rFonts w:cs="David"/>
-        </w:rPr>
-        <w:t xml:space="preserve"> 0x0000</w:t>
-      </w:r>
-      <w:r>
-        <w:rPr>
-          <w:rFonts w:cs="David" w:hint="cs"/>
-          <w:rtl/>
-        </w:rPr>
-        <w:t xml:space="preserve">ובין  </w:t>
-      </w:r>
-      <w:r>
-        <w:rPr>
-          <w:rFonts w:cs="David"/>
-        </w:rPr>
-        <w:t xml:space="preserve">    ,0x3E80</w:t>
-      </w:r>
-      <w:r>
-        <w:rPr>
-          <w:rFonts w:cs="David" w:hint="cs"/>
-          <w:rtl/>
-        </w:rPr>
-        <w:t>משורה ראשונה עד שורה 256,  והמוצא מופיע ב-</w:t>
-      </w:r>
-      <w:r>
-        <w:rPr>
-          <w:rFonts w:cs="David" w:hint="cs"/>
-        </w:rPr>
-        <w:t xml:space="preserve">SIGNED INT </w:t>
-      </w:r>
-    </w:p>
-    <w:p>
-      <w:pPr>
-        <w:spacing w:line="360" w:lineRule="auto"/>
-        <w:ind w:left="360"/>
-        <w:jc w:val="both"/>
-        <w:rPr>
-          <w:rFonts w:cs="David"/>
-          <w:rtl/>
-        </w:rPr>
-      </w:pPr>
-      <w:r>
-        <w:rPr>
-          <w:rFonts w:cs="David" w:hint="cs"/>
-          <w:rtl/>
-        </w:rPr>
-        <w:t xml:space="preserve">החישובים הדרושים לבניית האות נעשים בקובץ אקסל, </w:t>
-      </w:r>
-      <w:r>
-        <w:rPr>
-          <w:rFonts w:ascii="Courier New" w:eastAsia="MS Mincho" w:hAnsi="Courier New" w:cs="Courier New"/>
-          <w:b/>
-          <w:bCs/>
-          <w:i/>
-          <w:iCs/>
-        </w:rPr>
-        <w:t>Sin</w:t>
-      </w:r>
-      <w:r>
-        <w:rPr>
-          <w:rFonts w:ascii="Courier New" w:eastAsia="MS Mincho" w:hAnsi="Courier New" w:cs="Courier New"/>
-          <w:b/>
-          <w:bCs/>
-          <w:i/>
-          <w:iCs/>
-        </w:rPr>
-        <w:t>et</w:t>
-      </w:r>
-      <w:r>
-        <w:rPr>
-          <w:rFonts w:ascii="Courier New" w:eastAsia="MS Mincho" w:hAnsi="Courier New" w:cs="Courier New"/>
-          <w:b/>
-          <w:bCs/>
-          <w:i/>
-          <w:iCs/>
-        </w:rPr>
-        <w:t>able.</w:t>
-      </w:r>
-      <w:r>
-        <w:rPr>
-          <w:rFonts w:ascii="Courier New" w:hAnsi="Courier New" w:cs="Courier New"/>
-          <w:b/>
-          <w:bCs/>
-          <w:i/>
-          <w:iCs/>
-        </w:rPr>
-        <w:t>XLSX</w:t>
-      </w:r>
-      <w:r>
-        <w:rPr>
-          <w:rFonts w:cs="David"/>
-        </w:rPr>
-        <w:t xml:space="preserve"> </w:t>
-      </w:r>
-      <w:r>
-        <w:rPr>
-          <w:rFonts w:cs="David" w:hint="cs"/>
-          <w:rtl/>
-        </w:rPr>
-        <w:t xml:space="preserve">, הנתון גם. הטבלה בקובץ ה- </w:t>
-      </w:r>
-      <w:r>
-        <w:rPr>
-          <w:rFonts w:cs="David" w:hint="cs"/>
-        </w:rPr>
-        <w:t>VHDL</w:t>
-      </w:r>
-      <w:r>
-        <w:rPr>
-          <w:rFonts w:cs="David" w:hint="cs"/>
-          <w:rtl/>
-        </w:rPr>
-        <w:t xml:space="preserve"> נוצרה על ידי העתקת העמודה המסומנת בצהוב, הנותנת את ערכי אות הסינוס ב-</w:t>
-      </w:r>
-      <w:r>
-        <w:rPr>
-          <w:rFonts w:cs="David"/>
-          <w:i/>
-          <w:iCs/>
-        </w:rPr>
-        <w:t>hexadecimal</w:t>
-      </w:r>
-      <w:r>
-        <w:rPr>
-          <w:rFonts w:cs="David"/>
-        </w:rPr>
-        <w:t xml:space="preserve"> </w:t>
-      </w:r>
-      <w:r>
-        <w:rPr>
-          <w:rFonts w:cs="David" w:hint="cs"/>
-          <w:rtl/>
-        </w:rPr>
-        <w:t xml:space="preserve"> מטבלת האקסל. ראה את הנוסחאות המשמשות ליצירת הטכסט בקובץ האקסל הנתון.  </w:t>
-      </w:r>
-    </w:p>
-    <w:p>
-      <w:pPr>
-        <w:pStyle w:val="Heading2"/>
-        <w:rPr>
-          <w:rtl/>
-        </w:rPr>
-      </w:pPr>
-      <w:bookmarkStart w:id="8" w:name="_Toc521424925"/>
-      <w:r>
-        <w:rPr>
-          <w:rFonts w:hint="cs"/>
-          <w:rtl/>
-        </w:rPr>
-        <w:t xml:space="preserve">שימוש בטבלה ב </w:t>
-      </w:r>
-      <w:r>
-        <w:rPr>
-          <w:rFonts w:hint="cs"/>
-        </w:rPr>
-        <w:t>VHDL</w:t>
-      </w:r>
-      <w:bookmarkEnd w:id="8"/>
-    </w:p>
-    <w:p>
-      <w:pPr>
-        <w:spacing w:line="360" w:lineRule="auto"/>
-        <w:ind w:left="360"/>
-        <w:rPr>
-          <w:rFonts w:cs="David"/>
-          <w:rtl/>
-        </w:rPr>
-      </w:pPr>
-      <w:r>
-        <w:rPr>
-          <w:rFonts w:cs="David" w:hint="cs"/>
-          <w:rtl/>
-        </w:rPr>
-        <w:t xml:space="preserve">במודל מופיע מימוש מלא של המעגל </w:t>
-      </w:r>
-      <w:r>
-        <w:rPr>
-          <w:rFonts w:cs="David" w:hint="cs"/>
-          <w:rtl/>
-        </w:rPr>
-        <w:t>מלבד ה</w:t>
-      </w:r>
-      <w:r>
-        <w:rPr>
-          <w:rFonts w:cs="David"/>
-          <w:rtl/>
-        </w:rPr>
-        <w:t xml:space="preserve">קוד של מונה </w:t>
-      </w:r>
-      <w:r>
-        <w:rPr>
-          <w:rFonts w:cs="David" w:hint="cs"/>
-          <w:rtl/>
-        </w:rPr>
-        <w:t xml:space="preserve">הכתובת אותו יש עליכם לכתוב </w:t>
-      </w:r>
-      <w:r>
-        <w:rPr>
-          <w:rFonts w:cs="David" w:hint="cs"/>
-          <w:rtl/>
-        </w:rPr>
-        <w:t xml:space="preserve">, כמתואר בסעיף 1, </w:t>
-      </w:r>
-      <w:r>
-        <w:rPr>
-          <w:rFonts w:cs="David"/>
-          <w:rtl/>
-        </w:rPr>
-        <w:t>ולצרף אותו לתכן המוכן שקיבלתם.</w:t>
-      </w:r>
-    </w:p>
-    <w:p>
-      <w:pPr>
-        <w:spacing w:line="360" w:lineRule="auto"/>
-        <w:ind w:left="360"/>
-        <w:rPr>
-          <w:rFonts w:cs="David"/>
-          <w:rtl/>
-        </w:rPr>
-      </w:pPr>
-      <w:r>
-        <w:rPr>
-          <w:rFonts w:cs="David"/>
-          <w:rtl/>
-        </w:rPr>
-        <w:t>במונה זה תשתמשו גם בניסוי שתעשו</w:t>
-      </w:r>
-      <w:r>
-        <w:rPr>
-          <w:rFonts w:cs="David" w:hint="cs"/>
-          <w:rtl/>
-        </w:rPr>
-        <w:t xml:space="preserve"> במעבדה</w:t>
-      </w:r>
-      <w:r>
-        <w:rPr>
-          <w:rFonts w:cs="David"/>
-          <w:rtl/>
-        </w:rPr>
-        <w:t>.</w:t>
-      </w:r>
-      <w:r>
-        <w:rPr>
-          <w:rFonts w:cs="David"/>
-          <w:rtl/>
-        </w:rPr>
-        <w:cr/>
-      </w:r>
-      <w:r>
-        <w:rPr>
-          <w:rFonts w:cs="David"/>
-          <w:rtl/>
-        </w:rPr>
-        <w:t xml:space="preserve"> </w:t>
-      </w:r>
-    </w:p>
-    <w:p>
-      <w:pPr>
-        <w:spacing w:line="360" w:lineRule="auto"/>
-        <w:ind w:left="360"/>
-        <w:jc w:val="both"/>
-        <w:rPr>
-          <w:rFonts w:cs="David"/>
-          <w:rtl/>
-        </w:rPr>
-      </w:pPr>
-      <w:r>
-        <w:rPr>
-          <w:rFonts w:cs="David" w:hint="cs"/>
-          <w:rtl/>
-        </w:rPr>
-        <w:t>עליך ל</w:t>
-      </w:r>
-      <w:r>
-        <w:rPr>
-          <w:rFonts w:cs="David" w:hint="cs"/>
-          <w:rtl/>
-        </w:rPr>
-        <w:t>כתוב ב-</w:t>
-      </w:r>
-      <w:r>
-        <w:rPr>
-          <w:rFonts w:cs="David"/>
-        </w:rPr>
-        <w:t>VHDL</w:t>
-      </w:r>
-      <w:r>
-        <w:rPr>
-          <w:rFonts w:cs="David" w:hint="cs"/>
-          <w:rtl/>
-        </w:rPr>
-        <w:t xml:space="preserve"> יחידה (</w:t>
-      </w:r>
-      <w:r>
-        <w:rPr>
-          <w:rFonts w:cs="David"/>
-        </w:rPr>
-        <w:t>Entity Architecture</w:t>
-      </w:r>
-      <w:r>
-        <w:rPr>
-          <w:rFonts w:cs="David" w:hint="cs"/>
-          <w:rtl/>
-        </w:rPr>
-        <w:t xml:space="preserve">) בשם </w:t>
-      </w:r>
-      <w:proofErr w:type="spellStart"/>
-      <w:r>
-        <w:rPr>
-          <w:rFonts w:eastAsia="MS Mincho" w:cs="David"/>
-          <w:i/>
-          <w:iCs/>
-        </w:rPr>
-        <w:t>SquareT</w:t>
-      </w:r>
-      <w:r>
-        <w:rPr>
-          <w:rFonts w:eastAsia="MS Mincho" w:cs="David"/>
-          <w:i/>
-          <w:iCs/>
-        </w:rPr>
-        <w:t>able.vhd</w:t>
-      </w:r>
-      <w:proofErr w:type="spellEnd"/>
-      <w:r>
-        <w:rPr>
-          <w:rFonts w:cs="David" w:hint="cs"/>
-          <w:rtl/>
-        </w:rPr>
-        <w:t xml:space="preserve"> אשר מממשת באופן סיפרתי פונקציה של ערך חזקה </w:t>
-      </w:r>
-      <w:r>
-        <w:rPr>
-          <w:rFonts w:cs="David" w:hint="cs"/>
-          <w:rtl/>
-        </w:rPr>
-        <w:t>שניה</w:t>
-      </w:r>
-      <w:r>
-        <w:rPr>
-          <w:rFonts w:cs="David" w:hint="cs"/>
-          <w:rtl/>
-        </w:rPr>
-        <w:t>. הפונקציה מקבלת  ערך</w:t>
-      </w:r>
-      <w:r>
-        <w:rPr>
-          <w:rFonts w:cs="David"/>
-          <w:i/>
-          <w:iCs/>
-        </w:rPr>
-        <w:t xml:space="preserve">  </w:t>
-      </w:r>
-      <w:r>
-        <w:rPr>
-          <w:rFonts w:cs="David"/>
-          <w:b/>
-          <w:bCs/>
-          <w:sz w:val="32"/>
-          <w:szCs w:val="32"/>
-          <w:highlight w:val="yellow"/>
-        </w:rPr>
-        <w:t xml:space="preserve">8 </w:t>
-      </w:r>
-      <w:r>
-        <w:rPr>
-          <w:rFonts w:cs="David" w:hint="cs"/>
-          <w:b/>
-          <w:bCs/>
-          <w:sz w:val="32"/>
-          <w:szCs w:val="32"/>
-          <w:highlight w:val="yellow"/>
-          <w:rtl/>
-        </w:rPr>
-        <w:t>ביט</w:t>
-      </w:r>
-      <w:r>
-        <w:rPr>
-          <w:rFonts w:cs="David" w:hint="cs"/>
-          <w:sz w:val="32"/>
-          <w:szCs w:val="32"/>
-        </w:rPr>
-        <w:t xml:space="preserve"> </w:t>
-      </w:r>
-      <w:r>
-        <w:rPr>
-          <w:rFonts w:cs="David" w:hint="cs"/>
-        </w:rPr>
-        <w:t>S</w:t>
-      </w:r>
-      <w:r>
-        <w:rPr>
-          <w:rFonts w:cs="David"/>
-        </w:rPr>
-        <w:t xml:space="preserve">igned int  </w:t>
-      </w:r>
-      <w:r>
-        <w:rPr>
-          <w:rFonts w:cs="David" w:hint="cs"/>
-          <w:rtl/>
-        </w:rPr>
-        <w:t xml:space="preserve"> של</w:t>
-      </w:r>
-      <w:r>
-        <w:rPr>
-          <w:rFonts w:cs="David"/>
-        </w:rPr>
-        <w:t xml:space="preserve">X </w:t>
-      </w:r>
-      <w:r>
-        <w:rPr>
-          <w:rFonts w:cs="David" w:hint="cs"/>
-          <w:rtl/>
-        </w:rPr>
-        <w:t xml:space="preserve"> שערכו  בין  </w:t>
-      </w:r>
-      <w:r>
-        <w:rPr>
-          <w:rFonts w:cs="David"/>
-        </w:rPr>
-        <w:t xml:space="preserve"> -1.0</w:t>
-      </w:r>
-      <w:r>
-        <w:rPr>
-          <w:rFonts w:cs="David" w:hint="cs"/>
-          <w:rtl/>
-        </w:rPr>
-        <w:t xml:space="preserve">  ל-  </w:t>
-      </w:r>
-      <w:r>
-        <w:rPr>
-          <w:rFonts w:cs="David"/>
-        </w:rPr>
-        <w:t>1.0</w:t>
-      </w:r>
-      <w:r>
-        <w:rPr>
-          <w:rFonts w:cs="David" w:hint="cs"/>
-          <w:rtl/>
-        </w:rPr>
-        <w:t xml:space="preserve">. </w:t>
-      </w:r>
-      <w:r>
-        <w:rPr>
-          <w:rFonts w:cs="David" w:hint="cs"/>
-        </w:rPr>
-        <w:t xml:space="preserve"> </w:t>
-      </w:r>
-      <w:r>
-        <w:rPr>
-          <w:rFonts w:cs="David" w:hint="cs"/>
-          <w:rtl/>
-        </w:rPr>
-        <w:t xml:space="preserve"> ומוציאה את הערך של </w:t>
-      </w:r>
-      <m:oMath>
-        <m:sSup>
-          <m:sSupPr>
-            <m:ctrlPr>
-              <w:rPr>
-                <w:rFonts w:ascii="Cambria Math" w:hAnsi="Cambria Math" w:cs="David"/>
-              </w:rPr>
-            </m:ctrlPr>
-          </m:sSupPr>
-          <m:e>
-            <m:r>
-              <w:rPr>
-                <w:rFonts w:ascii="Cambria Math" w:hAnsi="Cambria Math" w:cs="David"/>
-              </w:rPr>
-              <m:t>X</m:t>
-            </m:r>
-          </m:e>
-          <m:sup>
-            <m:r>
-              <w:rPr>
-                <w:rFonts w:ascii="Cambria Math" w:hAnsi="Cambria Math" w:cs="David"/>
-              </w:rPr>
-              <m:t>2</m:t>
-            </m:r>
-          </m:sup>
-        </m:sSup>
-      </m:oMath>
-      <w:r>
-        <w:rPr>
-          <w:rFonts w:cs="David" w:hint="cs"/>
-          <w:rtl/>
-        </w:rPr>
-        <w:t xml:space="preserve">, ( </w:t>
-      </w:r>
-      <w:r>
-        <w:rPr>
-          <w:rFonts w:cs="David"/>
-        </w:rPr>
-        <w:t>16</w:t>
-      </w:r>
-      <w:r>
-        <w:rPr>
-          <w:rFonts w:cs="David" w:hint="cs"/>
-          <w:rtl/>
-        </w:rPr>
-        <w:t xml:space="preserve"> ביט) , שערכו  בין </w:t>
-      </w:r>
-      <w:r>
-        <w:rPr>
-          <w:rFonts w:cs="David"/>
-        </w:rPr>
-        <w:t>.</w:t>
-      </w:r>
-      <w:r>
-        <w:rPr>
-          <w:rFonts w:cs="David" w:hint="cs"/>
-          <w:rtl/>
-        </w:rPr>
-        <w:t xml:space="preserve"> </w:t>
-      </w:r>
-      <w:r>
-        <w:rPr>
-          <w:rFonts w:cs="David"/>
-        </w:rPr>
-        <w:t>-1.</w:t>
-      </w:r>
-      <w:proofErr w:type="gramStart"/>
-      <w:r>
-        <w:rPr>
-          <w:rFonts w:cs="David"/>
-        </w:rPr>
-        <w:t>0</w:t>
-      </w:r>
-      <w:r>
-        <w:rPr>
-          <w:rFonts w:cs="David" w:hint="cs"/>
-          <w:rtl/>
-        </w:rPr>
-        <w:t xml:space="preserve">  ל</w:t>
-      </w:r>
-      <w:proofErr w:type="gramEnd"/>
-      <w:r>
-        <w:rPr>
-          <w:rFonts w:cs="David" w:hint="cs"/>
-          <w:rtl/>
-        </w:rPr>
-        <w:t xml:space="preserve">-  1.0.  </w:t>
-      </w:r>
-    </w:p>
-    <w:p>
-      <w:pPr>
-        <w:spacing w:line="360" w:lineRule="auto"/>
-        <w:ind w:left="360"/>
-        <w:jc w:val="both"/>
-        <w:rPr>
-          <w:rFonts w:cs="David"/>
-          <w:rtl/>
-        </w:rPr>
-      </w:pPr>
-    </w:p>
-    <w:p>
-      <w:pPr>
-        <w:spacing w:line="360" w:lineRule="auto"/>
-        <w:ind w:left="360"/>
-        <w:jc w:val="both"/>
-        <w:rPr>
-          <w:rFonts w:cs="David"/>
-          <w:rtl/>
-        </w:rPr>
-      </w:pPr>
-      <w:r>
-        <w:rPr>
-          <w:rFonts w:cs="David" w:hint="cs"/>
-          <w:rtl/>
-        </w:rPr>
-        <w:t>בנה את הפונקציה המתאימה בקובץ אקסל, לפי דוגמת הסינוס. מה יהיו הערכים המנורמלים עבור קובץ ה-</w:t>
-      </w:r>
-      <w:r>
-        <w:rPr>
-          <w:rFonts w:cs="David" w:hint="cs"/>
-        </w:rPr>
-        <w:t xml:space="preserve">VHDL </w:t>
-      </w:r>
-      <w:r>
-        <w:rPr>
-          <w:rFonts w:cs="David" w:hint="cs"/>
-          <w:rtl/>
-        </w:rPr>
-        <w:t>?  רשום להלן את 20 הערכים הראשונים.</w:t>
-      </w:r>
-      <w:r>
-        <w:rPr>
-          <w:rFonts w:cs="David" w:hint="cs"/>
-          <w:rtl/>
-        </w:rPr>
-        <w:t xml:space="preserve"> (המתחילים ב </w:t>
-      </w:r>
-      <w:r>
-        <w:rPr>
-          <w:rFonts w:cs="David"/>
-        </w:rPr>
-        <w:t>X= -1.0</w:t>
-      </w:r>
-      <w:r>
-        <w:rPr>
-          <w:rFonts w:cs="David" w:hint="cs"/>
-          <w:rtl/>
-        </w:rPr>
-        <w:t>)</w:t>
-      </w:r>
-    </w:p>
-    <w:p>
-      <w:pPr>
-        <w:pBdr>
-          <w:top w:val="single" w:sz="4" w:space="1" w:color="auto"/>
-          <w:left w:val="single" w:sz="4" w:space="4" w:color="auto"/>
-          <w:bottom w:val="single" w:sz="4" w:space="1" w:color="auto"/>
-          <w:right w:val="single" w:sz="4" w:space="4" w:color="auto"/>
-        </w:pBdr>
-        <w:spacing w:line="360" w:lineRule="auto"/>
-        <w:rPr>
-          <w:rFonts w:eastAsia="MS Mincho"/>
+        <w:rPr>
+          <w:rFonts w:ascii="David" w:hAnsi="David" w:cs="David"/>
+        </w:rPr>
+      </w:pPr>
+      <w:r>
+        <w:rPr>
           <w:noProof/>
-          <w:rtl/>
-        </w:rPr>
-      </w:pPr>
-      <w:r>
-        <w:rPr>
-          <w:rFonts w:eastAsia="MS Mincho" w:hint="cs"/>
-          <w:noProof/>
-          <w:rtl/>
-        </w:rPr>
-        <w:t xml:space="preserve">תשובה </w:t>
-      </w:r>
-    </w:p>
-    <w:p>
-      <w:pPr>
-        <w:spacing w:line="360" w:lineRule="auto"/>
-        <w:ind w:left="360"/>
-        <w:jc w:val="both"/>
-        <w:rPr>
-          <w:rFonts w:cs="David"/>
-          <w:rtl/>
-        </w:rPr>
-      </w:pPr>
-    </w:p>
-    <w:p>
-      <w:pPr>
-        <w:spacing w:line="360" w:lineRule="auto"/>
-        <w:ind w:left="360"/>
-        <w:jc w:val="both"/>
-        <w:rPr>
-          <w:rFonts w:cs="David"/>
-          <w:rtl/>
-        </w:rPr>
-      </w:pPr>
-      <w:r>
-        <w:rPr>
-          <w:rFonts w:cs="David" w:hint="cs"/>
-          <w:rtl/>
-        </w:rPr>
-        <w:t xml:space="preserve">התאם את הקוד שלך בקובץ </w:t>
-      </w:r>
-      <w:proofErr w:type="spellStart"/>
-      <w:r>
-        <w:rPr>
-          <w:rFonts w:eastAsia="MS Mincho" w:cs="David"/>
-          <w:i/>
-          <w:iCs/>
-        </w:rPr>
-        <w:t>Square</w:t>
-      </w:r>
-      <w:r>
-        <w:rPr>
-          <w:rFonts w:eastAsia="MS Mincho" w:cs="David"/>
-          <w:i/>
-          <w:iCs/>
-        </w:rPr>
-        <w:t>T</w:t>
-      </w:r>
-      <w:r>
-        <w:rPr>
-          <w:rFonts w:eastAsia="MS Mincho" w:cs="David"/>
-          <w:i/>
-          <w:iCs/>
-        </w:rPr>
-        <w:t>able</w:t>
-      </w:r>
-      <w:proofErr w:type="spellEnd"/>
-      <w:r>
-        <w:rPr>
-          <w:rFonts w:eastAsia="MS Mincho" w:cs="David"/>
-          <w:i/>
-          <w:iCs/>
-        </w:rPr>
-        <w:t xml:space="preserve"> </w:t>
-      </w:r>
-      <w:r>
-        <w:rPr>
-          <w:rFonts w:eastAsia="MS Mincho" w:cs="David"/>
-          <w:i/>
-          <w:iCs/>
-        </w:rPr>
-        <w:t>.</w:t>
-      </w:r>
-      <w:proofErr w:type="spellStart"/>
-      <w:r>
-        <w:rPr>
-          <w:rFonts w:eastAsia="MS Mincho" w:cs="David"/>
-          <w:i/>
-          <w:iCs/>
-        </w:rPr>
-        <w:t>vhd</w:t>
-      </w:r>
-      <w:proofErr w:type="spellEnd"/>
-      <w:r>
-        <w:rPr>
-          <w:rFonts w:cs="David" w:hint="cs"/>
-          <w:rtl/>
-        </w:rPr>
-        <w:t xml:space="preserve"> לפי דוגמת הסינוס</w:t>
-      </w:r>
-      <w:r>
-        <w:rPr>
-          <w:rFonts w:cs="David" w:hint="cs"/>
-        </w:rPr>
-        <w:t xml:space="preserve"> </w:t>
-      </w:r>
-      <w:r>
-        <w:rPr>
-          <w:rFonts w:cs="David" w:hint="cs"/>
-          <w:rtl/>
-        </w:rPr>
-        <w:t xml:space="preserve">על ידי בחירת העמודה המתאימה  והעתקתה לקובץ ה- </w:t>
-      </w:r>
-      <w:r>
-        <w:rPr>
-          <w:rFonts w:cs="David" w:hint="cs"/>
-        </w:rPr>
-        <w:t>VHDL</w:t>
-      </w:r>
-      <w:r>
-        <w:rPr>
-          <w:rFonts w:cs="David" w:hint="cs"/>
-          <w:rtl/>
-        </w:rPr>
-        <w:t>.</w:t>
-      </w:r>
-    </w:p>
-    <w:p>
-      <w:pPr>
-        <w:spacing w:line="360" w:lineRule="auto"/>
-        <w:ind w:left="360"/>
-        <w:jc w:val="both"/>
-        <w:rPr>
-          <w:rFonts w:cs="David"/>
-          <w:rtl/>
-        </w:rPr>
-      </w:pPr>
-      <w:r>
-        <w:rPr>
-          <w:rFonts w:cs="David" w:hint="cs"/>
-          <w:rtl/>
-        </w:rPr>
-        <w:t xml:space="preserve">סמלט אותו על ידי הכנסת ערכים בכניסה (למשל כל ערך עשירי) והוסף את הסימולציה לדו"ח. </w:t>
-      </w:r>
-    </w:p>
-    <w:tbl>
-      <w:tblPr>
-        <w:tblStyle w:val="TableGrid"/>
-        <w:bidiVisual/>
-        <w:tblW w:w="0" w:type="auto"/>
-        <w:tblLook w:val="04A0" w:firstRow="1" w:lastRow="0" w:firstColumn="1" w:lastColumn="0" w:noHBand="0" w:noVBand="1"/>
-      </w:tblPr>
-      <w:tblGrid>
-        <w:gridCol w:w="8296"/>
-      </w:tblGrid>
-      <w:tr>
-        <w:tc>
-          <w:tcPr>
-            <w:tcW w:w="8296" w:type="dxa"/>
-          </w:tcPr>
-          <w:p>
-            <w:pPr>
-              <w:jc w:val="center"/>
-              <w:rPr>
-                <w:b/>
-                <w:bCs/>
-                <w:sz w:val="40"/>
-                <w:szCs w:val="40"/>
-                <w:rtl/>
-              </w:rPr>
-            </w:pPr>
-          </w:p>
-          <w:p>
-            <w:pPr>
-              <w:jc w:val="center"/>
-              <w:rPr>
-                <w:b/>
-                <w:bCs/>
-                <w:sz w:val="40"/>
-                <w:szCs w:val="40"/>
-                <w:rtl/>
-              </w:rPr>
-            </w:pPr>
-            <w:r>
-              <w:rPr>
-                <w:rFonts w:hint="cs"/>
-                <w:b/>
-                <w:bCs/>
-                <w:sz w:val="40"/>
-                <w:szCs w:val="40"/>
-                <w:rtl/>
-              </w:rPr>
-              <w:t>החלף בתמונת הסימולציה</w:t>
-            </w:r>
-          </w:p>
-          <w:p>
-            <w:pPr>
-              <w:rPr>
-                <w:rtl/>
-              </w:rPr>
-            </w:pPr>
-          </w:p>
-          <w:p>
-            <w:pPr>
-              <w:rPr>
-                <w:rtl/>
-              </w:rPr>
-            </w:pPr>
-          </w:p>
-        </w:tc>
-      </w:tr>
-    </w:tbl>
-    <w:p>
-      <w:pPr>
-        <w:spacing w:line="360" w:lineRule="auto"/>
-        <w:ind w:left="360"/>
-        <w:jc w:val="both"/>
-        <w:rPr>
-          <w:rFonts w:cs="David"/>
-        </w:rPr>
-      </w:pPr>
-    </w:p>
-    <w:p>
-      <w:pPr>
-        <w:rPr>
-          <w:rtl/>
-        </w:rPr>
-      </w:pPr>
-      <w:r>
-        <w:rPr>
-          <w:rFonts w:hint="cs"/>
-          <w:rtl/>
-        </w:rPr>
-        <w:lastRenderedPageBreak/>
-        <w:t xml:space="preserve">שמור את הקבצים והבא אותם למעבדה </w:t>
-      </w:r>
-      <w:r>
-        <w:rPr>
-          <w:rFonts w:cs="David" w:hint="cs"/>
-          <w:rtl/>
-        </w:rPr>
-        <w:t>על מנת לבדוק שהתכן עובד על גבי הפלטפורמה</w:t>
-      </w:r>
-      <w:r>
-        <w:rPr>
-          <w:rFonts w:hint="cs"/>
-          <w:rtl/>
-        </w:rPr>
-        <w:t>.</w:t>
-      </w:r>
-    </w:p>
-    <w:p>
-      <w:pPr>
-        <w:pStyle w:val="Heading1"/>
-        <w:rPr>
-          <w:rtl/>
-        </w:rPr>
-      </w:pPr>
-      <w:bookmarkStart w:id="9" w:name="_Toc508785048"/>
-      <w:bookmarkStart w:id="10" w:name="_Toc508785049"/>
-      <w:bookmarkStart w:id="11" w:name="_Toc521424926"/>
-      <w:bookmarkEnd w:id="9"/>
-      <w:bookmarkEnd w:id="10"/>
-      <w:r>
-        <w:rPr>
-          <w:rFonts w:hint="cs"/>
-        </w:rPr>
-        <w:t>DPR</w:t>
-      </w:r>
-      <w:bookmarkEnd w:id="11"/>
-    </w:p>
-    <w:p>
-      <w:pPr>
-        <w:spacing w:line="360" w:lineRule="auto"/>
-        <w:rPr>
-          <w:rFonts w:cs="David"/>
-          <w:rtl/>
-        </w:rPr>
-      </w:pPr>
-    </w:p>
-    <w:p>
-      <w:pPr>
-        <w:spacing w:line="360" w:lineRule="auto"/>
-        <w:ind w:left="360"/>
-        <w:jc w:val="both"/>
-        <w:rPr>
-          <w:rFonts w:ascii="David" w:hAnsi="David" w:cs="David"/>
-          <w:rtl/>
-        </w:rPr>
-      </w:pPr>
-      <w:r>
-        <w:rPr>
-          <w:rFonts w:cs="David" w:hint="cs"/>
-          <w:rtl/>
-        </w:rPr>
-        <w:t xml:space="preserve">השתמשו במודול </w:t>
-      </w:r>
-      <w:proofErr w:type="spellStart"/>
-      <w:r>
-        <w:rPr>
-          <w:rFonts w:cs="David"/>
-        </w:rPr>
-        <w:t>recorder_module.bdf</w:t>
-      </w:r>
-      <w:proofErr w:type="spellEnd"/>
-      <w:r>
-        <w:rPr>
-          <w:rFonts w:cs="David"/>
-        </w:rPr>
-        <w:t xml:space="preserve"> </w:t>
-      </w:r>
-      <w:r>
-        <w:rPr>
-          <w:rFonts w:cs="David" w:hint="cs"/>
-          <w:rtl/>
-        </w:rPr>
-        <w:t xml:space="preserve"> </w:t>
-      </w:r>
-      <w:r>
-        <w:rPr>
-          <w:rFonts w:cs="David" w:hint="cs"/>
-          <w:rtl/>
-        </w:rPr>
-        <w:t xml:space="preserve">אשר </w:t>
-      </w:r>
-      <w:r>
-        <w:rPr>
-          <w:rFonts w:cs="David" w:hint="cs"/>
-          <w:rtl/>
-        </w:rPr>
-        <w:t>נמצא ב</w:t>
-      </w:r>
-      <w:proofErr w:type="spellStart"/>
-      <w:r>
-        <w:rPr>
-          <w:rFonts w:cs="David"/>
-        </w:rPr>
-        <w:t>moodle</w:t>
-      </w:r>
-      <w:proofErr w:type="spellEnd"/>
-      <w:r>
-        <w:rPr>
-          <w:rFonts w:cs="David" w:hint="cs"/>
-          <w:rtl/>
-        </w:rPr>
-        <w:t xml:space="preserve"> </w:t>
-      </w:r>
-      <w:r>
-        <w:rPr>
-          <w:rFonts w:cs="David" w:hint="cs"/>
-          <w:rtl/>
-        </w:rPr>
-        <w:t>ב</w:t>
-      </w:r>
-      <w:r>
-        <w:rPr>
-          <w:rFonts w:cs="David" w:hint="cs"/>
-          <w:rtl/>
-        </w:rPr>
-        <w:t xml:space="preserve">קובץ </w:t>
-      </w:r>
-      <w:proofErr w:type="spellStart"/>
-      <w:r>
-        <w:rPr>
-          <w:rFonts w:ascii="David" w:hAnsi="David" w:cs="David"/>
-        </w:rPr>
-        <w:t>mss_students.qar</w:t>
-      </w:r>
-      <w:proofErr w:type="spellEnd"/>
-      <w:r>
-        <w:rPr>
-          <w:rFonts w:ascii="David" w:hAnsi="David" w:cs="David" w:hint="cs"/>
-          <w:rtl/>
-        </w:rPr>
-        <w:t>:</w:t>
-      </w:r>
-    </w:p>
-    <w:p>
-      <w:pPr>
-        <w:pStyle w:val="ListParagraph"/>
-        <w:numPr>
-          <w:ilvl w:val="0"/>
-          <w:numId w:val="50"/>
-        </w:numPr>
-        <w:contextualSpacing w:val="0"/>
-        <w:rPr>
-          <w:rFonts w:ascii="David" w:hAnsi="David" w:cs="David"/>
-        </w:rPr>
-      </w:pPr>
-      <w:bookmarkStart w:id="12" w:name="_Toc448746214"/>
-      <w:bookmarkEnd w:id="12"/>
-      <w:r>
-        <w:rPr>
-          <w:rFonts w:ascii="David" w:hAnsi="David" w:cs="David"/>
-          <w:rtl/>
-        </w:rPr>
-        <w:t xml:space="preserve">פתח </w:t>
-      </w:r>
-      <w:r>
-        <w:rPr>
-          <w:rFonts w:ascii="David" w:hAnsi="David" w:cs="David" w:hint="cs"/>
-          <w:rtl/>
-        </w:rPr>
-        <w:t xml:space="preserve"> מהמודל</w:t>
-      </w:r>
-      <w:r>
-        <w:rPr>
-          <w:rFonts w:ascii="David" w:hAnsi="David" w:cs="David"/>
-          <w:rtl/>
-        </w:rPr>
-        <w:t xml:space="preserve"> </w:t>
-      </w:r>
-      <w:r>
-        <w:rPr>
-          <w:rFonts w:ascii="David" w:hAnsi="David" w:cs="David" w:hint="cs"/>
-          <w:rtl/>
-        </w:rPr>
-        <w:t>את ה</w:t>
-      </w:r>
-      <w:r>
-        <w:rPr>
-          <w:rFonts w:ascii="David" w:hAnsi="David" w:cs="David"/>
-          <w:rtl/>
-        </w:rPr>
-        <w:t xml:space="preserve">פרויקט </w:t>
-      </w:r>
-      <w:r>
-        <w:rPr>
-          <w:rFonts w:ascii="David" w:hAnsi="David" w:cs="David"/>
-        </w:rPr>
-        <w:t xml:space="preserve"> </w:t>
-      </w:r>
-      <w:proofErr w:type="spellStart"/>
-      <w:r>
-        <w:rPr>
-          <w:rFonts w:ascii="David" w:hAnsi="David" w:cs="David"/>
-        </w:rPr>
-        <w:t>mss_students.qar</w:t>
-      </w:r>
-      <w:proofErr w:type="spellEnd"/>
-      <w:r>
-        <w:rPr>
-          <w:rFonts w:asciiTheme="minorHAnsi" w:hAnsiTheme="minorHAnsi" w:cs="David" w:hint="cs"/>
-          <w:rtl/>
-        </w:rPr>
-        <w:t>ובחר לאן לחלץ את קבצי הפרויקט.</w:t>
-      </w:r>
-      <w:r>
-        <w:rPr>
-          <w:noProof/>
         </w:rPr>
         <w:drawing>
-          <wp:inline distT="0" distB="0" distL="0" distR="0" wp14:anchorId="5FC4CA30" wp14:editId="1B8D6F4D">
-            <wp:extent cx="2762250" cy="2114550"/>
-            <wp:effectExtent l="0" t="0" r="0" b="0"/>
-            <wp:docPr id="3" name="Picture 3"/>
+          <wp:inline distT="0" distB="0" distL="0" distR="0" wp14:anchorId="1BF3AAFA" wp14:editId="6DF2EFAA">
+            <wp:extent cx="2628900" cy="2695575"/>
+            <wp:effectExtent l="0" t="0" r="0" b="9525"/>
+            <wp:docPr id="4" name="Picture 4"/>
             <wp:cNvGraphicFramePr>
               <a:graphicFrameLocks xmlns:a="http://schemas.openxmlformats.org/drawingml/2006/main" noChangeAspect="1"/>
             </wp:cNvGraphicFramePr>
@@ -7489,7 +7558,7 @@
                   <pic:spPr>
                     <a:xfrm>
                       <a:off x="0" y="0"/>
-                      <a:ext cx="2762250" cy="2114550"/>
+                      <a:ext cx="2628900" cy="2695575"/>
                     </a:xfrm>
                     <a:prstGeom prst="rect">
                       <a:avLst/>
@@ -7511,19 +7580,70 @@
     </w:p>
     <w:p>
       <w:pPr>
+        <w:pStyle w:val="ListParagraph"/>
+        <w:numPr>
+          <w:ilvl w:val="0"/>
+          <w:numId w:val="50"/>
+        </w:numPr>
+        <w:contextualSpacing w:val="0"/>
         <w:rPr>
           <w:rFonts w:ascii="David" w:hAnsi="David" w:cs="David"/>
         </w:rPr>
       </w:pPr>
       <w:r>
         <w:rPr>
+          <w:rFonts w:ascii="David" w:hAnsi="David" w:cs="David" w:hint="cs"/>
+          <w:rtl/>
+        </w:rPr>
+        <w:t>קובץ</w:t>
+      </w:r>
+      <w:r>
+        <w:rPr>
+          <w:rFonts w:ascii="David" w:hAnsi="David" w:cs="David" w:hint="cs"/>
+          <w:rtl/>
+        </w:rPr>
+        <w:t xml:space="preserve"> הפינים</w:t>
+      </w:r>
+      <w:r>
+        <w:rPr>
+          <w:rFonts w:ascii="David" w:hAnsi="David" w:cs="David" w:hint="cs"/>
+          <w:rtl/>
+        </w:rPr>
+        <w:t xml:space="preserve"> בשם </w:t>
+      </w:r>
+      <w:proofErr w:type="spellStart"/>
+      <w:r>
+        <w:rPr>
+          <w:rFonts w:asciiTheme="minorHAnsi" w:hAnsiTheme="minorHAnsi" w:cs="David"/>
+        </w:rPr>
+        <w:t>pin.tcl</w:t>
+      </w:r>
+      <w:proofErr w:type="spellEnd"/>
+      <w:r>
+        <w:rPr>
+          <w:rFonts w:ascii="David" w:hAnsi="David" w:cs="David" w:hint="cs"/>
+          <w:rtl/>
+        </w:rPr>
+        <w:t xml:space="preserve"> נמצא ב:</w:t>
+      </w:r>
+    </w:p>
+    <w:p>
+      <w:pPr>
+        <w:ind w:left="360"/>
+        <w:rPr>
+          <w:rFonts w:ascii="David" w:hAnsi="David" w:cs="David"/>
+          <w:rtl/>
+        </w:rPr>
+      </w:pPr>
+      <w:r>
+        <w:rPr>
           <w:noProof/>
         </w:rPr>
         <w:drawing>
-          <wp:inline distT="0" distB="0" distL="0" distR="0" wp14:anchorId="1BF3AAFA" wp14:editId="6DF2EFAA">
-            <wp:extent cx="2628900" cy="2695575"/>
-            <wp:effectExtent l="0" t="0" r="0" b="9525"/>
-            <wp:docPr id="4" name="Picture 4"/>
+          <wp:inline distT="0" distB="0" distL="0" distR="0" wp14:anchorId="1BE14B77" wp14:editId="2D18CDB4">
+            <wp:extent cx="2314575" cy="1247775"/>
+            <wp:effectExtent l="0" t="0" r="9525" b="9525"/>
+            <wp:docPr id="6" name="Picture 6"/>
             <wp:cNvGraphicFramePr>
               <a:graphicFrameLocks xmlns:a="http://schemas.openxmlformats.org/drawingml/2006/main" noChangeAspect="1"/>
             </wp:cNvGraphicFramePr>
@@ -7543,7 +7663,7 @@
                   <pic:spPr>
                     <a:xfrm>
                       <a:off x="0" y="0"/>
-                      <a:ext cx="2628900" cy="2695575"/>
+                      <a:ext cx="2314575" cy="1247775"/>
                     </a:xfrm>
                     <a:prstGeom prst="rect">
                       <a:avLst/>
@@ -7558,8 +7678,41 @@
     </w:p>
     <w:p>
       <w:pPr>
+        <w:tabs>
+          <w:tab w:val="left" w:pos="1382"/>
+        </w:tabs>
+        <w:ind w:left="360"/>
         <w:rPr>
           <w:rFonts w:ascii="David" w:hAnsi="David" w:cs="David"/>
+          <w:rtl/>
+        </w:rPr>
+      </w:pPr>
+      <w:r>
+        <w:rPr>
+          <w:rFonts w:ascii="David" w:hAnsi="David" w:cs="David"/>
+          <w:rtl/>
+        </w:rPr>
+        <w:tab/>
+      </w:r>
+    </w:p>
+    <w:p>
+      <w:pPr>
+        <w:tabs>
+          <w:tab w:val="left" w:pos="1382"/>
+        </w:tabs>
+        <w:ind w:left="360"/>
+        <w:rPr>
+          <w:rFonts w:ascii="David" w:hAnsi="David" w:cs="David"/>
+          <w:rtl/>
+        </w:rPr>
+      </w:pPr>
+    </w:p>
+    <w:p>
+      <w:pPr>
+        <w:ind w:left="360"/>
+        <w:rPr>
+          <w:rFonts w:ascii="David" w:hAnsi="David" w:cs="David"/>
+          <w:rtl/>
         </w:rPr>
       </w:pPr>
     </w:p>
@@ -7573,51 +7726,364 @@
         <w:contextualSpacing w:val="0"/>
         <w:rPr>
           <w:rFonts w:ascii="David" w:hAnsi="David" w:cs="David"/>
-        </w:rPr>
-      </w:pPr>
+          <w:rtl/>
+        </w:rPr>
+      </w:pPr>
+      <w:r>
+        <w:rPr>
+          <w:rFonts w:ascii="David" w:hAnsi="David" w:cs="David"/>
+          <w:rtl/>
+        </w:rPr>
+        <w:t xml:space="preserve">העתק </w:t>
+      </w:r>
       <w:r>
         <w:rPr>
           <w:rFonts w:ascii="David" w:hAnsi="David" w:cs="David" w:hint="cs"/>
           <w:rtl/>
         </w:rPr>
-        <w:t>קובץ</w:t>
-      </w:r>
+        <w:t xml:space="preserve">לתיקיה </w:t>
+      </w:r>
+      <w:proofErr w:type="spellStart"/>
+      <w:r>
+        <w:rPr>
+          <w:rFonts w:ascii="David" w:hAnsi="David" w:cs="David"/>
+        </w:rPr>
+        <w:t>rtl</w:t>
+      </w:r>
+      <w:proofErr w:type="spellEnd"/>
       <w:r>
         <w:rPr>
           <w:rFonts w:ascii="David" w:hAnsi="David" w:cs="David" w:hint="cs"/>
           <w:rtl/>
         </w:rPr>
-        <w:t xml:space="preserve"> הפינים</w:t>
+        <w:t xml:space="preserve"> </w:t>
+      </w:r>
+      <w:r>
+        <w:rPr>
+          <w:rFonts w:asciiTheme="minorHAnsi" w:hAnsiTheme="minorHAnsi" w:cs="David" w:hint="cs"/>
+          <w:rtl/>
+        </w:rPr>
+        <w:t>את הקובץ</w:t>
+      </w:r>
+      <w:proofErr w:type="spellStart"/>
+      <w:r>
+        <w:rPr>
+          <w:rFonts w:ascii="David" w:hAnsi="David" w:cs="David"/>
+        </w:rPr>
+        <w:t>addr_counter.vhd</w:t>
+      </w:r>
+      <w:proofErr w:type="spellEnd"/>
+      <w:r>
+        <w:rPr>
+          <w:rFonts w:ascii="David" w:hAnsi="David" w:cs="David"/>
+        </w:rPr>
+        <w:t xml:space="preserve"> </w:t>
       </w:r>
       <w:r>
         <w:rPr>
           <w:rFonts w:ascii="David" w:hAnsi="David" w:cs="David" w:hint="cs"/>
           <w:rtl/>
         </w:rPr>
-        <w:t xml:space="preserve"> בשם </w:t>
-      </w:r>
-      <w:proofErr w:type="spellStart"/>
-      <w:r>
-        <w:rPr>
-          <w:rFonts w:asciiTheme="minorHAnsi" w:hAnsiTheme="minorHAnsi" w:cs="David"/>
-        </w:rPr>
-        <w:t>pin.tcl</w:t>
-      </w:r>
-      <w:proofErr w:type="spellEnd"/>
-      <w:r>
-        <w:rPr>
-          <w:rFonts w:ascii="David" w:hAnsi="David" w:cs="David" w:hint="cs"/>
-          <w:rtl/>
-        </w:rPr>
-        <w:t xml:space="preserve"> נמצא ב:</w:t>
+        <w:t xml:space="preserve"> שתכננת בעבודת הכנה.</w:t>
       </w:r>
     </w:p>
     <w:p>
       <w:pPr>
-        <w:ind w:left="360"/>
+        <w:pStyle w:val="ListParagraph"/>
+        <w:numPr>
+          <w:ilvl w:val="0"/>
+          <w:numId w:val="51"/>
+        </w:numPr>
+        <w:ind w:left="656" w:hanging="296"/>
+        <w:contextualSpacing w:val="0"/>
         <w:rPr>
           <w:rFonts w:ascii="David" w:hAnsi="David" w:cs="David"/>
-          <w:rtl/>
+        </w:rPr>
+      </w:pPr>
+      <w:r>
+        <w:rPr>
+          <w:rFonts w:ascii="David" w:hAnsi="David" w:cs="David" w:hint="eastAsia"/>
+          <w:rtl/>
+        </w:rPr>
+        <w:t>עבור</w:t>
+      </w:r>
+      <w:r>
+        <w:rPr>
+          <w:rFonts w:ascii="David" w:hAnsi="David" w:cs="David"/>
+          <w:rtl/>
+        </w:rPr>
+        <w:t xml:space="preserve"> לתפרי</w:t>
+      </w:r>
+      <w:r>
+        <w:rPr>
+          <w:rFonts w:ascii="David" w:hAnsi="David" w:cs="David" w:hint="cs"/>
+          <w:rtl/>
+        </w:rPr>
+        <w:t>ט</w:t>
+      </w:r>
+      <w:r>
+        <w:rPr>
+          <w:rFonts w:ascii="David" w:hAnsi="David" w:cs="David"/>
+          <w:rtl/>
+        </w:rPr>
+        <w:t xml:space="preserve"> </w:t>
+      </w:r>
+      <w:r>
+        <w:rPr>
+          <w:rFonts w:ascii="David" w:hAnsi="David" w:cs="David"/>
+        </w:rPr>
+        <w:t xml:space="preserve">Project Navigator – Files </w:t>
+      </w:r>
+      <w:r>
+        <w:rPr>
+          <w:rFonts w:ascii="David" w:hAnsi="David" w:cs="David"/>
+          <w:rtl/>
+        </w:rPr>
+        <w:t xml:space="preserve"> </w:t>
+      </w:r>
+      <w:r>
+        <w:rPr>
+          <w:rFonts w:ascii="David" w:hAnsi="David" w:cs="David" w:hint="cs"/>
+          <w:rtl/>
+        </w:rPr>
+        <w:t>והגדר</w:t>
+      </w:r>
+      <w:r>
+        <w:rPr>
+          <w:rFonts w:ascii="David" w:hAnsi="David" w:cs="David"/>
+          <w:rtl/>
+        </w:rPr>
+        <w:t xml:space="preserve"> </w:t>
+      </w:r>
+      <w:r>
+        <w:rPr>
+          <w:rFonts w:ascii="David" w:hAnsi="David" w:cs="David" w:hint="eastAsia"/>
+          <w:rtl/>
+        </w:rPr>
+        <w:t>את</w:t>
+      </w:r>
+      <w:r>
+        <w:rPr>
+          <w:rFonts w:ascii="David" w:hAnsi="David" w:cs="David"/>
+          <w:rtl/>
+        </w:rPr>
+        <w:t xml:space="preserve"> </w:t>
+      </w:r>
+      <w:r>
+        <w:rPr>
+          <w:rFonts w:ascii="David" w:hAnsi="David" w:cs="David" w:hint="cs"/>
+          <w:rtl/>
+        </w:rPr>
+        <w:t>ה</w:t>
+      </w:r>
+      <w:r>
+        <w:rPr>
+          <w:rFonts w:ascii="David" w:hAnsi="David" w:cs="David" w:hint="eastAsia"/>
+          <w:rtl/>
+        </w:rPr>
+        <w:t>קובץ</w:t>
+      </w:r>
+      <w:r>
+        <w:rPr>
+          <w:rFonts w:ascii="David" w:hAnsi="David" w:cs="David"/>
+          <w:rtl/>
+        </w:rPr>
+        <w:t xml:space="preserve"> </w:t>
+      </w:r>
+      <w:proofErr w:type="spellStart"/>
+      <w:r>
+        <w:rPr>
+          <w:rFonts w:cs="David"/>
+        </w:rPr>
+        <w:t>recorder_module.bdf</w:t>
+      </w:r>
+      <w:proofErr w:type="spellEnd"/>
+      <w:r>
+        <w:rPr>
+          <w:rFonts w:cs="David"/>
+        </w:rPr>
+        <w:t xml:space="preserve"> </w:t>
+      </w:r>
+      <w:r>
+        <w:rPr>
+          <w:rFonts w:cs="David" w:hint="cs"/>
+          <w:rtl/>
+        </w:rPr>
+        <w:t xml:space="preserve"> </w:t>
+      </w:r>
+      <w:r>
+        <w:rPr>
+          <w:rFonts w:ascii="David" w:hAnsi="David" w:cs="David"/>
+          <w:rtl/>
+        </w:rPr>
+        <w:t xml:space="preserve">   </w:t>
+      </w:r>
+      <w:r>
+        <w:rPr>
+          <w:rFonts w:ascii="David" w:hAnsi="David" w:cs="David" w:hint="cs"/>
+          <w:rtl/>
+        </w:rPr>
+        <w:t>ה</w:t>
+      </w:r>
+      <w:r>
+        <w:rPr>
+          <w:rFonts w:ascii="David" w:hAnsi="David" w:cs="David"/>
+          <w:rtl/>
+        </w:rPr>
+        <w:t xml:space="preserve">נמצא בתיקיה </w:t>
+      </w:r>
+      <w:proofErr w:type="spellStart"/>
+      <w:r>
+        <w:rPr>
+          <w:rFonts w:ascii="David" w:hAnsi="David" w:cs="David"/>
+        </w:rPr>
+        <w:t>rtl</w:t>
+      </w:r>
+      <w:proofErr w:type="spellEnd"/>
+      <w:r>
+        <w:rPr>
+          <w:rFonts w:ascii="David" w:hAnsi="David" w:cs="David"/>
+          <w:rtl/>
+        </w:rPr>
+        <w:t xml:space="preserve">   כ-</w:t>
+      </w:r>
+      <w:proofErr w:type="spellStart"/>
+      <w:r>
+        <w:rPr>
+          <w:rFonts w:ascii="David" w:hAnsi="David" w:cs="David"/>
+        </w:rPr>
+        <w:t>TOP</w:t>
+      </w:r>
+      <w:r>
+        <w:rPr>
+          <w:rFonts w:ascii="David" w:hAnsi="David" w:cs="David"/>
+        </w:rPr>
+        <w:t>-Level</w:t>
+      </w:r>
+      <w:proofErr w:type="spellEnd"/>
+      <w:r>
+        <w:rPr>
+          <w:rFonts w:ascii="David" w:hAnsi="David" w:cs="David"/>
+        </w:rPr>
+        <w:t xml:space="preserve"> Entity</w:t>
+      </w:r>
+      <w:r>
+        <w:rPr>
+          <w:rFonts w:ascii="David" w:hAnsi="David" w:cs="David"/>
+        </w:rPr>
+        <w:t xml:space="preserve"> </w:t>
+      </w:r>
+      <w:r>
+        <w:rPr>
+          <w:rFonts w:ascii="David" w:hAnsi="David" w:cs="David"/>
+          <w:rtl/>
+        </w:rPr>
+        <w:t xml:space="preserve"> -</w:t>
+      </w:r>
+      <w:r>
+        <w:rPr>
+          <w:rFonts w:ascii="David" w:hAnsi="David" w:cs="David" w:hint="cs"/>
+          <w:rtl/>
+        </w:rPr>
+        <w:t xml:space="preserve"> </w:t>
+      </w:r>
+      <w:r>
+        <w:rPr>
+          <w:rFonts w:ascii="David" w:hAnsi="David" w:cs="David"/>
+          <w:rtl/>
+        </w:rPr>
+        <w:t xml:space="preserve"> </w:t>
+      </w:r>
+      <w:r>
+        <w:rPr>
+          <w:rFonts w:asciiTheme="minorHAnsi" w:hAnsiTheme="minorHAnsi" w:cs="David"/>
+        </w:rPr>
+        <w:t>(</w:t>
+      </w:r>
+      <w:r>
+        <w:rPr>
+          <w:rFonts w:ascii="David" w:hAnsi="David" w:cs="David"/>
+        </w:rPr>
+        <w:t>CTRL-SHIFT-V</w:t>
+      </w:r>
+      <w:r>
+        <w:rPr>
+          <w:rFonts w:ascii="David" w:hAnsi="David" w:cs="David"/>
+        </w:rPr>
+        <w:t>)</w:t>
+      </w:r>
+    </w:p>
+    <w:p>
+      <w:pPr>
+        <w:pStyle w:val="ListParagraph"/>
+        <w:numPr>
+          <w:ilvl w:val="0"/>
+          <w:numId w:val="51"/>
+        </w:numPr>
+        <w:contextualSpacing w:val="0"/>
+        <w:rPr>
+          <w:rFonts w:ascii="David" w:hAnsi="David" w:cs="David"/>
+        </w:rPr>
+      </w:pPr>
+      <w:r>
+        <w:rPr>
+          <w:rFonts w:ascii="David" w:hAnsi="David" w:cs="David" w:hint="cs"/>
+          <w:rtl/>
+        </w:rPr>
+        <w:lastRenderedPageBreak/>
+        <w:t xml:space="preserve">קמפל </w:t>
+      </w:r>
+      <w:r>
+        <w:rPr>
+          <w:rFonts w:ascii="David" w:hAnsi="David" w:cs="David"/>
+          <w:rtl/>
+        </w:rPr>
+        <w:t>–</w:t>
+      </w:r>
+      <w:r>
+        <w:rPr>
+          <w:rFonts w:ascii="David" w:hAnsi="David" w:cs="David" w:hint="cs"/>
+          <w:rtl/>
+        </w:rPr>
+        <w:t xml:space="preserve"> </w:t>
+      </w:r>
+      <w:r>
+        <w:rPr>
+          <w:rFonts w:ascii="David" w:hAnsi="David" w:cs="David"/>
+        </w:rPr>
+        <w:t>)</w:t>
+      </w:r>
+      <w:r>
+        <w:rPr>
+          <w:rFonts w:ascii="David" w:hAnsi="David" w:cs="David" w:hint="cs"/>
+          <w:rtl/>
+        </w:rPr>
+        <w:t>מספיק להריץ רק סינטזה</w:t>
+      </w:r>
+      <w:r>
+        <w:rPr>
+          <w:rFonts w:ascii="David" w:hAnsi="David" w:cs="David"/>
+        </w:rPr>
+        <w:t>(</w:t>
+      </w:r>
+      <w:r>
+        <w:rPr>
+          <w:rFonts w:ascii="David" w:hAnsi="David" w:cs="David" w:hint="cs"/>
+          <w:rtl/>
+        </w:rPr>
+        <w:t xml:space="preserve"> </w:t>
+      </w:r>
+    </w:p>
+    <w:p>
+      <w:pPr>
+        <w:pStyle w:val="ListParagraph"/>
+        <w:numPr>
+          <w:ilvl w:val="0"/>
+          <w:numId w:val="51"/>
+        </w:numPr>
+        <w:contextualSpacing w:val="0"/>
+        <w:rPr>
+          <w:rFonts w:ascii="David" w:hAnsi="David" w:cs="David"/>
         </w:rPr>
       </w:pPr>
       <w:r>
@@ -7625,10 +8091,10 @@
           <w:noProof/>
         </w:rPr>
         <w:drawing>
-          <wp:inline distT="0" distB="0" distL="0" distR="0" wp14:anchorId="1BE14B77" wp14:editId="2D18CDB4">
-            <wp:extent cx="2314575" cy="1247775"/>
-            <wp:effectExtent l="0" t="0" r="9525" b="9525"/>
-            <wp:docPr id="6" name="Picture 6"/>
+          <wp:inline distT="0" distB="0" distL="0" distR="0" wp14:anchorId="14937826" wp14:editId="7875175A">
+            <wp:extent cx="2181225" cy="723900"/>
+            <wp:effectExtent l="0" t="0" r="9525" b="0"/>
+            <wp:docPr id="10" name="Picture 10"/>
             <wp:cNvGraphicFramePr>
               <a:graphicFrameLocks xmlns:a="http://schemas.openxmlformats.org/drawingml/2006/main" noChangeAspect="1"/>
             </wp:cNvGraphicFramePr>
@@ -7648,7 +8114,7 @@
                   <pic:spPr>
                     <a:xfrm>
                       <a:off x="0" y="0"/>
-                      <a:ext cx="2314575" cy="1247775"/>
+                      <a:ext cx="2181225" cy="723900"/>
                     </a:xfrm>
                     <a:prstGeom prst="rect">
                       <a:avLst/>
@@ -7663,412 +8129,316 @@
     </w:p>
     <w:p>
       <w:pPr>
-        <w:tabs>
-          <w:tab w:val="left" w:pos="1382"/>
-        </w:tabs>
-        <w:ind w:left="360"/>
+        <w:spacing w:line="360" w:lineRule="auto"/>
+        <w:jc w:val="both"/>
         <w:rPr>
           <w:rFonts w:ascii="David" w:hAnsi="David" w:cs="David"/>
-          <w:rtl/>
-        </w:rPr>
-      </w:pPr>
-      <w:r>
-        <w:rPr>
-          <w:rFonts w:ascii="David" w:hAnsi="David" w:cs="David"/>
-          <w:rtl/>
-        </w:rPr>
-        <w:tab/>
-      </w:r>
+        </w:rPr>
+      </w:pPr>
     </w:p>
     <w:p>
       <w:pPr>
-        <w:tabs>
-          <w:tab w:val="left" w:pos="1382"/>
-        </w:tabs>
-        <w:ind w:left="360"/>
-        <w:rPr>
-          <w:rFonts w:ascii="David" w:hAnsi="David" w:cs="David"/>
+        <w:spacing w:line="360" w:lineRule="auto"/>
+        <w:jc w:val="both"/>
+        <w:rPr>
+          <w:rFonts w:cs="David"/>
           <w:rtl/>
         </w:rPr>
       </w:pPr>
     </w:p>
     <w:p>
       <w:pPr>
+        <w:spacing w:line="360" w:lineRule="auto"/>
         <w:ind w:left="360"/>
-        <w:rPr>
-          <w:rFonts w:ascii="David" w:hAnsi="David" w:cs="David"/>
-          <w:rtl/>
-        </w:rPr>
-      </w:pPr>
+        <w:jc w:val="both"/>
+        <w:rPr>
+          <w:rFonts w:cs="David"/>
+          <w:rtl/>
+        </w:rPr>
+      </w:pPr>
+      <w:r>
+        <w:rPr>
+          <w:rFonts w:cs="David" w:hint="cs"/>
+          <w:rtl/>
+        </w:rPr>
+        <w:t xml:space="preserve">דרוש לבנות מעגל השהיה, </w:t>
+      </w:r>
+      <w:r>
+        <w:rPr>
+          <w:rFonts w:cs="David" w:hint="cs"/>
+          <w:rtl/>
+        </w:rPr>
+        <w:t>שייק</w:t>
+      </w:r>
+      <w:r>
+        <w:rPr>
+          <w:rFonts w:cs="David" w:hint="eastAsia"/>
+          <w:rtl/>
+        </w:rPr>
+        <w:t>ח</w:t>
+      </w:r>
+      <w:r>
+        <w:rPr>
+          <w:rFonts w:cs="David" w:hint="cs"/>
+          <w:rtl/>
+        </w:rPr>
+        <w:t xml:space="preserve"> </w:t>
+      </w:r>
+      <w:r>
+        <w:rPr>
+          <w:rFonts w:cs="David" w:hint="cs"/>
+          <w:rtl/>
+        </w:rPr>
+        <w:t xml:space="preserve">דגימות של </w:t>
+      </w:r>
+      <w:r>
+        <w:rPr>
+          <w:rFonts w:cs="David" w:hint="cs"/>
+          <w:rtl/>
+        </w:rPr>
+        <w:t xml:space="preserve">אות ויוציא </w:t>
+      </w:r>
+      <w:r>
+        <w:rPr>
+          <w:rFonts w:cs="David" w:hint="cs"/>
+          <w:rtl/>
+        </w:rPr>
+        <w:t xml:space="preserve">אותן </w:t>
+      </w:r>
+      <w:r>
+        <w:rPr>
+          <w:rFonts w:cs="David" w:hint="cs"/>
+          <w:rtl/>
+        </w:rPr>
+        <w:t>מושהה ו</w:t>
+      </w:r>
+      <w:r>
+        <w:rPr>
+          <w:rFonts w:cs="David" w:hint="cs"/>
+          <w:rtl/>
+        </w:rPr>
+        <w:t xml:space="preserve">ללא שינוי </w:t>
+      </w:r>
+      <w:r>
+        <w:rPr>
+          <w:rFonts w:cs="David" w:hint="cs"/>
+          <w:rtl/>
+        </w:rPr>
+        <w:t xml:space="preserve">צורה </w:t>
+      </w:r>
+      <w:r>
+        <w:rPr>
+          <w:rFonts w:cs="David" w:hint="cs"/>
+          <w:rtl/>
+        </w:rPr>
+        <w:t xml:space="preserve">ביציאה : </w:t>
+      </w:r>
     </w:p>
     <w:p>
       <w:pPr>
-        <w:pStyle w:val="ListParagraph"/>
-        <w:numPr>
-          <w:ilvl w:val="0"/>
-          <w:numId w:val="50"/>
-        </w:numPr>
-        <w:contextualSpacing w:val="0"/>
-        <w:rPr>
-          <w:rFonts w:ascii="David" w:hAnsi="David" w:cs="David"/>
-          <w:rtl/>
-        </w:rPr>
-      </w:pPr>
-      <w:r>
-        <w:rPr>
-          <w:rFonts w:ascii="David" w:hAnsi="David" w:cs="David"/>
-          <w:rtl/>
-        </w:rPr>
-        <w:t xml:space="preserve">העתק </w:t>
-      </w:r>
-      <w:r>
-        <w:rPr>
-          <w:rFonts w:ascii="David" w:hAnsi="David" w:cs="David" w:hint="cs"/>
-          <w:rtl/>
-        </w:rPr>
-        <w:t xml:space="preserve">לתיקיה </w:t>
-      </w:r>
-      <w:proofErr w:type="spellStart"/>
-      <w:r>
-        <w:rPr>
-          <w:rFonts w:ascii="David" w:hAnsi="David" w:cs="David"/>
-        </w:rPr>
-        <w:t>rtl</w:t>
-      </w:r>
-      <w:proofErr w:type="spellEnd"/>
-      <w:r>
-        <w:rPr>
-          <w:rFonts w:ascii="David" w:hAnsi="David" w:cs="David" w:hint="cs"/>
-          <w:rtl/>
+        <w:spacing w:line="360" w:lineRule="auto"/>
+        <w:ind w:left="360"/>
+        <w:jc w:val="both"/>
+        <w:rPr>
+          <w:rFonts w:cs="David"/>
+          <w:rtl/>
+        </w:rPr>
+      </w:pPr>
+      <w:r>
+        <w:rPr>
+          <w:rFonts w:cs="David" w:hint="cs"/>
+          <w:rtl/>
+        </w:rPr>
+        <w:t>כדי</w:t>
+      </w:r>
+      <w:r>
+        <w:rPr>
+          <w:rFonts w:cs="David" w:hint="cs"/>
+          <w:rtl/>
+        </w:rPr>
+        <w:t xml:space="preserve"> ליצור השהייה מקסימאלית בין אות הכניסה לבין אות היציאה. לרשותך התקן זיכרון מסוג </w:t>
+      </w:r>
+      <w:r>
+        <w:rPr>
+          <w:rFonts w:cs="David"/>
         </w:rPr>
         <w:t xml:space="preserve"> </w:t>
       </w:r>
       <w:r>
         <w:rPr>
-          <w:rFonts w:asciiTheme="minorHAnsi" w:hAnsiTheme="minorHAnsi" w:cs="David" w:hint="cs"/>
-          <w:rtl/>
-        </w:rPr>
-        <w:t>את הקובץ</w:t>
-      </w:r>
-      <w:proofErr w:type="spellStart"/>
-      <w:r>
-        <w:rPr>
-          <w:rFonts w:ascii="David" w:hAnsi="David" w:cs="David"/>
-        </w:rPr>
-        <w:t>addr_counter.vhd</w:t>
-      </w:r>
-      <w:proofErr w:type="spellEnd"/>
-      <w:r>
-        <w:rPr>
-          <w:rFonts w:ascii="David" w:hAnsi="David" w:cs="David"/>
-        </w:rPr>
-        <w:t xml:space="preserve"> </w:t>
-      </w:r>
-      <w:r>
-        <w:rPr>
-          <w:rFonts w:ascii="David" w:hAnsi="David" w:cs="David" w:hint="cs"/>
-          <w:rtl/>
-        </w:rPr>
-        <w:t xml:space="preserve"> שתכננת בעבודת הכנה.</w:t>
+          <w:rFonts w:cs="David"/>
+          <w:i/>
+          <w:iCs/>
+          <w:sz w:val="22"/>
+          <w:szCs w:val="22"/>
+        </w:rPr>
+        <w:t xml:space="preserve">Dual Port RAM </w:t>
+      </w:r>
+      <w:r>
+        <w:rPr>
+          <w:rFonts w:cs="David" w:hint="cs"/>
+          <w:rtl/>
+        </w:rPr>
+        <w:t>בעל גודל קבוע</w:t>
+      </w:r>
+      <w:r>
+        <w:rPr>
+          <w:rFonts w:cs="David" w:hint="cs"/>
+          <w:rtl/>
+        </w:rPr>
+        <w:t xml:space="preserve"> של </w:t>
+      </w:r>
+      <w:r>
+        <w:rPr>
+          <w:rFonts w:cs="David" w:hint="cs"/>
+        </w:rPr>
+        <w:t>N</w:t>
+      </w:r>
+      <w:r>
+        <w:rPr>
+          <w:rFonts w:cs="David" w:hint="cs"/>
+          <w:rtl/>
+        </w:rPr>
+        <w:t xml:space="preserve"> מילים</w:t>
+      </w:r>
+      <w:r>
+        <w:rPr>
+          <w:rFonts w:cs="David" w:hint="cs"/>
+          <w:rtl/>
+        </w:rPr>
+        <w:t xml:space="preserve">. </w:t>
       </w:r>
     </w:p>
     <w:p>
       <w:pPr>
-        <w:pStyle w:val="ListParagraph"/>
-        <w:numPr>
-          <w:ilvl w:val="0"/>
-          <w:numId w:val="51"/>
-        </w:numPr>
-        <w:ind w:left="656" w:hanging="296"/>
-        <w:contextualSpacing w:val="0"/>
-        <w:rPr>
-          <w:rFonts w:ascii="David" w:hAnsi="David" w:cs="David"/>
-        </w:rPr>
-      </w:pPr>
-      <w:r>
-        <w:rPr>
-          <w:rFonts w:ascii="David" w:hAnsi="David" w:cs="David" w:hint="eastAsia"/>
-          <w:rtl/>
-        </w:rPr>
-        <w:t>עבור</w:t>
-      </w:r>
-      <w:r>
-        <w:rPr>
-          <w:rFonts w:ascii="David" w:hAnsi="David" w:cs="David"/>
-          <w:rtl/>
-        </w:rPr>
-        <w:t xml:space="preserve"> לתפרי</w:t>
-      </w:r>
-      <w:r>
-        <w:rPr>
-          <w:rFonts w:ascii="David" w:hAnsi="David" w:cs="David" w:hint="cs"/>
-          <w:rtl/>
-        </w:rPr>
-        <w:t>ט</w:t>
-      </w:r>
-      <w:r>
-        <w:rPr>
-          <w:rFonts w:ascii="David" w:hAnsi="David" w:cs="David"/>
-          <w:rtl/>
+        <w:spacing w:line="360" w:lineRule="auto"/>
+        <w:ind w:left="360"/>
+        <w:jc w:val="both"/>
+        <w:rPr>
+          <w:rFonts w:cs="David"/>
+          <w:rtl/>
+        </w:rPr>
+      </w:pPr>
+      <w:r>
+        <w:rPr>
+          <w:rFonts w:cs="David" w:hint="cs"/>
+          <w:rtl/>
+        </w:rPr>
+        <w:t xml:space="preserve">למעגל שתי כניסות מפסקים </w:t>
+      </w:r>
+      <w:r>
+        <w:rPr>
+          <w:rFonts w:cs="David"/>
         </w:rPr>
         <w:t xml:space="preserve"> </w:t>
       </w:r>
       <w:r>
         <w:rPr>
-          <w:rFonts w:ascii="David" w:hAnsi="David" w:cs="David"/>
-        </w:rPr>
-        <w:t xml:space="preserve">Project Navigator – Files </w:t>
-      </w:r>
-      <w:r>
-        <w:rPr>
-          <w:rFonts w:ascii="David" w:hAnsi="David" w:cs="David"/>
-          <w:rtl/>
+          <w:rFonts w:cs="David" w:hint="cs"/>
+        </w:rPr>
+        <w:t>READ</w:t>
+      </w:r>
+      <w:r>
+        <w:rPr>
+          <w:rFonts w:cs="David"/>
         </w:rPr>
         <w:t xml:space="preserve"> </w:t>
       </w:r>
       <w:r>
         <w:rPr>
-          <w:rFonts w:ascii="David" w:hAnsi="David" w:cs="David" w:hint="cs"/>
-          <w:rtl/>
-        </w:rPr>
-        <w:t>והגדר</w:t>
-      </w:r>
-      <w:r>
-        <w:rPr>
-          <w:rFonts w:ascii="David" w:hAnsi="David" w:cs="David"/>
+          <w:rFonts w:cs="David" w:hint="cs"/>
+        </w:rPr>
+        <w:t>ENABLE</w:t>
+      </w:r>
+      <w:r>
+        <w:rPr>
+          <w:rFonts w:cs="David" w:hint="cs"/>
+          <w:rtl/>
+        </w:rPr>
+        <w:t>ו</w:t>
+      </w:r>
+      <w:r>
+        <w:rPr>
+          <w:rFonts w:cs="David"/>
+        </w:rPr>
+        <w:t>-</w:t>
+      </w:r>
+      <w:r>
+        <w:rPr>
+          <w:rFonts w:cs="David" w:hint="cs"/>
           <w:rtl/>
         </w:rPr>
         <w:t xml:space="preserve"> </w:t>
       </w:r>
       <w:r>
         <w:rPr>
-          <w:rFonts w:ascii="David" w:hAnsi="David" w:cs="David" w:hint="eastAsia"/>
-          <w:rtl/>
-        </w:rPr>
-        <w:t>את</w:t>
-      </w:r>
-      <w:r>
-        <w:rPr>
-          <w:rFonts w:ascii="David" w:hAnsi="David" w:cs="David"/>
-          <w:rtl/>
-        </w:rPr>
-        <w:t xml:space="preserve"> </w:t>
-      </w:r>
-      <w:r>
-        <w:rPr>
-          <w:rFonts w:ascii="David" w:hAnsi="David" w:cs="David" w:hint="cs"/>
-          <w:rtl/>
-        </w:rPr>
-        <w:t>ה</w:t>
-      </w:r>
-      <w:r>
-        <w:rPr>
-          <w:rFonts w:ascii="David" w:hAnsi="David" w:cs="David" w:hint="eastAsia"/>
-          <w:rtl/>
-        </w:rPr>
-        <w:t>קובץ</w:t>
-      </w:r>
-      <w:r>
-        <w:rPr>
-          <w:rFonts w:ascii="David" w:hAnsi="David" w:cs="David"/>
-          <w:rtl/>
-        </w:rPr>
-        <w:t xml:space="preserve"> </w:t>
-      </w:r>
-      <w:proofErr w:type="spellStart"/>
+          <w:rFonts w:cs="David" w:hint="cs"/>
+        </w:rPr>
+        <w:t>WRITE ENABLE</w:t>
+      </w:r>
+      <w:r>
+        <w:rPr>
+          <w:rFonts w:cs="David" w:hint="cs"/>
+          <w:rtl/>
+        </w:rPr>
+        <w:t xml:space="preserve"> ש</w:t>
+      </w:r>
+      <w:r>
+        <w:rPr>
+          <w:rFonts w:cs="David" w:hint="cs"/>
+          <w:rtl/>
+        </w:rPr>
+        <w:t xml:space="preserve">כאשר שניהם </w:t>
+      </w:r>
+      <w:r>
+        <w:rPr>
+          <w:rFonts w:cs="David" w:hint="cs"/>
+          <w:rtl/>
+        </w:rPr>
+        <w:t>הם ב-</w:t>
+      </w:r>
       <w:r>
         <w:rPr>
           <w:rFonts w:cs="David"/>
         </w:rPr>
-        <w:t>recorder_module.bdf</w:t>
-      </w:r>
-      <w:proofErr w:type="spellEnd"/>
+        <w:t>‘</w:t>
+      </w:r>
+      <w:r>
+        <w:rPr>
+          <w:rFonts w:cs="David" w:hint="cs"/>
+          <w:rtl/>
+        </w:rPr>
+        <w:t>1</w:t>
+      </w:r>
       <w:r>
         <w:rPr>
           <w:rFonts w:cs="David"/>
         </w:rPr>
-        <w:t xml:space="preserve"> </w:t>
-      </w:r>
-      <w:r>
-        <w:rPr>
-          <w:rFonts w:cs="David" w:hint="cs"/>
-          <w:rtl/>
-        </w:rPr>
-        <w:t xml:space="preserve"> </w:t>
-      </w:r>
-      <w:r>
-        <w:rPr>
-          <w:rFonts w:ascii="David" w:hAnsi="David" w:cs="David"/>
-          <w:rtl/>
-        </w:rPr>
-        <w:t xml:space="preserve">   </w:t>
-      </w:r>
-      <w:r>
-        <w:rPr>
-          <w:rFonts w:ascii="David" w:hAnsi="David" w:cs="David" w:hint="cs"/>
-          <w:rtl/>
-        </w:rPr>
-        <w:t>ה</w:t>
-      </w:r>
-      <w:r>
-        <w:rPr>
-          <w:rFonts w:ascii="David" w:hAnsi="David" w:cs="David"/>
-          <w:rtl/>
-        </w:rPr>
-        <w:t xml:space="preserve">נמצא בתיקיה </w:t>
-      </w:r>
-      <w:proofErr w:type="spellStart"/>
-      <w:r>
-        <w:rPr>
-          <w:rFonts w:ascii="David" w:hAnsi="David" w:cs="David"/>
-        </w:rPr>
-        <w:t>rtl</w:t>
-      </w:r>
-      <w:proofErr w:type="spellEnd"/>
-      <w:r>
-        <w:rPr>
-          <w:rFonts w:ascii="David" w:hAnsi="David" w:cs="David"/>
-          <w:rtl/>
-        </w:rPr>
-        <w:t xml:space="preserve">   כ-</w:t>
-      </w:r>
-      <w:proofErr w:type="spellStart"/>
-      <w:r>
-        <w:rPr>
-          <w:rFonts w:ascii="David" w:hAnsi="David" w:cs="David"/>
-        </w:rPr>
-        <w:t>TOP</w:t>
-      </w:r>
-      <w:r>
-        <w:rPr>
-          <w:rFonts w:ascii="David" w:hAnsi="David" w:cs="David"/>
-        </w:rPr>
-        <w:t>-Level</w:t>
-      </w:r>
-      <w:proofErr w:type="spellEnd"/>
-      <w:r>
-        <w:rPr>
-          <w:rFonts w:ascii="David" w:hAnsi="David" w:cs="David"/>
-        </w:rPr>
-        <w:t xml:space="preserve"> Entity</w:t>
-      </w:r>
-      <w:r>
-        <w:rPr>
-          <w:rFonts w:ascii="David" w:hAnsi="David" w:cs="David"/>
-        </w:rPr>
-        <w:t xml:space="preserve"> </w:t>
-      </w:r>
-      <w:r>
-        <w:rPr>
-          <w:rFonts w:ascii="David" w:hAnsi="David" w:cs="David"/>
-          <w:rtl/>
-        </w:rPr>
-        <w:t xml:space="preserve"> -</w:t>
-      </w:r>
-      <w:r>
-        <w:rPr>
-          <w:rFonts w:ascii="David" w:hAnsi="David" w:cs="David" w:hint="cs"/>
-          <w:rtl/>
-        </w:rPr>
-        <w:t xml:space="preserve"> </w:t>
-      </w:r>
-      <w:r>
-        <w:rPr>
-          <w:rFonts w:ascii="David" w:hAnsi="David" w:cs="David"/>
-          <w:rtl/>
-        </w:rPr>
-        <w:t xml:space="preserve"> </w:t>
-      </w:r>
-      <w:r>
-        <w:rPr>
-          <w:rFonts w:asciiTheme="minorHAnsi" w:hAnsiTheme="minorHAnsi" w:cs="David"/>
-        </w:rPr>
-        <w:t>(</w:t>
-      </w:r>
-      <w:r>
-        <w:rPr>
-          <w:rFonts w:ascii="David" w:hAnsi="David" w:cs="David"/>
-        </w:rPr>
-        <w:t>CTRL-SHIFT-V</w:t>
-      </w:r>
-      <w:r>
-        <w:rPr>
-          <w:rFonts w:ascii="David" w:hAnsi="David" w:cs="David"/>
-        </w:rPr>
-        <w:t>)</w:t>
+        <w:t>’</w:t>
+      </w:r>
+      <w:r>
+        <w:rPr>
+          <w:rFonts w:cs="David" w:hint="cs"/>
+          <w:rtl/>
+        </w:rPr>
+        <w:t xml:space="preserve">  המונים מתקדמים </w:t>
+      </w:r>
+      <w:r>
+        <w:rPr>
+          <w:rFonts w:cs="David" w:hint="cs"/>
+          <w:rtl/>
+        </w:rPr>
+        <w:t>(מאופשרים).</w:t>
       </w:r>
     </w:p>
     <w:p>
       <w:pPr>
-        <w:pStyle w:val="ListParagraph"/>
-        <w:numPr>
-          <w:ilvl w:val="0"/>
-          <w:numId w:val="51"/>
-        </w:numPr>
-        <w:contextualSpacing w:val="0"/>
-        <w:rPr>
-          <w:rFonts w:ascii="David" w:hAnsi="David" w:cs="David"/>
-        </w:rPr>
-      </w:pPr>
-      <w:r>
-        <w:rPr>
-          <w:rFonts w:ascii="David" w:hAnsi="David" w:cs="David" w:hint="cs"/>
-          <w:rtl/>
-        </w:rPr>
-        <w:lastRenderedPageBreak/>
-        <w:t xml:space="preserve">קמפל </w:t>
-      </w:r>
-      <w:r>
-        <w:rPr>
-          <w:rFonts w:ascii="David" w:hAnsi="David" w:cs="David"/>
-          <w:rtl/>
-        </w:rPr>
-        <w:t>–</w:t>
-      </w:r>
-      <w:r>
-        <w:rPr>
-          <w:rFonts w:ascii="David" w:hAnsi="David" w:cs="David" w:hint="cs"/>
-          <w:rtl/>
-        </w:rPr>
-        <w:t xml:space="preserve"> </w:t>
-      </w:r>
-      <w:r>
-        <w:rPr>
-          <w:rFonts w:ascii="David" w:hAnsi="David" w:cs="David"/>
-        </w:rPr>
-        <w:t>)</w:t>
-      </w:r>
-      <w:r>
-        <w:rPr>
-          <w:rFonts w:ascii="David" w:hAnsi="David" w:cs="David" w:hint="cs"/>
-          <w:rtl/>
-        </w:rPr>
-        <w:t>מספיק להריץ רק סינטזה</w:t>
-      </w:r>
-      <w:r>
-        <w:rPr>
-          <w:rFonts w:ascii="David" w:hAnsi="David" w:cs="David"/>
-        </w:rPr>
-        <w:t>(</w:t>
-      </w:r>
-      <w:r>
-        <w:rPr>
-          <w:rFonts w:ascii="David" w:hAnsi="David" w:cs="David" w:hint="cs"/>
-          <w:rtl/>
-        </w:rPr>
-        <w:t xml:space="preserve"> </w:t>
-      </w:r>
-    </w:p>
-    <w:p>
-      <w:pPr>
-        <w:pStyle w:val="ListParagraph"/>
-        <w:numPr>
-          <w:ilvl w:val="0"/>
-          <w:numId w:val="51"/>
-        </w:numPr>
-        <w:contextualSpacing w:val="0"/>
-        <w:rPr>
-          <w:rFonts w:ascii="David" w:hAnsi="David" w:cs="David"/>
+        <w:spacing w:line="360" w:lineRule="auto"/>
+        <w:ind w:left="360"/>
+        <w:jc w:val="both"/>
+        <w:rPr>
+          <w:rFonts w:cs="David"/>
+          <w:rtl/>
         </w:rPr>
       </w:pPr>
       <w:r>
@@ -8076,10 +8446,10 @@
           <w:noProof/>
         </w:rPr>
         <w:drawing>
-          <wp:inline distT="0" distB="0" distL="0" distR="0" wp14:anchorId="14937826" wp14:editId="7875175A">
-            <wp:extent cx="2181225" cy="723900"/>
-            <wp:effectExtent l="0" t="0" r="9525" b="0"/>
-            <wp:docPr id="10" name="Picture 10"/>
+          <wp:inline distT="0" distB="0" distL="0" distR="0" wp14:anchorId="0185D9BC" wp14:editId="42C43885">
+            <wp:extent cx="5274310" cy="2132965"/>
+            <wp:effectExtent l="0" t="0" r="2540" b="635"/>
+            <wp:docPr id="7" name="Picture 7"/>
             <wp:cNvGraphicFramePr>
               <a:graphicFrameLocks xmlns:a="http://schemas.openxmlformats.org/drawingml/2006/main" noChangeAspect="1"/>
             </wp:cNvGraphicFramePr>
@@ -8099,361 +8469,6 @@
                   <pic:spPr>
                     <a:xfrm>
                       <a:off x="0" y="0"/>
-                      <a:ext cx="2181225" cy="723900"/>
-                    </a:xfrm>
-                    <a:prstGeom prst="rect">
-                      <a:avLst/>
-                    </a:prstGeom>
-                  </pic:spPr>
-                </pic:pic>
-              </a:graphicData>
-            </a:graphic>
-          </wp:inline>
-        </w:drawing>
-      </w:r>
-    </w:p>
-    <w:p>
-      <w:pPr>
-        <w:spacing w:line="360" w:lineRule="auto"/>
-        <w:jc w:val="both"/>
-        <w:rPr>
-          <w:rFonts w:ascii="David" w:hAnsi="David" w:cs="David"/>
-        </w:rPr>
-      </w:pPr>
-    </w:p>
-    <w:p>
-      <w:pPr>
-        <w:spacing w:line="360" w:lineRule="auto"/>
-        <w:jc w:val="both"/>
-        <w:rPr>
-          <w:rFonts w:cs="David"/>
-          <w:rtl/>
-        </w:rPr>
-      </w:pPr>
-    </w:p>
-    <w:p>
-      <w:pPr>
-        <w:spacing w:line="360" w:lineRule="auto"/>
-        <w:ind w:left="360"/>
-        <w:jc w:val="both"/>
-        <w:rPr>
-          <w:rFonts w:cs="David"/>
-          <w:rtl/>
-        </w:rPr>
-      </w:pPr>
-      <w:r>
-        <w:rPr>
-          <w:rFonts w:cs="David" w:hint="cs"/>
-          <w:rtl/>
-        </w:rPr>
-        <w:t xml:space="preserve">דרוש לבנות מעגל השהיה, </w:t>
-      </w:r>
-      <w:r>
-        <w:rPr>
-          <w:rFonts w:cs="David" w:hint="cs"/>
-          <w:rtl/>
-        </w:rPr>
-        <w:t>שייק</w:t>
-      </w:r>
-      <w:r>
-        <w:rPr>
-          <w:rFonts w:cs="David" w:hint="eastAsia"/>
-          <w:rtl/>
-        </w:rPr>
-        <w:t>ח</w:t>
-      </w:r>
-      <w:r>
-        <w:rPr>
-          <w:rFonts w:cs="David" w:hint="cs"/>
-          <w:rtl/>
-        </w:rPr>
-        <w:t xml:space="preserve"> </w:t>
-      </w:r>
-      <w:r>
-        <w:rPr>
-          <w:rFonts w:cs="David" w:hint="cs"/>
-          <w:rtl/>
-        </w:rPr>
-        <w:t xml:space="preserve">דגימות של </w:t>
-      </w:r>
-      <w:r>
-        <w:rPr>
-          <w:rFonts w:cs="David" w:hint="cs"/>
-          <w:rtl/>
-        </w:rPr>
-        <w:t xml:space="preserve">אות ויוציא </w:t>
-      </w:r>
-      <w:r>
-        <w:rPr>
-          <w:rFonts w:cs="David" w:hint="cs"/>
-          <w:rtl/>
-        </w:rPr>
-        <w:t xml:space="preserve">אותן </w:t>
-      </w:r>
-      <w:r>
-        <w:rPr>
-          <w:rFonts w:cs="David" w:hint="cs"/>
-          <w:rtl/>
-        </w:rPr>
-        <w:t>מושהה ו</w:t>
-      </w:r>
-      <w:r>
-        <w:rPr>
-          <w:rFonts w:cs="David" w:hint="cs"/>
-          <w:rtl/>
-        </w:rPr>
-        <w:t xml:space="preserve">ללא שינוי </w:t>
-      </w:r>
-      <w:r>
-        <w:rPr>
-          <w:rFonts w:cs="David" w:hint="cs"/>
-          <w:rtl/>
-        </w:rPr>
-        <w:t xml:space="preserve">צורה </w:t>
-      </w:r>
-      <w:r>
-        <w:rPr>
-          <w:rFonts w:cs="David" w:hint="cs"/>
-          <w:rtl/>
-        </w:rPr>
-        <w:t xml:space="preserve">ביציאה : </w:t>
-      </w:r>
-    </w:p>
-    <w:p>
-      <w:pPr>
-        <w:spacing w:line="360" w:lineRule="auto"/>
-        <w:ind w:left="360"/>
-        <w:jc w:val="both"/>
-        <w:rPr>
-          <w:rFonts w:cs="David"/>
-          <w:rtl/>
-        </w:rPr>
-      </w:pPr>
-      <w:r>
-        <w:rPr>
-          <w:rFonts w:cs="David" w:hint="cs"/>
-          <w:rtl/>
-        </w:rPr>
-        <w:t>כדי</w:t>
-      </w:r>
-      <w:r>
-        <w:rPr>
-          <w:rFonts w:cs="David" w:hint="cs"/>
-          <w:rtl/>
-        </w:rPr>
-        <w:t xml:space="preserve"> ליצור השהייה מקסימאלית בין אות הכניסה לבין אות היציאה. לרשותך התקן זיכרון מסוג </w:t>
-      </w:r>
-      <w:r>
-        <w:rPr>
-          <w:rFonts w:cs="David"/>
-        </w:rPr>
-        <w:t xml:space="preserve"> </w:t>
-      </w:r>
-      <w:r>
-        <w:rPr>
-          <w:rFonts w:cs="David"/>
-          <w:i/>
-          <w:iCs/>
-          <w:sz w:val="22"/>
-          <w:szCs w:val="22"/>
-        </w:rPr>
-        <w:t xml:space="preserve">Dual Port RAM </w:t>
-      </w:r>
-      <w:r>
-        <w:rPr>
-          <w:rFonts w:cs="David" w:hint="cs"/>
-          <w:rtl/>
-        </w:rPr>
-        <w:t>בעל גודל קבוע</w:t>
-      </w:r>
-      <w:r>
-        <w:rPr>
-          <w:rFonts w:cs="David" w:hint="cs"/>
-          <w:rtl/>
-        </w:rPr>
-        <w:t xml:space="preserve"> של </w:t>
-      </w:r>
-      <w:r>
-        <w:rPr>
-          <w:rFonts w:cs="David" w:hint="cs"/>
-        </w:rPr>
-        <w:t>N</w:t>
-      </w:r>
-      <w:r>
-        <w:rPr>
-          <w:rFonts w:cs="David" w:hint="cs"/>
-          <w:rtl/>
-        </w:rPr>
-        <w:t xml:space="preserve"> מילים</w:t>
-      </w:r>
-      <w:r>
-        <w:rPr>
-          <w:rFonts w:cs="David" w:hint="cs"/>
-          <w:rtl/>
-        </w:rPr>
-        <w:t xml:space="preserve">. </w:t>
-      </w:r>
-    </w:p>
-    <w:p>
-      <w:pPr>
-        <w:spacing w:line="360" w:lineRule="auto"/>
-        <w:ind w:left="360"/>
-        <w:jc w:val="both"/>
-        <w:rPr>
-          <w:rFonts w:cs="David"/>
-          <w:rtl/>
-        </w:rPr>
-      </w:pPr>
-      <w:r>
-        <w:rPr>
-          <w:rFonts w:cs="David" w:hint="cs"/>
-          <w:rtl/>
-        </w:rPr>
-        <w:t xml:space="preserve">למעגל שתי כניסות מפסקים </w:t>
-      </w:r>
-      <w:r>
-        <w:rPr>
-          <w:rFonts w:cs="David"/>
-        </w:rPr>
-        <w:t xml:space="preserve"> </w:t>
-      </w:r>
-      <w:r>
-        <w:rPr>
-          <w:rFonts w:cs="David" w:hint="cs"/>
-        </w:rPr>
-        <w:t>READ</w:t>
-      </w:r>
-      <w:r>
-        <w:rPr>
-          <w:rFonts w:cs="David"/>
-        </w:rPr>
-        <w:t xml:space="preserve"> </w:t>
-      </w:r>
-      <w:r>
-        <w:rPr>
-          <w:rFonts w:cs="David" w:hint="cs"/>
-        </w:rPr>
-        <w:t>ENABLE</w:t>
-      </w:r>
-      <w:r>
-        <w:rPr>
-          <w:rFonts w:cs="David" w:hint="cs"/>
-          <w:rtl/>
-        </w:rPr>
-        <w:t>ו</w:t>
-      </w:r>
-      <w:r>
-        <w:rPr>
-          <w:rFonts w:cs="David"/>
-        </w:rPr>
-        <w:t>-</w:t>
-      </w:r>
-      <w:r>
-        <w:rPr>
-          <w:rFonts w:cs="David" w:hint="cs"/>
-          <w:rtl/>
-        </w:rPr>
-        <w:t xml:space="preserve"> </w:t>
-      </w:r>
-      <w:r>
-        <w:rPr>
-          <w:rFonts w:cs="David" w:hint="cs"/>
-        </w:rPr>
-        <w:t>WRITE ENABLE</w:t>
-      </w:r>
-      <w:r>
-        <w:rPr>
-          <w:rFonts w:cs="David" w:hint="cs"/>
-          <w:rtl/>
-        </w:rPr>
-        <w:t xml:space="preserve"> ש</w:t>
-      </w:r>
-      <w:r>
-        <w:rPr>
-          <w:rFonts w:cs="David" w:hint="cs"/>
-          <w:rtl/>
-        </w:rPr>
-        <w:t xml:space="preserve">כאשר שניהם </w:t>
-      </w:r>
-      <w:r>
-        <w:rPr>
-          <w:rFonts w:cs="David" w:hint="cs"/>
-          <w:rtl/>
-        </w:rPr>
-        <w:t>הם ב-</w:t>
-      </w:r>
-      <w:r>
-        <w:rPr>
-          <w:rFonts w:cs="David"/>
-        </w:rPr>
-        <w:t>‘</w:t>
-      </w:r>
-      <w:r>
-        <w:rPr>
-          <w:rFonts w:cs="David" w:hint="cs"/>
-          <w:rtl/>
-        </w:rPr>
-        <w:t>1</w:t>
-      </w:r>
-      <w:r>
-        <w:rPr>
-          <w:rFonts w:cs="David"/>
-        </w:rPr>
-        <w:t>’</w:t>
-      </w:r>
-      <w:r>
-        <w:rPr>
-          <w:rFonts w:cs="David" w:hint="cs"/>
-          <w:rtl/>
-        </w:rPr>
-        <w:t xml:space="preserve">  המונים מתקדמים </w:t>
-      </w:r>
-      <w:r>
-        <w:rPr>
-          <w:rFonts w:cs="David" w:hint="cs"/>
-          <w:rtl/>
-        </w:rPr>
-        <w:t>(מאופשרים).</w:t>
-      </w:r>
-    </w:p>
-    <w:p>
-      <w:pPr>
-        <w:spacing w:line="360" w:lineRule="auto"/>
-        <w:ind w:left="360"/>
-        <w:jc w:val="both"/>
-        <w:rPr>
-          <w:rFonts w:cs="David"/>
-          <w:rtl/>
-        </w:rPr>
-      </w:pPr>
-      <w:r>
-        <w:rPr>
-          <w:noProof/>
-        </w:rPr>
-        <w:drawing>
-          <wp:inline distT="0" distB="0" distL="0" distR="0" wp14:anchorId="0185D9BC" wp14:editId="42C43885">
-            <wp:extent cx="5274310" cy="2132965"/>
-            <wp:effectExtent l="0" t="0" r="2540" b="635"/>
-            <wp:docPr id="7" name="Picture 7"/>
-            <wp:cNvGraphicFramePr>
-              <a:graphicFrameLocks xmlns:a="http://schemas.openxmlformats.org/drawingml/2006/main" noChangeAspect="1"/>
-            </wp:cNvGraphicFramePr>
-            <a:graphic xmlns:a="http://schemas.openxmlformats.org/drawingml/2006/main">
-              <a:graphicData uri="http://schemas.openxmlformats.org/drawingml/2006/picture">
-                <pic:pic xmlns:pic="http://schemas.openxmlformats.org/drawingml/2006/picture">
-                  <pic:nvPicPr>
-                    <pic:cNvPr id="1" name=""/>
-                    <pic:cNvPicPr/>
-                  </pic:nvPicPr>
-                  <pic:blipFill>
-                    <a:blip r:embed="rId23"/>
-                    <a:stretch>
-                      <a:fillRect/>
-                    </a:stretch>
-                  </pic:blipFill>
-                  <pic:spPr>
-                    <a:xfrm>
-                      <a:off x="0" y="0"/>
                       <a:ext cx="5274310" cy="2132965"/>
                     </a:xfrm>
                     <a:prstGeom prst="rect">
@@ -8693,7 +8708,7 @@
                     <pic:cNvPicPr/>
                   </pic:nvPicPr>
                   <pic:blipFill rotWithShape="1">
-                    <a:blip r:embed="rId24" cstate="print"/>
+                    <a:blip r:embed="rId23" cstate="print"/>
                     <a:srcRect l="38496"/>
                     <a:stretch/>
                   </pic:blipFill>
@@ -9143,7 +9158,7 @@
                       <w:szCs w:val="52"/>
                     </w:rPr>
                   </w:pPr>
-                  <w:hyperlink r:id="rId25" w:tgtFrame="_blank" w:history="1">
+                  <w:hyperlink r:id="rId24" w:tgtFrame="_blank" w:history="1">
                     <w:r>
                       <w:rPr>
                         <w:rStyle w:val="Hyperlink"/>
@@ -9253,8 +9268,8 @@
       </w:pPr>
     </w:p>
     <w:sectPr>
-      <w:footerReference w:type="even" r:id="rId26"/>
-      <w:footerReference w:type="default" r:id="rId27"/>
+      <w:footerReference w:type="even" r:id="rId25"/>
+      <w:footerReference w:type="default" r:id="rId26"/>
       <w:pgSz w:w="11906" w:h="16838"/>
       <w:pgMar w:top="1440" w:right="1800" w:bottom="1440" w:left="1800" w:header="708" w:footer="708" w:gutter="0"/>
       <w:cols w:space="708"/>
@@ -15653,7 +15668,7 @@
 </file>
 
 <file path=customXml/itemProps1.xml><?xml version="1.0" encoding="utf-8"?>
-<ds:datastoreItem xmlns:ds="http://schemas.openxmlformats.org/officeDocument/2006/customXml" ds:itemID="{E700F813-E3F4-42CF-B449-3338EA94109E}">
+<ds:datastoreItem xmlns:ds="http://schemas.openxmlformats.org/officeDocument/2006/customXml" ds:itemID="{0A82D90F-4802-4236-A914-68AFC499EA02}">
   <ds:schemaRefs>
     <ds:schemaRef ds:uri="http://schemas.openxmlformats.org/officeDocument/2006/bibliography"/>
   </ds:schemaRefs>

--- a/lab5-mss/MSS שאלות ודוח הכנה.docx
+++ b/lab5-mss/MSS שאלות ודוח הכנה.docx
@@ -1,6 +1,6 @@
 
 <file path=word/document.xml><?xml version="1.0" encoding="utf-8"?>
-<w:document xmlns:wpc="http://schemas.microsoft.com/office/word/2010/wordprocessingCanvas" xmlns:cx="http://schemas.microsoft.com/office/drawing/2014/chartex" xmlns:cx1="http://schemas.microsoft.com/office/drawing/2015/9/8/chartex" xmlns:cx2="http://schemas.microsoft.com/office/drawing/2015/10/21/chartex" xmlns:cx3="http://schemas.microsoft.com/office/drawing/2016/5/9/chartex" xmlns:cx4="http://schemas.microsoft.com/office/drawing/2016/5/10/chartex" xmlns:cx5="http://schemas.microsoft.com/office/drawing/2016/5/11/chartex" xmlns:cx6="http://schemas.microsoft.com/office/drawing/2016/5/12/chartex" xmlns:cx7="http://schemas.microsoft.com/office/drawing/2016/5/13/chartex" xmlns:cx8="http://schemas.microsoft.com/office/drawing/2016/5/14/chartex" xmlns:mc="http://schemas.openxmlformats.org/markup-compatibility/2006" xmlns:aink="http://schemas.microsoft.com/office/drawing/2016/ink" xmlns:am3d="http://schemas.microsoft.com/office/drawing/2017/model3d" xmlns:o="urn:schemas-microsoft-com:office:office" xmlns:r="http://schemas.openxmlformats.org/officeDocument/2006/relationships" xmlns:m="http://schemas.openxmlformats.org/officeDocument/2006/math" xmlns:v="urn:schemas-microsoft-com:vml" xmlns:wp14="http://schemas.microsoft.com/office/word/2010/wordprocessingDrawing" xmlns:wp="http://schemas.openxmlformats.org/drawingml/2006/wordprocessingDrawing" xmlns:w10="urn:schemas-microsoft-com:office:word" xmlns:w="http://schemas.openxmlformats.org/wordprocessingml/2006/main" xmlns:w14="http://schemas.microsoft.com/office/word/2010/wordml" xmlns:w15="http://schemas.microsoft.com/office/word/2012/wordml" xmlns:w16cid="http://schemas.microsoft.com/office/word/2016/wordml/cid" xmlns:w16se="http://schemas.microsoft.com/office/word/2015/wordml/symex" xmlns:wpg="http://schemas.microsoft.com/office/word/2010/wordprocessingGroup" xmlns:wpi="http://schemas.microsoft.com/office/word/2010/wordprocessingInk" xmlns:wne="http://schemas.microsoft.com/office/word/2006/wordml" xmlns:wps="http://schemas.microsoft.com/office/word/2010/wordprocessingShape" mc:Ignorable="w14 w15 w16se w16cid wp14">
+<w:document xmlns:wpc="http://schemas.microsoft.com/office/word/2010/wordprocessingCanvas" xmlns:cx="http://schemas.microsoft.com/office/drawing/2014/chartex" xmlns:mc="http://schemas.openxmlformats.org/markup-compatibility/2006" xmlns:o="urn:schemas-microsoft-com:office:office" xmlns:r="http://schemas.openxmlformats.org/officeDocument/2006/relationships" xmlns:m="http://schemas.openxmlformats.org/officeDocument/2006/math" xmlns:v="urn:schemas-microsoft-com:vml" xmlns:wp14="http://schemas.microsoft.com/office/word/2010/wordprocessingDrawing" xmlns:wp="http://schemas.openxmlformats.org/drawingml/2006/wordprocessingDrawing" xmlns:w10="urn:schemas-microsoft-com:office:word" xmlns:w="http://schemas.openxmlformats.org/wordprocessingml/2006/main" xmlns:w14="http://schemas.microsoft.com/office/word/2010/wordml" xmlns:w15="http://schemas.microsoft.com/office/word/2012/wordml" xmlns:w16se="http://schemas.microsoft.com/office/word/2015/wordml/symex" xmlns:wpg="http://schemas.microsoft.com/office/word/2010/wordprocessingGroup" xmlns:wpi="http://schemas.microsoft.com/office/word/2010/wordprocessingInk" xmlns:wne="http://schemas.microsoft.com/office/word/2006/wordml" xmlns:wps="http://schemas.microsoft.com/office/word/2010/wordprocessingShape" mc:Ignorable="w14 w15 w16se wp14">
   <w:body>
     <w:p>
       <w:pPr>
@@ -755,7 +755,7 @@
       <w:sdtContent>
         <w:p>
           <w:pPr>
-            <w:pStyle w:val="TOCHeading"/>
+            <w:pStyle w:val="af"/>
           </w:pPr>
         </w:p>
         <w:p>
@@ -1323,7 +1323,7 @@
                 <w:webHidden/>
                 <w:rtl/>
               </w:rPr>
-              <w:t>6</w:t>
+              <w:t>7</w:t>
             </w:r>
             <w:r>
               <w:rPr>
@@ -1725,7 +1725,7 @@
     </w:p>
     <w:p>
       <w:pPr>
-        <w:pStyle w:val="Heading1"/>
+        <w:pStyle w:val="1"/>
         <w:rPr>
           <w:rtl/>
         </w:rPr>
@@ -1742,7 +1742,7 @@
     </w:p>
     <w:p>
       <w:pPr>
-        <w:pStyle w:val="ListParagraph"/>
+        <w:pStyle w:val="af2"/>
         <w:numPr>
           <w:ilvl w:val="0"/>
           <w:numId w:val="48"/>
@@ -2032,7 +2032,7 @@
     </w:p>
     <w:p>
       <w:pPr>
-        <w:pStyle w:val="ListParagraph"/>
+        <w:pStyle w:val="af2"/>
         <w:numPr>
           <w:ilvl w:val="0"/>
           <w:numId w:val="48"/>
@@ -2155,7 +2155,7 @@
     </w:p>
     <w:p>
       <w:pPr>
-        <w:pStyle w:val="ListParagraph"/>
+        <w:pStyle w:val="af2"/>
         <w:ind w:left="1170"/>
         <w:contextualSpacing w:val="0"/>
         <w:rPr>
@@ -2166,7 +2166,7 @@
     </w:p>
     <w:p>
       <w:pPr>
-        <w:pStyle w:val="ListParagraph"/>
+        <w:pStyle w:val="af2"/>
         <w:ind w:left="1170"/>
         <w:contextualSpacing w:val="0"/>
         <w:rPr>
@@ -2176,7 +2176,7 @@
     </w:p>
     <w:tbl>
       <w:tblPr>
-        <w:tblStyle w:val="TableGrid"/>
+        <w:tblStyle w:val="a7"/>
         <w:tblpPr w:leftFromText="180" w:rightFromText="180" w:vertAnchor="text" w:horzAnchor="page" w:tblpX="504" w:tblpY="486"/>
         <w:bidiVisual/>
         <w:tblW w:w="0" w:type="auto"/>
@@ -2210,21 +2210,12 @@
                 <w:szCs w:val="16"/>
               </w:rPr>
             </w:pPr>
-            <w:proofErr w:type="gramStart"/>
             <w:r>
               <w:rPr>
                 <w:sz w:val="16"/>
                 <w:szCs w:val="16"/>
               </w:rPr>
-              <w:t>count[</w:t>
-            </w:r>
-            <w:proofErr w:type="gramEnd"/>
-            <w:r>
-              <w:rPr>
-                <w:sz w:val="16"/>
-                <w:szCs w:val="16"/>
-              </w:rPr>
-              <w:t>COUNT_SIZE..0]</w:t>
+              <w:t>count[COUNT_SIZE..0]</w:t>
             </w:r>
           </w:p>
         </w:tc>
@@ -3057,7 +3048,7 @@
     <w:p/>
     <w:p>
       <w:pPr>
-        <w:pStyle w:val="Heading1"/>
+        <w:pStyle w:val="1"/>
         <w:rPr>
           <w:rtl/>
         </w:rPr>
@@ -3609,7 +3600,7 @@
     </w:p>
     <w:tbl>
       <w:tblPr>
-        <w:tblStyle w:val="TableGrid"/>
+        <w:tblStyle w:val="a7"/>
         <w:tblpPr w:leftFromText="180" w:rightFromText="180" w:vertAnchor="text" w:tblpXSpec="right" w:tblpY="1"/>
         <w:tblOverlap w:val="never"/>
         <w:bidiVisual/>
@@ -3826,7 +3817,7 @@
           </w:p>
           <w:p>
             <w:pPr>
-              <w:pStyle w:val="Caption"/>
+              <w:pStyle w:val="a9"/>
               <w:rPr>
                 <w:rFonts w:eastAsia="MS Mincho" w:cs="David"/>
                 <w:b w:val="0"/>
@@ -3884,7 +3875,7 @@
           </w:p>
           <w:p>
             <w:pPr>
-              <w:pStyle w:val="Caption"/>
+              <w:pStyle w:val="a9"/>
               <w:rPr>
                 <w:rFonts w:cs="David"/>
                 <w:color w:val="00B050"/>
@@ -4051,7 +4042,7 @@
           </w:p>
           <w:p>
             <w:pPr>
-              <w:pStyle w:val="Caption"/>
+              <w:pStyle w:val="a9"/>
               <w:rPr>
                 <w:rFonts w:cs="David"/>
                 <w:color w:val="00B050"/>
@@ -4239,7 +4230,7 @@
           </w:tcPr>
           <w:p>
             <w:pPr>
-              <w:pStyle w:val="Caption"/>
+              <w:pStyle w:val="a9"/>
               <w:rPr>
                 <w:rFonts w:cs="David"/>
                 <w:color w:val="00B050"/>
@@ -4445,7 +4436,7 @@
           </w:tcPr>
           <w:p>
             <w:pPr>
-              <w:pStyle w:val="Caption"/>
+              <w:pStyle w:val="a9"/>
               <w:rPr>
                 <w:rFonts w:cs="David"/>
                 <w:color w:val="00B050"/>
@@ -5144,23 +5135,7 @@
                 <w:rFonts w:cs="David" w:hint="cs"/>
                 <w:rtl/>
               </w:rPr>
-              <w:t xml:space="preserve"> </w:t>
-            </w:r>
-            <w:proofErr w:type="gramStart"/>
-            <w:r>
-              <w:rPr>
-                <w:rFonts w:cs="David" w:hint="cs"/>
-                <w:rtl/>
-              </w:rPr>
-              <w:t>-  מאפסת</w:t>
-            </w:r>
-            <w:proofErr w:type="gramEnd"/>
-            <w:r>
-              <w:rPr>
-                <w:rFonts w:cs="David" w:hint="cs"/>
-                <w:rtl/>
-              </w:rPr>
-              <w:t xml:space="preserve"> את </w:t>
+              <w:t xml:space="preserve"> -  מאפסת את </w:t>
             </w:r>
             <w:r>
               <w:rPr>
@@ -5326,13 +5301,20 @@
               </w:rPr>
               <w:t>HALF</w:t>
             </w:r>
+            <w:r>
+              <w:rPr>
+                <w:rFonts w:cs="David"/>
+                <w:rtl/>
+              </w:rPr>
+              <w:t xml:space="preserve">-  מחלקת בשנים את המספר כך שהתחום הדינמי קטן </w:t>
+            </w:r>
             <w:proofErr w:type="gramStart"/>
             <w:r>
               <w:rPr>
                 <w:rFonts w:cs="David"/>
                 <w:rtl/>
               </w:rPr>
-              <w:t>-  מחלקת</w:t>
+              <w:t>בחצי .</w:t>
             </w:r>
             <w:proofErr w:type="gramEnd"/>
             <w:r>
@@ -5340,7 +5322,7 @@
                 <w:rFonts w:cs="David"/>
                 <w:rtl/>
               </w:rPr>
-              <w:t xml:space="preserve"> בשנים את המספר כך שהתחום הדינמי קטן בחצי . </w:t>
+              <w:t xml:space="preserve"> </w:t>
             </w:r>
             <w:r>
               <w:rPr>
@@ -5508,7 +5490,7 @@
                 <w:rFonts w:cs="David"/>
                 <w:rtl/>
               </w:rPr>
-              <w:t xml:space="preserve"> </w:t>
+              <w:t xml:space="preserve"> -  מגדיל את המספר ל 150% </w:t>
             </w:r>
             <w:proofErr w:type="gramStart"/>
             <w:r>
@@ -5516,7 +5498,7 @@
                 <w:rFonts w:cs="David"/>
                 <w:rtl/>
               </w:rPr>
-              <w:t>-  מגדיל</w:t>
+              <w:t>מערכו  שהתחום</w:t>
             </w:r>
             <w:proofErr w:type="gramEnd"/>
             <w:r>
@@ -5524,7 +5506,7 @@
                 <w:rFonts w:cs="David"/>
                 <w:rtl/>
               </w:rPr>
-              <w:t xml:space="preserve"> את המספר ל 150% מערכו  שהתחום הדינמי גדל פי אחד וחצי  במידת הצורך המעגל נכנס ל"רוויה". </w:t>
+              <w:t xml:space="preserve"> הדינמי גדל פי אחד וחצי  במידת הצורך המעגל נכנס ל"רוויה". </w:t>
             </w:r>
             <w:r>
               <w:rPr>
@@ -5824,7 +5806,7 @@
     </w:p>
     <w:tbl>
       <w:tblPr>
-        <w:tblStyle w:val="TableGrid"/>
+        <w:tblStyle w:val="a7"/>
         <w:bidiVisual/>
         <w:tblW w:w="0" w:type="auto"/>
         <w:tblLook w:val="04A0" w:firstRow="1" w:lastRow="0" w:firstColumn="1" w:lastColumn="0" w:noHBand="0" w:noVBand="1"/>
@@ -5947,86 +5929,36 @@
         </w:rPr>
         <w:t xml:space="preserve">(כמתואר בפרק 16 של </w:t>
       </w:r>
-      <w:r>
-        <w:rPr>
-          <w:rStyle w:val="instancename"/>
-          <w:rFonts w:ascii="Tahoma" w:hAnsi="Tahoma" w:cs="Tahoma"/>
-          <w:b/>
-          <w:bCs/>
-          <w:color w:val="FF0000"/>
-          <w:sz w:val="21"/>
-          <w:szCs w:val="21"/>
-          <w:shd w:val="clear" w:color="auto" w:fill="FFFFFF"/>
-        </w:rPr>
-        <w:fldChar w:fldCharType="begin"/>
-      </w:r>
-      <w:r>
-        <w:rPr>
-          <w:rStyle w:val="instancename"/>
-          <w:rFonts w:ascii="Tahoma" w:hAnsi="Tahoma" w:cs="Tahoma"/>
-          <w:b/>
-          <w:bCs/>
-          <w:color w:val="FF0000"/>
-          <w:sz w:val="21"/>
-          <w:szCs w:val="21"/>
-          <w:shd w:val="clear" w:color="auto" w:fill="FFFFFF"/>
-        </w:rPr>
-        <w:instrText xml:space="preserve"> HYPERLINK "https://moodle.technion.ac.il/mod/resource/view.php?id=616928" </w:instrText>
-      </w:r>
-      <w:r>
-        <w:rPr>
-          <w:rStyle w:val="instancename"/>
-          <w:rFonts w:ascii="Tahoma" w:hAnsi="Tahoma" w:cs="Tahoma"/>
-          <w:b/>
-          <w:bCs/>
-          <w:color w:val="FF0000"/>
-          <w:sz w:val="21"/>
-          <w:szCs w:val="21"/>
-          <w:shd w:val="clear" w:color="auto" w:fill="FFFFFF"/>
-        </w:rPr>
-        <w:fldChar w:fldCharType="separate"/>
-      </w:r>
-      <w:proofErr w:type="spellStart"/>
-      <w:r>
-        <w:rPr>
-          <w:rStyle w:val="instancename"/>
-          <w:rFonts w:ascii="Tahoma" w:hAnsi="Tahoma" w:cs="Tahoma"/>
-          <w:b/>
-          <w:bCs/>
-          <w:color w:val="FF0000"/>
-          <w:sz w:val="21"/>
-          <w:szCs w:val="21"/>
-          <w:shd w:val="clear" w:color="auto" w:fill="FFFFFF"/>
-        </w:rPr>
-        <w:t>quartus</w:t>
-      </w:r>
-      <w:proofErr w:type="spellEnd"/>
-      <w:r>
-        <w:rPr>
-          <w:rStyle w:val="instancename"/>
-          <w:rFonts w:ascii="Tahoma" w:hAnsi="Tahoma" w:cs="Tahoma"/>
-          <w:b/>
-          <w:bCs/>
-          <w:color w:val="FF0000"/>
-          <w:sz w:val="21"/>
-          <w:szCs w:val="21"/>
-          <w:shd w:val="clear" w:color="auto" w:fill="FFFFFF"/>
-        </w:rPr>
-        <w:t xml:space="preserve"> 17 cook book</w:t>
-      </w:r>
-      <w:r>
-        <w:rPr>
-          <w:rStyle w:val="instancename"/>
-          <w:rFonts w:ascii="Tahoma" w:hAnsi="Tahoma" w:cs="Tahoma"/>
-          <w:b/>
-          <w:bCs/>
-          <w:color w:val="FF0000"/>
-          <w:sz w:val="21"/>
-          <w:szCs w:val="21"/>
-          <w:shd w:val="clear" w:color="auto" w:fill="FFFFFF"/>
-        </w:rPr>
-        <w:fldChar w:fldCharType="end"/>
-      </w:r>
+      <w:hyperlink r:id="rId17" w:history="1">
+        <w:proofErr w:type="spellStart"/>
+        <w:r>
+          <w:rPr>
+            <w:rStyle w:val="instancename"/>
+            <w:rFonts w:ascii="Tahoma" w:hAnsi="Tahoma" w:cs="Tahoma"/>
+            <w:b/>
+            <w:bCs/>
+            <w:color w:val="FF0000"/>
+            <w:sz w:val="21"/>
+            <w:szCs w:val="21"/>
+            <w:shd w:val="clear" w:color="auto" w:fill="FFFFFF"/>
+          </w:rPr>
+          <w:t>quartus</w:t>
+        </w:r>
+        <w:proofErr w:type="spellEnd"/>
+        <w:r>
+          <w:rPr>
+            <w:rStyle w:val="instancename"/>
+            <w:rFonts w:ascii="Tahoma" w:hAnsi="Tahoma" w:cs="Tahoma"/>
+            <w:b/>
+            <w:bCs/>
+            <w:color w:val="FF0000"/>
+            <w:sz w:val="21"/>
+            <w:szCs w:val="21"/>
+            <w:shd w:val="clear" w:color="auto" w:fill="FFFFFF"/>
+          </w:rPr>
+          <w:t xml:space="preserve"> 17 cook book</w:t>
+        </w:r>
+      </w:hyperlink>
       <w:r>
         <w:rPr>
           <w:rFonts w:hint="cs"/>
@@ -6136,1355 +6068,6 @@
             <wp:extent cx="2933700" cy="304800"/>
             <wp:effectExtent l="0" t="0" r="0" b="0"/>
             <wp:docPr id="8" name="תמונה 8"/>
-            <wp:cNvGraphicFramePr>
-              <a:graphicFrameLocks xmlns:a="http://schemas.openxmlformats.org/drawingml/2006/main" noChangeAspect="1"/>
-            </wp:cNvGraphicFramePr>
-            <a:graphic xmlns:a="http://schemas.openxmlformats.org/drawingml/2006/main">
-              <a:graphicData uri="http://schemas.openxmlformats.org/drawingml/2006/picture">
-                <pic:pic xmlns:pic="http://schemas.openxmlformats.org/drawingml/2006/picture">
-                  <pic:nvPicPr>
-                    <pic:cNvPr id="1" name=""/>
-                    <pic:cNvPicPr/>
-                  </pic:nvPicPr>
-                  <pic:blipFill>
-                    <a:blip r:embed="rId17"/>
-                    <a:stretch>
-                      <a:fillRect/>
-                    </a:stretch>
-                  </pic:blipFill>
-                  <pic:spPr>
-                    <a:xfrm>
-                      <a:off x="0" y="0"/>
-                      <a:ext cx="2933700" cy="304800"/>
-                    </a:xfrm>
-                    <a:prstGeom prst="rect">
-                      <a:avLst/>
-                    </a:prstGeom>
-                  </pic:spPr>
-                </pic:pic>
-              </a:graphicData>
-            </a:graphic>
-          </wp:inline>
-        </w:drawing>
-      </w:r>
-    </w:p>
-    <w:p>
-      <w:pPr>
-        <w:rPr>
-          <w:rtl/>
-        </w:rPr>
-      </w:pPr>
-    </w:p>
-    <w:p>
-      <w:pPr>
-        <w:bidi w:val="0"/>
-        <w:rPr>
-          <w:rFonts w:ascii="Arial" w:hAnsi="Arial" w:cs="Arial"/>
-          <w:b/>
-          <w:bCs/>
-          <w:kern w:val="32"/>
-          <w:sz w:val="32"/>
-          <w:szCs w:val="32"/>
-          <w:rtl/>
-        </w:rPr>
-      </w:pPr>
-      <w:bookmarkStart w:id="6" w:name="_GoBack"/>
-      <w:bookmarkEnd w:id="6"/>
-      <w:r>
-        <w:rPr>
-          <w:rtl/>
-        </w:rPr>
-        <w:br w:type="page"/>
-      </w:r>
-    </w:p>
-    <w:p>
-      <w:pPr>
-        <w:pStyle w:val="Heading1"/>
-        <w:rPr>
-          <w:rtl/>
-        </w:rPr>
-      </w:pPr>
-      <w:bookmarkStart w:id="7" w:name="_Toc521424924"/>
-      <w:r>
-        <w:rPr>
-          <w:rFonts w:hint="cs"/>
-          <w:rtl/>
-        </w:rPr>
-        <w:lastRenderedPageBreak/>
-        <w:t>שימוש</w:t>
-      </w:r>
-      <w:r>
-        <w:rPr>
-          <w:rFonts w:hint="cs"/>
-          <w:rtl/>
-        </w:rPr>
-        <w:t xml:space="preserve"> בטבלאות למימוש פונקציה מורכבת</w:t>
-      </w:r>
-      <w:bookmarkEnd w:id="7"/>
-    </w:p>
-    <w:p>
-      <w:pPr>
-        <w:spacing w:line="360" w:lineRule="auto"/>
-        <w:ind w:left="360"/>
-        <w:jc w:val="both"/>
-        <w:rPr>
-          <w:rFonts w:cs="David"/>
-          <w:rtl/>
-        </w:rPr>
-      </w:pPr>
-    </w:p>
-    <w:p>
-      <w:pPr>
-        <w:spacing w:line="360" w:lineRule="auto"/>
-        <w:ind w:left="360"/>
-        <w:jc w:val="both"/>
-        <w:rPr>
-          <w:rFonts w:cs="David"/>
-          <w:rtl/>
-        </w:rPr>
-      </w:pPr>
-      <w:r>
-        <w:rPr>
-          <w:rFonts w:cs="David" w:hint="cs"/>
-          <w:rtl/>
-        </w:rPr>
-        <w:t>לפעמים הדרך הפשוטה לממש פונקציה מסובכת היא על ידי טבלה של קבועים שמכינים מראש</w:t>
-      </w:r>
-    </w:p>
-    <w:p>
-      <w:pPr>
-        <w:spacing w:line="360" w:lineRule="auto"/>
-        <w:ind w:left="360"/>
-        <w:jc w:val="both"/>
-        <w:rPr>
-          <w:rFonts w:cs="David"/>
-        </w:rPr>
-      </w:pPr>
-      <w:r>
-        <w:rPr>
-          <w:rFonts w:cs="David" w:hint="cs"/>
-          <w:rtl/>
-        </w:rPr>
-        <w:t xml:space="preserve">בחומר העזר במודל נתון קובץ בשם </w:t>
-      </w:r>
-      <w:proofErr w:type="spellStart"/>
-      <w:r>
-        <w:rPr>
-          <w:rFonts w:ascii="Courier New" w:eastAsia="MS Mincho" w:hAnsi="Courier New" w:cs="Courier New"/>
-          <w:b/>
-          <w:bCs/>
-          <w:i/>
-          <w:iCs/>
-        </w:rPr>
-        <w:t>Sin</w:t>
-      </w:r>
-      <w:r>
-        <w:rPr>
-          <w:rFonts w:ascii="Courier New" w:eastAsia="MS Mincho" w:hAnsi="Courier New" w:cs="Courier New"/>
-          <w:b/>
-          <w:bCs/>
-          <w:i/>
-          <w:iCs/>
-        </w:rPr>
-        <w:t>T</w:t>
-      </w:r>
-      <w:r>
-        <w:rPr>
-          <w:rFonts w:ascii="Courier New" w:eastAsia="MS Mincho" w:hAnsi="Courier New" w:cs="Courier New"/>
-          <w:b/>
-          <w:bCs/>
-          <w:i/>
-          <w:iCs/>
-        </w:rPr>
-        <w:t>able.vhd</w:t>
-      </w:r>
-      <w:proofErr w:type="spellEnd"/>
-      <w:r>
-        <w:rPr>
-          <w:rFonts w:cs="David" w:hint="cs"/>
-          <w:rtl/>
-        </w:rPr>
-        <w:t xml:space="preserve"> בו מופיעה טבלה לאות סינוס הממירה את מספר השורה לערך של סינוס </w:t>
-      </w:r>
-      <w:r>
-        <w:rPr>
-          <w:rFonts w:cs="David" w:hint="cs"/>
-          <w:rtl/>
-        </w:rPr>
-        <w:t>הזווי</w:t>
-      </w:r>
-      <w:r>
-        <w:rPr>
-          <w:rFonts w:cs="David" w:hint="eastAsia"/>
-          <w:rtl/>
-        </w:rPr>
-        <w:t>ת</w:t>
-      </w:r>
-      <w:r>
-        <w:rPr>
-          <w:rFonts w:cs="David" w:hint="cs"/>
-          <w:rtl/>
-        </w:rPr>
-        <w:t xml:space="preserve">. </w:t>
-      </w:r>
-    </w:p>
-    <w:p>
-      <w:pPr>
-        <w:spacing w:line="360" w:lineRule="auto"/>
-        <w:ind w:left="360"/>
-        <w:jc w:val="both"/>
-        <w:rPr>
-          <w:rFonts w:cs="David"/>
-          <w:rtl/>
-        </w:rPr>
-      </w:pPr>
-      <w:r>
-        <w:rPr>
-          <w:rFonts w:cs="David" w:hint="cs"/>
-          <w:rtl/>
-        </w:rPr>
-        <w:t xml:space="preserve">דוגמה לבנית טבלה: </w:t>
-      </w:r>
-    </w:p>
-    <w:p>
-      <w:pPr>
-        <w:spacing w:line="360" w:lineRule="auto"/>
-        <w:ind w:left="360"/>
-        <w:jc w:val="both"/>
-        <w:rPr>
-          <w:rFonts w:cs="David"/>
-          <w:rtl/>
-        </w:rPr>
-      </w:pPr>
-      <w:r>
-        <w:rPr>
-          <w:rFonts w:cs="David" w:hint="cs"/>
-          <w:rtl/>
-        </w:rPr>
-        <w:t>כיוון שאין</w:t>
-      </w:r>
-      <w:r>
-        <w:rPr>
-          <w:rFonts w:cs="David"/>
-        </w:rPr>
-        <w:t xml:space="preserve">floating point </w:t>
-      </w:r>
-      <w:r>
-        <w:rPr>
-          <w:rFonts w:cs="David" w:hint="cs"/>
-          <w:rtl/>
-        </w:rPr>
-        <w:t xml:space="preserve"> ב </w:t>
-      </w:r>
-      <w:r>
-        <w:rPr>
-          <w:rFonts w:cs="David" w:hint="cs"/>
-        </w:rPr>
-        <w:t>VHDL</w:t>
-      </w:r>
-      <w:r>
-        <w:rPr>
-          <w:rFonts w:cs="David" w:hint="cs"/>
-          <w:rtl/>
-        </w:rPr>
-        <w:t xml:space="preserve"> כל הערכים מנורמלים למספרים שלמים. סינוס </w:t>
-      </w:r>
-      <w:r>
-        <w:rPr>
-          <w:rFonts w:cs="David" w:hint="cs"/>
-          <w:rtl/>
-        </w:rPr>
-        <w:t>הזווי</w:t>
-      </w:r>
-      <w:r>
-        <w:rPr>
-          <w:rFonts w:cs="David" w:hint="eastAsia"/>
-          <w:rtl/>
-        </w:rPr>
-        <w:t>ת</w:t>
-      </w:r>
-      <w:r>
-        <w:rPr>
-          <w:rFonts w:cs="David" w:hint="cs"/>
-          <w:rtl/>
-        </w:rPr>
-        <w:t xml:space="preserve"> מבוטאת במספר בין    </w:t>
-      </w:r>
-      <w:r>
-        <w:rPr>
-          <w:rFonts w:cs="David"/>
-        </w:rPr>
-        <w:t xml:space="preserve"> 0x0000</w:t>
-      </w:r>
-      <w:r>
-        <w:rPr>
-          <w:rFonts w:cs="David" w:hint="cs"/>
-          <w:rtl/>
-        </w:rPr>
-        <w:t xml:space="preserve">ובין  </w:t>
-      </w:r>
-      <w:r>
-        <w:rPr>
-          <w:rFonts w:cs="David"/>
-        </w:rPr>
-        <w:t xml:space="preserve">    ,0x3E80</w:t>
-      </w:r>
-      <w:r>
-        <w:rPr>
-          <w:rFonts w:cs="David" w:hint="cs"/>
-          <w:rtl/>
-        </w:rPr>
-        <w:t>משורה ראשונה עד שורה 256,  והמוצא מופיע ב-</w:t>
-      </w:r>
-      <w:r>
-        <w:rPr>
-          <w:rFonts w:cs="David" w:hint="cs"/>
-        </w:rPr>
-        <w:t xml:space="preserve">SIGNED INT </w:t>
-      </w:r>
-    </w:p>
-    <w:p>
-      <w:pPr>
-        <w:spacing w:line="360" w:lineRule="auto"/>
-        <w:ind w:left="360"/>
-        <w:jc w:val="both"/>
-        <w:rPr>
-          <w:rFonts w:cs="David"/>
-          <w:rtl/>
-        </w:rPr>
-      </w:pPr>
-      <w:r>
-        <w:rPr>
-          <w:rFonts w:cs="David" w:hint="cs"/>
-          <w:rtl/>
-        </w:rPr>
-        <w:t xml:space="preserve">החישובים הדרושים לבניית האות נעשים בקובץ אקסל, </w:t>
-      </w:r>
-      <w:r>
-        <w:rPr>
-          <w:rFonts w:ascii="Courier New" w:eastAsia="MS Mincho" w:hAnsi="Courier New" w:cs="Courier New"/>
-          <w:b/>
-          <w:bCs/>
-          <w:i/>
-          <w:iCs/>
-        </w:rPr>
-        <w:t>Sin</w:t>
-      </w:r>
-      <w:r>
-        <w:rPr>
-          <w:rFonts w:ascii="Courier New" w:eastAsia="MS Mincho" w:hAnsi="Courier New" w:cs="Courier New"/>
-          <w:b/>
-          <w:bCs/>
-          <w:i/>
-          <w:iCs/>
-        </w:rPr>
-        <w:t>et</w:t>
-      </w:r>
-      <w:r>
-        <w:rPr>
-          <w:rFonts w:ascii="Courier New" w:eastAsia="MS Mincho" w:hAnsi="Courier New" w:cs="Courier New"/>
-          <w:b/>
-          <w:bCs/>
-          <w:i/>
-          <w:iCs/>
-        </w:rPr>
-        <w:t>able.</w:t>
-      </w:r>
-      <w:r>
-        <w:rPr>
-          <w:rFonts w:ascii="Courier New" w:hAnsi="Courier New" w:cs="Courier New"/>
-          <w:b/>
-          <w:bCs/>
-          <w:i/>
-          <w:iCs/>
-        </w:rPr>
-        <w:t>XLSX</w:t>
-      </w:r>
-      <w:r>
-        <w:rPr>
-          <w:rFonts w:cs="David"/>
-        </w:rPr>
-        <w:t xml:space="preserve"> </w:t>
-      </w:r>
-      <w:r>
-        <w:rPr>
-          <w:rFonts w:cs="David" w:hint="cs"/>
-          <w:rtl/>
-        </w:rPr>
-        <w:t xml:space="preserve">, הנתון גם. הטבלה בקובץ ה- </w:t>
-      </w:r>
-      <w:r>
-        <w:rPr>
-          <w:rFonts w:cs="David" w:hint="cs"/>
-        </w:rPr>
-        <w:t>VHDL</w:t>
-      </w:r>
-      <w:r>
-        <w:rPr>
-          <w:rFonts w:cs="David" w:hint="cs"/>
-          <w:rtl/>
-        </w:rPr>
-        <w:t xml:space="preserve"> נוצרה על ידי העתקת העמודה המסומנת בצהוב, הנותנת את ערכי אות הסינוס ב-</w:t>
-      </w:r>
-      <w:r>
-        <w:rPr>
-          <w:rFonts w:cs="David"/>
-          <w:i/>
-          <w:iCs/>
-        </w:rPr>
-        <w:t>hexadecimal</w:t>
-      </w:r>
-      <w:r>
-        <w:rPr>
-          <w:rFonts w:cs="David"/>
-        </w:rPr>
-        <w:t xml:space="preserve"> </w:t>
-      </w:r>
-      <w:r>
-        <w:rPr>
-          <w:rFonts w:cs="David" w:hint="cs"/>
-          <w:rtl/>
-        </w:rPr>
-        <w:t xml:space="preserve"> מטבלת האקסל. ראה את הנוסחאות המשמשות ליצירת הטכסט בקובץ האקסל הנתון.  </w:t>
-      </w:r>
-    </w:p>
-    <w:p>
-      <w:pPr>
-        <w:pStyle w:val="Heading2"/>
-        <w:rPr>
-          <w:rtl/>
-        </w:rPr>
-      </w:pPr>
-      <w:bookmarkStart w:id="8" w:name="_Toc521424925"/>
-      <w:r>
-        <w:rPr>
-          <w:rFonts w:hint="cs"/>
-          <w:rtl/>
-        </w:rPr>
-        <w:t xml:space="preserve">שימוש בטבלה ב </w:t>
-      </w:r>
-      <w:r>
-        <w:rPr>
-          <w:rFonts w:hint="cs"/>
-        </w:rPr>
-        <w:t>VHDL</w:t>
-      </w:r>
-      <w:bookmarkEnd w:id="8"/>
-    </w:p>
-    <w:p>
-      <w:pPr>
-        <w:spacing w:line="360" w:lineRule="auto"/>
-        <w:ind w:left="360"/>
-        <w:rPr>
-          <w:rFonts w:cs="David"/>
-          <w:rtl/>
-        </w:rPr>
-      </w:pPr>
-      <w:r>
-        <w:rPr>
-          <w:rFonts w:cs="David" w:hint="cs"/>
-          <w:rtl/>
-        </w:rPr>
-        <w:t xml:space="preserve">במודל מופיע מימוש מלא של המעגל </w:t>
-      </w:r>
-      <w:r>
-        <w:rPr>
-          <w:rFonts w:cs="David" w:hint="cs"/>
-          <w:rtl/>
-        </w:rPr>
-        <w:t>מלבד ה</w:t>
-      </w:r>
-      <w:r>
-        <w:rPr>
-          <w:rFonts w:cs="David"/>
-          <w:rtl/>
-        </w:rPr>
-        <w:t xml:space="preserve">קוד של מונה </w:t>
-      </w:r>
-      <w:r>
-        <w:rPr>
-          <w:rFonts w:cs="David" w:hint="cs"/>
-          <w:rtl/>
-        </w:rPr>
-        <w:t xml:space="preserve">הכתובת אותו יש עליכם לכתוב </w:t>
-      </w:r>
-      <w:r>
-        <w:rPr>
-          <w:rFonts w:cs="David" w:hint="cs"/>
-          <w:rtl/>
-        </w:rPr>
-        <w:t xml:space="preserve">, כמתואר בסעיף 1, </w:t>
-      </w:r>
-      <w:r>
-        <w:rPr>
-          <w:rFonts w:cs="David"/>
-          <w:rtl/>
-        </w:rPr>
-        <w:t>ולצרף אותו לתכן המוכן שקיבלתם.</w:t>
-      </w:r>
-    </w:p>
-    <w:p>
-      <w:pPr>
-        <w:spacing w:line="360" w:lineRule="auto"/>
-        <w:ind w:left="360"/>
-        <w:rPr>
-          <w:rFonts w:cs="David"/>
-          <w:rtl/>
-        </w:rPr>
-      </w:pPr>
-      <w:r>
-        <w:rPr>
-          <w:rFonts w:cs="David"/>
-          <w:rtl/>
-        </w:rPr>
-        <w:t>במונה זה תשתמשו גם בניסוי שתעשו</w:t>
-      </w:r>
-      <w:r>
-        <w:rPr>
-          <w:rFonts w:cs="David" w:hint="cs"/>
-          <w:rtl/>
-        </w:rPr>
-        <w:t xml:space="preserve"> במעבדה</w:t>
-      </w:r>
-      <w:r>
-        <w:rPr>
-          <w:rFonts w:cs="David"/>
-          <w:rtl/>
-        </w:rPr>
-        <w:t>.</w:t>
-      </w:r>
-      <w:r>
-        <w:rPr>
-          <w:rFonts w:cs="David"/>
-          <w:rtl/>
-        </w:rPr>
-        <w:cr/>
-      </w:r>
-      <w:r>
-        <w:rPr>
-          <w:rFonts w:cs="David"/>
-          <w:rtl/>
-        </w:rPr>
-        <w:t xml:space="preserve"> </w:t>
-      </w:r>
-    </w:p>
-    <w:p>
-      <w:pPr>
-        <w:spacing w:line="360" w:lineRule="auto"/>
-        <w:ind w:left="360"/>
-        <w:jc w:val="both"/>
-        <w:rPr>
-          <w:rFonts w:cs="David"/>
-          <w:rtl/>
-        </w:rPr>
-      </w:pPr>
-      <w:r>
-        <w:rPr>
-          <w:rFonts w:cs="David" w:hint="cs"/>
-          <w:rtl/>
-        </w:rPr>
-        <w:t>עליך ל</w:t>
-      </w:r>
-      <w:r>
-        <w:rPr>
-          <w:rFonts w:cs="David" w:hint="cs"/>
-          <w:rtl/>
-        </w:rPr>
-        <w:t>כתוב ב-</w:t>
-      </w:r>
-      <w:r>
-        <w:rPr>
-          <w:rFonts w:cs="David"/>
-        </w:rPr>
-        <w:t>VHDL</w:t>
-      </w:r>
-      <w:r>
-        <w:rPr>
-          <w:rFonts w:cs="David" w:hint="cs"/>
-          <w:rtl/>
-        </w:rPr>
-        <w:t xml:space="preserve"> יחידה (</w:t>
-      </w:r>
-      <w:r>
-        <w:rPr>
-          <w:rFonts w:cs="David"/>
-        </w:rPr>
-        <w:t>Entity Architecture</w:t>
-      </w:r>
-      <w:r>
-        <w:rPr>
-          <w:rFonts w:cs="David" w:hint="cs"/>
-          <w:rtl/>
-        </w:rPr>
-        <w:t xml:space="preserve">) בשם </w:t>
-      </w:r>
-      <w:proofErr w:type="spellStart"/>
-      <w:r>
-        <w:rPr>
-          <w:rFonts w:eastAsia="MS Mincho" w:cs="David"/>
-          <w:i/>
-          <w:iCs/>
-        </w:rPr>
-        <w:t>SquareT</w:t>
-      </w:r>
-      <w:r>
-        <w:rPr>
-          <w:rFonts w:eastAsia="MS Mincho" w:cs="David"/>
-          <w:i/>
-          <w:iCs/>
-        </w:rPr>
-        <w:t>able.vhd</w:t>
-      </w:r>
-      <w:proofErr w:type="spellEnd"/>
-      <w:r>
-        <w:rPr>
-          <w:rFonts w:cs="David" w:hint="cs"/>
-          <w:rtl/>
-        </w:rPr>
-        <w:t xml:space="preserve"> אשר מממשת באופן סיפרתי פונקציה של ערך חזקה </w:t>
-      </w:r>
-      <w:r>
-        <w:rPr>
-          <w:rFonts w:cs="David" w:hint="cs"/>
-          <w:rtl/>
-        </w:rPr>
-        <w:t>שניה</w:t>
-      </w:r>
-      <w:r>
-        <w:rPr>
-          <w:rFonts w:cs="David" w:hint="cs"/>
-          <w:rtl/>
-        </w:rPr>
-        <w:t>. הפונקציה מקבלת  ערך</w:t>
-      </w:r>
-      <w:r>
-        <w:rPr>
-          <w:rFonts w:cs="David"/>
-          <w:i/>
-          <w:iCs/>
-        </w:rPr>
-        <w:t xml:space="preserve">  </w:t>
-      </w:r>
-      <w:r>
-        <w:rPr>
-          <w:rFonts w:cs="David"/>
-          <w:b/>
-          <w:bCs/>
-          <w:sz w:val="32"/>
-          <w:szCs w:val="32"/>
-          <w:highlight w:val="yellow"/>
-        </w:rPr>
-        <w:t xml:space="preserve">8 </w:t>
-      </w:r>
-      <w:r>
-        <w:rPr>
-          <w:rFonts w:cs="David" w:hint="cs"/>
-          <w:b/>
-          <w:bCs/>
-          <w:sz w:val="32"/>
-          <w:szCs w:val="32"/>
-          <w:highlight w:val="yellow"/>
-          <w:rtl/>
-        </w:rPr>
-        <w:t>ביט</w:t>
-      </w:r>
-      <w:r>
-        <w:rPr>
-          <w:rFonts w:cs="David" w:hint="cs"/>
-          <w:sz w:val="32"/>
-          <w:szCs w:val="32"/>
-        </w:rPr>
-        <w:t xml:space="preserve"> </w:t>
-      </w:r>
-      <w:r>
-        <w:rPr>
-          <w:rFonts w:cs="David" w:hint="cs"/>
-        </w:rPr>
-        <w:t>S</w:t>
-      </w:r>
-      <w:r>
-        <w:rPr>
-          <w:rFonts w:cs="David"/>
-        </w:rPr>
-        <w:t xml:space="preserve">igned int  </w:t>
-      </w:r>
-      <w:r>
-        <w:rPr>
-          <w:rFonts w:cs="David" w:hint="cs"/>
-          <w:rtl/>
-        </w:rPr>
-        <w:t xml:space="preserve"> של</w:t>
-      </w:r>
-      <w:r>
-        <w:rPr>
-          <w:rFonts w:cs="David"/>
-        </w:rPr>
-        <w:t xml:space="preserve">X </w:t>
-      </w:r>
-      <w:r>
-        <w:rPr>
-          <w:rFonts w:cs="David" w:hint="cs"/>
-          <w:rtl/>
-        </w:rPr>
-        <w:t xml:space="preserve"> שערכו  בין  </w:t>
-      </w:r>
-      <w:r>
-        <w:rPr>
-          <w:rFonts w:cs="David"/>
-        </w:rPr>
-        <w:t xml:space="preserve"> -1.0</w:t>
-      </w:r>
-      <w:r>
-        <w:rPr>
-          <w:rFonts w:cs="David" w:hint="cs"/>
-          <w:rtl/>
-        </w:rPr>
-        <w:t xml:space="preserve">  ל-  </w:t>
-      </w:r>
-      <w:r>
-        <w:rPr>
-          <w:rFonts w:cs="David"/>
-        </w:rPr>
-        <w:t>1.0</w:t>
-      </w:r>
-      <w:r>
-        <w:rPr>
-          <w:rFonts w:cs="David" w:hint="cs"/>
-          <w:rtl/>
-        </w:rPr>
-        <w:t xml:space="preserve">. </w:t>
-      </w:r>
-      <w:r>
-        <w:rPr>
-          <w:rFonts w:cs="David" w:hint="cs"/>
-        </w:rPr>
-        <w:t xml:space="preserve"> </w:t>
-      </w:r>
-      <w:r>
-        <w:rPr>
-          <w:rFonts w:cs="David" w:hint="cs"/>
-          <w:rtl/>
-        </w:rPr>
-        <w:t xml:space="preserve"> ומוציאה את הערך של </w:t>
-      </w:r>
-      <m:oMath>
-        <m:sSup>
-          <m:sSupPr>
-            <m:ctrlPr>
-              <w:rPr>
-                <w:rFonts w:ascii="Cambria Math" w:hAnsi="Cambria Math" w:cs="David"/>
-              </w:rPr>
-            </m:ctrlPr>
-          </m:sSupPr>
-          <m:e>
-            <m:r>
-              <w:rPr>
-                <w:rFonts w:ascii="Cambria Math" w:hAnsi="Cambria Math" w:cs="David"/>
-              </w:rPr>
-              <m:t>X</m:t>
-            </m:r>
-          </m:e>
-          <m:sup>
-            <m:r>
-              <w:rPr>
-                <w:rFonts w:ascii="Cambria Math" w:hAnsi="Cambria Math" w:cs="David"/>
-              </w:rPr>
-              <m:t>2</m:t>
-            </m:r>
-          </m:sup>
-        </m:sSup>
-      </m:oMath>
-      <w:r>
-        <w:rPr>
-          <w:rFonts w:cs="David" w:hint="cs"/>
-          <w:rtl/>
-        </w:rPr>
-        <w:t xml:space="preserve">, ( </w:t>
-      </w:r>
-      <w:r>
-        <w:rPr>
-          <w:rFonts w:cs="David"/>
-        </w:rPr>
-        <w:t>16</w:t>
-      </w:r>
-      <w:r>
-        <w:rPr>
-          <w:rFonts w:cs="David" w:hint="cs"/>
-          <w:rtl/>
-        </w:rPr>
-        <w:t xml:space="preserve"> ביט) , שערכו  בין </w:t>
-      </w:r>
-      <w:r>
-        <w:rPr>
-          <w:rFonts w:cs="David"/>
-        </w:rPr>
-        <w:t>.</w:t>
-      </w:r>
-      <w:r>
-        <w:rPr>
-          <w:rFonts w:cs="David" w:hint="cs"/>
-          <w:rtl/>
-        </w:rPr>
-        <w:t xml:space="preserve"> </w:t>
-      </w:r>
-      <w:r>
-        <w:rPr>
-          <w:rFonts w:cs="David"/>
-        </w:rPr>
-        <w:t>-1.</w:t>
-      </w:r>
-      <w:proofErr w:type="gramStart"/>
-      <w:r>
-        <w:rPr>
-          <w:rFonts w:cs="David"/>
-        </w:rPr>
-        <w:t>0</w:t>
-      </w:r>
-      <w:r>
-        <w:rPr>
-          <w:rFonts w:cs="David" w:hint="cs"/>
-          <w:rtl/>
-        </w:rPr>
-        <w:t xml:space="preserve">  ל</w:t>
-      </w:r>
-      <w:proofErr w:type="gramEnd"/>
-      <w:r>
-        <w:rPr>
-          <w:rFonts w:cs="David" w:hint="cs"/>
-          <w:rtl/>
-        </w:rPr>
-        <w:t xml:space="preserve">-  1.0.  </w:t>
-      </w:r>
-    </w:p>
-    <w:p>
-      <w:pPr>
-        <w:spacing w:line="360" w:lineRule="auto"/>
-        <w:ind w:left="360"/>
-        <w:jc w:val="both"/>
-        <w:rPr>
-          <w:rFonts w:cs="David"/>
-          <w:rtl/>
-        </w:rPr>
-      </w:pPr>
-    </w:p>
-    <w:p>
-      <w:pPr>
-        <w:spacing w:line="360" w:lineRule="auto"/>
-        <w:ind w:left="360"/>
-        <w:jc w:val="both"/>
-        <w:rPr>
-          <w:rFonts w:cs="David"/>
-          <w:rtl/>
-        </w:rPr>
-      </w:pPr>
-      <w:r>
-        <w:rPr>
-          <w:rFonts w:cs="David" w:hint="cs"/>
-          <w:rtl/>
-        </w:rPr>
-        <w:t>בנה את הפונקציה המתאימה בקובץ אקסל, לפי דוגמת הסינוס. מה יהיו הערכים המנורמלים עבור קובץ ה-</w:t>
-      </w:r>
-      <w:r>
-        <w:rPr>
-          <w:rFonts w:cs="David" w:hint="cs"/>
-        </w:rPr>
-        <w:t xml:space="preserve">VHDL </w:t>
-      </w:r>
-      <w:r>
-        <w:rPr>
-          <w:rFonts w:cs="David" w:hint="cs"/>
-          <w:rtl/>
-        </w:rPr>
-        <w:t>?  רשום להלן את 20 הערכים הראשונים.</w:t>
-      </w:r>
-      <w:r>
-        <w:rPr>
-          <w:rFonts w:cs="David" w:hint="cs"/>
-          <w:rtl/>
-        </w:rPr>
-        <w:t xml:space="preserve"> (המתחילים ב </w:t>
-      </w:r>
-      <w:r>
-        <w:rPr>
-          <w:rFonts w:cs="David"/>
-        </w:rPr>
-        <w:t>X= -1.0</w:t>
-      </w:r>
-      <w:r>
-        <w:rPr>
-          <w:rFonts w:cs="David" w:hint="cs"/>
-          <w:rtl/>
-        </w:rPr>
-        <w:t>)</w:t>
-      </w:r>
-    </w:p>
-    <w:p>
-      <w:pPr>
-        <w:pBdr>
-          <w:top w:val="single" w:sz="4" w:space="1" w:color="auto"/>
-          <w:left w:val="single" w:sz="4" w:space="4" w:color="auto"/>
-          <w:bottom w:val="single" w:sz="4" w:space="1" w:color="auto"/>
-          <w:right w:val="single" w:sz="4" w:space="4" w:color="auto"/>
-        </w:pBdr>
-        <w:spacing w:line="360" w:lineRule="auto"/>
-        <w:rPr>
-          <w:rFonts w:eastAsia="MS Mincho"/>
-          <w:noProof/>
-          <w:rtl/>
-        </w:rPr>
-      </w:pPr>
-      <w:r>
-        <w:rPr>
-          <w:rFonts w:eastAsia="MS Mincho" w:hint="cs"/>
-          <w:noProof/>
-          <w:rtl/>
-        </w:rPr>
-        <w:t xml:space="preserve">תשובה </w:t>
-      </w:r>
-    </w:p>
-    <w:p>
-      <w:pPr>
-        <w:spacing w:line="360" w:lineRule="auto"/>
-        <w:ind w:left="360"/>
-        <w:jc w:val="both"/>
-        <w:rPr>
-          <w:rFonts w:cs="David"/>
-          <w:rtl/>
-        </w:rPr>
-      </w:pPr>
-    </w:p>
-    <w:p>
-      <w:pPr>
-        <w:spacing w:line="360" w:lineRule="auto"/>
-        <w:ind w:left="360"/>
-        <w:jc w:val="both"/>
-        <w:rPr>
-          <w:rFonts w:cs="David"/>
-          <w:rtl/>
-        </w:rPr>
-      </w:pPr>
-      <w:r>
-        <w:rPr>
-          <w:rFonts w:cs="David" w:hint="cs"/>
-          <w:rtl/>
-        </w:rPr>
-        <w:t xml:space="preserve">התאם את הקוד שלך בקובץ </w:t>
-      </w:r>
-      <w:proofErr w:type="spellStart"/>
-      <w:r>
-        <w:rPr>
-          <w:rFonts w:eastAsia="MS Mincho" w:cs="David"/>
-          <w:i/>
-          <w:iCs/>
-        </w:rPr>
-        <w:t>Square</w:t>
-      </w:r>
-      <w:r>
-        <w:rPr>
-          <w:rFonts w:eastAsia="MS Mincho" w:cs="David"/>
-          <w:i/>
-          <w:iCs/>
-        </w:rPr>
-        <w:t>T</w:t>
-      </w:r>
-      <w:r>
-        <w:rPr>
-          <w:rFonts w:eastAsia="MS Mincho" w:cs="David"/>
-          <w:i/>
-          <w:iCs/>
-        </w:rPr>
-        <w:t>able</w:t>
-      </w:r>
-      <w:proofErr w:type="spellEnd"/>
-      <w:r>
-        <w:rPr>
-          <w:rFonts w:eastAsia="MS Mincho" w:cs="David"/>
-          <w:i/>
-          <w:iCs/>
-        </w:rPr>
-        <w:t xml:space="preserve"> </w:t>
-      </w:r>
-      <w:r>
-        <w:rPr>
-          <w:rFonts w:eastAsia="MS Mincho" w:cs="David"/>
-          <w:i/>
-          <w:iCs/>
-        </w:rPr>
-        <w:t>.</w:t>
-      </w:r>
-      <w:proofErr w:type="spellStart"/>
-      <w:r>
-        <w:rPr>
-          <w:rFonts w:eastAsia="MS Mincho" w:cs="David"/>
-          <w:i/>
-          <w:iCs/>
-        </w:rPr>
-        <w:t>vhd</w:t>
-      </w:r>
-      <w:proofErr w:type="spellEnd"/>
-      <w:r>
-        <w:rPr>
-          <w:rFonts w:cs="David" w:hint="cs"/>
-          <w:rtl/>
-        </w:rPr>
-        <w:t xml:space="preserve"> לפי דוגמת הסינוס</w:t>
-      </w:r>
-      <w:r>
-        <w:rPr>
-          <w:rFonts w:cs="David" w:hint="cs"/>
-        </w:rPr>
-        <w:t xml:space="preserve"> </w:t>
-      </w:r>
-      <w:r>
-        <w:rPr>
-          <w:rFonts w:cs="David" w:hint="cs"/>
-          <w:rtl/>
-        </w:rPr>
-        <w:t xml:space="preserve">על ידי בחירת העמודה המתאימה  והעתקתה לקובץ ה- </w:t>
-      </w:r>
-      <w:r>
-        <w:rPr>
-          <w:rFonts w:cs="David" w:hint="cs"/>
-        </w:rPr>
-        <w:t>VHDL</w:t>
-      </w:r>
-      <w:r>
-        <w:rPr>
-          <w:rFonts w:cs="David" w:hint="cs"/>
-          <w:rtl/>
-        </w:rPr>
-        <w:t>.</w:t>
-      </w:r>
-    </w:p>
-    <w:p>
-      <w:pPr>
-        <w:spacing w:line="360" w:lineRule="auto"/>
-        <w:ind w:left="360"/>
-        <w:jc w:val="both"/>
-        <w:rPr>
-          <w:rFonts w:cs="David"/>
-          <w:rtl/>
-        </w:rPr>
-      </w:pPr>
-      <w:r>
-        <w:rPr>
-          <w:rFonts w:cs="David" w:hint="cs"/>
-          <w:rtl/>
-        </w:rPr>
-        <w:t xml:space="preserve">סמלט אותו על ידי הכנסת ערכים בכניסה (למשל כל ערך עשירי) והוסף את הסימולציה לדו"ח. </w:t>
-      </w:r>
-    </w:p>
-    <w:tbl>
-      <w:tblPr>
-        <w:tblStyle w:val="TableGrid"/>
-        <w:bidiVisual/>
-        <w:tblW w:w="0" w:type="auto"/>
-        <w:tblLook w:val="04A0" w:firstRow="1" w:lastRow="0" w:firstColumn="1" w:lastColumn="0" w:noHBand="0" w:noVBand="1"/>
-      </w:tblPr>
-      <w:tblGrid>
-        <w:gridCol w:w="8296"/>
-      </w:tblGrid>
-      <w:tr>
-        <w:tc>
-          <w:tcPr>
-            <w:tcW w:w="8296" w:type="dxa"/>
-          </w:tcPr>
-          <w:p>
-            <w:pPr>
-              <w:jc w:val="center"/>
-              <w:rPr>
-                <w:b/>
-                <w:bCs/>
-                <w:sz w:val="40"/>
-                <w:szCs w:val="40"/>
-                <w:rtl/>
-              </w:rPr>
-            </w:pPr>
-          </w:p>
-          <w:p>
-            <w:pPr>
-              <w:jc w:val="center"/>
-              <w:rPr>
-                <w:b/>
-                <w:bCs/>
-                <w:sz w:val="40"/>
-                <w:szCs w:val="40"/>
-                <w:rtl/>
-              </w:rPr>
-            </w:pPr>
-            <w:r>
-              <w:rPr>
-                <w:rFonts w:hint="cs"/>
-                <w:b/>
-                <w:bCs/>
-                <w:sz w:val="40"/>
-                <w:szCs w:val="40"/>
-                <w:rtl/>
-              </w:rPr>
-              <w:t>החלף בתמונת הסימולציה</w:t>
-            </w:r>
-          </w:p>
-          <w:p>
-            <w:pPr>
-              <w:rPr>
-                <w:rtl/>
-              </w:rPr>
-            </w:pPr>
-          </w:p>
-          <w:p>
-            <w:pPr>
-              <w:rPr>
-                <w:rtl/>
-              </w:rPr>
-            </w:pPr>
-          </w:p>
-        </w:tc>
-      </w:tr>
-    </w:tbl>
-    <w:p>
-      <w:pPr>
-        <w:spacing w:line="360" w:lineRule="auto"/>
-        <w:ind w:left="360"/>
-        <w:jc w:val="both"/>
-        <w:rPr>
-          <w:rFonts w:cs="David"/>
-        </w:rPr>
-      </w:pPr>
-    </w:p>
-    <w:p>
-      <w:pPr>
-        <w:rPr>
-          <w:rtl/>
-        </w:rPr>
-      </w:pPr>
-      <w:r>
-        <w:rPr>
-          <w:rFonts w:hint="cs"/>
-          <w:rtl/>
-        </w:rPr>
-        <w:lastRenderedPageBreak/>
-        <w:t xml:space="preserve">שמור את הקבצים והבא אותם למעבדה </w:t>
-      </w:r>
-      <w:r>
-        <w:rPr>
-          <w:rFonts w:cs="David" w:hint="cs"/>
-          <w:rtl/>
-        </w:rPr>
-        <w:t>על מנת לבדוק שהתכן עובד על גבי הפלטפורמה</w:t>
-      </w:r>
-      <w:r>
-        <w:rPr>
-          <w:rFonts w:hint="cs"/>
-          <w:rtl/>
-        </w:rPr>
-        <w:t>.</w:t>
-      </w:r>
-    </w:p>
-    <w:p>
-      <w:pPr>
-        <w:pStyle w:val="Heading1"/>
-        <w:rPr>
-          <w:rtl/>
-        </w:rPr>
-      </w:pPr>
-      <w:bookmarkStart w:id="9" w:name="_Toc508785048"/>
-      <w:bookmarkStart w:id="10" w:name="_Toc508785049"/>
-      <w:bookmarkStart w:id="11" w:name="_Toc521424926"/>
-      <w:bookmarkEnd w:id="9"/>
-      <w:bookmarkEnd w:id="10"/>
-      <w:r>
-        <w:rPr>
-          <w:rFonts w:hint="cs"/>
-        </w:rPr>
-        <w:t>DPR</w:t>
-      </w:r>
-      <w:bookmarkEnd w:id="11"/>
-    </w:p>
-    <w:p>
-      <w:pPr>
-        <w:spacing w:line="360" w:lineRule="auto"/>
-        <w:rPr>
-          <w:rFonts w:cs="David"/>
-          <w:rtl/>
-        </w:rPr>
-      </w:pPr>
-    </w:p>
-    <w:p>
-      <w:pPr>
-        <w:spacing w:line="360" w:lineRule="auto"/>
-        <w:ind w:left="360"/>
-        <w:jc w:val="both"/>
-        <w:rPr>
-          <w:rFonts w:ascii="David" w:hAnsi="David" w:cs="David"/>
-          <w:rtl/>
-        </w:rPr>
-      </w:pPr>
-      <w:r>
-        <w:rPr>
-          <w:rFonts w:cs="David" w:hint="cs"/>
-          <w:rtl/>
-        </w:rPr>
-        <w:t xml:space="preserve">השתמשו במודול </w:t>
-      </w:r>
-      <w:proofErr w:type="spellStart"/>
-      <w:r>
-        <w:rPr>
-          <w:rFonts w:cs="David"/>
-        </w:rPr>
-        <w:t>recorder_module.bdf</w:t>
-      </w:r>
-      <w:proofErr w:type="spellEnd"/>
-      <w:r>
-        <w:rPr>
-          <w:rFonts w:cs="David"/>
-        </w:rPr>
-        <w:t xml:space="preserve"> </w:t>
-      </w:r>
-      <w:r>
-        <w:rPr>
-          <w:rFonts w:cs="David" w:hint="cs"/>
-          <w:rtl/>
-        </w:rPr>
-        <w:t xml:space="preserve"> </w:t>
-      </w:r>
-      <w:r>
-        <w:rPr>
-          <w:rFonts w:cs="David" w:hint="cs"/>
-          <w:rtl/>
-        </w:rPr>
-        <w:t xml:space="preserve">אשר </w:t>
-      </w:r>
-      <w:r>
-        <w:rPr>
-          <w:rFonts w:cs="David" w:hint="cs"/>
-          <w:rtl/>
-        </w:rPr>
-        <w:t>נמצא ב</w:t>
-      </w:r>
-      <w:proofErr w:type="spellStart"/>
-      <w:r>
-        <w:rPr>
-          <w:rFonts w:cs="David"/>
-        </w:rPr>
-        <w:t>moodle</w:t>
-      </w:r>
-      <w:proofErr w:type="spellEnd"/>
-      <w:r>
-        <w:rPr>
-          <w:rFonts w:cs="David" w:hint="cs"/>
-          <w:rtl/>
-        </w:rPr>
-        <w:t xml:space="preserve"> </w:t>
-      </w:r>
-      <w:r>
-        <w:rPr>
-          <w:rFonts w:cs="David" w:hint="cs"/>
-          <w:rtl/>
-        </w:rPr>
-        <w:t>ב</w:t>
-      </w:r>
-      <w:r>
-        <w:rPr>
-          <w:rFonts w:cs="David" w:hint="cs"/>
-          <w:rtl/>
-        </w:rPr>
-        <w:t xml:space="preserve">קובץ </w:t>
-      </w:r>
-      <w:proofErr w:type="spellStart"/>
-      <w:r>
-        <w:rPr>
-          <w:rFonts w:ascii="David" w:hAnsi="David" w:cs="David"/>
-        </w:rPr>
-        <w:t>mss_students.qar</w:t>
-      </w:r>
-      <w:proofErr w:type="spellEnd"/>
-      <w:r>
-        <w:rPr>
-          <w:rFonts w:ascii="David" w:hAnsi="David" w:cs="David" w:hint="cs"/>
-          <w:rtl/>
-        </w:rPr>
-        <w:t>:</w:t>
-      </w:r>
-    </w:p>
-    <w:p>
-      <w:pPr>
-        <w:pStyle w:val="ListParagraph"/>
-        <w:numPr>
-          <w:ilvl w:val="0"/>
-          <w:numId w:val="50"/>
-        </w:numPr>
-        <w:contextualSpacing w:val="0"/>
-        <w:rPr>
-          <w:rFonts w:ascii="David" w:hAnsi="David" w:cs="David"/>
-        </w:rPr>
-      </w:pPr>
-      <w:bookmarkStart w:id="12" w:name="_Toc448746214"/>
-      <w:bookmarkEnd w:id="12"/>
-      <w:r>
-        <w:rPr>
-          <w:rFonts w:ascii="David" w:hAnsi="David" w:cs="David"/>
-          <w:rtl/>
-        </w:rPr>
-        <w:t xml:space="preserve">פתח </w:t>
-      </w:r>
-      <w:r>
-        <w:rPr>
-          <w:rFonts w:ascii="David" w:hAnsi="David" w:cs="David" w:hint="cs"/>
-          <w:rtl/>
-        </w:rPr>
-        <w:t xml:space="preserve"> מהמודל</w:t>
-      </w:r>
-      <w:r>
-        <w:rPr>
-          <w:rFonts w:ascii="David" w:hAnsi="David" w:cs="David"/>
-          <w:rtl/>
-        </w:rPr>
-        <w:t xml:space="preserve"> </w:t>
-      </w:r>
-      <w:r>
-        <w:rPr>
-          <w:rFonts w:ascii="David" w:hAnsi="David" w:cs="David" w:hint="cs"/>
-          <w:rtl/>
-        </w:rPr>
-        <w:t>את ה</w:t>
-      </w:r>
-      <w:r>
-        <w:rPr>
-          <w:rFonts w:ascii="David" w:hAnsi="David" w:cs="David"/>
-          <w:rtl/>
-        </w:rPr>
-        <w:t xml:space="preserve">פרויקט </w:t>
-      </w:r>
-      <w:r>
-        <w:rPr>
-          <w:rFonts w:ascii="David" w:hAnsi="David" w:cs="David"/>
-        </w:rPr>
-        <w:t xml:space="preserve"> </w:t>
-      </w:r>
-      <w:proofErr w:type="spellStart"/>
-      <w:r>
-        <w:rPr>
-          <w:rFonts w:ascii="David" w:hAnsi="David" w:cs="David"/>
-        </w:rPr>
-        <w:t>mss_students.qar</w:t>
-      </w:r>
-      <w:proofErr w:type="spellEnd"/>
-      <w:r>
-        <w:rPr>
-          <w:rFonts w:asciiTheme="minorHAnsi" w:hAnsiTheme="minorHAnsi" w:cs="David" w:hint="cs"/>
-          <w:rtl/>
-        </w:rPr>
-        <w:t>ובחר לאן לחלץ את קבצי הפרויקט.</w:t>
-      </w:r>
-      <w:r>
-        <w:rPr>
-          <w:noProof/>
-        </w:rPr>
-        <w:drawing>
-          <wp:inline distT="0" distB="0" distL="0" distR="0" wp14:anchorId="5FC4CA30" wp14:editId="1B8D6F4D">
-            <wp:extent cx="2762250" cy="2114550"/>
-            <wp:effectExtent l="0" t="0" r="0" b="0"/>
-            <wp:docPr id="3" name="Picture 3"/>
             <wp:cNvGraphicFramePr>
               <a:graphicFrameLocks xmlns:a="http://schemas.openxmlformats.org/drawingml/2006/main" noChangeAspect="1"/>
             </wp:cNvGraphicFramePr>
@@ -7504,7 +6087,7 @@
                   <pic:spPr>
                     <a:xfrm>
                       <a:off x="0" y="0"/>
-                      <a:ext cx="2762250" cy="2114550"/>
+                      <a:ext cx="2933700" cy="304800"/>
                     </a:xfrm>
                     <a:prstGeom prst="rect">
                       <a:avLst/>
@@ -7520,25 +6103,1318 @@
     <w:p>
       <w:pPr>
         <w:rPr>
-          <w:rFonts w:ascii="David" w:hAnsi="David" w:cs="David"/>
+          <w:rtl/>
         </w:rPr>
       </w:pPr>
     </w:p>
     <w:p>
       <w:pPr>
+        <w:bidi w:val="0"/>
+        <w:rPr>
+          <w:rFonts w:ascii="Arial" w:hAnsi="Arial" w:cs="Arial"/>
+          <w:b/>
+          <w:bCs/>
+          <w:kern w:val="32"/>
+          <w:sz w:val="32"/>
+          <w:szCs w:val="32"/>
+          <w:rtl/>
+        </w:rPr>
+      </w:pPr>
+      <w:r>
+        <w:rPr>
+          <w:rtl/>
+        </w:rPr>
+        <w:br w:type="page"/>
+      </w:r>
+    </w:p>
+    <w:p>
+      <w:pPr>
+        <w:pStyle w:val="1"/>
+        <w:rPr>
+          <w:rtl/>
+        </w:rPr>
+      </w:pPr>
+      <w:bookmarkStart w:id="6" w:name="_Toc521424924"/>
+      <w:r>
+        <w:rPr>
+          <w:rFonts w:hint="cs"/>
+          <w:rtl/>
+        </w:rPr>
+        <w:lastRenderedPageBreak/>
+        <w:t>שימוש</w:t>
+      </w:r>
+      <w:r>
+        <w:rPr>
+          <w:rFonts w:hint="cs"/>
+          <w:rtl/>
+        </w:rPr>
+        <w:t xml:space="preserve"> בטבלאות למימוש פונקציה מורכבת</w:t>
+      </w:r>
+      <w:bookmarkEnd w:id="6"/>
+    </w:p>
+    <w:p>
+      <w:pPr>
+        <w:spacing w:line="360" w:lineRule="auto"/>
+        <w:ind w:left="360"/>
+        <w:jc w:val="both"/>
+        <w:rPr>
+          <w:rFonts w:cs="David"/>
+          <w:rtl/>
+        </w:rPr>
+      </w:pPr>
+    </w:p>
+    <w:p>
+      <w:pPr>
+        <w:spacing w:line="360" w:lineRule="auto"/>
+        <w:ind w:left="360"/>
+        <w:jc w:val="both"/>
+        <w:rPr>
+          <w:rFonts w:cs="David"/>
+          <w:rtl/>
+        </w:rPr>
+      </w:pPr>
+      <w:r>
+        <w:rPr>
+          <w:rFonts w:cs="David" w:hint="cs"/>
+          <w:rtl/>
+        </w:rPr>
+        <w:t>לפעמים הדרך הפשוטה לממש פונקציה מסובכת היא על ידי טבלה של קבועים שמכינים מראש</w:t>
+      </w:r>
+    </w:p>
+    <w:p>
+      <w:pPr>
+        <w:spacing w:line="360" w:lineRule="auto"/>
+        <w:ind w:left="360"/>
+        <w:jc w:val="both"/>
+        <w:rPr>
+          <w:rFonts w:cs="David"/>
+        </w:rPr>
+      </w:pPr>
+      <w:r>
+        <w:rPr>
+          <w:rFonts w:cs="David" w:hint="cs"/>
+          <w:rtl/>
+        </w:rPr>
+        <w:t xml:space="preserve">בחומר העזר במודל נתון קובץ בשם </w:t>
+      </w:r>
+      <w:proofErr w:type="spellStart"/>
+      <w:r>
+        <w:rPr>
+          <w:rFonts w:ascii="Courier New" w:eastAsia="MS Mincho" w:hAnsi="Courier New" w:cs="Courier New"/>
+          <w:b/>
+          <w:bCs/>
+          <w:i/>
+          <w:iCs/>
+        </w:rPr>
+        <w:t>Sin</w:t>
+      </w:r>
+      <w:r>
+        <w:rPr>
+          <w:rFonts w:ascii="Courier New" w:eastAsia="MS Mincho" w:hAnsi="Courier New" w:cs="Courier New"/>
+          <w:b/>
+          <w:bCs/>
+          <w:i/>
+          <w:iCs/>
+        </w:rPr>
+        <w:t>T</w:t>
+      </w:r>
+      <w:r>
+        <w:rPr>
+          <w:rFonts w:ascii="Courier New" w:eastAsia="MS Mincho" w:hAnsi="Courier New" w:cs="Courier New"/>
+          <w:b/>
+          <w:bCs/>
+          <w:i/>
+          <w:iCs/>
+        </w:rPr>
+        <w:t>able.vhd</w:t>
+      </w:r>
+      <w:proofErr w:type="spellEnd"/>
+      <w:r>
+        <w:rPr>
+          <w:rFonts w:cs="David" w:hint="cs"/>
+          <w:rtl/>
+        </w:rPr>
+        <w:t xml:space="preserve"> בו מופיעה טבלה לאות סינוס הממירה את מספר השורה לערך של סינוס </w:t>
+      </w:r>
+      <w:r>
+        <w:rPr>
+          <w:rFonts w:cs="David" w:hint="cs"/>
+          <w:rtl/>
+        </w:rPr>
+        <w:t>הזווי</w:t>
+      </w:r>
+      <w:r>
+        <w:rPr>
+          <w:rFonts w:cs="David" w:hint="eastAsia"/>
+          <w:rtl/>
+        </w:rPr>
+        <w:t>ת</w:t>
+      </w:r>
+      <w:r>
+        <w:rPr>
+          <w:rFonts w:cs="David" w:hint="cs"/>
+          <w:rtl/>
+        </w:rPr>
+        <w:t xml:space="preserve">. </w:t>
+      </w:r>
+    </w:p>
+    <w:p>
+      <w:pPr>
+        <w:spacing w:line="360" w:lineRule="auto"/>
+        <w:ind w:left="360"/>
+        <w:jc w:val="both"/>
+        <w:rPr>
+          <w:rFonts w:cs="David"/>
+          <w:rtl/>
+        </w:rPr>
+      </w:pPr>
+      <w:r>
+        <w:rPr>
+          <w:rFonts w:cs="David" w:hint="cs"/>
+          <w:rtl/>
+        </w:rPr>
+        <w:t xml:space="preserve">דוגמה לבנית טבלה: </w:t>
+      </w:r>
+    </w:p>
+    <w:p>
+      <w:pPr>
+        <w:spacing w:line="360" w:lineRule="auto"/>
+        <w:ind w:left="360"/>
+        <w:jc w:val="both"/>
+        <w:rPr>
+          <w:rFonts w:cs="David"/>
+          <w:rtl/>
+        </w:rPr>
+      </w:pPr>
+      <w:r>
+        <w:rPr>
+          <w:rFonts w:cs="David" w:hint="cs"/>
+          <w:rtl/>
+        </w:rPr>
+        <w:t>כיוון שאין</w:t>
+      </w:r>
+      <w:r>
+        <w:rPr>
+          <w:rFonts w:cs="David"/>
+        </w:rPr>
+        <w:t xml:space="preserve">floating point </w:t>
+      </w:r>
+      <w:r>
+        <w:rPr>
+          <w:rFonts w:cs="David" w:hint="cs"/>
+          <w:rtl/>
+        </w:rPr>
+        <w:t xml:space="preserve"> ב </w:t>
+      </w:r>
+      <w:r>
+        <w:rPr>
+          <w:rFonts w:cs="David" w:hint="cs"/>
+        </w:rPr>
+        <w:t>VHDL</w:t>
+      </w:r>
+      <w:r>
+        <w:rPr>
+          <w:rFonts w:cs="David" w:hint="cs"/>
+          <w:rtl/>
+        </w:rPr>
+        <w:t xml:space="preserve"> כל הערכים מנורמלים למספרים שלמים. סינוס </w:t>
+      </w:r>
+      <w:r>
+        <w:rPr>
+          <w:rFonts w:cs="David" w:hint="cs"/>
+          <w:rtl/>
+        </w:rPr>
+        <w:t>הזווי</w:t>
+      </w:r>
+      <w:r>
+        <w:rPr>
+          <w:rFonts w:cs="David" w:hint="eastAsia"/>
+          <w:rtl/>
+        </w:rPr>
+        <w:t>ת</w:t>
+      </w:r>
+      <w:r>
+        <w:rPr>
+          <w:rFonts w:cs="David" w:hint="cs"/>
+          <w:rtl/>
+        </w:rPr>
+        <w:t xml:space="preserve"> מבוטאת במספר בין    </w:t>
+      </w:r>
+      <w:r>
+        <w:rPr>
+          <w:rFonts w:cs="David"/>
+        </w:rPr>
+        <w:t xml:space="preserve"> 0x0000</w:t>
+      </w:r>
+      <w:r>
+        <w:rPr>
+          <w:rFonts w:cs="David" w:hint="cs"/>
+          <w:rtl/>
+        </w:rPr>
+        <w:t xml:space="preserve">ובין  </w:t>
+      </w:r>
+      <w:r>
+        <w:rPr>
+          <w:rFonts w:cs="David"/>
+        </w:rPr>
+        <w:t xml:space="preserve">    ,0x3E80</w:t>
+      </w:r>
+      <w:r>
+        <w:rPr>
+          <w:rFonts w:cs="David" w:hint="cs"/>
+          <w:rtl/>
+        </w:rPr>
+        <w:t>משורה ראשונה עד שורה 256,  והמוצא מופיע ב-</w:t>
+      </w:r>
+      <w:r>
+        <w:rPr>
+          <w:rFonts w:cs="David" w:hint="cs"/>
+        </w:rPr>
+        <w:t xml:space="preserve">SIGNED INT </w:t>
+      </w:r>
+    </w:p>
+    <w:p>
+      <w:pPr>
+        <w:spacing w:line="360" w:lineRule="auto"/>
+        <w:ind w:left="360"/>
+        <w:jc w:val="both"/>
+        <w:rPr>
+          <w:rFonts w:cs="David"/>
+          <w:rtl/>
+        </w:rPr>
+      </w:pPr>
+      <w:r>
+        <w:rPr>
+          <w:rFonts w:cs="David" w:hint="cs"/>
+          <w:rtl/>
+        </w:rPr>
+        <w:t xml:space="preserve">החישובים הדרושים לבניית האות נעשים בקובץ אקסל, </w:t>
+      </w:r>
+      <w:r>
+        <w:rPr>
+          <w:rFonts w:ascii="Courier New" w:eastAsia="MS Mincho" w:hAnsi="Courier New" w:cs="Courier New"/>
+          <w:b/>
+          <w:bCs/>
+          <w:i/>
+          <w:iCs/>
+        </w:rPr>
+        <w:t>Sin</w:t>
+      </w:r>
+      <w:r>
+        <w:rPr>
+          <w:rFonts w:ascii="Courier New" w:eastAsia="MS Mincho" w:hAnsi="Courier New" w:cs="Courier New"/>
+          <w:b/>
+          <w:bCs/>
+          <w:i/>
+          <w:iCs/>
+        </w:rPr>
+        <w:t>et</w:t>
+      </w:r>
+      <w:r>
+        <w:rPr>
+          <w:rFonts w:ascii="Courier New" w:eastAsia="MS Mincho" w:hAnsi="Courier New" w:cs="Courier New"/>
+          <w:b/>
+          <w:bCs/>
+          <w:i/>
+          <w:iCs/>
+        </w:rPr>
+        <w:t>able.</w:t>
+      </w:r>
+      <w:r>
+        <w:rPr>
+          <w:rFonts w:ascii="Courier New" w:hAnsi="Courier New" w:cs="Courier New"/>
+          <w:b/>
+          <w:bCs/>
+          <w:i/>
+          <w:iCs/>
+        </w:rPr>
+        <w:t>XLSX</w:t>
+      </w:r>
+      <w:r>
+        <w:rPr>
+          <w:rFonts w:cs="David"/>
+        </w:rPr>
+        <w:t xml:space="preserve"> </w:t>
+      </w:r>
+      <w:r>
+        <w:rPr>
+          <w:rFonts w:cs="David" w:hint="cs"/>
+          <w:rtl/>
+        </w:rPr>
+        <w:t xml:space="preserve">, הנתון גם. הטבלה בקובץ ה- </w:t>
+      </w:r>
+      <w:r>
+        <w:rPr>
+          <w:rFonts w:cs="David" w:hint="cs"/>
+        </w:rPr>
+        <w:t>VHDL</w:t>
+      </w:r>
+      <w:r>
+        <w:rPr>
+          <w:rFonts w:cs="David" w:hint="cs"/>
+          <w:rtl/>
+        </w:rPr>
+        <w:t xml:space="preserve"> נוצרה על ידי העתקת העמודה המסומנת בצהוב, הנותנת את ערכי אות הסינוס ב-</w:t>
+      </w:r>
+      <w:r>
+        <w:rPr>
+          <w:rFonts w:cs="David"/>
+          <w:i/>
+          <w:iCs/>
+        </w:rPr>
+        <w:t>hexadecimal</w:t>
+      </w:r>
+      <w:r>
+        <w:rPr>
+          <w:rFonts w:cs="David"/>
+        </w:rPr>
+        <w:t xml:space="preserve"> </w:t>
+      </w:r>
+      <w:r>
+        <w:rPr>
+          <w:rFonts w:cs="David" w:hint="cs"/>
+          <w:rtl/>
+        </w:rPr>
+        <w:t xml:space="preserve"> מטבלת האקסל. ראה את הנוסחאות המשמשות ליצירת הטכסט בקובץ האקסל הנתון.  </w:t>
+      </w:r>
+    </w:p>
+    <w:p>
+      <w:pPr>
+        <w:pStyle w:val="2"/>
+        <w:rPr>
+          <w:rtl/>
+        </w:rPr>
+      </w:pPr>
+      <w:bookmarkStart w:id="7" w:name="_Toc521424925"/>
+      <w:r>
+        <w:rPr>
+          <w:rFonts w:hint="cs"/>
+          <w:rtl/>
+        </w:rPr>
+        <w:t xml:space="preserve">שימוש בטבלה ב </w:t>
+      </w:r>
+      <w:r>
+        <w:rPr>
+          <w:rFonts w:hint="cs"/>
+        </w:rPr>
+        <w:t>VHDL</w:t>
+      </w:r>
+      <w:bookmarkEnd w:id="7"/>
+    </w:p>
+    <w:p>
+      <w:pPr>
+        <w:spacing w:line="360" w:lineRule="auto"/>
+        <w:ind w:left="360"/>
+        <w:rPr>
+          <w:rFonts w:cs="David"/>
+          <w:rtl/>
+        </w:rPr>
+      </w:pPr>
+      <w:r>
+        <w:rPr>
+          <w:rFonts w:cs="David" w:hint="cs"/>
+          <w:rtl/>
+        </w:rPr>
+        <w:t xml:space="preserve">במודל מופיע מימוש מלא של המעגל </w:t>
+      </w:r>
+      <w:r>
+        <w:rPr>
+          <w:rFonts w:cs="David" w:hint="cs"/>
+          <w:rtl/>
+        </w:rPr>
+        <w:t>מלבד ה</w:t>
+      </w:r>
+      <w:r>
+        <w:rPr>
+          <w:rFonts w:cs="David"/>
+          <w:rtl/>
+        </w:rPr>
+        <w:t xml:space="preserve">קוד של מונה </w:t>
+      </w:r>
+      <w:r>
+        <w:rPr>
+          <w:rFonts w:cs="David" w:hint="cs"/>
+          <w:rtl/>
+        </w:rPr>
+        <w:t xml:space="preserve">הכתובת אותו יש עליכם לכתוב </w:t>
+      </w:r>
+      <w:r>
+        <w:rPr>
+          <w:rFonts w:cs="David" w:hint="cs"/>
+          <w:rtl/>
+        </w:rPr>
+        <w:t xml:space="preserve">, כמתואר בסעיף 1, </w:t>
+      </w:r>
+      <w:r>
+        <w:rPr>
+          <w:rFonts w:cs="David"/>
+          <w:rtl/>
+        </w:rPr>
+        <w:t>ולצרף אותו לתכן המוכן שקיבלתם.</w:t>
+      </w:r>
+    </w:p>
+    <w:p>
+      <w:pPr>
+        <w:spacing w:line="360" w:lineRule="auto"/>
+        <w:ind w:left="360"/>
+        <w:rPr>
+          <w:rFonts w:cs="David"/>
+          <w:rtl/>
+        </w:rPr>
+      </w:pPr>
+      <w:r>
+        <w:rPr>
+          <w:rFonts w:cs="David"/>
+          <w:rtl/>
+        </w:rPr>
+        <w:t>במונה זה תשתמשו גם בניסוי שתעשו</w:t>
+      </w:r>
+      <w:r>
+        <w:rPr>
+          <w:rFonts w:cs="David" w:hint="cs"/>
+          <w:rtl/>
+        </w:rPr>
+        <w:t xml:space="preserve"> במעבדה</w:t>
+      </w:r>
+      <w:r>
+        <w:rPr>
+          <w:rFonts w:cs="David"/>
+          <w:rtl/>
+        </w:rPr>
+        <w:t>.</w:t>
+      </w:r>
+      <w:r>
+        <w:rPr>
+          <w:rFonts w:cs="David"/>
+          <w:rtl/>
+        </w:rPr>
+        <w:cr/>
+      </w:r>
+      <w:r>
+        <w:rPr>
+          <w:rFonts w:cs="David"/>
+          <w:rtl/>
+        </w:rPr>
+        <w:t xml:space="preserve"> </w:t>
+      </w:r>
+    </w:p>
+    <w:p>
+      <w:pPr>
+        <w:spacing w:line="360" w:lineRule="auto"/>
+        <w:ind w:left="360"/>
+        <w:jc w:val="both"/>
+        <w:rPr>
+          <w:rFonts w:cs="David"/>
+          <w:rtl/>
+        </w:rPr>
+      </w:pPr>
+      <w:r>
+        <w:rPr>
+          <w:rFonts w:cs="David" w:hint="cs"/>
+          <w:rtl/>
+        </w:rPr>
+        <w:t>עליך ל</w:t>
+      </w:r>
+      <w:r>
+        <w:rPr>
+          <w:rFonts w:cs="David" w:hint="cs"/>
+          <w:rtl/>
+        </w:rPr>
+        <w:t>כתוב ב-</w:t>
+      </w:r>
+      <w:r>
+        <w:rPr>
+          <w:rFonts w:cs="David"/>
+        </w:rPr>
+        <w:t>VHDL</w:t>
+      </w:r>
+      <w:r>
+        <w:rPr>
+          <w:rFonts w:cs="David" w:hint="cs"/>
+          <w:rtl/>
+        </w:rPr>
+        <w:t xml:space="preserve"> יחידה (</w:t>
+      </w:r>
+      <w:r>
+        <w:rPr>
+          <w:rFonts w:cs="David"/>
+        </w:rPr>
+        <w:t>Entity Architecture</w:t>
+      </w:r>
+      <w:r>
+        <w:rPr>
+          <w:rFonts w:cs="David" w:hint="cs"/>
+          <w:rtl/>
+        </w:rPr>
+        <w:t xml:space="preserve">) בשם </w:t>
+      </w:r>
+      <w:proofErr w:type="spellStart"/>
+      <w:r>
+        <w:rPr>
+          <w:rFonts w:eastAsia="MS Mincho" w:cs="David"/>
+          <w:i/>
+          <w:iCs/>
+        </w:rPr>
+        <w:t>SquareT</w:t>
+      </w:r>
+      <w:r>
+        <w:rPr>
+          <w:rFonts w:eastAsia="MS Mincho" w:cs="David"/>
+          <w:i/>
+          <w:iCs/>
+        </w:rPr>
+        <w:t>able.vhd</w:t>
+      </w:r>
+      <w:proofErr w:type="spellEnd"/>
+      <w:r>
+        <w:rPr>
+          <w:rFonts w:cs="David" w:hint="cs"/>
+          <w:rtl/>
+        </w:rPr>
+        <w:t xml:space="preserve"> אשר מממשת באופן סיפרתי פונקציה של ערך חזקה </w:t>
+      </w:r>
+      <w:r>
+        <w:rPr>
+          <w:rFonts w:cs="David" w:hint="cs"/>
+          <w:rtl/>
+        </w:rPr>
+        <w:t>שניה</w:t>
+      </w:r>
+      <w:r>
+        <w:rPr>
+          <w:rFonts w:cs="David" w:hint="cs"/>
+          <w:rtl/>
+        </w:rPr>
+        <w:t>. הפונקציה מקבלת  ערך</w:t>
+      </w:r>
+      <w:r>
+        <w:rPr>
+          <w:rFonts w:cs="David"/>
+          <w:i/>
+          <w:iCs/>
+        </w:rPr>
+        <w:t xml:space="preserve">  </w:t>
+      </w:r>
+      <w:r>
+        <w:rPr>
+          <w:rFonts w:cs="David"/>
+          <w:b/>
+          <w:bCs/>
+          <w:sz w:val="32"/>
+          <w:szCs w:val="32"/>
+          <w:highlight w:val="yellow"/>
+        </w:rPr>
+        <w:t xml:space="preserve">8 </w:t>
+      </w:r>
+      <w:r>
+        <w:rPr>
+          <w:rFonts w:cs="David" w:hint="cs"/>
+          <w:b/>
+          <w:bCs/>
+          <w:sz w:val="32"/>
+          <w:szCs w:val="32"/>
+          <w:highlight w:val="yellow"/>
+          <w:rtl/>
+        </w:rPr>
+        <w:t>ביט</w:t>
+      </w:r>
+      <w:r>
+        <w:rPr>
+          <w:rFonts w:cs="David" w:hint="cs"/>
+          <w:sz w:val="32"/>
+          <w:szCs w:val="32"/>
+        </w:rPr>
+        <w:t xml:space="preserve"> </w:t>
+      </w:r>
+      <w:r>
+        <w:rPr>
+          <w:rFonts w:cs="David" w:hint="cs"/>
+        </w:rPr>
+        <w:t>S</w:t>
+      </w:r>
+      <w:r>
+        <w:rPr>
+          <w:rFonts w:cs="David"/>
+        </w:rPr>
+        <w:t xml:space="preserve">igned int  </w:t>
+      </w:r>
+      <w:r>
+        <w:rPr>
+          <w:rFonts w:cs="David" w:hint="cs"/>
+          <w:rtl/>
+        </w:rPr>
+        <w:t xml:space="preserve"> של</w:t>
+      </w:r>
+      <w:r>
+        <w:rPr>
+          <w:rFonts w:cs="David"/>
+        </w:rPr>
+        <w:t xml:space="preserve">X </w:t>
+      </w:r>
+      <w:r>
+        <w:rPr>
+          <w:rFonts w:cs="David" w:hint="cs"/>
+          <w:rtl/>
+        </w:rPr>
+        <w:t xml:space="preserve"> שערכו  בין  </w:t>
+      </w:r>
+      <w:r>
+        <w:rPr>
+          <w:rFonts w:cs="David"/>
+        </w:rPr>
+        <w:t xml:space="preserve"> -1.0</w:t>
+      </w:r>
+      <w:r>
+        <w:rPr>
+          <w:rFonts w:cs="David" w:hint="cs"/>
+          <w:rtl/>
+        </w:rPr>
+        <w:t xml:space="preserve">  ל-  </w:t>
+      </w:r>
+      <w:r>
+        <w:rPr>
+          <w:rFonts w:cs="David"/>
+        </w:rPr>
+        <w:t>1.0</w:t>
+      </w:r>
+      <w:r>
+        <w:rPr>
+          <w:rFonts w:cs="David" w:hint="cs"/>
+          <w:rtl/>
+        </w:rPr>
+        <w:t xml:space="preserve">. </w:t>
+      </w:r>
+      <w:r>
+        <w:rPr>
+          <w:rFonts w:cs="David" w:hint="cs"/>
+        </w:rPr>
+        <w:t xml:space="preserve"> </w:t>
+      </w:r>
+      <w:r>
+        <w:rPr>
+          <w:rFonts w:cs="David" w:hint="cs"/>
+          <w:rtl/>
+        </w:rPr>
+        <w:t xml:space="preserve"> ומוציאה את הערך של </w:t>
+      </w:r>
+      <m:oMath>
+        <m:sSup>
+          <m:sSupPr>
+            <m:ctrlPr>
+              <w:rPr>
+                <w:rFonts w:ascii="Cambria Math" w:hAnsi="Cambria Math" w:cs="David"/>
+              </w:rPr>
+            </m:ctrlPr>
+          </m:sSupPr>
+          <m:e>
+            <m:r>
+              <w:rPr>
+                <w:rFonts w:ascii="Cambria Math" w:hAnsi="Cambria Math" w:cs="David"/>
+              </w:rPr>
+              <m:t>X</m:t>
+            </m:r>
+          </m:e>
+          <m:sup>
+            <m:r>
+              <w:rPr>
+                <w:rFonts w:ascii="Cambria Math" w:hAnsi="Cambria Math" w:cs="David"/>
+              </w:rPr>
+              <m:t>2</m:t>
+            </m:r>
+          </m:sup>
+        </m:sSup>
+      </m:oMath>
+      <w:r>
+        <w:rPr>
+          <w:rFonts w:cs="David" w:hint="cs"/>
+          <w:rtl/>
+        </w:rPr>
+        <w:t xml:space="preserve">, ( </w:t>
+      </w:r>
+      <w:r>
+        <w:rPr>
+          <w:rFonts w:cs="David"/>
+        </w:rPr>
+        <w:t>16</w:t>
+      </w:r>
+      <w:r>
+        <w:rPr>
+          <w:rFonts w:cs="David" w:hint="cs"/>
+          <w:rtl/>
+        </w:rPr>
+        <w:t xml:space="preserve"> ביט) , שערכו  בין </w:t>
+      </w:r>
+      <w:r>
+        <w:rPr>
+          <w:rFonts w:cs="David"/>
+        </w:rPr>
+        <w:t>.</w:t>
+      </w:r>
+      <w:r>
+        <w:rPr>
+          <w:rFonts w:cs="David" w:hint="cs"/>
+          <w:rtl/>
+        </w:rPr>
+        <w:t xml:space="preserve"> </w:t>
+      </w:r>
+      <w:r>
+        <w:rPr>
+          <w:rFonts w:cs="David"/>
+        </w:rPr>
+        <w:t>-1.</w:t>
+      </w:r>
+      <w:proofErr w:type="gramStart"/>
+      <w:r>
+        <w:rPr>
+          <w:rFonts w:cs="David"/>
+        </w:rPr>
+        <w:t>0</w:t>
+      </w:r>
+      <w:r>
+        <w:rPr>
+          <w:rFonts w:cs="David" w:hint="cs"/>
+          <w:rtl/>
+        </w:rPr>
+        <w:t xml:space="preserve">  ל</w:t>
+      </w:r>
+      <w:proofErr w:type="gramEnd"/>
+      <w:r>
+        <w:rPr>
+          <w:rFonts w:cs="David" w:hint="cs"/>
+          <w:rtl/>
+        </w:rPr>
+        <w:t xml:space="preserve">-  1.0.  </w:t>
+      </w:r>
+    </w:p>
+    <w:p>
+      <w:pPr>
+        <w:spacing w:line="360" w:lineRule="auto"/>
+        <w:ind w:left="360"/>
+        <w:jc w:val="both"/>
+        <w:rPr>
+          <w:rFonts w:cs="David"/>
+          <w:rtl/>
+        </w:rPr>
+      </w:pPr>
+    </w:p>
+    <w:p>
+      <w:pPr>
+        <w:spacing w:line="360" w:lineRule="auto"/>
+        <w:ind w:left="360"/>
+        <w:jc w:val="both"/>
+        <w:rPr>
+          <w:rFonts w:cs="David"/>
+          <w:rtl/>
+        </w:rPr>
+      </w:pPr>
+      <w:r>
+        <w:rPr>
+          <w:rFonts w:cs="David" w:hint="cs"/>
+          <w:rtl/>
+        </w:rPr>
+        <w:t>בנה את הפונקציה המתאימה בקובץ אקסל, לפי דוגמת הסינוס. מה יהיו הערכים המנורמלים עבור קובץ ה-</w:t>
+      </w:r>
+      <w:r>
+        <w:rPr>
+          <w:rFonts w:cs="David" w:hint="cs"/>
+        </w:rPr>
+        <w:t xml:space="preserve">VHDL </w:t>
+      </w:r>
+      <w:r>
+        <w:rPr>
+          <w:rFonts w:cs="David" w:hint="cs"/>
+          <w:rtl/>
+        </w:rPr>
+        <w:t>?  רשום להלן את 20 הערכים הראשונים.</w:t>
+      </w:r>
+      <w:r>
+        <w:rPr>
+          <w:rFonts w:cs="David" w:hint="cs"/>
+          <w:rtl/>
+        </w:rPr>
+        <w:t xml:space="preserve"> (המתחילים ב </w:t>
+      </w:r>
+      <w:r>
+        <w:rPr>
+          <w:rFonts w:cs="David"/>
+        </w:rPr>
+        <w:t>X= -1.0</w:t>
+      </w:r>
+      <w:r>
+        <w:rPr>
+          <w:rFonts w:cs="David" w:hint="cs"/>
+          <w:rtl/>
+        </w:rPr>
+        <w:t>)</w:t>
+      </w:r>
+    </w:p>
+    <w:p>
+      <w:pPr>
+        <w:pBdr>
+          <w:top w:val="single" w:sz="4" w:space="1" w:color="auto"/>
+          <w:left w:val="single" w:sz="4" w:space="4" w:color="auto"/>
+          <w:bottom w:val="single" w:sz="4" w:space="1" w:color="auto"/>
+          <w:right w:val="single" w:sz="4" w:space="4" w:color="auto"/>
+        </w:pBdr>
+        <w:spacing w:line="360" w:lineRule="auto"/>
+        <w:rPr>
+          <w:rFonts w:eastAsia="MS Mincho"/>
+          <w:noProof/>
+          <w:rtl/>
+        </w:rPr>
+      </w:pPr>
+      <w:r>
+        <w:rPr>
+          <w:rFonts w:eastAsia="MS Mincho" w:hint="cs"/>
+          <w:noProof/>
+          <w:rtl/>
+        </w:rPr>
+        <w:t xml:space="preserve">תשובה </w:t>
+      </w:r>
+    </w:p>
+    <w:p>
+      <w:pPr>
+        <w:spacing w:line="360" w:lineRule="auto"/>
+        <w:ind w:left="360"/>
+        <w:jc w:val="both"/>
+        <w:rPr>
+          <w:rFonts w:cs="David"/>
+          <w:rtl/>
+        </w:rPr>
+      </w:pPr>
+    </w:p>
+    <w:p>
+      <w:pPr>
+        <w:spacing w:line="360" w:lineRule="auto"/>
+        <w:ind w:left="360"/>
+        <w:jc w:val="both"/>
+        <w:rPr>
+          <w:rFonts w:cs="David"/>
+          <w:rtl/>
+        </w:rPr>
+      </w:pPr>
+      <w:r>
+        <w:rPr>
+          <w:rFonts w:cs="David" w:hint="cs"/>
+          <w:rtl/>
+        </w:rPr>
+        <w:t xml:space="preserve">התאם את הקוד שלך בקובץ </w:t>
+      </w:r>
+      <w:proofErr w:type="spellStart"/>
+      <w:r>
+        <w:rPr>
+          <w:rFonts w:eastAsia="MS Mincho" w:cs="David"/>
+          <w:i/>
+          <w:iCs/>
+        </w:rPr>
+        <w:t>Square</w:t>
+      </w:r>
+      <w:r>
+        <w:rPr>
+          <w:rFonts w:eastAsia="MS Mincho" w:cs="David"/>
+          <w:i/>
+          <w:iCs/>
+        </w:rPr>
+        <w:t>T</w:t>
+      </w:r>
+      <w:r>
+        <w:rPr>
+          <w:rFonts w:eastAsia="MS Mincho" w:cs="David"/>
+          <w:i/>
+          <w:iCs/>
+        </w:rPr>
+        <w:t>able</w:t>
+      </w:r>
+      <w:proofErr w:type="spellEnd"/>
+      <w:r>
+        <w:rPr>
+          <w:rFonts w:eastAsia="MS Mincho" w:cs="David"/>
+          <w:i/>
+          <w:iCs/>
+        </w:rPr>
+        <w:t xml:space="preserve"> </w:t>
+      </w:r>
+      <w:r>
+        <w:rPr>
+          <w:rFonts w:eastAsia="MS Mincho" w:cs="David"/>
+          <w:i/>
+          <w:iCs/>
+        </w:rPr>
+        <w:t>.</w:t>
+      </w:r>
+      <w:proofErr w:type="spellStart"/>
+      <w:r>
+        <w:rPr>
+          <w:rFonts w:eastAsia="MS Mincho" w:cs="David"/>
+          <w:i/>
+          <w:iCs/>
+        </w:rPr>
+        <w:t>vhd</w:t>
+      </w:r>
+      <w:proofErr w:type="spellEnd"/>
+      <w:r>
+        <w:rPr>
+          <w:rFonts w:cs="David" w:hint="cs"/>
+          <w:rtl/>
+        </w:rPr>
+        <w:t xml:space="preserve"> לפי דוגמת הסינוס</w:t>
+      </w:r>
+      <w:r>
+        <w:rPr>
+          <w:rFonts w:cs="David" w:hint="cs"/>
+        </w:rPr>
+        <w:t xml:space="preserve"> </w:t>
+      </w:r>
+      <w:r>
+        <w:rPr>
+          <w:rFonts w:cs="David" w:hint="cs"/>
+          <w:rtl/>
+        </w:rPr>
+        <w:t xml:space="preserve">על ידי בחירת העמודה המתאימה  והעתקתה לקובץ ה- </w:t>
+      </w:r>
+      <w:r>
+        <w:rPr>
+          <w:rFonts w:cs="David" w:hint="cs"/>
+        </w:rPr>
+        <w:t>VHDL</w:t>
+      </w:r>
+      <w:r>
+        <w:rPr>
+          <w:rFonts w:cs="David" w:hint="cs"/>
+          <w:rtl/>
+        </w:rPr>
+        <w:t>.</w:t>
+      </w:r>
+    </w:p>
+    <w:p>
+      <w:pPr>
+        <w:spacing w:line="360" w:lineRule="auto"/>
+        <w:ind w:left="360"/>
+        <w:jc w:val="both"/>
+        <w:rPr>
+          <w:rFonts w:cs="David"/>
+          <w:rtl/>
+        </w:rPr>
+      </w:pPr>
+      <w:r>
+        <w:rPr>
+          <w:rFonts w:cs="David" w:hint="cs"/>
+          <w:rtl/>
+        </w:rPr>
+        <w:t xml:space="preserve">סמלט אותו על ידי הכנסת ערכים בכניסה (למשל כל ערך עשירי) והוסף את הסימולציה לדו"ח. </w:t>
+      </w:r>
+    </w:p>
+    <w:tbl>
+      <w:tblPr>
+        <w:tblStyle w:val="a7"/>
+        <w:bidiVisual/>
+        <w:tblW w:w="0" w:type="auto"/>
+        <w:tblLook w:val="04A0" w:firstRow="1" w:lastRow="0" w:firstColumn="1" w:lastColumn="0" w:noHBand="0" w:noVBand="1"/>
+      </w:tblPr>
+      <w:tblGrid>
+        <w:gridCol w:w="8296"/>
+      </w:tblGrid>
+      <w:tr>
+        <w:tc>
+          <w:tcPr>
+            <w:tcW w:w="8296" w:type="dxa"/>
+          </w:tcPr>
+          <w:p>
+            <w:pPr>
+              <w:jc w:val="center"/>
+              <w:rPr>
+                <w:b/>
+                <w:bCs/>
+                <w:sz w:val="40"/>
+                <w:szCs w:val="40"/>
+                <w:rtl/>
+              </w:rPr>
+            </w:pPr>
+          </w:p>
+          <w:p>
+            <w:pPr>
+              <w:jc w:val="center"/>
+              <w:rPr>
+                <w:b/>
+                <w:bCs/>
+                <w:sz w:val="40"/>
+                <w:szCs w:val="40"/>
+                <w:rtl/>
+              </w:rPr>
+            </w:pPr>
+            <w:r>
+              <w:rPr>
+                <w:rFonts w:hint="cs"/>
+                <w:b/>
+                <w:bCs/>
+                <w:sz w:val="40"/>
+                <w:szCs w:val="40"/>
+                <w:rtl/>
+              </w:rPr>
+              <w:t>החלף בתמונת הסימולציה</w:t>
+            </w:r>
+          </w:p>
+          <w:p>
+            <w:pPr>
+              <w:rPr>
+                <w:rtl/>
+              </w:rPr>
+            </w:pPr>
+          </w:p>
+          <w:p>
+            <w:pPr>
+              <w:rPr>
+                <w:rtl/>
+              </w:rPr>
+            </w:pPr>
+          </w:p>
+        </w:tc>
+      </w:tr>
+    </w:tbl>
+    <w:p>
+      <w:pPr>
+        <w:spacing w:line="360" w:lineRule="auto"/>
+        <w:ind w:left="360"/>
+        <w:jc w:val="both"/>
+        <w:rPr>
+          <w:rFonts w:cs="David"/>
+        </w:rPr>
+      </w:pPr>
+    </w:p>
+    <w:p>
+      <w:pPr>
+        <w:rPr>
+          <w:rtl/>
+        </w:rPr>
+      </w:pPr>
+      <w:r>
+        <w:rPr>
+          <w:rFonts w:hint="cs"/>
+          <w:rtl/>
+        </w:rPr>
+        <w:lastRenderedPageBreak/>
+        <w:t xml:space="preserve">שמור את הקבצים והבא אותם למעבדה </w:t>
+      </w:r>
+      <w:r>
+        <w:rPr>
+          <w:rFonts w:cs="David" w:hint="cs"/>
+          <w:rtl/>
+        </w:rPr>
+        <w:t>על מנת לבדוק שהתכן עובד על גבי הפלטפורמה</w:t>
+      </w:r>
+      <w:r>
+        <w:rPr>
+          <w:rFonts w:hint="cs"/>
+          <w:rtl/>
+        </w:rPr>
+        <w:t>.</w:t>
+      </w:r>
+    </w:p>
+    <w:p>
+      <w:pPr>
+        <w:pStyle w:val="1"/>
+        <w:rPr>
+          <w:rtl/>
+        </w:rPr>
+      </w:pPr>
+      <w:bookmarkStart w:id="8" w:name="_Toc508785048"/>
+      <w:bookmarkStart w:id="9" w:name="_Toc508785049"/>
+      <w:bookmarkStart w:id="10" w:name="_Toc521424926"/>
+      <w:bookmarkEnd w:id="8"/>
+      <w:bookmarkEnd w:id="9"/>
+      <w:r>
+        <w:rPr>
+          <w:rFonts w:hint="cs"/>
+        </w:rPr>
+        <w:t>DPR</w:t>
+      </w:r>
+      <w:bookmarkEnd w:id="10"/>
+    </w:p>
+    <w:p>
+      <w:pPr>
+        <w:spacing w:line="360" w:lineRule="auto"/>
+        <w:rPr>
+          <w:rFonts w:cs="David"/>
+          <w:rtl/>
+        </w:rPr>
+      </w:pPr>
+    </w:p>
+    <w:p>
+      <w:pPr>
+        <w:spacing w:line="360" w:lineRule="auto"/>
+        <w:ind w:left="360"/>
+        <w:jc w:val="both"/>
         <w:rPr>
           <w:rFonts w:ascii="David" w:hAnsi="David" w:cs="David"/>
-        </w:rPr>
-      </w:pPr>
+          <w:rtl/>
+        </w:rPr>
+      </w:pPr>
+      <w:r>
+        <w:rPr>
+          <w:rFonts w:cs="David" w:hint="cs"/>
+          <w:rtl/>
+        </w:rPr>
+        <w:t xml:space="preserve">השתמשו במודול </w:t>
+      </w:r>
+      <w:proofErr w:type="spellStart"/>
+      <w:r>
+        <w:rPr>
+          <w:rFonts w:cs="David"/>
+        </w:rPr>
+        <w:t>recorder_module.bdf</w:t>
+      </w:r>
+      <w:proofErr w:type="spellEnd"/>
+      <w:r>
+        <w:rPr>
+          <w:rFonts w:cs="David"/>
+        </w:rPr>
+        <w:t xml:space="preserve"> </w:t>
+      </w:r>
+      <w:r>
+        <w:rPr>
+          <w:rFonts w:cs="David" w:hint="cs"/>
+          <w:rtl/>
+        </w:rPr>
+        <w:t xml:space="preserve"> </w:t>
+      </w:r>
+      <w:r>
+        <w:rPr>
+          <w:rFonts w:cs="David" w:hint="cs"/>
+          <w:rtl/>
+        </w:rPr>
+        <w:t xml:space="preserve">אשר </w:t>
+      </w:r>
+      <w:r>
+        <w:rPr>
+          <w:rFonts w:cs="David" w:hint="cs"/>
+          <w:rtl/>
+        </w:rPr>
+        <w:t>נמצא ב</w:t>
+      </w:r>
+      <w:proofErr w:type="spellStart"/>
+      <w:r>
+        <w:rPr>
+          <w:rFonts w:cs="David"/>
+        </w:rPr>
+        <w:t>moodle</w:t>
+      </w:r>
+      <w:proofErr w:type="spellEnd"/>
+      <w:r>
+        <w:rPr>
+          <w:rFonts w:cs="David" w:hint="cs"/>
+          <w:rtl/>
+        </w:rPr>
+        <w:t xml:space="preserve"> </w:t>
+      </w:r>
+      <w:r>
+        <w:rPr>
+          <w:rFonts w:cs="David" w:hint="cs"/>
+          <w:rtl/>
+        </w:rPr>
+        <w:t>ב</w:t>
+      </w:r>
+      <w:r>
+        <w:rPr>
+          <w:rFonts w:cs="David" w:hint="cs"/>
+          <w:rtl/>
+        </w:rPr>
+        <w:t xml:space="preserve">קובץ </w:t>
+      </w:r>
+      <w:proofErr w:type="spellStart"/>
+      <w:r>
+        <w:rPr>
+          <w:rFonts w:ascii="David" w:hAnsi="David" w:cs="David"/>
+        </w:rPr>
+        <w:t>mss_students.qar</w:t>
+      </w:r>
+      <w:proofErr w:type="spellEnd"/>
+      <w:r>
+        <w:rPr>
+          <w:rFonts w:ascii="David" w:hAnsi="David" w:cs="David" w:hint="cs"/>
+          <w:rtl/>
+        </w:rPr>
+        <w:t>:</w:t>
+      </w:r>
+    </w:p>
+    <w:p>
+      <w:pPr>
+        <w:pStyle w:val="af2"/>
+        <w:numPr>
+          <w:ilvl w:val="0"/>
+          <w:numId w:val="50"/>
+        </w:numPr>
+        <w:contextualSpacing w:val="0"/>
+        <w:rPr>
+          <w:rFonts w:ascii="David" w:hAnsi="David" w:cs="David"/>
+        </w:rPr>
+      </w:pPr>
+      <w:bookmarkStart w:id="11" w:name="_Toc448746214"/>
+      <w:bookmarkEnd w:id="11"/>
+      <w:r>
+        <w:rPr>
+          <w:rFonts w:ascii="David" w:hAnsi="David" w:cs="David"/>
+          <w:rtl/>
+        </w:rPr>
+        <w:t xml:space="preserve">פתח </w:t>
+      </w:r>
+      <w:r>
+        <w:rPr>
+          <w:rFonts w:ascii="David" w:hAnsi="David" w:cs="David" w:hint="cs"/>
+          <w:rtl/>
+        </w:rPr>
+        <w:t xml:space="preserve"> מהמודל</w:t>
+      </w:r>
+      <w:r>
+        <w:rPr>
+          <w:rFonts w:ascii="David" w:hAnsi="David" w:cs="David"/>
+          <w:rtl/>
+        </w:rPr>
+        <w:t xml:space="preserve"> </w:t>
+      </w:r>
+      <w:r>
+        <w:rPr>
+          <w:rFonts w:ascii="David" w:hAnsi="David" w:cs="David" w:hint="cs"/>
+          <w:rtl/>
+        </w:rPr>
+        <w:t>את ה</w:t>
+      </w:r>
+      <w:r>
+        <w:rPr>
+          <w:rFonts w:ascii="David" w:hAnsi="David" w:cs="David"/>
+          <w:rtl/>
+        </w:rPr>
+        <w:t xml:space="preserve">פרויקט </w:t>
+      </w:r>
+      <w:r>
+        <w:rPr>
+          <w:rFonts w:ascii="David" w:hAnsi="David" w:cs="David"/>
+        </w:rPr>
+        <w:t xml:space="preserve"> </w:t>
+      </w:r>
+      <w:proofErr w:type="spellStart"/>
+      <w:r>
+        <w:rPr>
+          <w:rFonts w:ascii="David" w:hAnsi="David" w:cs="David"/>
+        </w:rPr>
+        <w:t>mss_students.qar</w:t>
+      </w:r>
+      <w:proofErr w:type="spellEnd"/>
+      <w:r>
+        <w:rPr>
+          <w:rFonts w:asciiTheme="minorHAnsi" w:hAnsiTheme="minorHAnsi" w:cs="David" w:hint="cs"/>
+          <w:rtl/>
+        </w:rPr>
+        <w:t>ובחר לאן לחלץ את קבצי הפרויקט.</w:t>
+      </w:r>
       <w:r>
         <w:rPr>
           <w:noProof/>
         </w:rPr>
         <w:drawing>
-          <wp:inline distT="0" distB="0" distL="0" distR="0" wp14:anchorId="1BF3AAFA" wp14:editId="6DF2EFAA">
-            <wp:extent cx="2628900" cy="2695575"/>
-            <wp:effectExtent l="0" t="0" r="0" b="9525"/>
-            <wp:docPr id="4" name="Picture 4"/>
+          <wp:inline distT="0" distB="0" distL="0" distR="0" wp14:anchorId="5FC4CA30" wp14:editId="1B8D6F4D">
+            <wp:extent cx="2762250" cy="2114550"/>
+            <wp:effectExtent l="0" t="0" r="0" b="0"/>
+            <wp:docPr id="3" name="Picture 3"/>
             <wp:cNvGraphicFramePr>
               <a:graphicFrameLocks xmlns:a="http://schemas.openxmlformats.org/drawingml/2006/main" noChangeAspect="1"/>
             </wp:cNvGraphicFramePr>
@@ -7558,7 +7434,7 @@
                   <pic:spPr>
                     <a:xfrm>
                       <a:off x="0" y="0"/>
-                      <a:ext cx="2628900" cy="2695575"/>
+                      <a:ext cx="2762250" cy="2114550"/>
                     </a:xfrm>
                     <a:prstGeom prst="rect">
                       <a:avLst/>
@@ -7580,70 +7456,19 @@
     </w:p>
     <w:p>
       <w:pPr>
-        <w:pStyle w:val="ListParagraph"/>
-        <w:numPr>
-          <w:ilvl w:val="0"/>
-          <w:numId w:val="50"/>
-        </w:numPr>
-        <w:contextualSpacing w:val="0"/>
         <w:rPr>
           <w:rFonts w:ascii="David" w:hAnsi="David" w:cs="David"/>
         </w:rPr>
       </w:pPr>
       <w:r>
         <w:rPr>
-          <w:rFonts w:ascii="David" w:hAnsi="David" w:cs="David" w:hint="cs"/>
-          <w:rtl/>
-        </w:rPr>
-        <w:t>קובץ</w:t>
-      </w:r>
-      <w:r>
-        <w:rPr>
-          <w:rFonts w:ascii="David" w:hAnsi="David" w:cs="David" w:hint="cs"/>
-          <w:rtl/>
-        </w:rPr>
-        <w:t xml:space="preserve"> הפינים</w:t>
-      </w:r>
-      <w:r>
-        <w:rPr>
-          <w:rFonts w:ascii="David" w:hAnsi="David" w:cs="David" w:hint="cs"/>
-          <w:rtl/>
-        </w:rPr>
-        <w:t xml:space="preserve"> בשם </w:t>
-      </w:r>
-      <w:proofErr w:type="spellStart"/>
-      <w:r>
-        <w:rPr>
-          <w:rFonts w:asciiTheme="minorHAnsi" w:hAnsiTheme="minorHAnsi" w:cs="David"/>
-        </w:rPr>
-        <w:t>pin.tcl</w:t>
-      </w:r>
-      <w:proofErr w:type="spellEnd"/>
-      <w:r>
-        <w:rPr>
-          <w:rFonts w:ascii="David" w:hAnsi="David" w:cs="David" w:hint="cs"/>
-          <w:rtl/>
-        </w:rPr>
-        <w:t xml:space="preserve"> נמצא ב:</w:t>
-      </w:r>
-    </w:p>
-    <w:p>
-      <w:pPr>
-        <w:ind w:left="360"/>
-        <w:rPr>
-          <w:rFonts w:ascii="David" w:hAnsi="David" w:cs="David"/>
-          <w:rtl/>
-        </w:rPr>
-      </w:pPr>
-      <w:r>
-        <w:rPr>
           <w:noProof/>
         </w:rPr>
         <w:drawing>
-          <wp:inline distT="0" distB="0" distL="0" distR="0" wp14:anchorId="1BE14B77" wp14:editId="2D18CDB4">
-            <wp:extent cx="2314575" cy="1247775"/>
-            <wp:effectExtent l="0" t="0" r="9525" b="9525"/>
-            <wp:docPr id="6" name="Picture 6"/>
+          <wp:inline distT="0" distB="0" distL="0" distR="0" wp14:anchorId="1BF3AAFA" wp14:editId="6DF2EFAA">
+            <wp:extent cx="2628900" cy="2695575"/>
+            <wp:effectExtent l="0" t="0" r="0" b="9525"/>
+            <wp:docPr id="4" name="Picture 4"/>
             <wp:cNvGraphicFramePr>
               <a:graphicFrameLocks xmlns:a="http://schemas.openxmlformats.org/drawingml/2006/main" noChangeAspect="1"/>
             </wp:cNvGraphicFramePr>
@@ -7663,7 +7488,7 @@
                   <pic:spPr>
                     <a:xfrm>
                       <a:off x="0" y="0"/>
-                      <a:ext cx="2314575" cy="1247775"/>
+                      <a:ext cx="2628900" cy="2695575"/>
                     </a:xfrm>
                     <a:prstGeom prst="rect">
                       <a:avLst/>
@@ -7678,47 +7503,14 @@
     </w:p>
     <w:p>
       <w:pPr>
-        <w:tabs>
-          <w:tab w:val="left" w:pos="1382"/>
-        </w:tabs>
-        <w:ind w:left="360"/>
         <w:rPr>
           <w:rFonts w:ascii="David" w:hAnsi="David" w:cs="David"/>
-          <w:rtl/>
-        </w:rPr>
-      </w:pPr>
-      <w:r>
-        <w:rPr>
-          <w:rFonts w:ascii="David" w:hAnsi="David" w:cs="David"/>
-          <w:rtl/>
-        </w:rPr>
-        <w:tab/>
-      </w:r>
+        </w:rPr>
+      </w:pPr>
     </w:p>
     <w:p>
       <w:pPr>
-        <w:tabs>
-          <w:tab w:val="left" w:pos="1382"/>
-        </w:tabs>
-        <w:ind w:left="360"/>
-        <w:rPr>
-          <w:rFonts w:ascii="David" w:hAnsi="David" w:cs="David"/>
-          <w:rtl/>
-        </w:rPr>
-      </w:pPr>
-    </w:p>
-    <w:p>
-      <w:pPr>
-        <w:ind w:left="360"/>
-        <w:rPr>
-          <w:rFonts w:ascii="David" w:hAnsi="David" w:cs="David"/>
-          <w:rtl/>
-        </w:rPr>
-      </w:pPr>
-    </w:p>
-    <w:p>
-      <w:pPr>
-        <w:pStyle w:val="ListParagraph"/>
+        <w:pStyle w:val="af2"/>
         <w:numPr>
           <w:ilvl w:val="0"/>
           <w:numId w:val="50"/>
@@ -7726,29 +7518,35 @@
         <w:contextualSpacing w:val="0"/>
         <w:rPr>
           <w:rFonts w:ascii="David" w:hAnsi="David" w:cs="David"/>
-          <w:rtl/>
-        </w:rPr>
-      </w:pPr>
-      <w:r>
-        <w:rPr>
-          <w:rFonts w:ascii="David" w:hAnsi="David" w:cs="David"/>
-          <w:rtl/>
-        </w:rPr>
-        <w:t xml:space="preserve">העתק </w:t>
-      </w:r>
+        </w:rPr>
+      </w:pPr>
       <w:r>
         <w:rPr>
           <w:rFonts w:ascii="David" w:hAnsi="David" w:cs="David" w:hint="cs"/>
           <w:rtl/>
         </w:rPr>
-        <w:t xml:space="preserve">לתיקיה </w:t>
+        <w:t>קובץ</w:t>
+      </w:r>
+      <w:r>
+        <w:rPr>
+          <w:rFonts w:ascii="David" w:hAnsi="David" w:cs="David" w:hint="cs"/>
+          <w:rtl/>
+        </w:rPr>
+        <w:t xml:space="preserve"> הפינים</w:t>
+      </w:r>
+      <w:r>
+        <w:rPr>
+          <w:rFonts w:ascii="David" w:hAnsi="David" w:cs="David" w:hint="cs"/>
+          <w:rtl/>
+        </w:rPr>
+        <w:t xml:space="preserve"> בשם </w:t>
       </w:r>
       <w:proofErr w:type="spellStart"/>
       <w:r>
         <w:rPr>
-          <w:rFonts w:ascii="David" w:hAnsi="David" w:cs="David"/>
-        </w:rPr>
-        <w:t>rtl</w:t>
+          <w:rFonts w:asciiTheme="minorHAnsi" w:hAnsiTheme="minorHAnsi" w:cs="David"/>
+        </w:rPr>
+        <w:t>pin.tcl</w:t>
       </w:r>
       <w:proofErr w:type="spellEnd"/>
       <w:r>
@@ -7756,334 +7554,15 @@
           <w:rFonts w:ascii="David" w:hAnsi="David" w:cs="David" w:hint="cs"/>
           <w:rtl/>
         </w:rPr>
-        <w:t xml:space="preserve"> </w:t>
-      </w:r>
-      <w:r>
-        <w:rPr>
-          <w:rFonts w:asciiTheme="minorHAnsi" w:hAnsiTheme="minorHAnsi" w:cs="David" w:hint="cs"/>
-          <w:rtl/>
-        </w:rPr>
-        <w:t>את הקובץ</w:t>
-      </w:r>
-      <w:proofErr w:type="spellStart"/>
-      <w:r>
-        <w:rPr>
-          <w:rFonts w:ascii="David" w:hAnsi="David" w:cs="David"/>
-        </w:rPr>
-        <w:t>addr_counter.vhd</w:t>
-      </w:r>
-      <w:proofErr w:type="spellEnd"/>
-      <w:r>
-        <w:rPr>
-          <w:rFonts w:ascii="David" w:hAnsi="David" w:cs="David"/>
-        </w:rPr>
-        <w:t xml:space="preserve"> </w:t>
-      </w:r>
-      <w:r>
-        <w:rPr>
-          <w:rFonts w:ascii="David" w:hAnsi="David" w:cs="David" w:hint="cs"/>
-          <w:rtl/>
-        </w:rPr>
-        <w:t xml:space="preserve"> שתכננת בעבודת הכנה.</w:t>
+        <w:t xml:space="preserve"> נמצא ב:</w:t>
       </w:r>
     </w:p>
     <w:p>
       <w:pPr>
-        <w:pStyle w:val="ListParagraph"/>
-        <w:numPr>
-          <w:ilvl w:val="0"/>
-          <w:numId w:val="51"/>
-        </w:numPr>
-        <w:ind w:left="656" w:hanging="296"/>
-        <w:contextualSpacing w:val="0"/>
+        <w:ind w:left="360"/>
         <w:rPr>
           <w:rFonts w:ascii="David" w:hAnsi="David" w:cs="David"/>
-        </w:rPr>
-      </w:pPr>
-      <w:r>
-        <w:rPr>
-          <w:rFonts w:ascii="David" w:hAnsi="David" w:cs="David" w:hint="eastAsia"/>
-          <w:rtl/>
-        </w:rPr>
-        <w:t>עבור</w:t>
-      </w:r>
-      <w:r>
-        <w:rPr>
-          <w:rFonts w:ascii="David" w:hAnsi="David" w:cs="David"/>
-          <w:rtl/>
-        </w:rPr>
-        <w:t xml:space="preserve"> לתפרי</w:t>
-      </w:r>
-      <w:r>
-        <w:rPr>
-          <w:rFonts w:ascii="David" w:hAnsi="David" w:cs="David" w:hint="cs"/>
-          <w:rtl/>
-        </w:rPr>
-        <w:t>ט</w:t>
-      </w:r>
-      <w:r>
-        <w:rPr>
-          <w:rFonts w:ascii="David" w:hAnsi="David" w:cs="David"/>
-          <w:rtl/>
-        </w:rPr>
-        <w:t xml:space="preserve"> </w:t>
-      </w:r>
-      <w:r>
-        <w:rPr>
-          <w:rFonts w:ascii="David" w:hAnsi="David" w:cs="David"/>
-        </w:rPr>
-        <w:t xml:space="preserve">Project Navigator – Files </w:t>
-      </w:r>
-      <w:r>
-        <w:rPr>
-          <w:rFonts w:ascii="David" w:hAnsi="David" w:cs="David"/>
-          <w:rtl/>
-        </w:rPr>
-        <w:t xml:space="preserve"> </w:t>
-      </w:r>
-      <w:r>
-        <w:rPr>
-          <w:rFonts w:ascii="David" w:hAnsi="David" w:cs="David" w:hint="cs"/>
-          <w:rtl/>
-        </w:rPr>
-        <w:t>והגדר</w:t>
-      </w:r>
-      <w:r>
-        <w:rPr>
-          <w:rFonts w:ascii="David" w:hAnsi="David" w:cs="David"/>
-          <w:rtl/>
-        </w:rPr>
-        <w:t xml:space="preserve"> </w:t>
-      </w:r>
-      <w:r>
-        <w:rPr>
-          <w:rFonts w:ascii="David" w:hAnsi="David" w:cs="David" w:hint="eastAsia"/>
-          <w:rtl/>
-        </w:rPr>
-        <w:t>את</w:t>
-      </w:r>
-      <w:r>
-        <w:rPr>
-          <w:rFonts w:ascii="David" w:hAnsi="David" w:cs="David"/>
-          <w:rtl/>
-        </w:rPr>
-        <w:t xml:space="preserve"> </w:t>
-      </w:r>
-      <w:r>
-        <w:rPr>
-          <w:rFonts w:ascii="David" w:hAnsi="David" w:cs="David" w:hint="cs"/>
-          <w:rtl/>
-        </w:rPr>
-        <w:t>ה</w:t>
-      </w:r>
-      <w:r>
-        <w:rPr>
-          <w:rFonts w:ascii="David" w:hAnsi="David" w:cs="David" w:hint="eastAsia"/>
-          <w:rtl/>
-        </w:rPr>
-        <w:t>קובץ</w:t>
-      </w:r>
-      <w:r>
-        <w:rPr>
-          <w:rFonts w:ascii="David" w:hAnsi="David" w:cs="David"/>
-          <w:rtl/>
-        </w:rPr>
-        <w:t xml:space="preserve"> </w:t>
-      </w:r>
-      <w:proofErr w:type="spellStart"/>
-      <w:r>
-        <w:rPr>
-          <w:rFonts w:cs="David"/>
-        </w:rPr>
-        <w:t>recorder_module.bdf</w:t>
-      </w:r>
-      <w:proofErr w:type="spellEnd"/>
-      <w:r>
-        <w:rPr>
-          <w:rFonts w:cs="David"/>
-        </w:rPr>
-        <w:t xml:space="preserve"> </w:t>
-      </w:r>
-      <w:r>
-        <w:rPr>
-          <w:rFonts w:cs="David" w:hint="cs"/>
-          <w:rtl/>
-        </w:rPr>
-        <w:t xml:space="preserve"> </w:t>
-      </w:r>
-      <w:r>
-        <w:rPr>
-          <w:rFonts w:ascii="David" w:hAnsi="David" w:cs="David"/>
-          <w:rtl/>
-        </w:rPr>
-        <w:t xml:space="preserve">   </w:t>
-      </w:r>
-      <w:r>
-        <w:rPr>
-          <w:rFonts w:ascii="David" w:hAnsi="David" w:cs="David" w:hint="cs"/>
-          <w:rtl/>
-        </w:rPr>
-        <w:t>ה</w:t>
-      </w:r>
-      <w:r>
-        <w:rPr>
-          <w:rFonts w:ascii="David" w:hAnsi="David" w:cs="David"/>
-          <w:rtl/>
-        </w:rPr>
-        <w:t xml:space="preserve">נמצא בתיקיה </w:t>
-      </w:r>
-      <w:proofErr w:type="spellStart"/>
-      <w:r>
-        <w:rPr>
-          <w:rFonts w:ascii="David" w:hAnsi="David" w:cs="David"/>
-        </w:rPr>
-        <w:t>rtl</w:t>
-      </w:r>
-      <w:proofErr w:type="spellEnd"/>
-      <w:r>
-        <w:rPr>
-          <w:rFonts w:ascii="David" w:hAnsi="David" w:cs="David"/>
-          <w:rtl/>
-        </w:rPr>
-        <w:t xml:space="preserve">   כ-</w:t>
-      </w:r>
-      <w:proofErr w:type="spellStart"/>
-      <w:r>
-        <w:rPr>
-          <w:rFonts w:ascii="David" w:hAnsi="David" w:cs="David"/>
-        </w:rPr>
-        <w:t>TOP</w:t>
-      </w:r>
-      <w:r>
-        <w:rPr>
-          <w:rFonts w:ascii="David" w:hAnsi="David" w:cs="David"/>
-        </w:rPr>
-        <w:t>-Level</w:t>
-      </w:r>
-      <w:proofErr w:type="spellEnd"/>
-      <w:r>
-        <w:rPr>
-          <w:rFonts w:ascii="David" w:hAnsi="David" w:cs="David"/>
-        </w:rPr>
-        <w:t xml:space="preserve"> Entity</w:t>
-      </w:r>
-      <w:r>
-        <w:rPr>
-          <w:rFonts w:ascii="David" w:hAnsi="David" w:cs="David"/>
-        </w:rPr>
-        <w:t xml:space="preserve"> </w:t>
-      </w:r>
-      <w:r>
-        <w:rPr>
-          <w:rFonts w:ascii="David" w:hAnsi="David" w:cs="David"/>
-          <w:rtl/>
-        </w:rPr>
-        <w:t xml:space="preserve"> -</w:t>
-      </w:r>
-      <w:r>
-        <w:rPr>
-          <w:rFonts w:ascii="David" w:hAnsi="David" w:cs="David" w:hint="cs"/>
-          <w:rtl/>
-        </w:rPr>
-        <w:t xml:space="preserve"> </w:t>
-      </w:r>
-      <w:r>
-        <w:rPr>
-          <w:rFonts w:ascii="David" w:hAnsi="David" w:cs="David"/>
-          <w:rtl/>
-        </w:rPr>
-        <w:t xml:space="preserve"> </w:t>
-      </w:r>
-      <w:r>
-        <w:rPr>
-          <w:rFonts w:asciiTheme="minorHAnsi" w:hAnsiTheme="minorHAnsi" w:cs="David"/>
-        </w:rPr>
-        <w:t>(</w:t>
-      </w:r>
-      <w:r>
-        <w:rPr>
-          <w:rFonts w:ascii="David" w:hAnsi="David" w:cs="David"/>
-        </w:rPr>
-        <w:t>CTRL-SHIFT-V</w:t>
-      </w:r>
-      <w:r>
-        <w:rPr>
-          <w:rFonts w:ascii="David" w:hAnsi="David" w:cs="David"/>
-        </w:rPr>
-        <w:t>)</w:t>
-      </w:r>
-    </w:p>
-    <w:p>
-      <w:pPr>
-        <w:pStyle w:val="ListParagraph"/>
-        <w:numPr>
-          <w:ilvl w:val="0"/>
-          <w:numId w:val="51"/>
-        </w:numPr>
-        <w:contextualSpacing w:val="0"/>
-        <w:rPr>
-          <w:rFonts w:ascii="David" w:hAnsi="David" w:cs="David"/>
-        </w:rPr>
-      </w:pPr>
-      <w:r>
-        <w:rPr>
-          <w:rFonts w:ascii="David" w:hAnsi="David" w:cs="David" w:hint="cs"/>
-          <w:rtl/>
-        </w:rPr>
-        <w:lastRenderedPageBreak/>
-        <w:t xml:space="preserve">קמפל </w:t>
-      </w:r>
-      <w:r>
-        <w:rPr>
-          <w:rFonts w:ascii="David" w:hAnsi="David" w:cs="David"/>
-          <w:rtl/>
-        </w:rPr>
-        <w:t>–</w:t>
-      </w:r>
-      <w:r>
-        <w:rPr>
-          <w:rFonts w:ascii="David" w:hAnsi="David" w:cs="David" w:hint="cs"/>
-          <w:rtl/>
-        </w:rPr>
-        <w:t xml:space="preserve"> </w:t>
-      </w:r>
-      <w:r>
-        <w:rPr>
-          <w:rFonts w:ascii="David" w:hAnsi="David" w:cs="David"/>
-        </w:rPr>
-        <w:t>)</w:t>
-      </w:r>
-      <w:r>
-        <w:rPr>
-          <w:rFonts w:ascii="David" w:hAnsi="David" w:cs="David" w:hint="cs"/>
-          <w:rtl/>
-        </w:rPr>
-        <w:t>מספיק להריץ רק סינטזה</w:t>
-      </w:r>
-      <w:r>
-        <w:rPr>
-          <w:rFonts w:ascii="David" w:hAnsi="David" w:cs="David"/>
-        </w:rPr>
-        <w:t>(</w:t>
-      </w:r>
-      <w:r>
-        <w:rPr>
-          <w:rFonts w:ascii="David" w:hAnsi="David" w:cs="David" w:hint="cs"/>
-          <w:rtl/>
-        </w:rPr>
-        <w:t xml:space="preserve"> </w:t>
-      </w:r>
-    </w:p>
-    <w:p>
-      <w:pPr>
-        <w:pStyle w:val="ListParagraph"/>
-        <w:numPr>
-          <w:ilvl w:val="0"/>
-          <w:numId w:val="51"/>
-        </w:numPr>
-        <w:contextualSpacing w:val="0"/>
-        <w:rPr>
-          <w:rFonts w:ascii="David" w:hAnsi="David" w:cs="David"/>
+          <w:rtl/>
         </w:rPr>
       </w:pPr>
       <w:r>
@@ -8091,10 +7570,10 @@
           <w:noProof/>
         </w:rPr>
         <w:drawing>
-          <wp:inline distT="0" distB="0" distL="0" distR="0" wp14:anchorId="14937826" wp14:editId="7875175A">
-            <wp:extent cx="2181225" cy="723900"/>
-            <wp:effectExtent l="0" t="0" r="9525" b="0"/>
-            <wp:docPr id="10" name="Picture 10"/>
+          <wp:inline distT="0" distB="0" distL="0" distR="0" wp14:anchorId="1BE14B77" wp14:editId="2D18CDB4">
+            <wp:extent cx="2314575" cy="1247775"/>
+            <wp:effectExtent l="0" t="0" r="9525" b="9525"/>
+            <wp:docPr id="6" name="Picture 6"/>
             <wp:cNvGraphicFramePr>
               <a:graphicFrameLocks xmlns:a="http://schemas.openxmlformats.org/drawingml/2006/main" noChangeAspect="1"/>
             </wp:cNvGraphicFramePr>
@@ -8114,7 +7593,7 @@
                   <pic:spPr>
                     <a:xfrm>
                       <a:off x="0" y="0"/>
-                      <a:ext cx="2181225" cy="723900"/>
+                      <a:ext cx="2314575" cy="1247775"/>
                     </a:xfrm>
                     <a:prstGeom prst="rect">
                       <a:avLst/>
@@ -8129,203 +7608,226 @@
     </w:p>
     <w:p>
       <w:pPr>
-        <w:spacing w:line="360" w:lineRule="auto"/>
-        <w:jc w:val="both"/>
+        <w:tabs>
+          <w:tab w:val="left" w:pos="1382"/>
+        </w:tabs>
+        <w:ind w:left="360"/>
         <w:rPr>
           <w:rFonts w:ascii="David" w:hAnsi="David" w:cs="David"/>
-        </w:rPr>
-      </w:pPr>
+          <w:rtl/>
+        </w:rPr>
+      </w:pPr>
+      <w:r>
+        <w:rPr>
+          <w:rFonts w:ascii="David" w:hAnsi="David" w:cs="David"/>
+          <w:rtl/>
+        </w:rPr>
+        <w:tab/>
+      </w:r>
     </w:p>
     <w:p>
       <w:pPr>
-        <w:spacing w:line="360" w:lineRule="auto"/>
-        <w:jc w:val="both"/>
-        <w:rPr>
-          <w:rFonts w:cs="David"/>
+        <w:tabs>
+          <w:tab w:val="left" w:pos="1382"/>
+        </w:tabs>
+        <w:ind w:left="360"/>
+        <w:rPr>
+          <w:rFonts w:ascii="David" w:hAnsi="David" w:cs="David"/>
           <w:rtl/>
         </w:rPr>
       </w:pPr>
     </w:p>
     <w:p>
       <w:pPr>
-        <w:spacing w:line="360" w:lineRule="auto"/>
         <w:ind w:left="360"/>
-        <w:jc w:val="both"/>
-        <w:rPr>
-          <w:rFonts w:cs="David"/>
-          <w:rtl/>
-        </w:rPr>
-      </w:pPr>
-      <w:r>
-        <w:rPr>
-          <w:rFonts w:cs="David" w:hint="cs"/>
-          <w:rtl/>
-        </w:rPr>
-        <w:t xml:space="preserve">דרוש לבנות מעגל השהיה, </w:t>
-      </w:r>
-      <w:r>
-        <w:rPr>
-          <w:rFonts w:cs="David" w:hint="cs"/>
-          <w:rtl/>
-        </w:rPr>
-        <w:t>שייק</w:t>
-      </w:r>
-      <w:r>
-        <w:rPr>
-          <w:rFonts w:cs="David" w:hint="eastAsia"/>
-          <w:rtl/>
-        </w:rPr>
-        <w:t>ח</w:t>
-      </w:r>
-      <w:r>
-        <w:rPr>
-          <w:rFonts w:cs="David" w:hint="cs"/>
-          <w:rtl/>
-        </w:rPr>
-        <w:t xml:space="preserve"> </w:t>
-      </w:r>
-      <w:r>
-        <w:rPr>
-          <w:rFonts w:cs="David" w:hint="cs"/>
-          <w:rtl/>
-        </w:rPr>
-        <w:t xml:space="preserve">דגימות של </w:t>
-      </w:r>
-      <w:r>
-        <w:rPr>
-          <w:rFonts w:cs="David" w:hint="cs"/>
-          <w:rtl/>
-        </w:rPr>
-        <w:t xml:space="preserve">אות ויוציא </w:t>
-      </w:r>
-      <w:r>
-        <w:rPr>
-          <w:rFonts w:cs="David" w:hint="cs"/>
-          <w:rtl/>
-        </w:rPr>
-        <w:t xml:space="preserve">אותן </w:t>
-      </w:r>
-      <w:r>
-        <w:rPr>
-          <w:rFonts w:cs="David" w:hint="cs"/>
-          <w:rtl/>
-        </w:rPr>
-        <w:t>מושהה ו</w:t>
-      </w:r>
-      <w:r>
-        <w:rPr>
-          <w:rFonts w:cs="David" w:hint="cs"/>
-          <w:rtl/>
-        </w:rPr>
-        <w:t xml:space="preserve">ללא שינוי </w:t>
-      </w:r>
-      <w:r>
-        <w:rPr>
-          <w:rFonts w:cs="David" w:hint="cs"/>
-          <w:rtl/>
-        </w:rPr>
-        <w:t xml:space="preserve">צורה </w:t>
-      </w:r>
-      <w:r>
-        <w:rPr>
-          <w:rFonts w:cs="David" w:hint="cs"/>
-          <w:rtl/>
-        </w:rPr>
-        <w:t xml:space="preserve">ביציאה : </w:t>
-      </w:r>
+        <w:rPr>
+          <w:rFonts w:ascii="David" w:hAnsi="David" w:cs="David"/>
+          <w:rtl/>
+        </w:rPr>
+      </w:pPr>
     </w:p>
     <w:p>
       <w:pPr>
-        <w:spacing w:line="360" w:lineRule="auto"/>
-        <w:ind w:left="360"/>
-        <w:jc w:val="both"/>
-        <w:rPr>
-          <w:rFonts w:cs="David"/>
-          <w:rtl/>
-        </w:rPr>
-      </w:pPr>
-      <w:r>
-        <w:rPr>
-          <w:rFonts w:cs="David" w:hint="cs"/>
-          <w:rtl/>
-        </w:rPr>
-        <w:t>כדי</w:t>
-      </w:r>
-      <w:r>
-        <w:rPr>
-          <w:rFonts w:cs="David" w:hint="cs"/>
-          <w:rtl/>
-        </w:rPr>
-        <w:t xml:space="preserve"> ליצור השהייה מקסימאלית בין אות הכניסה לבין אות היציאה. לרשותך התקן זיכרון מסוג </w:t>
-      </w:r>
-      <w:r>
-        <w:rPr>
-          <w:rFonts w:cs="David"/>
+        <w:pStyle w:val="af2"/>
+        <w:numPr>
+          <w:ilvl w:val="0"/>
+          <w:numId w:val="50"/>
+        </w:numPr>
+        <w:contextualSpacing w:val="0"/>
+        <w:rPr>
+          <w:rFonts w:ascii="David" w:hAnsi="David" w:cs="David"/>
+          <w:rtl/>
+        </w:rPr>
+      </w:pPr>
+      <w:r>
+        <w:rPr>
+          <w:rFonts w:ascii="David" w:hAnsi="David" w:cs="David"/>
+          <w:rtl/>
+        </w:rPr>
+        <w:t xml:space="preserve">העתק </w:t>
+      </w:r>
+      <w:r>
+        <w:rPr>
+          <w:rFonts w:ascii="David" w:hAnsi="David" w:cs="David" w:hint="cs"/>
+          <w:rtl/>
+        </w:rPr>
+        <w:t xml:space="preserve">לתיקיה </w:t>
+      </w:r>
+      <w:proofErr w:type="spellStart"/>
+      <w:r>
+        <w:rPr>
+          <w:rFonts w:ascii="David" w:hAnsi="David" w:cs="David"/>
+        </w:rPr>
+        <w:t>rtl</w:t>
+      </w:r>
+      <w:proofErr w:type="spellEnd"/>
+      <w:r>
+        <w:rPr>
+          <w:rFonts w:ascii="David" w:hAnsi="David" w:cs="David" w:hint="cs"/>
+          <w:rtl/>
         </w:rPr>
         <w:t xml:space="preserve"> </w:t>
       </w:r>
       <w:r>
         <w:rPr>
-          <w:rFonts w:cs="David"/>
-          <w:i/>
-          <w:iCs/>
-          <w:sz w:val="22"/>
-          <w:szCs w:val="22"/>
-        </w:rPr>
-        <w:t xml:space="preserve">Dual Port RAM </w:t>
-      </w:r>
-      <w:r>
-        <w:rPr>
-          <w:rFonts w:cs="David" w:hint="cs"/>
-          <w:rtl/>
-        </w:rPr>
-        <w:t>בעל גודל קבוע</w:t>
-      </w:r>
-      <w:r>
-        <w:rPr>
-          <w:rFonts w:cs="David" w:hint="cs"/>
-          <w:rtl/>
-        </w:rPr>
-        <w:t xml:space="preserve"> של </w:t>
-      </w:r>
-      <w:r>
-        <w:rPr>
-          <w:rFonts w:cs="David" w:hint="cs"/>
-        </w:rPr>
-        <w:t>N</w:t>
-      </w:r>
-      <w:r>
-        <w:rPr>
-          <w:rFonts w:cs="David" w:hint="cs"/>
-          <w:rtl/>
-        </w:rPr>
-        <w:t xml:space="preserve"> מילים</w:t>
-      </w:r>
-      <w:r>
-        <w:rPr>
-          <w:rFonts w:cs="David" w:hint="cs"/>
-          <w:rtl/>
-        </w:rPr>
-        <w:t xml:space="preserve">. </w:t>
+          <w:rFonts w:asciiTheme="minorHAnsi" w:hAnsiTheme="minorHAnsi" w:cs="David" w:hint="cs"/>
+          <w:rtl/>
+        </w:rPr>
+        <w:t>את הקובץ</w:t>
+      </w:r>
+      <w:proofErr w:type="spellStart"/>
+      <w:r>
+        <w:rPr>
+          <w:rFonts w:ascii="David" w:hAnsi="David" w:cs="David"/>
+        </w:rPr>
+        <w:t>addr_counter.vhd</w:t>
+      </w:r>
+      <w:proofErr w:type="spellEnd"/>
+      <w:r>
+        <w:rPr>
+          <w:rFonts w:ascii="David" w:hAnsi="David" w:cs="David"/>
+        </w:rPr>
+        <w:t xml:space="preserve"> </w:t>
+      </w:r>
+      <w:r>
+        <w:rPr>
+          <w:rFonts w:ascii="David" w:hAnsi="David" w:cs="David" w:hint="cs"/>
+          <w:rtl/>
+        </w:rPr>
+        <w:t xml:space="preserve"> שתכננת בעבודת הכנה.</w:t>
       </w:r>
     </w:p>
     <w:p>
       <w:pPr>
-        <w:spacing w:line="360" w:lineRule="auto"/>
-        <w:ind w:left="360"/>
-        <w:jc w:val="both"/>
+        <w:pStyle w:val="af2"/>
+        <w:numPr>
+          <w:ilvl w:val="0"/>
+          <w:numId w:val="51"/>
+        </w:numPr>
+        <w:ind w:left="656" w:hanging="296"/>
+        <w:contextualSpacing w:val="0"/>
+        <w:rPr>
+          <w:rFonts w:ascii="David" w:hAnsi="David" w:cs="David"/>
+        </w:rPr>
+      </w:pPr>
+      <w:r>
+        <w:rPr>
+          <w:rFonts w:ascii="David" w:hAnsi="David" w:cs="David" w:hint="eastAsia"/>
+          <w:rtl/>
+        </w:rPr>
+        <w:t>עבור</w:t>
+      </w:r>
+      <w:r>
+        <w:rPr>
+          <w:rFonts w:ascii="David" w:hAnsi="David" w:cs="David"/>
+          <w:rtl/>
+        </w:rPr>
+        <w:t xml:space="preserve"> לתפרי</w:t>
+      </w:r>
+      <w:r>
+        <w:rPr>
+          <w:rFonts w:ascii="David" w:hAnsi="David" w:cs="David" w:hint="cs"/>
+          <w:rtl/>
+        </w:rPr>
+        <w:t>ט</w:t>
+      </w:r>
+      <w:r>
+        <w:rPr>
+          <w:rFonts w:ascii="David" w:hAnsi="David" w:cs="David"/>
+          <w:rtl/>
+        </w:rPr>
+        <w:t xml:space="preserve"> </w:t>
+      </w:r>
+      <w:r>
+        <w:rPr>
+          <w:rFonts w:ascii="David" w:hAnsi="David" w:cs="David"/>
+        </w:rPr>
+        <w:t xml:space="preserve">Project Navigator – Files </w:t>
+      </w:r>
+      <w:r>
+        <w:rPr>
+          <w:rFonts w:ascii="David" w:hAnsi="David" w:cs="David"/>
+          <w:rtl/>
+        </w:rPr>
+        <w:t xml:space="preserve"> </w:t>
+      </w:r>
+      <w:r>
+        <w:rPr>
+          <w:rFonts w:ascii="David" w:hAnsi="David" w:cs="David" w:hint="cs"/>
+          <w:rtl/>
+        </w:rPr>
+        <w:t>והגדר</w:t>
+      </w:r>
+      <w:r>
+        <w:rPr>
+          <w:rFonts w:ascii="David" w:hAnsi="David" w:cs="David"/>
+          <w:rtl/>
+        </w:rPr>
+        <w:t xml:space="preserve"> </w:t>
+      </w:r>
+      <w:r>
+        <w:rPr>
+          <w:rFonts w:ascii="David" w:hAnsi="David" w:cs="David" w:hint="eastAsia"/>
+          <w:rtl/>
+        </w:rPr>
+        <w:t>את</w:t>
+      </w:r>
+      <w:r>
+        <w:rPr>
+          <w:rFonts w:ascii="David" w:hAnsi="David" w:cs="David"/>
+          <w:rtl/>
+        </w:rPr>
+        <w:t xml:space="preserve"> </w:t>
+      </w:r>
+      <w:r>
+        <w:rPr>
+          <w:rFonts w:ascii="David" w:hAnsi="David" w:cs="David" w:hint="cs"/>
+          <w:rtl/>
+        </w:rPr>
+        <w:t>ה</w:t>
+      </w:r>
+      <w:r>
+        <w:rPr>
+          <w:rFonts w:ascii="David" w:hAnsi="David" w:cs="David" w:hint="eastAsia"/>
+          <w:rtl/>
+        </w:rPr>
+        <w:t>קובץ</w:t>
+      </w:r>
+      <w:r>
+        <w:rPr>
+          <w:rFonts w:ascii="David" w:hAnsi="David" w:cs="David"/>
+          <w:rtl/>
+        </w:rPr>
+        <w:t xml:space="preserve"> </w:t>
+      </w:r>
+      <w:proofErr w:type="spellStart"/>
+      <w:r>
         <w:rPr>
           <w:rFonts w:cs="David"/>
-          <w:rtl/>
-        </w:rPr>
-      </w:pPr>
-      <w:r>
-        <w:rPr>
-          <w:rFonts w:cs="David" w:hint="cs"/>
-          <w:rtl/>
-        </w:rPr>
-        <w:t xml:space="preserve">למעגל שתי כניסות מפסקים </w:t>
-      </w:r>
+        </w:rPr>
+        <w:t>recorder_module.bdf</w:t>
+      </w:r>
+      <w:proofErr w:type="spellEnd"/>
       <w:r>
         <w:rPr>
           <w:rFonts w:cs="David"/>
@@ -8335,110 +7837,183 @@
       <w:r>
         <w:rPr>
           <w:rFonts w:cs="David" w:hint="cs"/>
-        </w:rPr>
-        <w:t>READ</w:t>
-      </w:r>
-      <w:r>
-        <w:rPr>
-          <w:rFonts w:cs="David"/>
+          <w:rtl/>
         </w:rPr>
         <w:t xml:space="preserve"> </w:t>
       </w:r>
       <w:r>
         <w:rPr>
-          <w:rFonts w:cs="David" w:hint="cs"/>
-        </w:rPr>
-        <w:t>ENABLE</w:t>
-      </w:r>
-      <w:r>
-        <w:rPr>
-          <w:rFonts w:cs="David" w:hint="cs"/>
-          <w:rtl/>
-        </w:rPr>
-        <w:t>ו</w:t>
-      </w:r>
-      <w:r>
-        <w:rPr>
-          <w:rFonts w:cs="David"/>
-        </w:rPr>
-        <w:t>-</w:t>
-      </w:r>
-      <w:r>
-        <w:rPr>
-          <w:rFonts w:cs="David" w:hint="cs"/>
-          <w:rtl/>
+          <w:rFonts w:ascii="David" w:hAnsi="David" w:cs="David"/>
+          <w:rtl/>
+        </w:rPr>
+        <w:t xml:space="preserve">   </w:t>
+      </w:r>
+      <w:r>
+        <w:rPr>
+          <w:rFonts w:ascii="David" w:hAnsi="David" w:cs="David" w:hint="cs"/>
+          <w:rtl/>
+        </w:rPr>
+        <w:t>ה</w:t>
+      </w:r>
+      <w:r>
+        <w:rPr>
+          <w:rFonts w:ascii="David" w:hAnsi="David" w:cs="David"/>
+          <w:rtl/>
+        </w:rPr>
+        <w:t xml:space="preserve">נמצא בתיקיה </w:t>
+      </w:r>
+      <w:proofErr w:type="spellStart"/>
+      <w:r>
+        <w:rPr>
+          <w:rFonts w:ascii="David" w:hAnsi="David" w:cs="David"/>
+        </w:rPr>
+        <w:t>rtl</w:t>
+      </w:r>
+      <w:proofErr w:type="spellEnd"/>
+      <w:r>
+        <w:rPr>
+          <w:rFonts w:ascii="David" w:hAnsi="David" w:cs="David"/>
+          <w:rtl/>
+        </w:rPr>
+        <w:t xml:space="preserve">   כ-</w:t>
+      </w:r>
+      <w:proofErr w:type="spellStart"/>
+      <w:r>
+        <w:rPr>
+          <w:rFonts w:ascii="David" w:hAnsi="David" w:cs="David"/>
+        </w:rPr>
+        <w:t>TOP</w:t>
+      </w:r>
+      <w:r>
+        <w:rPr>
+          <w:rFonts w:ascii="David" w:hAnsi="David" w:cs="David"/>
+        </w:rPr>
+        <w:t>-Level</w:t>
+      </w:r>
+      <w:proofErr w:type="spellEnd"/>
+      <w:r>
+        <w:rPr>
+          <w:rFonts w:ascii="David" w:hAnsi="David" w:cs="David"/>
+        </w:rPr>
+        <w:t xml:space="preserve"> Entity</w:t>
+      </w:r>
+      <w:r>
+        <w:rPr>
+          <w:rFonts w:ascii="David" w:hAnsi="David" w:cs="David"/>
         </w:rPr>
         <w:t xml:space="preserve"> </w:t>
       </w:r>
       <w:r>
         <w:rPr>
-          <w:rFonts w:cs="David" w:hint="cs"/>
-        </w:rPr>
-        <w:t>WRITE ENABLE</w:t>
-      </w:r>
-      <w:r>
-        <w:rPr>
-          <w:rFonts w:cs="David" w:hint="cs"/>
-          <w:rtl/>
-        </w:rPr>
-        <w:t xml:space="preserve"> ש</w:t>
-      </w:r>
-      <w:r>
-        <w:rPr>
-          <w:rFonts w:cs="David" w:hint="cs"/>
-          <w:rtl/>
-        </w:rPr>
-        <w:t xml:space="preserve">כאשר שניהם </w:t>
-      </w:r>
-      <w:r>
-        <w:rPr>
-          <w:rFonts w:cs="David" w:hint="cs"/>
-          <w:rtl/>
-        </w:rPr>
-        <w:t>הם ב-</w:t>
-      </w:r>
-      <w:r>
-        <w:rPr>
-          <w:rFonts w:cs="David"/>
-        </w:rPr>
-        <w:t>‘</w:t>
-      </w:r>
-      <w:r>
-        <w:rPr>
-          <w:rFonts w:cs="David" w:hint="cs"/>
-          <w:rtl/>
-        </w:rPr>
-        <w:t>1</w:t>
-      </w:r>
-      <w:r>
-        <w:rPr>
-          <w:rFonts w:cs="David"/>
-        </w:rPr>
-        <w:t>’</w:t>
-      </w:r>
-      <w:r>
-        <w:rPr>
-          <w:rFonts w:cs="David" w:hint="cs"/>
-          <w:rtl/>
-        </w:rPr>
-        <w:t xml:space="preserve">  המונים מתקדמים </w:t>
-      </w:r>
-      <w:r>
-        <w:rPr>
-          <w:rFonts w:cs="David" w:hint="cs"/>
-          <w:rtl/>
-        </w:rPr>
-        <w:t>(מאופשרים).</w:t>
+          <w:rFonts w:ascii="David" w:hAnsi="David" w:cs="David"/>
+          <w:rtl/>
+        </w:rPr>
+        <w:t xml:space="preserve"> -</w:t>
+      </w:r>
+      <w:r>
+        <w:rPr>
+          <w:rFonts w:ascii="David" w:hAnsi="David" w:cs="David" w:hint="cs"/>
+          <w:rtl/>
+        </w:rPr>
+        <w:t xml:space="preserve"> </w:t>
+      </w:r>
+      <w:r>
+        <w:rPr>
+          <w:rFonts w:ascii="David" w:hAnsi="David" w:cs="David"/>
+          <w:rtl/>
+        </w:rPr>
+        <w:t xml:space="preserve"> </w:t>
+      </w:r>
+      <w:r>
+        <w:rPr>
+          <w:rFonts w:asciiTheme="minorHAnsi" w:hAnsiTheme="minorHAnsi" w:cs="David"/>
+        </w:rPr>
+        <w:t>(</w:t>
+      </w:r>
+      <w:r>
+        <w:rPr>
+          <w:rFonts w:ascii="David" w:hAnsi="David" w:cs="David"/>
+        </w:rPr>
+        <w:t>CTRL-SHIFT-V</w:t>
+      </w:r>
+      <w:r>
+        <w:rPr>
+          <w:rFonts w:ascii="David" w:hAnsi="David" w:cs="David"/>
+        </w:rPr>
+        <w:t>)</w:t>
       </w:r>
     </w:p>
     <w:p>
       <w:pPr>
-        <w:spacing w:line="360" w:lineRule="auto"/>
-        <w:ind w:left="360"/>
-        <w:jc w:val="both"/>
-        <w:rPr>
-          <w:rFonts w:cs="David"/>
-          <w:rtl/>
+        <w:pStyle w:val="af2"/>
+        <w:numPr>
+          <w:ilvl w:val="0"/>
+          <w:numId w:val="51"/>
+        </w:numPr>
+        <w:contextualSpacing w:val="0"/>
+        <w:rPr>
+          <w:rFonts w:ascii="David" w:hAnsi="David" w:cs="David"/>
+        </w:rPr>
+      </w:pPr>
+      <w:r>
+        <w:rPr>
+          <w:rFonts w:ascii="David" w:hAnsi="David" w:cs="David" w:hint="cs"/>
+          <w:rtl/>
+        </w:rPr>
+        <w:lastRenderedPageBreak/>
+        <w:t xml:space="preserve">קמפל </w:t>
+      </w:r>
+      <w:r>
+        <w:rPr>
+          <w:rFonts w:ascii="David" w:hAnsi="David" w:cs="David"/>
+          <w:rtl/>
+        </w:rPr>
+        <w:t>–</w:t>
+      </w:r>
+      <w:r>
+        <w:rPr>
+          <w:rFonts w:ascii="David" w:hAnsi="David" w:cs="David" w:hint="cs"/>
+          <w:rtl/>
+        </w:rPr>
+        <w:t xml:space="preserve"> </w:t>
+      </w:r>
+      <w:r>
+        <w:rPr>
+          <w:rFonts w:ascii="David" w:hAnsi="David" w:cs="David"/>
+        </w:rPr>
+        <w:t>)</w:t>
+      </w:r>
+      <w:r>
+        <w:rPr>
+          <w:rFonts w:ascii="David" w:hAnsi="David" w:cs="David" w:hint="cs"/>
+          <w:rtl/>
+        </w:rPr>
+        <w:t>מספיק להריץ רק סינטזה</w:t>
+      </w:r>
+      <w:r>
+        <w:rPr>
+          <w:rFonts w:ascii="David" w:hAnsi="David" w:cs="David"/>
+        </w:rPr>
+        <w:t>(</w:t>
+      </w:r>
+      <w:r>
+        <w:rPr>
+          <w:rFonts w:ascii="David" w:hAnsi="David" w:cs="David" w:hint="cs"/>
+          <w:rtl/>
+        </w:rPr>
+        <w:t xml:space="preserve"> </w:t>
+      </w:r>
+    </w:p>
+    <w:p>
+      <w:pPr>
+        <w:pStyle w:val="af2"/>
+        <w:numPr>
+          <w:ilvl w:val="0"/>
+          <w:numId w:val="51"/>
+        </w:numPr>
+        <w:contextualSpacing w:val="0"/>
+        <w:rPr>
+          <w:rFonts w:ascii="David" w:hAnsi="David" w:cs="David"/>
         </w:rPr>
       </w:pPr>
       <w:r>
@@ -8446,10 +8021,10 @@
           <w:noProof/>
         </w:rPr>
         <w:drawing>
-          <wp:inline distT="0" distB="0" distL="0" distR="0" wp14:anchorId="0185D9BC" wp14:editId="42C43885">
-            <wp:extent cx="5274310" cy="2132965"/>
-            <wp:effectExtent l="0" t="0" r="2540" b="635"/>
-            <wp:docPr id="7" name="Picture 7"/>
+          <wp:inline distT="0" distB="0" distL="0" distR="0" wp14:anchorId="14937826" wp14:editId="7875175A">
+            <wp:extent cx="2181225" cy="723900"/>
+            <wp:effectExtent l="0" t="0" r="9525" b="0"/>
+            <wp:docPr id="10" name="Picture 10"/>
             <wp:cNvGraphicFramePr>
               <a:graphicFrameLocks xmlns:a="http://schemas.openxmlformats.org/drawingml/2006/main" noChangeAspect="1"/>
             </wp:cNvGraphicFramePr>
@@ -8469,6 +8044,361 @@
                   <pic:spPr>
                     <a:xfrm>
                       <a:off x="0" y="0"/>
+                      <a:ext cx="2181225" cy="723900"/>
+                    </a:xfrm>
+                    <a:prstGeom prst="rect">
+                      <a:avLst/>
+                    </a:prstGeom>
+                  </pic:spPr>
+                </pic:pic>
+              </a:graphicData>
+            </a:graphic>
+          </wp:inline>
+        </w:drawing>
+      </w:r>
+    </w:p>
+    <w:p>
+      <w:pPr>
+        <w:spacing w:line="360" w:lineRule="auto"/>
+        <w:jc w:val="both"/>
+        <w:rPr>
+          <w:rFonts w:ascii="David" w:hAnsi="David" w:cs="David"/>
+        </w:rPr>
+      </w:pPr>
+    </w:p>
+    <w:p>
+      <w:pPr>
+        <w:spacing w:line="360" w:lineRule="auto"/>
+        <w:jc w:val="both"/>
+        <w:rPr>
+          <w:rFonts w:cs="David"/>
+          <w:rtl/>
+        </w:rPr>
+      </w:pPr>
+    </w:p>
+    <w:p>
+      <w:pPr>
+        <w:spacing w:line="360" w:lineRule="auto"/>
+        <w:ind w:left="360"/>
+        <w:jc w:val="both"/>
+        <w:rPr>
+          <w:rFonts w:cs="David"/>
+          <w:rtl/>
+        </w:rPr>
+      </w:pPr>
+      <w:r>
+        <w:rPr>
+          <w:rFonts w:cs="David" w:hint="cs"/>
+          <w:rtl/>
+        </w:rPr>
+        <w:t xml:space="preserve">דרוש לבנות מעגל השהיה, </w:t>
+      </w:r>
+      <w:r>
+        <w:rPr>
+          <w:rFonts w:cs="David" w:hint="cs"/>
+          <w:rtl/>
+        </w:rPr>
+        <w:t>שייק</w:t>
+      </w:r>
+      <w:r>
+        <w:rPr>
+          <w:rFonts w:cs="David" w:hint="eastAsia"/>
+          <w:rtl/>
+        </w:rPr>
+        <w:t>ח</w:t>
+      </w:r>
+      <w:r>
+        <w:rPr>
+          <w:rFonts w:cs="David" w:hint="cs"/>
+          <w:rtl/>
+        </w:rPr>
+        <w:t xml:space="preserve"> </w:t>
+      </w:r>
+      <w:r>
+        <w:rPr>
+          <w:rFonts w:cs="David" w:hint="cs"/>
+          <w:rtl/>
+        </w:rPr>
+        <w:t xml:space="preserve">דגימות של </w:t>
+      </w:r>
+      <w:r>
+        <w:rPr>
+          <w:rFonts w:cs="David" w:hint="cs"/>
+          <w:rtl/>
+        </w:rPr>
+        <w:t xml:space="preserve">אות ויוציא </w:t>
+      </w:r>
+      <w:r>
+        <w:rPr>
+          <w:rFonts w:cs="David" w:hint="cs"/>
+          <w:rtl/>
+        </w:rPr>
+        <w:t xml:space="preserve">אותן </w:t>
+      </w:r>
+      <w:r>
+        <w:rPr>
+          <w:rFonts w:cs="David" w:hint="cs"/>
+          <w:rtl/>
+        </w:rPr>
+        <w:t>מושהה ו</w:t>
+      </w:r>
+      <w:r>
+        <w:rPr>
+          <w:rFonts w:cs="David" w:hint="cs"/>
+          <w:rtl/>
+        </w:rPr>
+        <w:t xml:space="preserve">ללא שינוי </w:t>
+      </w:r>
+      <w:r>
+        <w:rPr>
+          <w:rFonts w:cs="David" w:hint="cs"/>
+          <w:rtl/>
+        </w:rPr>
+        <w:t xml:space="preserve">צורה </w:t>
+      </w:r>
+      <w:r>
+        <w:rPr>
+          <w:rFonts w:cs="David" w:hint="cs"/>
+          <w:rtl/>
+        </w:rPr>
+        <w:t xml:space="preserve">ביציאה : </w:t>
+      </w:r>
+    </w:p>
+    <w:p>
+      <w:pPr>
+        <w:spacing w:line="360" w:lineRule="auto"/>
+        <w:ind w:left="360"/>
+        <w:jc w:val="both"/>
+        <w:rPr>
+          <w:rFonts w:cs="David"/>
+          <w:rtl/>
+        </w:rPr>
+      </w:pPr>
+      <w:r>
+        <w:rPr>
+          <w:rFonts w:cs="David" w:hint="cs"/>
+          <w:rtl/>
+        </w:rPr>
+        <w:t>כדי</w:t>
+      </w:r>
+      <w:r>
+        <w:rPr>
+          <w:rFonts w:cs="David" w:hint="cs"/>
+          <w:rtl/>
+        </w:rPr>
+        <w:t xml:space="preserve"> ליצור השהייה מקסימאלית בין אות הכניסה לבין אות היציאה. לרשותך התקן זיכרון מסוג </w:t>
+      </w:r>
+      <w:r>
+        <w:rPr>
+          <w:rFonts w:cs="David"/>
+        </w:rPr>
+        <w:t xml:space="preserve"> </w:t>
+      </w:r>
+      <w:r>
+        <w:rPr>
+          <w:rFonts w:cs="David"/>
+          <w:i/>
+          <w:iCs/>
+          <w:sz w:val="22"/>
+          <w:szCs w:val="22"/>
+        </w:rPr>
+        <w:t xml:space="preserve">Dual Port RAM </w:t>
+      </w:r>
+      <w:r>
+        <w:rPr>
+          <w:rFonts w:cs="David" w:hint="cs"/>
+          <w:rtl/>
+        </w:rPr>
+        <w:t>בעל גודל קבוע</w:t>
+      </w:r>
+      <w:r>
+        <w:rPr>
+          <w:rFonts w:cs="David" w:hint="cs"/>
+          <w:rtl/>
+        </w:rPr>
+        <w:t xml:space="preserve"> של </w:t>
+      </w:r>
+      <w:r>
+        <w:rPr>
+          <w:rFonts w:cs="David" w:hint="cs"/>
+        </w:rPr>
+        <w:t>N</w:t>
+      </w:r>
+      <w:r>
+        <w:rPr>
+          <w:rFonts w:cs="David" w:hint="cs"/>
+          <w:rtl/>
+        </w:rPr>
+        <w:t xml:space="preserve"> מילים</w:t>
+      </w:r>
+      <w:r>
+        <w:rPr>
+          <w:rFonts w:cs="David" w:hint="cs"/>
+          <w:rtl/>
+        </w:rPr>
+        <w:t xml:space="preserve">. </w:t>
+      </w:r>
+    </w:p>
+    <w:p>
+      <w:pPr>
+        <w:spacing w:line="360" w:lineRule="auto"/>
+        <w:ind w:left="360"/>
+        <w:jc w:val="both"/>
+        <w:rPr>
+          <w:rFonts w:cs="David"/>
+          <w:rtl/>
+        </w:rPr>
+      </w:pPr>
+      <w:r>
+        <w:rPr>
+          <w:rFonts w:cs="David" w:hint="cs"/>
+          <w:rtl/>
+        </w:rPr>
+        <w:t xml:space="preserve">למעגל שתי כניסות מפסקים </w:t>
+      </w:r>
+      <w:r>
+        <w:rPr>
+          <w:rFonts w:cs="David"/>
+        </w:rPr>
+        <w:t xml:space="preserve"> </w:t>
+      </w:r>
+      <w:r>
+        <w:rPr>
+          <w:rFonts w:cs="David" w:hint="cs"/>
+        </w:rPr>
+        <w:t>READ</w:t>
+      </w:r>
+      <w:r>
+        <w:rPr>
+          <w:rFonts w:cs="David"/>
+        </w:rPr>
+        <w:t xml:space="preserve"> </w:t>
+      </w:r>
+      <w:r>
+        <w:rPr>
+          <w:rFonts w:cs="David" w:hint="cs"/>
+        </w:rPr>
+        <w:t>ENABLE</w:t>
+      </w:r>
+      <w:r>
+        <w:rPr>
+          <w:rFonts w:cs="David" w:hint="cs"/>
+          <w:rtl/>
+        </w:rPr>
+        <w:t>ו</w:t>
+      </w:r>
+      <w:r>
+        <w:rPr>
+          <w:rFonts w:cs="David"/>
+        </w:rPr>
+        <w:t>-</w:t>
+      </w:r>
+      <w:r>
+        <w:rPr>
+          <w:rFonts w:cs="David" w:hint="cs"/>
+          <w:rtl/>
+        </w:rPr>
+        <w:t xml:space="preserve"> </w:t>
+      </w:r>
+      <w:r>
+        <w:rPr>
+          <w:rFonts w:cs="David" w:hint="cs"/>
+        </w:rPr>
+        <w:t>WRITE ENABLE</w:t>
+      </w:r>
+      <w:r>
+        <w:rPr>
+          <w:rFonts w:cs="David" w:hint="cs"/>
+          <w:rtl/>
+        </w:rPr>
+        <w:t xml:space="preserve"> ש</w:t>
+      </w:r>
+      <w:r>
+        <w:rPr>
+          <w:rFonts w:cs="David" w:hint="cs"/>
+          <w:rtl/>
+        </w:rPr>
+        <w:t xml:space="preserve">כאשר שניהם </w:t>
+      </w:r>
+      <w:r>
+        <w:rPr>
+          <w:rFonts w:cs="David" w:hint="cs"/>
+          <w:rtl/>
+        </w:rPr>
+        <w:t>הם ב-</w:t>
+      </w:r>
+      <w:r>
+        <w:rPr>
+          <w:rFonts w:cs="David"/>
+        </w:rPr>
+        <w:t>‘</w:t>
+      </w:r>
+      <w:r>
+        <w:rPr>
+          <w:rFonts w:cs="David" w:hint="cs"/>
+          <w:rtl/>
+        </w:rPr>
+        <w:t>1</w:t>
+      </w:r>
+      <w:r>
+        <w:rPr>
+          <w:rFonts w:cs="David"/>
+        </w:rPr>
+        <w:t>’</w:t>
+      </w:r>
+      <w:r>
+        <w:rPr>
+          <w:rFonts w:cs="David" w:hint="cs"/>
+          <w:rtl/>
+        </w:rPr>
+        <w:t xml:space="preserve">  המונים מתקדמים </w:t>
+      </w:r>
+      <w:r>
+        <w:rPr>
+          <w:rFonts w:cs="David" w:hint="cs"/>
+          <w:rtl/>
+        </w:rPr>
+        <w:t>(מאופשרים).</w:t>
+      </w:r>
+    </w:p>
+    <w:p>
+      <w:pPr>
+        <w:spacing w:line="360" w:lineRule="auto"/>
+        <w:ind w:left="360"/>
+        <w:jc w:val="both"/>
+        <w:rPr>
+          <w:rFonts w:cs="David"/>
+          <w:rtl/>
+        </w:rPr>
+      </w:pPr>
+      <w:r>
+        <w:rPr>
+          <w:noProof/>
+        </w:rPr>
+        <w:drawing>
+          <wp:inline distT="0" distB="0" distL="0" distR="0" wp14:anchorId="0185D9BC" wp14:editId="42C43885">
+            <wp:extent cx="5274310" cy="2132965"/>
+            <wp:effectExtent l="0" t="0" r="2540" b="635"/>
+            <wp:docPr id="7" name="Picture 7"/>
+            <wp:cNvGraphicFramePr>
+              <a:graphicFrameLocks xmlns:a="http://schemas.openxmlformats.org/drawingml/2006/main" noChangeAspect="1"/>
+            </wp:cNvGraphicFramePr>
+            <a:graphic xmlns:a="http://schemas.openxmlformats.org/drawingml/2006/main">
+              <a:graphicData uri="http://schemas.openxmlformats.org/drawingml/2006/picture">
+                <pic:pic xmlns:pic="http://schemas.openxmlformats.org/drawingml/2006/picture">
+                  <pic:nvPicPr>
+                    <pic:cNvPr id="1" name=""/>
+                    <pic:cNvPicPr/>
+                  </pic:nvPicPr>
+                  <pic:blipFill>
+                    <a:blip r:embed="rId23"/>
+                    <a:stretch>
+                      <a:fillRect/>
+                    </a:stretch>
+                  </pic:blipFill>
+                  <pic:spPr>
+                    <a:xfrm>
+                      <a:off x="0" y="0"/>
                       <a:ext cx="5274310" cy="2132965"/>
                     </a:xfrm>
                     <a:prstGeom prst="rect">
@@ -8708,7 +8638,7 @@
                     <pic:cNvPicPr/>
                   </pic:nvPicPr>
                   <pic:blipFill rotWithShape="1">
-                    <a:blip r:embed="rId23" cstate="print"/>
+                    <a:blip r:embed="rId24" cstate="print"/>
                     <a:srcRect l="38496"/>
                     <a:stretch/>
                   </pic:blipFill>
@@ -8764,19 +8694,81 @@
         </w:pBdr>
         <w:spacing w:line="360" w:lineRule="auto"/>
         <w:rPr>
-          <w:rFonts w:eastAsia="MS Mincho"/>
-          <w:noProof/>
-          <w:rtl/>
-        </w:rPr>
-      </w:pPr>
-      <w:r>
-        <w:rPr>
           <w:rFonts w:eastAsia="MS Mincho" w:hint="cs"/>
           <w:noProof/>
           <w:rtl/>
         </w:rPr>
-        <w:t xml:space="preserve">תשובה </w:t>
-      </w:r>
+      </w:pPr>
+      <w:r>
+        <w:rPr>
+          <w:rFonts w:eastAsia="MS Mincho" w:hint="cs"/>
+          <w:noProof/>
+          <w:rtl/>
+        </w:rPr>
+        <w:t xml:space="preserve">תשובה: על מנת לקבל השהייה מקסימלית ננצל את התכונה של הזכרון לזכור עד </w:t>
+      </w:r>
+      <w:r>
+        <w:rPr>
+          <w:rFonts w:eastAsia="MS Mincho" w:hint="cs"/>
+          <w:noProof/>
+        </w:rPr>
+        <w:t>N</w:t>
+      </w:r>
+      <w:r>
+        <w:rPr>
+          <w:rFonts w:eastAsia="MS Mincho" w:hint="cs"/>
+          <w:noProof/>
+          <w:rtl/>
+        </w:rPr>
+        <w:t xml:space="preserve"> מילים. תחילה נכתוב את ה-</w:t>
+      </w:r>
+      <w:r>
+        <w:rPr>
+          <w:rFonts w:eastAsia="MS Mincho" w:hint="cs"/>
+          <w:noProof/>
+        </w:rPr>
+        <w:t>N</w:t>
+      </w:r>
+      <w:r>
+        <w:rPr>
+          <w:rFonts w:eastAsia="MS Mincho" w:hint="cs"/>
+          <w:noProof/>
+          <w:rtl/>
+        </w:rPr>
+        <w:t xml:space="preserve"> מילים הראשונות, ואז ננסה לסנכרן בין קריאה מהזכרון לבין כתיבת המילה הבאה מאות הכניסה לתוך הזכרון. בסופו של דבר נקבל השהייה של </w:t>
+      </w:r>
+      <w:r>
+        <w:rPr>
+          <w:rFonts w:eastAsia="MS Mincho" w:hint="cs"/>
+          <w:noProof/>
+        </w:rPr>
+        <w:t>N</w:t>
+      </w:r>
+      <w:r>
+        <w:rPr>
+          <w:rFonts w:eastAsia="MS Mincho" w:hint="cs"/>
+          <w:noProof/>
+          <w:rtl/>
+        </w:rPr>
+        <w:t xml:space="preserve"> מילים או </w:t>
+      </w:r>
+      <w:r>
+        <w:rPr>
+          <w:rFonts w:eastAsia="MS Mincho" w:hint="cs"/>
+          <w:noProof/>
+        </w:rPr>
+        <w:t>N</w:t>
+      </w:r>
+      <w:r>
+        <w:rPr>
+          <w:rFonts w:eastAsia="MS Mincho" w:hint="cs"/>
+          <w:noProof/>
+          <w:rtl/>
+        </w:rPr>
+        <w:t xml:space="preserve"> עליות שעון.</w:t>
+      </w:r>
+      <w:bookmarkStart w:id="12" w:name="_GoBack"/>
+      <w:bookmarkEnd w:id="12"/>
     </w:p>
     <w:p>
       <w:pPr>
@@ -8832,7 +8824,6 @@
           <w:rFonts w:hint="cs"/>
           <w:rtl/>
         </w:rPr>
-        <w:lastRenderedPageBreak/>
         <w:t xml:space="preserve">סמלט את המעגל,  הכנס מידע משתנה בכניסה שנה את כניסות ה </w:t>
       </w:r>
       <w:r>
@@ -8868,14 +8859,14 @@
     </w:p>
     <w:tbl>
       <w:tblPr>
-        <w:tblStyle w:val="TableGrid"/>
+        <w:tblStyle w:val="a7"/>
         <w:bidiVisual/>
         <w:tblW w:w="8296" w:type="dxa"/>
         <w:tblInd w:w="5" w:type="dxa"/>
         <w:tblLook w:val="04A0" w:firstRow="1" w:lastRow="0" w:firstColumn="1" w:lastColumn="0" w:noHBand="0" w:noVBand="1"/>
       </w:tblPr>
       <w:tblGrid>
-        <w:gridCol w:w="8296"/>
+        <w:gridCol w:w="8526"/>
       </w:tblGrid>
       <w:tr>
         <w:tc>
@@ -8907,47 +8898,43 @@
             </w:pPr>
             <w:r>
               <w:rPr>
-                <w:rFonts w:hint="cs"/>
-                <w:b/>
-                <w:bCs/>
-                <w:sz w:val="40"/>
-                <w:szCs w:val="40"/>
-                <w:rtl/>
-              </w:rPr>
-              <w:t xml:space="preserve">החלף </w:t>
-            </w:r>
-            <w:r>
-              <w:rPr>
-                <w:rFonts w:hint="cs"/>
-                <w:b/>
-                <w:bCs/>
-                <w:sz w:val="40"/>
-                <w:szCs w:val="40"/>
-                <w:rtl/>
-              </w:rPr>
-              <w:t xml:space="preserve">תוצאות הסימולציה </w:t>
-            </w:r>
-            <w:r>
-              <w:rPr>
-                <w:rFonts w:hint="cs"/>
-                <w:b/>
-                <w:bCs/>
-                <w:sz w:val="40"/>
-                <w:szCs w:val="40"/>
-                <w:rtl/>
-              </w:rPr>
-              <w:t xml:space="preserve"> </w:t>
-            </w:r>
-            <w:r>
-              <w:rPr>
-                <w:rFonts w:hint="cs"/>
-                <w:b/>
-                <w:bCs/>
-                <w:sz w:val="40"/>
-                <w:szCs w:val="40"/>
-                <w:rtl/>
-              </w:rPr>
-              <w:t xml:space="preserve"> </w:t>
+                <w:noProof/>
+              </w:rPr>
+              <w:drawing>
+                <wp:inline distT="0" distB="0" distL="0" distR="0" wp14:anchorId="6A798D73" wp14:editId="543458A8">
+                  <wp:extent cx="5274310" cy="617855"/>
+                  <wp:effectExtent l="0" t="0" r="2540" b="0"/>
+                  <wp:docPr id="12" name="תמונה 12"/>
+                  <wp:cNvGraphicFramePr>
+                    <a:graphicFrameLocks xmlns:a="http://schemas.openxmlformats.org/drawingml/2006/main" noChangeAspect="1"/>
+                  </wp:cNvGraphicFramePr>
+                  <a:graphic xmlns:a="http://schemas.openxmlformats.org/drawingml/2006/main">
+                    <a:graphicData uri="http://schemas.openxmlformats.org/drawingml/2006/picture">
+                      <pic:pic xmlns:pic="http://schemas.openxmlformats.org/drawingml/2006/picture">
+                        <pic:nvPicPr>
+                          <pic:cNvPr id="1" name=""/>
+                          <pic:cNvPicPr/>
+                        </pic:nvPicPr>
+                        <pic:blipFill>
+                          <a:blip r:embed="rId25"/>
+                          <a:stretch>
+                            <a:fillRect/>
+                          </a:stretch>
+                        </pic:blipFill>
+                        <pic:spPr>
+                          <a:xfrm>
+                            <a:off x="0" y="0"/>
+                            <a:ext cx="5274310" cy="617855"/>
+                          </a:xfrm>
+                          <a:prstGeom prst="rect">
+                            <a:avLst/>
+                          </a:prstGeom>
+                        </pic:spPr>
+                      </pic:pic>
+                    </a:graphicData>
+                  </a:graphic>
+                </wp:inline>
+              </w:drawing>
             </w:r>
           </w:p>
           <w:p>
@@ -8985,7 +8972,7 @@
     </w:p>
     <w:p>
       <w:pPr>
-        <w:pStyle w:val="ListParagraph"/>
+        <w:pStyle w:val="af2"/>
         <w:pBdr>
           <w:top w:val="single" w:sz="4" w:space="1" w:color="auto"/>
           <w:left w:val="single" w:sz="4" w:space="4" w:color="auto"/>
@@ -9005,7 +8992,7 @@
     </w:p>
     <w:p>
       <w:pPr>
-        <w:pStyle w:val="ListParagraph"/>
+        <w:pStyle w:val="af2"/>
         <w:pBdr>
           <w:top w:val="single" w:sz="4" w:space="1" w:color="auto"/>
           <w:left w:val="single" w:sz="4" w:space="4" w:color="auto"/>
@@ -9056,7 +9043,7 @@
     </w:p>
     <w:p>
       <w:pPr>
-        <w:pStyle w:val="ListParagraph"/>
+        <w:pStyle w:val="af2"/>
         <w:pBdr>
           <w:top w:val="single" w:sz="4" w:space="1" w:color="auto"/>
           <w:left w:val="single" w:sz="4" w:space="4" w:color="auto"/>
@@ -9158,7 +9145,7 @@
                       <w:szCs w:val="52"/>
                     </w:rPr>
                   </w:pPr>
-                  <w:hyperlink r:id="rId24" w:tgtFrame="_blank" w:history="1">
+                  <w:hyperlink r:id="rId26" w:tgtFrame="_blank" w:history="1">
                     <w:r>
                       <w:rPr>
                         <w:rStyle w:val="Hyperlink"/>
@@ -9216,7 +9203,7 @@
     </w:tbl>
     <w:p>
       <w:pPr>
-        <w:pStyle w:val="ListParagraph"/>
+        <w:pStyle w:val="af2"/>
         <w:pBdr>
           <w:top w:val="single" w:sz="4" w:space="1" w:color="auto"/>
           <w:left w:val="single" w:sz="4" w:space="4" w:color="auto"/>
@@ -9235,7 +9222,7 @@
     </w:p>
     <w:p>
       <w:pPr>
-        <w:pStyle w:val="ListParagraph"/>
+        <w:pStyle w:val="af2"/>
         <w:pBdr>
           <w:top w:val="single" w:sz="4" w:space="1" w:color="auto"/>
           <w:left w:val="single" w:sz="4" w:space="4" w:color="auto"/>
@@ -9268,8 +9255,8 @@
       </w:pPr>
     </w:p>
     <w:sectPr>
-      <w:footerReference w:type="even" r:id="rId25"/>
-      <w:footerReference w:type="default" r:id="rId26"/>
+      <w:footerReference w:type="even" r:id="rId27"/>
+      <w:footerReference w:type="default" r:id="rId28"/>
       <w:pgSz w:w="11906" w:h="16838"/>
       <w:pgMar w:top="1440" w:right="1800" w:bottom="1440" w:left="1800" w:header="708" w:footer="708" w:gutter="0"/>
       <w:cols w:space="708"/>
@@ -9282,7 +9269,7 @@
 </file>
 
 <file path=word/endnotes.xml><?xml version="1.0" encoding="utf-8"?>
-<w:endnotes xmlns:wpc="http://schemas.microsoft.com/office/word/2010/wordprocessingCanvas" xmlns:cx="http://schemas.microsoft.com/office/drawing/2014/chartex" xmlns:cx1="http://schemas.microsoft.com/office/drawing/2015/9/8/chartex" xmlns:cx2="http://schemas.microsoft.com/office/drawing/2015/10/21/chartex" xmlns:cx3="http://schemas.microsoft.com/office/drawing/2016/5/9/chartex" xmlns:cx4="http://schemas.microsoft.com/office/drawing/2016/5/10/chartex" xmlns:cx5="http://schemas.microsoft.com/office/drawing/2016/5/11/chartex" xmlns:cx6="http://schemas.microsoft.com/office/drawing/2016/5/12/chartex" xmlns:cx7="http://schemas.microsoft.com/office/drawing/2016/5/13/chartex" xmlns:cx8="http://schemas.microsoft.com/office/drawing/2016/5/14/chartex" xmlns:mc="http://schemas.openxmlformats.org/markup-compatibility/2006" xmlns:aink="http://schemas.microsoft.com/office/drawing/2016/ink" xmlns:am3d="http://schemas.microsoft.com/office/drawing/2017/model3d" xmlns:o="urn:schemas-microsoft-com:office:office" xmlns:r="http://schemas.openxmlformats.org/officeDocument/2006/relationships" xmlns:m="http://schemas.openxmlformats.org/officeDocument/2006/math" xmlns:v="urn:schemas-microsoft-com:vml" xmlns:wp14="http://schemas.microsoft.com/office/word/2010/wordprocessingDrawing" xmlns:wp="http://schemas.openxmlformats.org/drawingml/2006/wordprocessingDrawing" xmlns:w10="urn:schemas-microsoft-com:office:word" xmlns:w="http://schemas.openxmlformats.org/wordprocessingml/2006/main" xmlns:w14="http://schemas.microsoft.com/office/word/2010/wordml" xmlns:w15="http://schemas.microsoft.com/office/word/2012/wordml" xmlns:w16cid="http://schemas.microsoft.com/office/word/2016/wordml/cid" xmlns:w16se="http://schemas.microsoft.com/office/word/2015/wordml/symex" xmlns:wpg="http://schemas.microsoft.com/office/word/2010/wordprocessingGroup" xmlns:wpi="http://schemas.microsoft.com/office/word/2010/wordprocessingInk" xmlns:wne="http://schemas.microsoft.com/office/word/2006/wordml" xmlns:wps="http://schemas.microsoft.com/office/word/2010/wordprocessingShape" mc:Ignorable="w14 w15 w16se w16cid wp14">
+<w:endnotes xmlns:wpc="http://schemas.microsoft.com/office/word/2010/wordprocessingCanvas" xmlns:cx="http://schemas.microsoft.com/office/drawing/2014/chartex" xmlns:mc="http://schemas.openxmlformats.org/markup-compatibility/2006" xmlns:o="urn:schemas-microsoft-com:office:office" xmlns:r="http://schemas.openxmlformats.org/officeDocument/2006/relationships" xmlns:m="http://schemas.openxmlformats.org/officeDocument/2006/math" xmlns:v="urn:schemas-microsoft-com:vml" xmlns:wp14="http://schemas.microsoft.com/office/word/2010/wordprocessingDrawing" xmlns:wp="http://schemas.openxmlformats.org/drawingml/2006/wordprocessingDrawing" xmlns:w10="urn:schemas-microsoft-com:office:word" xmlns:w="http://schemas.openxmlformats.org/wordprocessingml/2006/main" xmlns:w14="http://schemas.microsoft.com/office/word/2010/wordml" xmlns:w15="http://schemas.microsoft.com/office/word/2012/wordml" xmlns:w16se="http://schemas.microsoft.com/office/word/2015/wordml/symex" xmlns:wpg="http://schemas.microsoft.com/office/word/2010/wordprocessingGroup" xmlns:wpi="http://schemas.microsoft.com/office/word/2010/wordprocessingInk" xmlns:wne="http://schemas.microsoft.com/office/word/2006/wordml" xmlns:wps="http://schemas.microsoft.com/office/word/2010/wordprocessingShape" mc:Ignorable="w14 w15 w16se wp14">
   <w:endnote w:type="separator" w:id="-1">
     <w:p>
       <w:r>
@@ -9301,31 +9288,31 @@
 </file>
 
 <file path=word/footer1.xml><?xml version="1.0" encoding="utf-8"?>
-<w:ftr xmlns:wpc="http://schemas.microsoft.com/office/word/2010/wordprocessingCanvas" xmlns:cx="http://schemas.microsoft.com/office/drawing/2014/chartex" xmlns:cx1="http://schemas.microsoft.com/office/drawing/2015/9/8/chartex" xmlns:cx2="http://schemas.microsoft.com/office/drawing/2015/10/21/chartex" xmlns:cx3="http://schemas.microsoft.com/office/drawing/2016/5/9/chartex" xmlns:cx4="http://schemas.microsoft.com/office/drawing/2016/5/10/chartex" xmlns:cx5="http://schemas.microsoft.com/office/drawing/2016/5/11/chartex" xmlns:cx6="http://schemas.microsoft.com/office/drawing/2016/5/12/chartex" xmlns:cx7="http://schemas.microsoft.com/office/drawing/2016/5/13/chartex" xmlns:cx8="http://schemas.microsoft.com/office/drawing/2016/5/14/chartex" xmlns:mc="http://schemas.openxmlformats.org/markup-compatibility/2006" xmlns:aink="http://schemas.microsoft.com/office/drawing/2016/ink" xmlns:am3d="http://schemas.microsoft.com/office/drawing/2017/model3d" xmlns:o="urn:schemas-microsoft-com:office:office" xmlns:r="http://schemas.openxmlformats.org/officeDocument/2006/relationships" xmlns:m="http://schemas.openxmlformats.org/officeDocument/2006/math" xmlns:v="urn:schemas-microsoft-com:vml" xmlns:wp14="http://schemas.microsoft.com/office/word/2010/wordprocessingDrawing" xmlns:wp="http://schemas.openxmlformats.org/drawingml/2006/wordprocessingDrawing" xmlns:w10="urn:schemas-microsoft-com:office:word" xmlns:w="http://schemas.openxmlformats.org/wordprocessingml/2006/main" xmlns:w14="http://schemas.microsoft.com/office/word/2010/wordml" xmlns:w15="http://schemas.microsoft.com/office/word/2012/wordml" xmlns:w16cid="http://schemas.microsoft.com/office/word/2016/wordml/cid" xmlns:w16se="http://schemas.microsoft.com/office/word/2015/wordml/symex" xmlns:wpg="http://schemas.microsoft.com/office/word/2010/wordprocessingGroup" xmlns:wpi="http://schemas.microsoft.com/office/word/2010/wordprocessingInk" xmlns:wne="http://schemas.microsoft.com/office/word/2006/wordml" xmlns:wps="http://schemas.microsoft.com/office/word/2010/wordprocessingShape" mc:Ignorable="w14 w15 w16se w16cid wp14">
+<w:ftr xmlns:wpc="http://schemas.microsoft.com/office/word/2010/wordprocessingCanvas" xmlns:cx="http://schemas.microsoft.com/office/drawing/2014/chartex" xmlns:mc="http://schemas.openxmlformats.org/markup-compatibility/2006" xmlns:o="urn:schemas-microsoft-com:office:office" xmlns:r="http://schemas.openxmlformats.org/officeDocument/2006/relationships" xmlns:m="http://schemas.openxmlformats.org/officeDocument/2006/math" xmlns:v="urn:schemas-microsoft-com:vml" xmlns:wp14="http://schemas.microsoft.com/office/word/2010/wordprocessingDrawing" xmlns:wp="http://schemas.openxmlformats.org/drawingml/2006/wordprocessingDrawing" xmlns:w10="urn:schemas-microsoft-com:office:word" xmlns:w="http://schemas.openxmlformats.org/wordprocessingml/2006/main" xmlns:w14="http://schemas.microsoft.com/office/word/2010/wordml" xmlns:w15="http://schemas.microsoft.com/office/word/2012/wordml" xmlns:w16se="http://schemas.microsoft.com/office/word/2015/wordml/symex" xmlns:wpg="http://schemas.microsoft.com/office/word/2010/wordprocessingGroup" xmlns:wpi="http://schemas.microsoft.com/office/word/2010/wordprocessingInk" xmlns:wne="http://schemas.microsoft.com/office/word/2006/wordml" xmlns:wps="http://schemas.microsoft.com/office/word/2010/wordprocessingShape" mc:Ignorable="w14 w15 w16se wp14">
   <w:p>
     <w:pPr>
-      <w:pStyle w:val="Footer"/>
+      <w:pStyle w:val="a4"/>
       <w:framePr w:wrap="around" w:vAnchor="text" w:hAnchor="text" w:xAlign="center" w:y="1"/>
       <w:rPr>
-        <w:rStyle w:val="PageNumber"/>
+        <w:rStyle w:val="a6"/>
       </w:rPr>
     </w:pPr>
     <w:r>
       <w:rPr>
-        <w:rStyle w:val="PageNumber"/>
+        <w:rStyle w:val="a6"/>
         <w:rtl/>
       </w:rPr>
       <w:fldChar w:fldCharType="begin"/>
     </w:r>
     <w:r>
       <w:rPr>
-        <w:rStyle w:val="PageNumber"/>
+        <w:rStyle w:val="a6"/>
       </w:rPr>
       <w:instrText xml:space="preserve">PAGE  </w:instrText>
     </w:r>
     <w:r>
       <w:rPr>
-        <w:rStyle w:val="PageNumber"/>
+        <w:rStyle w:val="a6"/>
         <w:rtl/>
       </w:rPr>
       <w:fldChar w:fldCharType="end"/>
@@ -9333,14 +9320,14 @@
   </w:p>
   <w:p>
     <w:pPr>
-      <w:pStyle w:val="Footer"/>
+      <w:pStyle w:val="a4"/>
     </w:pPr>
   </w:p>
 </w:ftr>
 </file>
 
 <file path=word/footer2.xml><?xml version="1.0" encoding="utf-8"?>
-<w:ftr xmlns:wpc="http://schemas.microsoft.com/office/word/2010/wordprocessingCanvas" xmlns:cx="http://schemas.microsoft.com/office/drawing/2014/chartex" xmlns:cx1="http://schemas.microsoft.com/office/drawing/2015/9/8/chartex" xmlns:cx2="http://schemas.microsoft.com/office/drawing/2015/10/21/chartex" xmlns:cx3="http://schemas.microsoft.com/office/drawing/2016/5/9/chartex" xmlns:cx4="http://schemas.microsoft.com/office/drawing/2016/5/10/chartex" xmlns:cx5="http://schemas.microsoft.com/office/drawing/2016/5/11/chartex" xmlns:cx6="http://schemas.microsoft.com/office/drawing/2016/5/12/chartex" xmlns:cx7="http://schemas.microsoft.com/office/drawing/2016/5/13/chartex" xmlns:cx8="http://schemas.microsoft.com/office/drawing/2016/5/14/chartex" xmlns:mc="http://schemas.openxmlformats.org/markup-compatibility/2006" xmlns:aink="http://schemas.microsoft.com/office/drawing/2016/ink" xmlns:am3d="http://schemas.microsoft.com/office/drawing/2017/model3d" xmlns:o="urn:schemas-microsoft-com:office:office" xmlns:r="http://schemas.openxmlformats.org/officeDocument/2006/relationships" xmlns:m="http://schemas.openxmlformats.org/officeDocument/2006/math" xmlns:v="urn:schemas-microsoft-com:vml" xmlns:wp14="http://schemas.microsoft.com/office/word/2010/wordprocessingDrawing" xmlns:wp="http://schemas.openxmlformats.org/drawingml/2006/wordprocessingDrawing" xmlns:w10="urn:schemas-microsoft-com:office:word" xmlns:w="http://schemas.openxmlformats.org/wordprocessingml/2006/main" xmlns:w14="http://schemas.microsoft.com/office/word/2010/wordml" xmlns:w15="http://schemas.microsoft.com/office/word/2012/wordml" xmlns:w16cid="http://schemas.microsoft.com/office/word/2016/wordml/cid" xmlns:w16se="http://schemas.microsoft.com/office/word/2015/wordml/symex" xmlns:wpg="http://schemas.microsoft.com/office/word/2010/wordprocessingGroup" xmlns:wpi="http://schemas.microsoft.com/office/word/2010/wordprocessingInk" xmlns:wne="http://schemas.microsoft.com/office/word/2006/wordml" xmlns:wps="http://schemas.microsoft.com/office/word/2010/wordprocessingShape" mc:Ignorable="w14 w15 w16se w16cid wp14">
+<w:ftr xmlns:wpc="http://schemas.microsoft.com/office/word/2010/wordprocessingCanvas" xmlns:cx="http://schemas.microsoft.com/office/drawing/2014/chartex" xmlns:mc="http://schemas.openxmlformats.org/markup-compatibility/2006" xmlns:o="urn:schemas-microsoft-com:office:office" xmlns:r="http://schemas.openxmlformats.org/officeDocument/2006/relationships" xmlns:m="http://schemas.openxmlformats.org/officeDocument/2006/math" xmlns:v="urn:schemas-microsoft-com:vml" xmlns:wp14="http://schemas.microsoft.com/office/word/2010/wordprocessingDrawing" xmlns:wp="http://schemas.openxmlformats.org/drawingml/2006/wordprocessingDrawing" xmlns:w10="urn:schemas-microsoft-com:office:word" xmlns:w="http://schemas.openxmlformats.org/wordprocessingml/2006/main" xmlns:w14="http://schemas.microsoft.com/office/word/2010/wordml" xmlns:w15="http://schemas.microsoft.com/office/word/2012/wordml" xmlns:w16se="http://schemas.microsoft.com/office/word/2015/wordml/symex" xmlns:wpg="http://schemas.microsoft.com/office/word/2010/wordprocessingGroup" xmlns:wpi="http://schemas.microsoft.com/office/word/2010/wordprocessingInk" xmlns:wne="http://schemas.microsoft.com/office/word/2006/wordml" xmlns:wps="http://schemas.microsoft.com/office/word/2010/wordprocessingShape" mc:Ignorable="w14 w15 w16se wp14">
   <w:sdt>
     <w:sdtPr>
       <w:rPr>
@@ -9356,7 +9343,7 @@
     <w:sdtContent>
       <w:p>
         <w:pPr>
-          <w:pStyle w:val="Footer"/>
+          <w:pStyle w:val="a4"/>
           <w:ind w:left="720"/>
           <w:jc w:val="center"/>
           <w:rPr>
@@ -9400,7 +9387,7 @@
             <w:noProof/>
             <w:rtl/>
           </w:rPr>
-          <w:t>7</w:t>
+          <w:t>10</w:t>
         </w:r>
         <w:r>
           <w:rPr>
@@ -9497,7 +9484,7 @@
 </file>
 
 <file path=word/footnotes.xml><?xml version="1.0" encoding="utf-8"?>
-<w:footnotes xmlns:wpc="http://schemas.microsoft.com/office/word/2010/wordprocessingCanvas" xmlns:cx="http://schemas.microsoft.com/office/drawing/2014/chartex" xmlns:cx1="http://schemas.microsoft.com/office/drawing/2015/9/8/chartex" xmlns:cx2="http://schemas.microsoft.com/office/drawing/2015/10/21/chartex" xmlns:cx3="http://schemas.microsoft.com/office/drawing/2016/5/9/chartex" xmlns:cx4="http://schemas.microsoft.com/office/drawing/2016/5/10/chartex" xmlns:cx5="http://schemas.microsoft.com/office/drawing/2016/5/11/chartex" xmlns:cx6="http://schemas.microsoft.com/office/drawing/2016/5/12/chartex" xmlns:cx7="http://schemas.microsoft.com/office/drawing/2016/5/13/chartex" xmlns:cx8="http://schemas.microsoft.com/office/drawing/2016/5/14/chartex" xmlns:mc="http://schemas.openxmlformats.org/markup-compatibility/2006" xmlns:aink="http://schemas.microsoft.com/office/drawing/2016/ink" xmlns:am3d="http://schemas.microsoft.com/office/drawing/2017/model3d" xmlns:o="urn:schemas-microsoft-com:office:office" xmlns:r="http://schemas.openxmlformats.org/officeDocument/2006/relationships" xmlns:m="http://schemas.openxmlformats.org/officeDocument/2006/math" xmlns:v="urn:schemas-microsoft-com:vml" xmlns:wp14="http://schemas.microsoft.com/office/word/2010/wordprocessingDrawing" xmlns:wp="http://schemas.openxmlformats.org/drawingml/2006/wordprocessingDrawing" xmlns:w10="urn:schemas-microsoft-com:office:word" xmlns:w="http://schemas.openxmlformats.org/wordprocessingml/2006/main" xmlns:w14="http://schemas.microsoft.com/office/word/2010/wordml" xmlns:w15="http://schemas.microsoft.com/office/word/2012/wordml" xmlns:w16cid="http://schemas.microsoft.com/office/word/2016/wordml/cid" xmlns:w16se="http://schemas.microsoft.com/office/word/2015/wordml/symex" xmlns:wpg="http://schemas.microsoft.com/office/word/2010/wordprocessingGroup" xmlns:wpi="http://schemas.microsoft.com/office/word/2010/wordprocessingInk" xmlns:wne="http://schemas.microsoft.com/office/word/2006/wordml" xmlns:wps="http://schemas.microsoft.com/office/word/2010/wordprocessingShape" mc:Ignorable="w14 w15 w16se w16cid wp14">
+<w:footnotes xmlns:wpc="http://schemas.microsoft.com/office/word/2010/wordprocessingCanvas" xmlns:cx="http://schemas.microsoft.com/office/drawing/2014/chartex" xmlns:mc="http://schemas.openxmlformats.org/markup-compatibility/2006" xmlns:o="urn:schemas-microsoft-com:office:office" xmlns:r="http://schemas.openxmlformats.org/officeDocument/2006/relationships" xmlns:m="http://schemas.openxmlformats.org/officeDocument/2006/math" xmlns:v="urn:schemas-microsoft-com:vml" xmlns:wp14="http://schemas.microsoft.com/office/word/2010/wordprocessingDrawing" xmlns:wp="http://schemas.openxmlformats.org/drawingml/2006/wordprocessingDrawing" xmlns:w10="urn:schemas-microsoft-com:office:word" xmlns:w="http://schemas.openxmlformats.org/wordprocessingml/2006/main" xmlns:w14="http://schemas.microsoft.com/office/word/2010/wordml" xmlns:w15="http://schemas.microsoft.com/office/word/2012/wordml" xmlns:w16se="http://schemas.microsoft.com/office/word/2015/wordml/symex" xmlns:wpg="http://schemas.microsoft.com/office/word/2010/wordprocessingGroup" xmlns:wpi="http://schemas.microsoft.com/office/word/2010/wordprocessingInk" xmlns:wne="http://schemas.microsoft.com/office/word/2006/wordml" xmlns:wps="http://schemas.microsoft.com/office/word/2010/wordprocessingShape" mc:Ignorable="w14 w15 w16se wp14">
   <w:footnote w:type="separator" w:id="-1">
     <w:p>
       <w:r>
@@ -9516,7 +9503,7 @@
 </file>
 
 <file path=word/numbering.xml><?xml version="1.0" encoding="utf-8"?>
-<w:numbering xmlns:wpc="http://schemas.microsoft.com/office/word/2010/wordprocessingCanvas" xmlns:cx="http://schemas.microsoft.com/office/drawing/2014/chartex" xmlns:cx1="http://schemas.microsoft.com/office/drawing/2015/9/8/chartex" xmlns:cx2="http://schemas.microsoft.com/office/drawing/2015/10/21/chartex" xmlns:cx3="http://schemas.microsoft.com/office/drawing/2016/5/9/chartex" xmlns:cx4="http://schemas.microsoft.com/office/drawing/2016/5/10/chartex" xmlns:cx5="http://schemas.microsoft.com/office/drawing/2016/5/11/chartex" xmlns:cx6="http://schemas.microsoft.com/office/drawing/2016/5/12/chartex" xmlns:cx7="http://schemas.microsoft.com/office/drawing/2016/5/13/chartex" xmlns:cx8="http://schemas.microsoft.com/office/drawing/2016/5/14/chartex" xmlns:mc="http://schemas.openxmlformats.org/markup-compatibility/2006" xmlns:aink="http://schemas.microsoft.com/office/drawing/2016/ink" xmlns:am3d="http://schemas.microsoft.com/office/drawing/2017/model3d" xmlns:o="urn:schemas-microsoft-com:office:office" xmlns:r="http://schemas.openxmlformats.org/officeDocument/2006/relationships" xmlns:m="http://schemas.openxmlformats.org/officeDocument/2006/math" xmlns:v="urn:schemas-microsoft-com:vml" xmlns:wp14="http://schemas.microsoft.com/office/word/2010/wordprocessingDrawing" xmlns:wp="http://schemas.openxmlformats.org/drawingml/2006/wordprocessingDrawing" xmlns:w10="urn:schemas-microsoft-com:office:word" xmlns:w="http://schemas.openxmlformats.org/wordprocessingml/2006/main" xmlns:w14="http://schemas.microsoft.com/office/word/2010/wordml" xmlns:w15="http://schemas.microsoft.com/office/word/2012/wordml" xmlns:w16cid="http://schemas.microsoft.com/office/word/2016/wordml/cid" xmlns:w16se="http://schemas.microsoft.com/office/word/2015/wordml/symex" xmlns:wpg="http://schemas.microsoft.com/office/word/2010/wordprocessingGroup" xmlns:wpi="http://schemas.microsoft.com/office/word/2010/wordprocessingInk" xmlns:wne="http://schemas.microsoft.com/office/word/2006/wordml" xmlns:wps="http://schemas.microsoft.com/office/word/2010/wordprocessingShape" mc:Ignorable="w14 w15 w16se w16cid wp14">
+<w:numbering xmlns:wpc="http://schemas.microsoft.com/office/word/2010/wordprocessingCanvas" xmlns:cx="http://schemas.microsoft.com/office/drawing/2014/chartex" xmlns:mc="http://schemas.openxmlformats.org/markup-compatibility/2006" xmlns:o="urn:schemas-microsoft-com:office:office" xmlns:r="http://schemas.openxmlformats.org/officeDocument/2006/relationships" xmlns:m="http://schemas.openxmlformats.org/officeDocument/2006/math" xmlns:v="urn:schemas-microsoft-com:vml" xmlns:wp14="http://schemas.microsoft.com/office/word/2010/wordprocessingDrawing" xmlns:wp="http://schemas.openxmlformats.org/drawingml/2006/wordprocessingDrawing" xmlns:w10="urn:schemas-microsoft-com:office:word" xmlns:w="http://schemas.openxmlformats.org/wordprocessingml/2006/main" xmlns:w14="http://schemas.microsoft.com/office/word/2010/wordml" xmlns:w15="http://schemas.microsoft.com/office/word/2012/wordml" xmlns:w16se="http://schemas.microsoft.com/office/word/2015/wordml/symex" xmlns:wpg="http://schemas.microsoft.com/office/word/2010/wordprocessingGroup" xmlns:wpi="http://schemas.microsoft.com/office/word/2010/wordprocessingInk" xmlns:wne="http://schemas.microsoft.com/office/word/2006/wordml" xmlns:wps="http://schemas.microsoft.com/office/word/2010/wordprocessingShape" mc:Ignorable="w14 w15 w16se wp14">
   <w:abstractNum w:abstractNumId="0" w15:restartNumberingAfterBreak="0">
     <w:nsid w:val="FFFFFF82"/>
     <w:multiLevelType w:val="singleLevel"/>
@@ -9524,7 +9511,7 @@
     <w:lvl w:ilvl="0">
       <w:start w:val="1"/>
       <w:numFmt w:val="chosung"/>
-      <w:pStyle w:val="ListBullet3"/>
+      <w:pStyle w:val="3"/>
       <w:lvlText w:val=""/>
       <w:lvlJc w:val="center"/>
       <w:pPr>
@@ -12808,7 +12795,7 @@
     <w:lvl w:ilvl="0">
       <w:start w:val="1"/>
       <w:numFmt w:val="decimal"/>
-      <w:pStyle w:val="Heading1"/>
+      <w:pStyle w:val="1"/>
       <w:lvlText w:val="%1"/>
       <w:lvlJc w:val="left"/>
       <w:pPr>
@@ -12821,7 +12808,7 @@
     <w:lvl w:ilvl="1">
       <w:start w:val="1"/>
       <w:numFmt w:val="decimal"/>
-      <w:pStyle w:val="Heading2"/>
+      <w:pStyle w:val="2"/>
       <w:lvlText w:val="%1.%2"/>
       <w:lvlJc w:val="left"/>
       <w:pPr>
@@ -12838,7 +12825,7 @@
     <w:lvl w:ilvl="2">
       <w:start w:val="1"/>
       <w:numFmt w:val="decimal"/>
-      <w:pStyle w:val="Heading3"/>
+      <w:pStyle w:val="30"/>
       <w:lvlText w:val="%1.%2.%3"/>
       <w:lvlJc w:val="left"/>
       <w:pPr>
@@ -12851,7 +12838,7 @@
     <w:lvl w:ilvl="3">
       <w:start w:val="1"/>
       <w:numFmt w:val="decimal"/>
-      <w:pStyle w:val="Heading4"/>
+      <w:pStyle w:val="4"/>
       <w:lvlText w:val="%1.%2.%3.%4"/>
       <w:lvlJc w:val="left"/>
       <w:pPr>
@@ -12864,7 +12851,7 @@
     <w:lvl w:ilvl="4">
       <w:start w:val="1"/>
       <w:numFmt w:val="decimal"/>
-      <w:pStyle w:val="Heading5"/>
+      <w:pStyle w:val="5"/>
       <w:lvlText w:val="%1.%2.%3.%4.%5"/>
       <w:lvlJc w:val="left"/>
       <w:pPr>
@@ -12877,7 +12864,7 @@
     <w:lvl w:ilvl="5">
       <w:start w:val="1"/>
       <w:numFmt w:val="decimal"/>
-      <w:pStyle w:val="Heading6"/>
+      <w:pStyle w:val="6"/>
       <w:lvlText w:val="%1.%2.%3.%4.%5.%6"/>
       <w:lvlJc w:val="left"/>
       <w:pPr>
@@ -12890,7 +12877,7 @@
     <w:lvl w:ilvl="6">
       <w:start w:val="1"/>
       <w:numFmt w:val="decimal"/>
-      <w:pStyle w:val="Heading7"/>
+      <w:pStyle w:val="7"/>
       <w:lvlText w:val="%1.%2.%3.%4.%5.%6.%7"/>
       <w:lvlJc w:val="left"/>
       <w:pPr>
@@ -12903,7 +12890,7 @@
     <w:lvl w:ilvl="7">
       <w:start w:val="1"/>
       <w:numFmt w:val="decimal"/>
-      <w:pStyle w:val="Heading8"/>
+      <w:pStyle w:val="8"/>
       <w:lvlText w:val="%1.%2.%3.%4.%5.%6.%7.%8"/>
       <w:lvlJc w:val="left"/>
       <w:pPr>
@@ -12916,7 +12903,7 @@
     <w:lvl w:ilvl="8">
       <w:start w:val="1"/>
       <w:numFmt w:val="decimal"/>
-      <w:pStyle w:val="Heading9"/>
+      <w:pStyle w:val="9"/>
       <w:lvlText w:val="%1.%2.%3.%4.%5.%6.%7.%8.%9"/>
       <w:lvlJc w:val="left"/>
       <w:pPr>
@@ -14298,7 +14285,7 @@
 </file>
 
 <file path=word/styles.xml><?xml version="1.0" encoding="utf-8"?>
-<w:styles xmlns:mc="http://schemas.openxmlformats.org/markup-compatibility/2006" xmlns:r="http://schemas.openxmlformats.org/officeDocument/2006/relationships" xmlns:w="http://schemas.openxmlformats.org/wordprocessingml/2006/main" xmlns:w14="http://schemas.microsoft.com/office/word/2010/wordml" xmlns:w15="http://schemas.microsoft.com/office/word/2012/wordml" xmlns:w16cid="http://schemas.microsoft.com/office/word/2016/wordml/cid" xmlns:w16se="http://schemas.microsoft.com/office/word/2015/wordml/symex" mc:Ignorable="w14 w15 w16se w16cid">
+<w:styles xmlns:mc="http://schemas.openxmlformats.org/markup-compatibility/2006" xmlns:r="http://schemas.openxmlformats.org/officeDocument/2006/relationships" xmlns:w="http://schemas.openxmlformats.org/wordprocessingml/2006/main" xmlns:w14="http://schemas.microsoft.com/office/word/2010/wordml" xmlns:w15="http://schemas.microsoft.com/office/word/2012/wordml" xmlns:w16se="http://schemas.microsoft.com/office/word/2015/wordml/symex" mc:Ignorable="w14 w15 w16se">
   <w:docDefaults>
     <w:rPrDefault>
       <w:rPr>
@@ -14308,7 +14295,7 @@
     </w:rPrDefault>
     <w:pPrDefault/>
   </w:docDefaults>
-  <w:latentStyles w:defLockedState="0" w:defUIPriority="0" w:defSemiHidden="0" w:defUnhideWhenUsed="0" w:defQFormat="0" w:count="375">
+  <w:latentStyles w:defLockedState="0" w:defUIPriority="0" w:defSemiHidden="0" w:defUnhideWhenUsed="0" w:defQFormat="0" w:count="371">
     <w:lsdException w:name="Normal" w:qFormat="1"/>
     <w:lsdException w:name="heading 1" w:qFormat="1"/>
     <w:lsdException w:name="heading 2" w:qFormat="1"/>
@@ -14674,12 +14661,8 @@
     <w:lsdException w:name="List Table 5 Dark Accent 6" w:uiPriority="50"/>
     <w:lsdException w:name="List Table 6 Colorful Accent 6" w:uiPriority="51"/>
     <w:lsdException w:name="List Table 7 Colorful Accent 6" w:uiPriority="52"/>
-    <w:lsdException w:name="Mention" w:semiHidden="1" w:uiPriority="99" w:unhideWhenUsed="1"/>
-    <w:lsdException w:name="Smart Hyperlink" w:semiHidden="1" w:uiPriority="99" w:unhideWhenUsed="1"/>
-    <w:lsdException w:name="Hashtag" w:semiHidden="1" w:uiPriority="99" w:unhideWhenUsed="1"/>
-    <w:lsdException w:name="Unresolved Mention" w:semiHidden="1" w:uiPriority="99" w:unhideWhenUsed="1"/>
   </w:latentStyles>
-  <w:style w:type="paragraph" w:default="1" w:styleId="Normal">
+  <w:style w:type="paragraph" w:default="1" w:styleId="a">
     <w:name w:val="Normal"/>
     <w:qFormat/>
     <w:rsid w:val="006E2E3C"/>
@@ -14691,11 +14674,11 @@
       <w:szCs w:val="24"/>
     </w:rPr>
   </w:style>
-  <w:style w:type="paragraph" w:styleId="Heading1">
+  <w:style w:type="paragraph" w:styleId="1">
     <w:name w:val="heading 1"/>
-    <w:basedOn w:val="Normal"/>
-    <w:next w:val="Normal"/>
-    <w:link w:val="Heading1Char1"/>
+    <w:basedOn w:val="a"/>
+    <w:next w:val="a"/>
+    <w:link w:val="10"/>
     <w:qFormat/>
     <w:rsid w:val="002B225F"/>
     <w:pPr>
@@ -14715,11 +14698,11 @@
       <w:szCs w:val="32"/>
     </w:rPr>
   </w:style>
-  <w:style w:type="paragraph" w:styleId="Heading2">
+  <w:style w:type="paragraph" w:styleId="2">
     <w:name w:val="heading 2"/>
-    <w:basedOn w:val="Normal"/>
-    <w:next w:val="Normal"/>
-    <w:link w:val="Heading2Char"/>
+    <w:basedOn w:val="a"/>
+    <w:next w:val="a"/>
+    <w:link w:val="20"/>
     <w:qFormat/>
     <w:rsid w:val="008645B6"/>
     <w:pPr>
@@ -14746,10 +14729,10 @@
       <w:szCs w:val="28"/>
     </w:rPr>
   </w:style>
-  <w:style w:type="paragraph" w:styleId="Heading3">
+  <w:style w:type="paragraph" w:styleId="30">
     <w:name w:val="heading 3"/>
-    <w:basedOn w:val="Normal"/>
-    <w:next w:val="Normal"/>
+    <w:basedOn w:val="a"/>
+    <w:next w:val="a"/>
     <w:qFormat/>
     <w:rsid w:val="002B225F"/>
     <w:pPr>
@@ -14769,10 +14752,10 @@
       <w:szCs w:val="26"/>
     </w:rPr>
   </w:style>
-  <w:style w:type="paragraph" w:styleId="Heading4">
+  <w:style w:type="paragraph" w:styleId="4">
     <w:name w:val="heading 4"/>
-    <w:basedOn w:val="Normal"/>
-    <w:next w:val="Normal"/>
+    <w:basedOn w:val="a"/>
+    <w:next w:val="a"/>
     <w:qFormat/>
     <w:rsid w:val="002B225F"/>
     <w:pPr>
@@ -14791,10 +14774,10 @@
       <w:szCs w:val="28"/>
     </w:rPr>
   </w:style>
-  <w:style w:type="paragraph" w:styleId="Heading5">
+  <w:style w:type="paragraph" w:styleId="5">
     <w:name w:val="heading 5"/>
-    <w:basedOn w:val="Normal"/>
-    <w:next w:val="Normal"/>
+    <w:basedOn w:val="a"/>
+    <w:next w:val="a"/>
     <w:qFormat/>
     <w:rsid w:val="002B225F"/>
     <w:pPr>
@@ -14814,10 +14797,10 @@
       <w:szCs w:val="26"/>
     </w:rPr>
   </w:style>
-  <w:style w:type="paragraph" w:styleId="Heading6">
+  <w:style w:type="paragraph" w:styleId="6">
     <w:name w:val="heading 6"/>
-    <w:basedOn w:val="Normal"/>
-    <w:next w:val="Normal"/>
+    <w:basedOn w:val="a"/>
+    <w:next w:val="a"/>
     <w:qFormat/>
     <w:rsid w:val="002B225F"/>
     <w:pPr>
@@ -14835,10 +14818,10 @@
       <w:szCs w:val="22"/>
     </w:rPr>
   </w:style>
-  <w:style w:type="paragraph" w:styleId="Heading7">
+  <w:style w:type="paragraph" w:styleId="7">
     <w:name w:val="heading 7"/>
-    <w:basedOn w:val="Normal"/>
-    <w:next w:val="Normal"/>
+    <w:basedOn w:val="a"/>
+    <w:next w:val="a"/>
     <w:qFormat/>
     <w:rsid w:val="002B225F"/>
     <w:pPr>
@@ -14850,10 +14833,10 @@
       <w:outlineLvl w:val="6"/>
     </w:pPr>
   </w:style>
-  <w:style w:type="paragraph" w:styleId="Heading8">
+  <w:style w:type="paragraph" w:styleId="8">
     <w:name w:val="heading 8"/>
-    <w:basedOn w:val="Normal"/>
-    <w:next w:val="Normal"/>
+    <w:basedOn w:val="a"/>
+    <w:next w:val="a"/>
     <w:qFormat/>
     <w:rsid w:val="002B225F"/>
     <w:pPr>
@@ -14869,10 +14852,10 @@
       <w:iCs/>
     </w:rPr>
   </w:style>
-  <w:style w:type="paragraph" w:styleId="Heading9">
+  <w:style w:type="paragraph" w:styleId="9">
     <w:name w:val="heading 9"/>
-    <w:basedOn w:val="Normal"/>
-    <w:next w:val="Normal"/>
+    <w:basedOn w:val="a"/>
+    <w:next w:val="a"/>
     <w:qFormat/>
     <w:rsid w:val="002B225F"/>
     <w:pPr>
@@ -14889,13 +14872,13 @@
       <w:szCs w:val="22"/>
     </w:rPr>
   </w:style>
-  <w:style w:type="character" w:default="1" w:styleId="DefaultParagraphFont">
+  <w:style w:type="character" w:default="1" w:styleId="a0">
     <w:name w:val="Default Paragraph Font"/>
     <w:uiPriority w:val="1"/>
     <w:semiHidden/>
     <w:unhideWhenUsed/>
   </w:style>
-  <w:style w:type="table" w:default="1" w:styleId="TableNormal">
+  <w:style w:type="table" w:default="1" w:styleId="a1">
     <w:name w:val="Normal Table"/>
     <w:uiPriority w:val="99"/>
     <w:semiHidden/>
@@ -14910,15 +14893,15 @@
       </w:tblCellMar>
     </w:tblPr>
   </w:style>
-  <w:style w:type="numbering" w:default="1" w:styleId="NoList">
+  <w:style w:type="numbering" w:default="1" w:styleId="a2">
     <w:name w:val="No List"/>
     <w:uiPriority w:val="99"/>
     <w:semiHidden/>
     <w:unhideWhenUsed/>
   </w:style>
-  <w:style w:type="paragraph" w:styleId="Header">
+  <w:style w:type="paragraph" w:styleId="a3">
     <w:name w:val="header"/>
-    <w:basedOn w:val="Normal"/>
+    <w:basedOn w:val="a"/>
     <w:rsid w:val="002B225F"/>
     <w:pPr>
       <w:tabs>
@@ -14927,10 +14910,10 @@
       </w:tabs>
     </w:pPr>
   </w:style>
-  <w:style w:type="paragraph" w:styleId="Footer">
+  <w:style w:type="paragraph" w:styleId="a4">
     <w:name w:val="footer"/>
-    <w:basedOn w:val="Normal"/>
-    <w:link w:val="FooterChar"/>
+    <w:basedOn w:val="a"/>
+    <w:link w:val="a5"/>
     <w:uiPriority w:val="99"/>
     <w:rsid w:val="002B225F"/>
     <w:pPr>
@@ -14940,14 +14923,14 @@
       </w:tabs>
     </w:pPr>
   </w:style>
-  <w:style w:type="character" w:styleId="PageNumber">
+  <w:style w:type="character" w:styleId="a6">
     <w:name w:val="page number"/>
-    <w:basedOn w:val="DefaultParagraphFont"/>
+    <w:basedOn w:val="a0"/>
     <w:rsid w:val="002B225F"/>
   </w:style>
-  <w:style w:type="table" w:styleId="TableGrid">
+  <w:style w:type="table" w:styleId="a7">
     <w:name w:val="Table Grid"/>
-    <w:basedOn w:val="TableNormal"/>
+    <w:basedOn w:val="a1"/>
     <w:uiPriority w:val="99"/>
     <w:rsid w:val="002B225F"/>
     <w:tblPr>
@@ -14961,9 +14944,9 @@
       </w:tblBorders>
     </w:tblPr>
   </w:style>
-  <w:style w:type="paragraph" w:styleId="BalloonText">
+  <w:style w:type="paragraph" w:styleId="a8">
     <w:name w:val="Balloon Text"/>
-    <w:basedOn w:val="Normal"/>
+    <w:basedOn w:val="a"/>
     <w:semiHidden/>
     <w:rsid w:val="002B225F"/>
     <w:rPr>
@@ -14972,10 +14955,10 @@
       <w:szCs w:val="16"/>
     </w:rPr>
   </w:style>
-  <w:style w:type="paragraph" w:styleId="Caption">
+  <w:style w:type="paragraph" w:styleId="a9">
     <w:name w:val="caption"/>
-    <w:basedOn w:val="Normal"/>
-    <w:next w:val="Normal"/>
+    <w:basedOn w:val="a"/>
+    <w:next w:val="a"/>
     <w:uiPriority w:val="99"/>
     <w:qFormat/>
     <w:rsid w:val="00B0248A"/>
@@ -14988,7 +14971,7 @@
   </w:style>
   <w:style w:type="paragraph" w:customStyle="1" w:styleId="Subheader">
     <w:name w:val="Subheader"/>
-    <w:basedOn w:val="Normal"/>
+    <w:basedOn w:val="a"/>
     <w:link w:val="SubheaderChar"/>
     <w:rsid w:val="00B1162D"/>
     <w:rPr>
@@ -15001,7 +14984,7 @@
   </w:style>
   <w:style w:type="character" w:customStyle="1" w:styleId="SubheaderChar">
     <w:name w:val="Subheader Char"/>
-    <w:basedOn w:val="DefaultParagraphFont"/>
+    <w:basedOn w:val="a0"/>
     <w:link w:val="Subheader"/>
     <w:rsid w:val="00B1162D"/>
     <w:rPr>
@@ -15015,7 +14998,7 @@
   </w:style>
   <w:style w:type="paragraph" w:customStyle="1" w:styleId="Monospace">
     <w:name w:val="Monospace"/>
-    <w:basedOn w:val="Normal"/>
+    <w:basedOn w:val="a"/>
     <w:rsid w:val="000D2630"/>
     <w:pPr>
       <w:bidi w:val="0"/>
@@ -15026,8 +15009,8 @@
   </w:style>
   <w:style w:type="paragraph" w:styleId="TOC1">
     <w:name w:val="toc 1"/>
-    <w:basedOn w:val="Normal"/>
-    <w:next w:val="Normal"/>
+    <w:basedOn w:val="a"/>
+    <w:next w:val="a"/>
     <w:autoRedefine/>
     <w:uiPriority w:val="39"/>
     <w:rsid w:val="00B847FF"/>
@@ -15042,8 +15025,8 @@
   </w:style>
   <w:style w:type="paragraph" w:styleId="TOC2">
     <w:name w:val="toc 2"/>
-    <w:basedOn w:val="Normal"/>
-    <w:next w:val="Normal"/>
+    <w:basedOn w:val="a"/>
+    <w:next w:val="a"/>
     <w:autoRedefine/>
     <w:uiPriority w:val="39"/>
     <w:rsid w:val="002F77A4"/>
@@ -15059,8 +15042,8 @@
   </w:style>
   <w:style w:type="paragraph" w:styleId="TOC3">
     <w:name w:val="toc 3"/>
-    <w:basedOn w:val="Normal"/>
-    <w:next w:val="Normal"/>
+    <w:basedOn w:val="a"/>
+    <w:next w:val="a"/>
     <w:autoRedefine/>
     <w:uiPriority w:val="39"/>
     <w:rsid w:val="003D621A"/>
@@ -15070,7 +15053,7 @@
   </w:style>
   <w:style w:type="character" w:styleId="Hyperlink">
     <w:name w:val="Hyperlink"/>
-    <w:basedOn w:val="DefaultParagraphFont"/>
+    <w:basedOn w:val="a0"/>
     <w:uiPriority w:val="99"/>
     <w:rsid w:val="003D621A"/>
     <w:rPr>
@@ -15078,9 +15061,9 @@
       <w:u w:val="single"/>
     </w:rPr>
   </w:style>
-  <w:style w:type="paragraph" w:styleId="CommentText">
+  <w:style w:type="paragraph" w:styleId="aa">
     <w:name w:val="annotation text"/>
-    <w:basedOn w:val="Normal"/>
+    <w:basedOn w:val="a"/>
     <w:semiHidden/>
     <w:rsid w:val="00711CB0"/>
     <w:pPr>
@@ -15092,10 +15075,10 @@
       <w:szCs w:val="20"/>
     </w:rPr>
   </w:style>
-  <w:style w:type="paragraph" w:styleId="CommentSubject">
+  <w:style w:type="paragraph" w:styleId="ab">
     <w:name w:val="annotation subject"/>
-    <w:basedOn w:val="CommentText"/>
-    <w:next w:val="CommentText"/>
+    <w:basedOn w:val="aa"/>
+    <w:next w:val="aa"/>
     <w:semiHidden/>
     <w:rsid w:val="00711CB0"/>
     <w:rPr>
@@ -15105,7 +15088,7 @@
   </w:style>
   <w:style w:type="paragraph" w:customStyle="1" w:styleId="Subheader2">
     <w:name w:val="Subheader2"/>
-    <w:basedOn w:val="Normal"/>
+    <w:basedOn w:val="a"/>
     <w:rsid w:val="00667C91"/>
     <w:rPr>
       <w:b/>
@@ -15113,9 +15096,9 @@
       <w:u w:val="single"/>
     </w:rPr>
   </w:style>
-  <w:style w:type="paragraph" w:styleId="FootnoteText">
+  <w:style w:type="paragraph" w:styleId="ac">
     <w:name w:val="footnote text"/>
-    <w:basedOn w:val="Normal"/>
+    <w:basedOn w:val="a"/>
     <w:semiHidden/>
     <w:rsid w:val="002A6350"/>
     <w:rPr>
@@ -15123,18 +15106,18 @@
       <w:szCs w:val="20"/>
     </w:rPr>
   </w:style>
-  <w:style w:type="character" w:styleId="FootnoteReference">
+  <w:style w:type="character" w:styleId="ad">
     <w:name w:val="footnote reference"/>
-    <w:basedOn w:val="DefaultParagraphFont"/>
+    <w:basedOn w:val="a0"/>
     <w:semiHidden/>
     <w:rsid w:val="002A6350"/>
     <w:rPr>
       <w:vertAlign w:val="superscript"/>
     </w:rPr>
   </w:style>
-  <w:style w:type="paragraph" w:styleId="DocumentMap">
+  <w:style w:type="paragraph" w:styleId="ae">
     <w:name w:val="Document Map"/>
-    <w:basedOn w:val="Normal"/>
+    <w:basedOn w:val="a"/>
     <w:semiHidden/>
     <w:rsid w:val="001A3BAB"/>
     <w:pPr>
@@ -15148,7 +15131,7 @@
   </w:style>
   <w:style w:type="character" w:styleId="FollowedHyperlink">
     <w:name w:val="FollowedHyperlink"/>
-    <w:basedOn w:val="DefaultParagraphFont"/>
+    <w:basedOn w:val="a0"/>
     <w:rsid w:val="00A33003"/>
     <w:rPr>
       <w:color w:val="800080"/>
@@ -15157,7 +15140,7 @@
   </w:style>
   <w:style w:type="paragraph" w:customStyle="1" w:styleId="Subheader1">
     <w:name w:val="Subheader1"/>
-    <w:basedOn w:val="Normal"/>
+    <w:basedOn w:val="a"/>
     <w:rsid w:val="00A61B55"/>
     <w:rPr>
       <w:b/>
@@ -15167,10 +15150,10 @@
       <w:u w:val="single"/>
     </w:rPr>
   </w:style>
-  <w:style w:type="paragraph" w:styleId="TOCHeading">
+  <w:style w:type="paragraph" w:styleId="af">
     <w:name w:val="TOC Heading"/>
-    <w:basedOn w:val="Heading1"/>
-    <w:next w:val="Normal"/>
+    <w:basedOn w:val="1"/>
+    <w:next w:val="a"/>
     <w:uiPriority w:val="39"/>
     <w:unhideWhenUsed/>
     <w:qFormat/>
@@ -15193,9 +15176,9 @@
       <w:lang w:bidi="ar-SA"/>
     </w:rPr>
   </w:style>
-  <w:style w:type="character" w:customStyle="1" w:styleId="Heading1Char1">
-    <w:name w:val="Heading 1 Char1"/>
-    <w:link w:val="Heading1"/>
+  <w:style w:type="character" w:customStyle="1" w:styleId="10">
+    <w:name w:val="כותרת 1 תו"/>
+    <w:link w:val="1"/>
     <w:rsid w:val="00737507"/>
     <w:rPr>
       <w:rFonts w:ascii="Arial" w:hAnsi="Arial" w:cs="Arial"/>
@@ -15208,8 +15191,8 @@
   </w:style>
   <w:style w:type="paragraph" w:styleId="TOC4">
     <w:name w:val="toc 4"/>
-    <w:basedOn w:val="Normal"/>
-    <w:next w:val="Normal"/>
+    <w:basedOn w:val="a"/>
+    <w:next w:val="a"/>
     <w:autoRedefine/>
     <w:rsid w:val="00737507"/>
     <w:pPr>
@@ -15218,18 +15201,18 @@
   </w:style>
   <w:style w:type="paragraph" w:styleId="TOC5">
     <w:name w:val="toc 5"/>
-    <w:basedOn w:val="Normal"/>
-    <w:next w:val="Normal"/>
+    <w:basedOn w:val="a"/>
+    <w:next w:val="a"/>
     <w:autoRedefine/>
     <w:rsid w:val="00737507"/>
     <w:pPr>
       <w:ind w:left="960"/>
     </w:pPr>
   </w:style>
-  <w:style w:type="paragraph" w:styleId="BodyText">
+  <w:style w:type="paragraph" w:styleId="af0">
     <w:name w:val="Body Text"/>
-    <w:basedOn w:val="Normal"/>
-    <w:link w:val="BodyTextChar"/>
+    <w:basedOn w:val="a"/>
+    <w:link w:val="af1"/>
     <w:rsid w:val="00737507"/>
     <w:pPr>
       <w:spacing w:line="360" w:lineRule="auto"/>
@@ -15240,10 +15223,10 @@
       <w:lang w:eastAsia="he-IL"/>
     </w:rPr>
   </w:style>
-  <w:style w:type="character" w:customStyle="1" w:styleId="BodyTextChar">
-    <w:name w:val="Body Text Char"/>
-    <w:basedOn w:val="DefaultParagraphFont"/>
-    <w:link w:val="BodyText"/>
+  <w:style w:type="character" w:customStyle="1" w:styleId="af1">
+    <w:name w:val="גוף טקסט תו"/>
+    <w:basedOn w:val="a0"/>
+    <w:link w:val="af0"/>
     <w:rsid w:val="00737507"/>
     <w:rPr>
       <w:rFonts w:cs="David"/>
@@ -15252,9 +15235,9 @@
       <w:lang w:eastAsia="he-IL"/>
     </w:rPr>
   </w:style>
-  <w:style w:type="paragraph" w:customStyle="1" w:styleId="1">
+  <w:style w:type="paragraph" w:customStyle="1" w:styleId="11">
     <w:name w:val="פיסקת רשימה1"/>
-    <w:basedOn w:val="Normal"/>
+    <w:basedOn w:val="a"/>
     <w:qFormat/>
     <w:rsid w:val="00737507"/>
     <w:pPr>
@@ -15283,7 +15266,7 @@
   </w:style>
   <w:style w:type="paragraph" w:customStyle="1" w:styleId="Style1">
     <w:name w:val="Style1"/>
-    <w:basedOn w:val="Heading3"/>
+    <w:basedOn w:val="30"/>
     <w:rsid w:val="00737507"/>
     <w:pPr>
       <w:numPr>
@@ -15295,10 +15278,10 @@
       <w:u w:val="single"/>
     </w:rPr>
   </w:style>
-  <w:style w:type="character" w:customStyle="1" w:styleId="Heading2Char">
-    <w:name w:val="Heading 2 Char"/>
-    <w:basedOn w:val="DefaultParagraphFont"/>
-    <w:link w:val="Heading2"/>
+  <w:style w:type="character" w:customStyle="1" w:styleId="20">
+    <w:name w:val="כותרת 2 תו"/>
+    <w:basedOn w:val="a0"/>
+    <w:link w:val="2"/>
     <w:rsid w:val="008645B6"/>
     <w:rPr>
       <w:rFonts w:ascii="Arial" w:hAnsi="Arial" w:cs="Arial"/>
@@ -15310,9 +15293,9 @@
       <w:szCs w:val="28"/>
     </w:rPr>
   </w:style>
-  <w:style w:type="paragraph" w:styleId="ListParagraph">
+  <w:style w:type="paragraph" w:styleId="af2">
     <w:name w:val="List Paragraph"/>
-    <w:basedOn w:val="Normal"/>
+    <w:basedOn w:val="a"/>
     <w:uiPriority w:val="34"/>
     <w:qFormat/>
     <w:rsid w:val="007F025E"/>
@@ -15323,7 +15306,7 @@
   </w:style>
   <w:style w:type="paragraph" w:styleId="NormalWeb">
     <w:name w:val="Normal (Web)"/>
-    <w:basedOn w:val="Normal"/>
+    <w:basedOn w:val="a"/>
     <w:uiPriority w:val="99"/>
     <w:semiHidden/>
     <w:unhideWhenUsed/>
@@ -15336,10 +15319,10 @@
       <w:rFonts w:eastAsiaTheme="minorEastAsia"/>
     </w:rPr>
   </w:style>
-  <w:style w:type="character" w:customStyle="1" w:styleId="FooterChar">
-    <w:name w:val="Footer Char"/>
-    <w:basedOn w:val="DefaultParagraphFont"/>
-    <w:link w:val="Footer"/>
+  <w:style w:type="character" w:customStyle="1" w:styleId="a5">
+    <w:name w:val="כותרת תחתונה תו"/>
+    <w:basedOn w:val="a0"/>
+    <w:link w:val="a4"/>
     <w:uiPriority w:val="99"/>
     <w:rsid w:val="009F6F50"/>
     <w:rPr>
@@ -15347,9 +15330,9 @@
       <w:szCs w:val="24"/>
     </w:rPr>
   </w:style>
-  <w:style w:type="character" w:styleId="PlaceholderText">
+  <w:style w:type="character" w:styleId="af3">
     <w:name w:val="Placeholder Text"/>
-    <w:basedOn w:val="DefaultParagraphFont"/>
+    <w:basedOn w:val="a0"/>
     <w:uiPriority w:val="99"/>
     <w:semiHidden/>
     <w:rsid w:val="00E64D74"/>
@@ -15357,9 +15340,9 @@
       <w:color w:val="808080"/>
     </w:rPr>
   </w:style>
-  <w:style w:type="character" w:styleId="CommentReference">
+  <w:style w:type="character" w:styleId="af4">
     <w:name w:val="annotation reference"/>
-    <w:basedOn w:val="DefaultParagraphFont"/>
+    <w:basedOn w:val="a0"/>
     <w:semiHidden/>
     <w:unhideWhenUsed/>
     <w:rsid w:val="00933CCF"/>
@@ -15368,7 +15351,7 @@
       <w:szCs w:val="16"/>
     </w:rPr>
   </w:style>
-  <w:style w:type="paragraph" w:styleId="Revision">
+  <w:style w:type="paragraph" w:styleId="af5">
     <w:name w:val="Revision"/>
     <w:hidden/>
     <w:uiPriority w:val="99"/>
@@ -15379,9 +15362,9 @@
       <w:szCs w:val="24"/>
     </w:rPr>
   </w:style>
-  <w:style w:type="paragraph" w:styleId="ListBullet3">
+  <w:style w:type="paragraph" w:styleId="3">
     <w:name w:val="List Bullet 3"/>
-    <w:basedOn w:val="Normal"/>
+    <w:basedOn w:val="a"/>
     <w:autoRedefine/>
     <w:semiHidden/>
     <w:rsid w:val="00AD0EC8"/>
@@ -15396,7 +15379,7 @@
   </w:style>
   <w:style w:type="character" w:customStyle="1" w:styleId="instancename">
     <w:name w:val="instancename"/>
-    <w:basedOn w:val="DefaultParagraphFont"/>
+    <w:basedOn w:val="a0"/>
     <w:rsid w:val="004F7898"/>
   </w:style>
 </w:styles>
@@ -15668,7 +15651,7 @@
 </file>
 
 <file path=customXml/itemProps1.xml><?xml version="1.0" encoding="utf-8"?>
-<ds:datastoreItem xmlns:ds="http://schemas.openxmlformats.org/officeDocument/2006/customXml" ds:itemID="{0A82D90F-4802-4236-A914-68AFC499EA02}">
+<ds:datastoreItem xmlns:ds="http://schemas.openxmlformats.org/officeDocument/2006/customXml" ds:itemID="{A0FD0FFD-8467-46DA-9E73-F206276BD3C5}">
   <ds:schemaRefs>
     <ds:schemaRef ds:uri="http://schemas.openxmlformats.org/officeDocument/2006/bibliography"/>
   </ds:schemaRefs>

--- a/lab5-mss/MSS שאלות ודוח הכנה.docx
+++ b/lab5-mss/MSS שאלות ודוח הכנה.docx
@@ -1,6 +1,6 @@
 
 <file path=word/document.xml><?xml version="1.0" encoding="utf-8"?>
-<w:document xmlns:wpc="http://schemas.microsoft.com/office/word/2010/wordprocessingCanvas" xmlns:cx="http://schemas.microsoft.com/office/drawing/2014/chartex" xmlns:mc="http://schemas.openxmlformats.org/markup-compatibility/2006" xmlns:o="urn:schemas-microsoft-com:office:office" xmlns:r="http://schemas.openxmlformats.org/officeDocument/2006/relationships" xmlns:m="http://schemas.openxmlformats.org/officeDocument/2006/math" xmlns:v="urn:schemas-microsoft-com:vml" xmlns:wp14="http://schemas.microsoft.com/office/word/2010/wordprocessingDrawing" xmlns:wp="http://schemas.openxmlformats.org/drawingml/2006/wordprocessingDrawing" xmlns:w10="urn:schemas-microsoft-com:office:word" xmlns:w="http://schemas.openxmlformats.org/wordprocessingml/2006/main" xmlns:w14="http://schemas.microsoft.com/office/word/2010/wordml" xmlns:w15="http://schemas.microsoft.com/office/word/2012/wordml" xmlns:w16se="http://schemas.microsoft.com/office/word/2015/wordml/symex" xmlns:wpg="http://schemas.microsoft.com/office/word/2010/wordprocessingGroup" xmlns:wpi="http://schemas.microsoft.com/office/word/2010/wordprocessingInk" xmlns:wne="http://schemas.microsoft.com/office/word/2006/wordml" xmlns:wps="http://schemas.microsoft.com/office/word/2010/wordprocessingShape" mc:Ignorable="w14 w15 w16se wp14">
+<w:document xmlns:wpc="http://schemas.microsoft.com/office/word/2010/wordprocessingCanvas" xmlns:cx="http://schemas.microsoft.com/office/drawing/2014/chartex" xmlns:cx1="http://schemas.microsoft.com/office/drawing/2015/9/8/chartex" xmlns:cx2="http://schemas.microsoft.com/office/drawing/2015/10/21/chartex" xmlns:cx3="http://schemas.microsoft.com/office/drawing/2016/5/9/chartex" xmlns:cx4="http://schemas.microsoft.com/office/drawing/2016/5/10/chartex" xmlns:cx5="http://schemas.microsoft.com/office/drawing/2016/5/11/chartex" xmlns:cx6="http://schemas.microsoft.com/office/drawing/2016/5/12/chartex" xmlns:cx7="http://schemas.microsoft.com/office/drawing/2016/5/13/chartex" xmlns:cx8="http://schemas.microsoft.com/office/drawing/2016/5/14/chartex" xmlns:mc="http://schemas.openxmlformats.org/markup-compatibility/2006" xmlns:aink="http://schemas.microsoft.com/office/drawing/2016/ink" xmlns:am3d="http://schemas.microsoft.com/office/drawing/2017/model3d" xmlns:o="urn:schemas-microsoft-com:office:office" xmlns:r="http://schemas.openxmlformats.org/officeDocument/2006/relationships" xmlns:m="http://schemas.openxmlformats.org/officeDocument/2006/math" xmlns:v="urn:schemas-microsoft-com:vml" xmlns:wp14="http://schemas.microsoft.com/office/word/2010/wordprocessingDrawing" xmlns:wp="http://schemas.openxmlformats.org/drawingml/2006/wordprocessingDrawing" xmlns:w10="urn:schemas-microsoft-com:office:word" xmlns:w="http://schemas.openxmlformats.org/wordprocessingml/2006/main" xmlns:w14="http://schemas.microsoft.com/office/word/2010/wordml" xmlns:w15="http://schemas.microsoft.com/office/word/2012/wordml" xmlns:w16cid="http://schemas.microsoft.com/office/word/2016/wordml/cid" xmlns:w16se="http://schemas.microsoft.com/office/word/2015/wordml/symex" xmlns:wpg="http://schemas.microsoft.com/office/word/2010/wordprocessingGroup" xmlns:wpi="http://schemas.microsoft.com/office/word/2010/wordprocessingInk" xmlns:wne="http://schemas.microsoft.com/office/word/2006/wordml" xmlns:wps="http://schemas.microsoft.com/office/word/2010/wordprocessingShape" mc:Ignorable="w14 w15 w16se w16cid wp14">
   <w:body>
     <w:p>
       <w:pPr>
@@ -755,7 +755,7 @@
       <w:sdtContent>
         <w:p>
           <w:pPr>
-            <w:pStyle w:val="af"/>
+            <w:pStyle w:val="TOCHeading"/>
           </w:pPr>
         </w:p>
         <w:p>
@@ -1725,7 +1725,7 @@
     </w:p>
     <w:p>
       <w:pPr>
-        <w:pStyle w:val="1"/>
+        <w:pStyle w:val="Heading1"/>
         <w:rPr>
           <w:rtl/>
         </w:rPr>
@@ -1742,7 +1742,7 @@
     </w:p>
     <w:p>
       <w:pPr>
-        <w:pStyle w:val="af2"/>
+        <w:pStyle w:val="ListParagraph"/>
         <w:numPr>
           <w:ilvl w:val="0"/>
           <w:numId w:val="48"/>
@@ -2032,7 +2032,7 @@
     </w:p>
     <w:p>
       <w:pPr>
-        <w:pStyle w:val="af2"/>
+        <w:pStyle w:val="ListParagraph"/>
         <w:numPr>
           <w:ilvl w:val="0"/>
           <w:numId w:val="48"/>
@@ -2155,7 +2155,7 @@
     </w:p>
     <w:p>
       <w:pPr>
-        <w:pStyle w:val="af2"/>
+        <w:pStyle w:val="ListParagraph"/>
         <w:ind w:left="1170"/>
         <w:contextualSpacing w:val="0"/>
         <w:rPr>
@@ -2166,7 +2166,7 @@
     </w:p>
     <w:p>
       <w:pPr>
-        <w:pStyle w:val="af2"/>
+        <w:pStyle w:val="ListParagraph"/>
         <w:ind w:left="1170"/>
         <w:contextualSpacing w:val="0"/>
         <w:rPr>
@@ -2176,7 +2176,7 @@
     </w:p>
     <w:tbl>
       <w:tblPr>
-        <w:tblStyle w:val="a7"/>
+        <w:tblStyle w:val="TableGrid"/>
         <w:tblpPr w:leftFromText="180" w:rightFromText="180" w:vertAnchor="text" w:horzAnchor="page" w:tblpX="504" w:tblpY="486"/>
         <w:bidiVisual/>
         <w:tblW w:w="0" w:type="auto"/>
@@ -3048,7 +3048,7 @@
     <w:p/>
     <w:p>
       <w:pPr>
-        <w:pStyle w:val="1"/>
+        <w:pStyle w:val="Heading1"/>
         <w:rPr>
           <w:rtl/>
         </w:rPr>
@@ -3600,7 +3600,7 @@
     </w:p>
     <w:tbl>
       <w:tblPr>
-        <w:tblStyle w:val="a7"/>
+        <w:tblStyle w:val="TableGrid"/>
         <w:tblpPr w:leftFromText="180" w:rightFromText="180" w:vertAnchor="text" w:tblpXSpec="right" w:tblpY="1"/>
         <w:tblOverlap w:val="never"/>
         <w:bidiVisual/>
@@ -3817,7 +3817,7 @@
           </w:p>
           <w:p>
             <w:pPr>
-              <w:pStyle w:val="a9"/>
+              <w:pStyle w:val="Caption"/>
               <w:rPr>
                 <w:rFonts w:eastAsia="MS Mincho" w:cs="David"/>
                 <w:b w:val="0"/>
@@ -3875,7 +3875,7 @@
           </w:p>
           <w:p>
             <w:pPr>
-              <w:pStyle w:val="a9"/>
+              <w:pStyle w:val="Caption"/>
               <w:rPr>
                 <w:rFonts w:cs="David"/>
                 <w:color w:val="00B050"/>
@@ -4042,7 +4042,7 @@
           </w:p>
           <w:p>
             <w:pPr>
-              <w:pStyle w:val="a9"/>
+              <w:pStyle w:val="Caption"/>
               <w:rPr>
                 <w:rFonts w:cs="David"/>
                 <w:color w:val="00B050"/>
@@ -4230,7 +4230,7 @@
           </w:tcPr>
           <w:p>
             <w:pPr>
-              <w:pStyle w:val="a9"/>
+              <w:pStyle w:val="Caption"/>
               <w:rPr>
                 <w:rFonts w:cs="David"/>
                 <w:color w:val="00B050"/>
@@ -4436,7 +4436,7 @@
           </w:tcPr>
           <w:p>
             <w:pPr>
-              <w:pStyle w:val="a9"/>
+              <w:pStyle w:val="Caption"/>
               <w:rPr>
                 <w:rFonts w:cs="David"/>
                 <w:color w:val="00B050"/>
@@ -5301,28 +5301,21 @@
               </w:rPr>
               <w:t>HALF</w:t>
             </w:r>
+            <w:proofErr w:type="gramStart"/>
             <w:r>
               <w:rPr>
                 <w:rFonts w:cs="David"/>
                 <w:rtl/>
               </w:rPr>
-              <w:t xml:space="preserve">-  מחלקת בשנים את המספר כך שהתחום הדינמי קטן </w:t>
-            </w:r>
-            <w:proofErr w:type="gramStart"/>
+              <w:t>-  מחלקת</w:t>
+            </w:r>
+            <w:proofErr w:type="gramEnd"/>
             <w:r>
               <w:rPr>
                 <w:rFonts w:cs="David"/>
                 <w:rtl/>
               </w:rPr>
-              <w:t>בחצי .</w:t>
-            </w:r>
-            <w:proofErr w:type="gramEnd"/>
-            <w:r>
-              <w:rPr>
-                <w:rFonts w:cs="David"/>
-                <w:rtl/>
-              </w:rPr>
-              <w:t xml:space="preserve"> </w:t>
+              <w:t xml:space="preserve"> בשנים את המספר כך שהתחום הדינמי קטן בחצי . </w:t>
             </w:r>
             <w:r>
               <w:rPr>
@@ -5490,7 +5483,7 @@
                 <w:rFonts w:cs="David"/>
                 <w:rtl/>
               </w:rPr>
-              <w:t xml:space="preserve"> -  מגדיל את המספר ל 150% </w:t>
+              <w:t xml:space="preserve"> </w:t>
             </w:r>
             <w:proofErr w:type="gramStart"/>
             <w:r>
@@ -5498,7 +5491,7 @@
                 <w:rFonts w:cs="David"/>
                 <w:rtl/>
               </w:rPr>
-              <w:t>מערכו  שהתחום</w:t>
+              <w:t>-  מגדיל</w:t>
             </w:r>
             <w:proofErr w:type="gramEnd"/>
             <w:r>
@@ -5506,7 +5499,7 @@
                 <w:rFonts w:cs="David"/>
                 <w:rtl/>
               </w:rPr>
-              <w:t xml:space="preserve"> הדינמי גדל פי אחד וחצי  במידת הצורך המעגל נכנס ל"רוויה". </w:t>
+              <w:t xml:space="preserve"> את המספר ל 150% מערכו  שהתחום הדינמי גדל פי אחד וחצי  במידת הצורך המעגל נכנס ל"רוויה". </w:t>
             </w:r>
             <w:r>
               <w:rPr>
@@ -5806,7 +5799,7 @@
     </w:p>
     <w:tbl>
       <w:tblPr>
-        <w:tblStyle w:val="a7"/>
+        <w:tblStyle w:val="TableGrid"/>
         <w:bidiVisual/>
         <w:tblW w:w="0" w:type="auto"/>
         <w:tblLook w:val="04A0" w:firstRow="1" w:lastRow="0" w:firstColumn="1" w:lastColumn="0" w:noHBand="0" w:noVBand="1"/>
@@ -5929,36 +5922,86 @@
         </w:rPr>
         <w:t xml:space="preserve">(כמתואר בפרק 16 של </w:t>
       </w:r>
-      <w:hyperlink r:id="rId17" w:history="1">
-        <w:proofErr w:type="spellStart"/>
-        <w:r>
-          <w:rPr>
-            <w:rStyle w:val="instancename"/>
-            <w:rFonts w:ascii="Tahoma" w:hAnsi="Tahoma" w:cs="Tahoma"/>
-            <w:b/>
-            <w:bCs/>
-            <w:color w:val="FF0000"/>
-            <w:sz w:val="21"/>
-            <w:szCs w:val="21"/>
-            <w:shd w:val="clear" w:color="auto" w:fill="FFFFFF"/>
-          </w:rPr>
-          <w:t>quartus</w:t>
-        </w:r>
-        <w:proofErr w:type="spellEnd"/>
-        <w:r>
-          <w:rPr>
-            <w:rStyle w:val="instancename"/>
-            <w:rFonts w:ascii="Tahoma" w:hAnsi="Tahoma" w:cs="Tahoma"/>
-            <w:b/>
-            <w:bCs/>
-            <w:color w:val="FF0000"/>
-            <w:sz w:val="21"/>
-            <w:szCs w:val="21"/>
-            <w:shd w:val="clear" w:color="auto" w:fill="FFFFFF"/>
-          </w:rPr>
-          <w:t xml:space="preserve"> 17 cook book</w:t>
-        </w:r>
-      </w:hyperlink>
+      <w:r>
+        <w:rPr>
+          <w:rStyle w:val="instancename"/>
+          <w:rFonts w:ascii="Tahoma" w:hAnsi="Tahoma" w:cs="Tahoma"/>
+          <w:b/>
+          <w:bCs/>
+          <w:color w:val="FF0000"/>
+          <w:sz w:val="21"/>
+          <w:szCs w:val="21"/>
+          <w:shd w:val="clear" w:color="auto" w:fill="FFFFFF"/>
+        </w:rPr>
+        <w:fldChar w:fldCharType="begin"/>
+      </w:r>
+      <w:r>
+        <w:rPr>
+          <w:rStyle w:val="instancename"/>
+          <w:rFonts w:ascii="Tahoma" w:hAnsi="Tahoma" w:cs="Tahoma"/>
+          <w:b/>
+          <w:bCs/>
+          <w:color w:val="FF0000"/>
+          <w:sz w:val="21"/>
+          <w:szCs w:val="21"/>
+          <w:shd w:val="clear" w:color="auto" w:fill="FFFFFF"/>
+        </w:rPr>
+        <w:instrText xml:space="preserve"> HYPERLINK "https://moodle.technion.ac.il/mod/resource/view.php?id=616928" </w:instrText>
+      </w:r>
+      <w:r>
+        <w:rPr>
+          <w:rStyle w:val="instancename"/>
+          <w:rFonts w:ascii="Tahoma" w:hAnsi="Tahoma" w:cs="Tahoma"/>
+          <w:b/>
+          <w:bCs/>
+          <w:color w:val="FF0000"/>
+          <w:sz w:val="21"/>
+          <w:szCs w:val="21"/>
+          <w:shd w:val="clear" w:color="auto" w:fill="FFFFFF"/>
+        </w:rPr>
+        <w:fldChar w:fldCharType="separate"/>
+      </w:r>
+      <w:proofErr w:type="spellStart"/>
+      <w:r>
+        <w:rPr>
+          <w:rStyle w:val="instancename"/>
+          <w:rFonts w:ascii="Tahoma" w:hAnsi="Tahoma" w:cs="Tahoma"/>
+          <w:b/>
+          <w:bCs/>
+          <w:color w:val="FF0000"/>
+          <w:sz w:val="21"/>
+          <w:szCs w:val="21"/>
+          <w:shd w:val="clear" w:color="auto" w:fill="FFFFFF"/>
+        </w:rPr>
+        <w:t>quartus</w:t>
+      </w:r>
+      <w:proofErr w:type="spellEnd"/>
+      <w:r>
+        <w:rPr>
+          <w:rStyle w:val="instancename"/>
+          <w:rFonts w:ascii="Tahoma" w:hAnsi="Tahoma" w:cs="Tahoma"/>
+          <w:b/>
+          <w:bCs/>
+          <w:color w:val="FF0000"/>
+          <w:sz w:val="21"/>
+          <w:szCs w:val="21"/>
+          <w:shd w:val="clear" w:color="auto" w:fill="FFFFFF"/>
+        </w:rPr>
+        <w:t xml:space="preserve"> 17 cook book</w:t>
+      </w:r>
+      <w:r>
+        <w:rPr>
+          <w:rStyle w:val="instancename"/>
+          <w:rFonts w:ascii="Tahoma" w:hAnsi="Tahoma" w:cs="Tahoma"/>
+          <w:b/>
+          <w:bCs/>
+          <w:color w:val="FF0000"/>
+          <w:sz w:val="21"/>
+          <w:szCs w:val="21"/>
+          <w:shd w:val="clear" w:color="auto" w:fill="FFFFFF"/>
+        </w:rPr>
+        <w:fldChar w:fldCharType="end"/>
+      </w:r>
       <w:r>
         <w:rPr>
           <w:rFonts w:hint="cs"/>
@@ -6079,7 +6122,7 @@
                     <pic:cNvPicPr/>
                   </pic:nvPicPr>
                   <pic:blipFill>
-                    <a:blip r:embed="rId18"/>
+                    <a:blip r:embed="rId17"/>
                     <a:stretch>
                       <a:fillRect/>
                     </a:stretch>
@@ -6129,7 +6172,7 @@
     </w:p>
     <w:p>
       <w:pPr>
-        <w:pStyle w:val="1"/>
+        <w:pStyle w:val="Heading1"/>
         <w:rPr>
           <w:rtl/>
         </w:rPr>
@@ -6480,7 +6523,7 @@
     </w:p>
     <w:p>
       <w:pPr>
-        <w:pStyle w:val="2"/>
+        <w:pStyle w:val="Heading2"/>
         <w:rPr>
           <w:rtl/>
         </w:rPr>
@@ -6971,6 +7014,256 @@
         </w:rPr>
         <w:t xml:space="preserve">תשובה </w:t>
       </w:r>
+      <w:r>
+        <w:rPr>
+          <w:rFonts w:eastAsia="MS Mincho" w:hint="cs"/>
+          <w:noProof/>
+          <w:rtl/>
+        </w:rPr>
+        <w:t>תשובה:</w:t>
+      </w:r>
+    </w:p>
+    <w:p>
+      <w:pPr>
+        <w:pBdr>
+          <w:top w:val="single" w:sz="4" w:space="1" w:color="auto"/>
+          <w:left w:val="single" w:sz="4" w:space="4" w:color="auto"/>
+          <w:bottom w:val="single" w:sz="4" w:space="1" w:color="auto"/>
+          <w:right w:val="single" w:sz="4" w:space="4" w:color="auto"/>
+        </w:pBdr>
+        <w:spacing w:line="360" w:lineRule="auto"/>
+        <w:rPr>
+          <w:rFonts w:eastAsia="MS Mincho"/>
+          <w:noProof/>
+        </w:rPr>
+      </w:pPr>
+      <w:r>
+        <w:rPr>
+          <w:rFonts w:eastAsia="MS Mincho" w:hint="cs"/>
+          <w:noProof/>
+          <w:rtl/>
+        </w:rPr>
+        <w:t xml:space="preserve">הכניסות יהיו בין </w:t>
+      </w:r>
+      <w:r>
+        <w:rPr>
+          <w:rFonts w:eastAsia="MS Mincho"/>
+          <w:noProof/>
+        </w:rPr>
+        <w:t>-128</w:t>
+      </w:r>
+      <w:r>
+        <w:rPr>
+          <w:rFonts w:eastAsia="MS Mincho" w:hint="cs"/>
+          <w:noProof/>
+          <w:rtl/>
+        </w:rPr>
+        <w:t xml:space="preserve"> ל 128 (שולחים כתובת בין 0 ל 125), והיציאות בין 0 ל </w:t>
+      </w:r>
+      <w:r>
+        <w:rPr>
+          <w:rFonts w:eastAsia="MS Mincho"/>
+          <w:noProof/>
+          <w:rtl/>
+        </w:rPr>
+        <w:t>16384</w:t>
+      </w:r>
+    </w:p>
+    <w:p>
+      <w:pPr>
+        <w:pBdr>
+          <w:top w:val="single" w:sz="4" w:space="1" w:color="auto"/>
+          <w:left w:val="single" w:sz="4" w:space="4" w:color="auto"/>
+          <w:bottom w:val="single" w:sz="4" w:space="1" w:color="auto"/>
+          <w:right w:val="single" w:sz="4" w:space="4" w:color="auto"/>
+        </w:pBdr>
+        <w:spacing w:line="360" w:lineRule="auto"/>
+        <w:rPr>
+          <w:rFonts w:eastAsia="MS Mincho"/>
+          <w:noProof/>
+        </w:rPr>
+      </w:pPr>
+      <w:r>
+        <w:rPr>
+          <w:rFonts w:eastAsia="MS Mincho"/>
+          <w:noProof/>
+        </w:rPr>
+        <w:t>X"4000</w:t>
+      </w:r>
+      <w:r>
+        <w:rPr>
+          <w:rFonts w:eastAsia="MS Mincho"/>
+          <w:noProof/>
+          <w:rtl/>
+        </w:rPr>
+        <w:t>",</w:t>
+      </w:r>
+      <w:r>
+        <w:rPr>
+          <w:rFonts w:eastAsia="MS Mincho"/>
+          <w:noProof/>
+        </w:rPr>
+        <w:t>X"3F01</w:t>
+      </w:r>
+      <w:r>
+        <w:rPr>
+          <w:rFonts w:eastAsia="MS Mincho"/>
+          <w:noProof/>
+          <w:rtl/>
+        </w:rPr>
+        <w:t>",</w:t>
+      </w:r>
+      <w:r>
+        <w:rPr>
+          <w:rFonts w:eastAsia="MS Mincho"/>
+          <w:noProof/>
+        </w:rPr>
+        <w:t>X"3E04</w:t>
+      </w:r>
+      <w:r>
+        <w:rPr>
+          <w:rFonts w:eastAsia="MS Mincho"/>
+          <w:noProof/>
+          <w:rtl/>
+        </w:rPr>
+        <w:t>",</w:t>
+      </w:r>
+      <w:r>
+        <w:rPr>
+          <w:rFonts w:eastAsia="MS Mincho"/>
+          <w:noProof/>
+        </w:rPr>
+        <w:t>X"3D09</w:t>
+      </w:r>
+      <w:r>
+        <w:rPr>
+          <w:rFonts w:eastAsia="MS Mincho"/>
+          <w:noProof/>
+          <w:rtl/>
+        </w:rPr>
+        <w:t>",</w:t>
+      </w:r>
+      <w:r>
+        <w:rPr>
+          <w:rFonts w:eastAsia="MS Mincho"/>
+          <w:noProof/>
+        </w:rPr>
+        <w:t>X"3C10</w:t>
+      </w:r>
+      <w:r>
+        <w:rPr>
+          <w:rFonts w:eastAsia="MS Mincho"/>
+          <w:noProof/>
+          <w:rtl/>
+        </w:rPr>
+        <w:t>",</w:t>
+      </w:r>
+      <w:r>
+        <w:rPr>
+          <w:rFonts w:eastAsia="MS Mincho"/>
+          <w:noProof/>
+        </w:rPr>
+        <w:t>X"3B19</w:t>
+      </w:r>
+      <w:r>
+        <w:rPr>
+          <w:rFonts w:eastAsia="MS Mincho"/>
+          <w:noProof/>
+          <w:rtl/>
+        </w:rPr>
+        <w:t>",</w:t>
+      </w:r>
+      <w:r>
+        <w:rPr>
+          <w:rFonts w:eastAsia="MS Mincho"/>
+          <w:noProof/>
+        </w:rPr>
+        <w:t>X"3A24</w:t>
+      </w:r>
+      <w:r>
+        <w:rPr>
+          <w:rFonts w:eastAsia="MS Mincho"/>
+          <w:noProof/>
+          <w:rtl/>
+        </w:rPr>
+        <w:t>",</w:t>
+      </w:r>
+      <w:r>
+        <w:rPr>
+          <w:rFonts w:eastAsia="MS Mincho"/>
+          <w:noProof/>
+        </w:rPr>
+        <w:t>X"3931</w:t>
+      </w:r>
+      <w:r>
+        <w:rPr>
+          <w:rFonts w:eastAsia="MS Mincho"/>
+          <w:noProof/>
+          <w:rtl/>
+        </w:rPr>
+        <w:t>",</w:t>
+      </w:r>
+    </w:p>
+    <w:p>
+      <w:pPr>
+        <w:pBdr>
+          <w:top w:val="single" w:sz="4" w:space="1" w:color="auto"/>
+          <w:left w:val="single" w:sz="4" w:space="4" w:color="auto"/>
+          <w:bottom w:val="single" w:sz="4" w:space="1" w:color="auto"/>
+          <w:right w:val="single" w:sz="4" w:space="4" w:color="auto"/>
+        </w:pBdr>
+        <w:spacing w:line="360" w:lineRule="auto"/>
+        <w:rPr>
+          <w:rFonts w:eastAsia="MS Mincho"/>
+          <w:noProof/>
+        </w:rPr>
+      </w:pPr>
+      <w:r>
+        <w:rPr>
+          <w:rFonts w:eastAsia="MS Mincho"/>
+          <w:noProof/>
+        </w:rPr>
+        <w:t>X"3840</w:t>
+      </w:r>
+      <w:r>
+        <w:rPr>
+          <w:rFonts w:eastAsia="MS Mincho"/>
+          <w:noProof/>
+          <w:rtl/>
+        </w:rPr>
+        <w:t>",</w:t>
+      </w:r>
+      <w:r>
+        <w:rPr>
+          <w:rFonts w:eastAsia="MS Mincho"/>
+          <w:noProof/>
+        </w:rPr>
+        <w:t>X"3751</w:t>
+      </w:r>
+      <w:r>
+        <w:rPr>
+          <w:rFonts w:eastAsia="MS Mincho"/>
+          <w:noProof/>
+          <w:rtl/>
+        </w:rPr>
+        <w:t>",</w:t>
+      </w:r>
+    </w:p>
+    <w:p>
+      <w:pPr>
+        <w:pBdr>
+          <w:top w:val="single" w:sz="4" w:space="1" w:color="auto"/>
+          <w:left w:val="single" w:sz="4" w:space="4" w:color="auto"/>
+          <w:bottom w:val="single" w:sz="4" w:space="1" w:color="auto"/>
+          <w:right w:val="single" w:sz="4" w:space="4" w:color="auto"/>
+        </w:pBdr>
+        <w:spacing w:line="360" w:lineRule="auto"/>
+        <w:rPr>
+          <w:rFonts w:eastAsia="MS Mincho"/>
+          <w:noProof/>
+          <w:rtl/>
+        </w:rPr>
+      </w:pPr>
     </w:p>
     <w:p>
       <w:pPr>
@@ -7106,7 +7399,7 @@
     </w:p>
     <w:tbl>
       <w:tblPr>
-        <w:tblStyle w:val="a7"/>
+        <w:tblStyle w:val="TableGrid"/>
         <w:bidiVisual/>
         <w:tblW w:w="0" w:type="auto"/>
         <w:tblLook w:val="04A0" w:firstRow="1" w:lastRow="0" w:firstColumn="1" w:lastColumn="0" w:noHBand="0" w:noVBand="1"/>
@@ -7121,48 +7414,6 @@
           </w:tcPr>
           <w:p>
             <w:pPr>
-              <w:jc w:val="center"/>
-              <w:rPr>
-                <w:b/>
-                <w:bCs/>
-                <w:sz w:val="40"/>
-                <w:szCs w:val="40"/>
-                <w:rtl/>
-              </w:rPr>
-            </w:pPr>
-          </w:p>
-          <w:p>
-            <w:pPr>
-              <w:jc w:val="center"/>
-              <w:rPr>
-                <w:b/>
-                <w:bCs/>
-                <w:sz w:val="40"/>
-                <w:szCs w:val="40"/>
-                <w:rtl/>
-              </w:rPr>
-            </w:pPr>
-            <w:r>
-              <w:rPr>
-                <w:rFonts w:hint="cs"/>
-                <w:b/>
-                <w:bCs/>
-                <w:sz w:val="40"/>
-                <w:szCs w:val="40"/>
-                <w:rtl/>
-              </w:rPr>
-              <w:t>החלף בתמונת הסימולציה</w:t>
-            </w:r>
-          </w:p>
-          <w:p>
-            <w:pPr>
-              <w:rPr>
-                <w:rtl/>
-              </w:rPr>
-            </w:pPr>
-          </w:p>
-          <w:p>
-            <w:pPr>
               <w:rPr>
                 <w:rtl/>
               </w:rPr>
@@ -7180,6 +7431,66 @@
           <w:rFonts w:cs="David"/>
         </w:rPr>
       </w:pPr>
+      <w:r>
+        <w:rPr>
+          <w:noProof/>
+        </w:rPr>
+        <w:drawing>
+          <wp:anchor distT="0" distB="0" distL="114300" distR="114300" simplePos="0" relativeHeight="251671552" behindDoc="0" locked="0" layoutInCell="1" allowOverlap="1" wp14:anchorId="01D2E72F" wp14:editId="236E342B">
+            <wp:simplePos x="0" y="0"/>
+            <wp:positionH relativeFrom="page">
+              <wp:posOffset>239395</wp:posOffset>
+            </wp:positionH>
+            <wp:positionV relativeFrom="paragraph">
+              <wp:posOffset>218440</wp:posOffset>
+            </wp:positionV>
+            <wp:extent cx="7016115" cy="981075"/>
+            <wp:effectExtent l="0" t="0" r="0" b="9525"/>
+            <wp:wrapSquare wrapText="bothSides"/>
+            <wp:docPr id="15" name="Picture 15"/>
+            <wp:cNvGraphicFramePr>
+              <a:graphicFrameLocks xmlns:a="http://schemas.openxmlformats.org/drawingml/2006/main" noChangeAspect="1"/>
+            </wp:cNvGraphicFramePr>
+            <a:graphic xmlns:a="http://schemas.openxmlformats.org/drawingml/2006/main">
+              <a:graphicData uri="http://schemas.openxmlformats.org/drawingml/2006/picture">
+                <pic:pic xmlns:pic="http://schemas.openxmlformats.org/drawingml/2006/picture">
+                  <pic:nvPicPr>
+                    <pic:cNvPr id="1" name=""/>
+                    <pic:cNvPicPr/>
+                  </pic:nvPicPr>
+                  <pic:blipFill>
+                    <a:blip r:embed="rId18">
+                      <a:extLst>
+                        <a:ext uri="{28A0092B-C50C-407E-A947-70E740481C1C}">
+                          <a14:useLocalDpi xmlns:a14="http://schemas.microsoft.com/office/drawing/2010/main" val="0"/>
+                        </a:ext>
+                      </a:extLst>
+                    </a:blip>
+                    <a:stretch>
+                      <a:fillRect/>
+                    </a:stretch>
+                  </pic:blipFill>
+                  <pic:spPr>
+                    <a:xfrm>
+                      <a:off x="0" y="0"/>
+                      <a:ext cx="7016115" cy="981075"/>
+                    </a:xfrm>
+                    <a:prstGeom prst="rect">
+                      <a:avLst/>
+                    </a:prstGeom>
+                  </pic:spPr>
+                </pic:pic>
+              </a:graphicData>
+            </a:graphic>
+            <wp14:sizeRelH relativeFrom="margin">
+              <wp14:pctWidth>0</wp14:pctWidth>
+            </wp14:sizeRelH>
+            <wp14:sizeRelV relativeFrom="margin">
+              <wp14:pctHeight>0</wp14:pctHeight>
+            </wp14:sizeRelV>
+          </wp:anchor>
+        </w:drawing>
+      </w:r>
     </w:p>
     <w:p>
       <w:pPr>
@@ -7192,7 +7503,6 @@
           <w:rFonts w:hint="cs"/>
           <w:rtl/>
         </w:rPr>
-        <w:lastRenderedPageBreak/>
         <w:t xml:space="preserve">שמור את הקבצים והבא אותם למעבדה </w:t>
       </w:r>
       <w:r>
@@ -7212,7 +7522,7 @@
     </w:p>
     <w:p>
       <w:pPr>
-        <w:pStyle w:val="1"/>
+        <w:pStyle w:val="Heading1"/>
         <w:rPr>
           <w:rtl/>
         </w:rPr>
@@ -7228,7 +7538,9 @@
         </w:rPr>
         <w:t>DPR</w:t>
       </w:r>
+      <w:bookmarkStart w:id="11" w:name="_GoBack"/>
       <w:bookmarkEnd w:id="10"/>
+      <w:bookmarkEnd w:id="11"/>
     </w:p>
     <w:p>
       <w:pPr>
@@ -7338,7 +7650,7 @@
     </w:p>
     <w:p>
       <w:pPr>
-        <w:pStyle w:val="af2"/>
+        <w:pStyle w:val="ListParagraph"/>
         <w:numPr>
           <w:ilvl w:val="0"/>
           <w:numId w:val="50"/>
@@ -7348,8 +7660,8 @@
           <w:rFonts w:ascii="David" w:hAnsi="David" w:cs="David"/>
         </w:rPr>
       </w:pPr>
-      <w:bookmarkStart w:id="11" w:name="_Toc448746214"/>
-      <w:bookmarkEnd w:id="11"/>
+      <w:bookmarkStart w:id="12" w:name="_Toc448746214"/>
+      <w:bookmarkEnd w:id="12"/>
       <w:r>
         <w:rPr>
           <w:rFonts w:ascii="David" w:hAnsi="David" w:cs="David"/>
@@ -7510,7 +7822,7 @@
     </w:p>
     <w:p>
       <w:pPr>
-        <w:pStyle w:val="af2"/>
+        <w:pStyle w:val="ListParagraph"/>
         <w:numPr>
           <w:ilvl w:val="0"/>
           <w:numId w:val="50"/>
@@ -7569,6 +7881,7 @@
         <w:rPr>
           <w:noProof/>
         </w:rPr>
+        <w:lastRenderedPageBreak/>
         <w:drawing>
           <wp:inline distT="0" distB="0" distL="0" distR="0" wp14:anchorId="1BE14B77" wp14:editId="2D18CDB4">
             <wp:extent cx="2314575" cy="1247775"/>
@@ -7648,7 +7961,7 @@
     </w:p>
     <w:p>
       <w:pPr>
-        <w:pStyle w:val="af2"/>
+        <w:pStyle w:val="ListParagraph"/>
         <w:numPr>
           <w:ilvl w:val="0"/>
           <w:numId w:val="50"/>
@@ -7719,7 +8032,7 @@
     </w:p>
     <w:p>
       <w:pPr>
-        <w:pStyle w:val="af2"/>
+        <w:pStyle w:val="ListParagraph"/>
         <w:numPr>
           <w:ilvl w:val="0"/>
           <w:numId w:val="51"/>
@@ -7945,7 +8258,7 @@
     </w:p>
     <w:p>
       <w:pPr>
-        <w:pStyle w:val="af2"/>
+        <w:pStyle w:val="ListParagraph"/>
         <w:numPr>
           <w:ilvl w:val="0"/>
           <w:numId w:val="51"/>
@@ -7960,7 +8273,6 @@
           <w:rFonts w:ascii="David" w:hAnsi="David" w:cs="David" w:hint="cs"/>
           <w:rtl/>
         </w:rPr>
-        <w:lastRenderedPageBreak/>
         <w:t xml:space="preserve">קמפל </w:t>
       </w:r>
       <w:r>
@@ -8006,7 +8318,7 @@
     </w:p>
     <w:p>
       <w:pPr>
-        <w:pStyle w:val="af2"/>
+        <w:pStyle w:val="ListParagraph"/>
         <w:numPr>
           <w:ilvl w:val="0"/>
           <w:numId w:val="51"/>
@@ -8622,6 +8934,7 @@
         <w:rPr>
           <w:noProof/>
         </w:rPr>
+        <w:lastRenderedPageBreak/>
         <w:drawing>
           <wp:inline distT="0" distB="0" distL="0" distR="0" wp14:anchorId="0E5D0707" wp14:editId="303BE62E">
             <wp:extent cx="3243910" cy="1646555"/>
@@ -8694,81 +9007,79 @@
         </w:pBdr>
         <w:spacing w:line="360" w:lineRule="auto"/>
         <w:rPr>
+          <w:rFonts w:eastAsia="MS Mincho"/>
+          <w:noProof/>
+          <w:rtl/>
+        </w:rPr>
+      </w:pPr>
+      <w:r>
+        <w:rPr>
           <w:rFonts w:eastAsia="MS Mincho" w:hint="cs"/>
           <w:noProof/>
           <w:rtl/>
         </w:rPr>
-      </w:pPr>
+        <w:t xml:space="preserve">תשובה: על מנת לקבל השהייה מקסימלית ננצל את התכונה של הזכרון לזכור עד </w:t>
+      </w:r>
       <w:r>
         <w:rPr>
           <w:rFonts w:eastAsia="MS Mincho" w:hint="cs"/>
           <w:noProof/>
-          <w:rtl/>
-        </w:rPr>
-        <w:t xml:space="preserve">תשובה: על מנת לקבל השהייה מקסימלית ננצל את התכונה של הזכרון לזכור עד </w:t>
+        </w:rPr>
+        <w:t>N</w:t>
       </w:r>
       <w:r>
         <w:rPr>
           <w:rFonts w:eastAsia="MS Mincho" w:hint="cs"/>
           <w:noProof/>
-        </w:rPr>
-        <w:t>N</w:t>
+          <w:rtl/>
+        </w:rPr>
+        <w:t xml:space="preserve"> מילים. תחילה נכתוב את ה-</w:t>
       </w:r>
       <w:r>
         <w:rPr>
           <w:rFonts w:eastAsia="MS Mincho" w:hint="cs"/>
           <w:noProof/>
-          <w:rtl/>
-        </w:rPr>
-        <w:t xml:space="preserve"> מילים. תחילה נכתוב את ה-</w:t>
+        </w:rPr>
+        <w:t>N</w:t>
       </w:r>
       <w:r>
         <w:rPr>
           <w:rFonts w:eastAsia="MS Mincho" w:hint="cs"/>
           <w:noProof/>
-        </w:rPr>
-        <w:t>N</w:t>
+          <w:rtl/>
+        </w:rPr>
+        <w:t xml:space="preserve"> מילים הראשונות, ואז ננסה לסנכרן בין קריאה מהזכרון לבין כתיבת המילה הבאה מאות הכניסה לתוך הזכרון. בסופו של דבר נקבל השהייה של </w:t>
       </w:r>
       <w:r>
         <w:rPr>
           <w:rFonts w:eastAsia="MS Mincho" w:hint="cs"/>
           <w:noProof/>
-          <w:rtl/>
-        </w:rPr>
-        <w:t xml:space="preserve"> מילים הראשונות, ואז ננסה לסנכרן בין קריאה מהזכרון לבין כתיבת המילה הבאה מאות הכניסה לתוך הזכרון. בסופו של דבר נקבל השהייה של </w:t>
+        </w:rPr>
+        <w:t>N</w:t>
       </w:r>
       <w:r>
         <w:rPr>
           <w:rFonts w:eastAsia="MS Mincho" w:hint="cs"/>
           <w:noProof/>
-        </w:rPr>
-        <w:t>N</w:t>
+          <w:rtl/>
+        </w:rPr>
+        <w:t xml:space="preserve"> מילים או </w:t>
       </w:r>
       <w:r>
         <w:rPr>
           <w:rFonts w:eastAsia="MS Mincho" w:hint="cs"/>
           <w:noProof/>
-          <w:rtl/>
-        </w:rPr>
-        <w:t xml:space="preserve"> מילים או </w:t>
+        </w:rPr>
+        <w:t>N</w:t>
       </w:r>
       <w:r>
         <w:rPr>
           <w:rFonts w:eastAsia="MS Mincho" w:hint="cs"/>
           <w:noProof/>
-        </w:rPr>
-        <w:t>N</w:t>
-      </w:r>
-      <w:r>
-        <w:rPr>
-          <w:rFonts w:eastAsia="MS Mincho" w:hint="cs"/>
-          <w:noProof/>
           <w:rtl/>
         </w:rPr>
         <w:t xml:space="preserve"> עליות שעון.</w:t>
       </w:r>
-      <w:bookmarkStart w:id="12" w:name="_GoBack"/>
-      <w:bookmarkEnd w:id="12"/>
     </w:p>
     <w:p>
       <w:pPr>
@@ -8859,7 +9170,7 @@
     </w:p>
     <w:tbl>
       <w:tblPr>
-        <w:tblStyle w:val="a7"/>
+        <w:tblStyle w:val="TableGrid"/>
         <w:bidiVisual/>
         <w:tblW w:w="8296" w:type="dxa"/>
         <w:tblInd w:w="5" w:type="dxa"/>
@@ -8972,7 +9283,7 @@
     </w:p>
     <w:p>
       <w:pPr>
-        <w:pStyle w:val="af2"/>
+        <w:pStyle w:val="ListParagraph"/>
         <w:pBdr>
           <w:top w:val="single" w:sz="4" w:space="1" w:color="auto"/>
           <w:left w:val="single" w:sz="4" w:space="4" w:color="auto"/>
@@ -8992,7 +9303,7 @@
     </w:p>
     <w:p>
       <w:pPr>
-        <w:pStyle w:val="af2"/>
+        <w:pStyle w:val="ListParagraph"/>
         <w:pBdr>
           <w:top w:val="single" w:sz="4" w:space="1" w:color="auto"/>
           <w:left w:val="single" w:sz="4" w:space="4" w:color="auto"/>
@@ -9043,7 +9354,7 @@
     </w:p>
     <w:p>
       <w:pPr>
-        <w:pStyle w:val="af2"/>
+        <w:pStyle w:val="ListParagraph"/>
         <w:pBdr>
           <w:top w:val="single" w:sz="4" w:space="1" w:color="auto"/>
           <w:left w:val="single" w:sz="4" w:space="4" w:color="auto"/>
@@ -9203,7 +9514,7 @@
     </w:tbl>
     <w:p>
       <w:pPr>
-        <w:pStyle w:val="af2"/>
+        <w:pStyle w:val="ListParagraph"/>
         <w:pBdr>
           <w:top w:val="single" w:sz="4" w:space="1" w:color="auto"/>
           <w:left w:val="single" w:sz="4" w:space="4" w:color="auto"/>
@@ -9222,7 +9533,7 @@
     </w:p>
     <w:p>
       <w:pPr>
-        <w:pStyle w:val="af2"/>
+        <w:pStyle w:val="ListParagraph"/>
         <w:pBdr>
           <w:top w:val="single" w:sz="4" w:space="1" w:color="auto"/>
           <w:left w:val="single" w:sz="4" w:space="4" w:color="auto"/>
@@ -9269,7 +9580,7 @@
 </file>
 
 <file path=word/endnotes.xml><?xml version="1.0" encoding="utf-8"?>
-<w:endnotes xmlns:wpc="http://schemas.microsoft.com/office/word/2010/wordprocessingCanvas" xmlns:cx="http://schemas.microsoft.com/office/drawing/2014/chartex" xmlns:mc="http://schemas.openxmlformats.org/markup-compatibility/2006" xmlns:o="urn:schemas-microsoft-com:office:office" xmlns:r="http://schemas.openxmlformats.org/officeDocument/2006/relationships" xmlns:m="http://schemas.openxmlformats.org/officeDocument/2006/math" xmlns:v="urn:schemas-microsoft-com:vml" xmlns:wp14="http://schemas.microsoft.com/office/word/2010/wordprocessingDrawing" xmlns:wp="http://schemas.openxmlformats.org/drawingml/2006/wordprocessingDrawing" xmlns:w10="urn:schemas-microsoft-com:office:word" xmlns:w="http://schemas.openxmlformats.org/wordprocessingml/2006/main" xmlns:w14="http://schemas.microsoft.com/office/word/2010/wordml" xmlns:w15="http://schemas.microsoft.com/office/word/2012/wordml" xmlns:w16se="http://schemas.microsoft.com/office/word/2015/wordml/symex" xmlns:wpg="http://schemas.microsoft.com/office/word/2010/wordprocessingGroup" xmlns:wpi="http://schemas.microsoft.com/office/word/2010/wordprocessingInk" xmlns:wne="http://schemas.microsoft.com/office/word/2006/wordml" xmlns:wps="http://schemas.microsoft.com/office/word/2010/wordprocessingShape" mc:Ignorable="w14 w15 w16se wp14">
+<w:endnotes xmlns:wpc="http://schemas.microsoft.com/office/word/2010/wordprocessingCanvas" xmlns:cx="http://schemas.microsoft.com/office/drawing/2014/chartex" xmlns:cx1="http://schemas.microsoft.com/office/drawing/2015/9/8/chartex" xmlns:cx2="http://schemas.microsoft.com/office/drawing/2015/10/21/chartex" xmlns:cx3="http://schemas.microsoft.com/office/drawing/2016/5/9/chartex" xmlns:cx4="http://schemas.microsoft.com/office/drawing/2016/5/10/chartex" xmlns:cx5="http://schemas.microsoft.com/office/drawing/2016/5/11/chartex" xmlns:cx6="http://schemas.microsoft.com/office/drawing/2016/5/12/chartex" xmlns:cx7="http://schemas.microsoft.com/office/drawing/2016/5/13/chartex" xmlns:cx8="http://schemas.microsoft.com/office/drawing/2016/5/14/chartex" xmlns:mc="http://schemas.openxmlformats.org/markup-compatibility/2006" xmlns:aink="http://schemas.microsoft.com/office/drawing/2016/ink" xmlns:am3d="http://schemas.microsoft.com/office/drawing/2017/model3d" xmlns:o="urn:schemas-microsoft-com:office:office" xmlns:r="http://schemas.openxmlformats.org/officeDocument/2006/relationships" xmlns:m="http://schemas.openxmlformats.org/officeDocument/2006/math" xmlns:v="urn:schemas-microsoft-com:vml" xmlns:wp14="http://schemas.microsoft.com/office/word/2010/wordprocessingDrawing" xmlns:wp="http://schemas.openxmlformats.org/drawingml/2006/wordprocessingDrawing" xmlns:w10="urn:schemas-microsoft-com:office:word" xmlns:w="http://schemas.openxmlformats.org/wordprocessingml/2006/main" xmlns:w14="http://schemas.microsoft.com/office/word/2010/wordml" xmlns:w15="http://schemas.microsoft.com/office/word/2012/wordml" xmlns:w16cid="http://schemas.microsoft.com/office/word/2016/wordml/cid" xmlns:w16se="http://schemas.microsoft.com/office/word/2015/wordml/symex" xmlns:wpg="http://schemas.microsoft.com/office/word/2010/wordprocessingGroup" xmlns:wpi="http://schemas.microsoft.com/office/word/2010/wordprocessingInk" xmlns:wne="http://schemas.microsoft.com/office/word/2006/wordml" xmlns:wps="http://schemas.microsoft.com/office/word/2010/wordprocessingShape" mc:Ignorable="w14 w15 w16se w16cid wp14">
   <w:endnote w:type="separator" w:id="-1">
     <w:p>
       <w:r>
@@ -9288,31 +9599,31 @@
 </file>
 
 <file path=word/footer1.xml><?xml version="1.0" encoding="utf-8"?>
-<w:ftr xmlns:wpc="http://schemas.microsoft.com/office/word/2010/wordprocessingCanvas" xmlns:cx="http://schemas.microsoft.com/office/drawing/2014/chartex" xmlns:mc="http://schemas.openxmlformats.org/markup-compatibility/2006" xmlns:o="urn:schemas-microsoft-com:office:office" xmlns:r="http://schemas.openxmlformats.org/officeDocument/2006/relationships" xmlns:m="http://schemas.openxmlformats.org/officeDocument/2006/math" xmlns:v="urn:schemas-microsoft-com:vml" xmlns:wp14="http://schemas.microsoft.com/office/word/2010/wordprocessingDrawing" xmlns:wp="http://schemas.openxmlformats.org/drawingml/2006/wordprocessingDrawing" xmlns:w10="urn:schemas-microsoft-com:office:word" xmlns:w="http://schemas.openxmlformats.org/wordprocessingml/2006/main" xmlns:w14="http://schemas.microsoft.com/office/word/2010/wordml" xmlns:w15="http://schemas.microsoft.com/office/word/2012/wordml" xmlns:w16se="http://schemas.microsoft.com/office/word/2015/wordml/symex" xmlns:wpg="http://schemas.microsoft.com/office/word/2010/wordprocessingGroup" xmlns:wpi="http://schemas.microsoft.com/office/word/2010/wordprocessingInk" xmlns:wne="http://schemas.microsoft.com/office/word/2006/wordml" xmlns:wps="http://schemas.microsoft.com/office/word/2010/wordprocessingShape" mc:Ignorable="w14 w15 w16se wp14">
+<w:ftr xmlns:wpc="http://schemas.microsoft.com/office/word/2010/wordprocessingCanvas" xmlns:cx="http://schemas.microsoft.com/office/drawing/2014/chartex" xmlns:cx1="http://schemas.microsoft.com/office/drawing/2015/9/8/chartex" xmlns:cx2="http://schemas.microsoft.com/office/drawing/2015/10/21/chartex" xmlns:cx3="http://schemas.microsoft.com/office/drawing/2016/5/9/chartex" xmlns:cx4="http://schemas.microsoft.com/office/drawing/2016/5/10/chartex" xmlns:cx5="http://schemas.microsoft.com/office/drawing/2016/5/11/chartex" xmlns:cx6="http://schemas.microsoft.com/office/drawing/2016/5/12/chartex" xmlns:cx7="http://schemas.microsoft.com/office/drawing/2016/5/13/chartex" xmlns:cx8="http://schemas.microsoft.com/office/drawing/2016/5/14/chartex" xmlns:mc="http://schemas.openxmlformats.org/markup-compatibility/2006" xmlns:aink="http://schemas.microsoft.com/office/drawing/2016/ink" xmlns:am3d="http://schemas.microsoft.com/office/drawing/2017/model3d" xmlns:o="urn:schemas-microsoft-com:office:office" xmlns:r="http://schemas.openxmlformats.org/officeDocument/2006/relationships" xmlns:m="http://schemas.openxmlformats.org/officeDocument/2006/math" xmlns:v="urn:schemas-microsoft-com:vml" xmlns:wp14="http://schemas.microsoft.com/office/word/2010/wordprocessingDrawing" xmlns:wp="http://schemas.openxmlformats.org/drawingml/2006/wordprocessingDrawing" xmlns:w10="urn:schemas-microsoft-com:office:word" xmlns:w="http://schemas.openxmlformats.org/wordprocessingml/2006/main" xmlns:w14="http://schemas.microsoft.com/office/word/2010/wordml" xmlns:w15="http://schemas.microsoft.com/office/word/2012/wordml" xmlns:w16cid="http://schemas.microsoft.com/office/word/2016/wordml/cid" xmlns:w16se="http://schemas.microsoft.com/office/word/2015/wordml/symex" xmlns:wpg="http://schemas.microsoft.com/office/word/2010/wordprocessingGroup" xmlns:wpi="http://schemas.microsoft.com/office/word/2010/wordprocessingInk" xmlns:wne="http://schemas.microsoft.com/office/word/2006/wordml" xmlns:wps="http://schemas.microsoft.com/office/word/2010/wordprocessingShape" mc:Ignorable="w14 w15 w16se w16cid wp14">
   <w:p>
     <w:pPr>
-      <w:pStyle w:val="a4"/>
+      <w:pStyle w:val="Footer"/>
       <w:framePr w:wrap="around" w:vAnchor="text" w:hAnchor="text" w:xAlign="center" w:y="1"/>
       <w:rPr>
-        <w:rStyle w:val="a6"/>
+        <w:rStyle w:val="PageNumber"/>
       </w:rPr>
     </w:pPr>
     <w:r>
       <w:rPr>
-        <w:rStyle w:val="a6"/>
+        <w:rStyle w:val="PageNumber"/>
         <w:rtl/>
       </w:rPr>
       <w:fldChar w:fldCharType="begin"/>
     </w:r>
     <w:r>
       <w:rPr>
-        <w:rStyle w:val="a6"/>
+        <w:rStyle w:val="PageNumber"/>
       </w:rPr>
       <w:instrText xml:space="preserve">PAGE  </w:instrText>
     </w:r>
     <w:r>
       <w:rPr>
-        <w:rStyle w:val="a6"/>
+        <w:rStyle w:val="PageNumber"/>
         <w:rtl/>
       </w:rPr>
       <w:fldChar w:fldCharType="end"/>
@@ -9320,14 +9631,14 @@
   </w:p>
   <w:p>
     <w:pPr>
-      <w:pStyle w:val="a4"/>
+      <w:pStyle w:val="Footer"/>
     </w:pPr>
   </w:p>
 </w:ftr>
 </file>
 
 <file path=word/footer2.xml><?xml version="1.0" encoding="utf-8"?>
-<w:ftr xmlns:wpc="http://schemas.microsoft.com/office/word/2010/wordprocessingCanvas" xmlns:cx="http://schemas.microsoft.com/office/drawing/2014/chartex" xmlns:mc="http://schemas.openxmlformats.org/markup-compatibility/2006" xmlns:o="urn:schemas-microsoft-com:office:office" xmlns:r="http://schemas.openxmlformats.org/officeDocument/2006/relationships" xmlns:m="http://schemas.openxmlformats.org/officeDocument/2006/math" xmlns:v="urn:schemas-microsoft-com:vml" xmlns:wp14="http://schemas.microsoft.com/office/word/2010/wordprocessingDrawing" xmlns:wp="http://schemas.openxmlformats.org/drawingml/2006/wordprocessingDrawing" xmlns:w10="urn:schemas-microsoft-com:office:word" xmlns:w="http://schemas.openxmlformats.org/wordprocessingml/2006/main" xmlns:w14="http://schemas.microsoft.com/office/word/2010/wordml" xmlns:w15="http://schemas.microsoft.com/office/word/2012/wordml" xmlns:w16se="http://schemas.microsoft.com/office/word/2015/wordml/symex" xmlns:wpg="http://schemas.microsoft.com/office/word/2010/wordprocessingGroup" xmlns:wpi="http://schemas.microsoft.com/office/word/2010/wordprocessingInk" xmlns:wne="http://schemas.microsoft.com/office/word/2006/wordml" xmlns:wps="http://schemas.microsoft.com/office/word/2010/wordprocessingShape" mc:Ignorable="w14 w15 w16se wp14">
+<w:ftr xmlns:wpc="http://schemas.microsoft.com/office/word/2010/wordprocessingCanvas" xmlns:cx="http://schemas.microsoft.com/office/drawing/2014/chartex" xmlns:cx1="http://schemas.microsoft.com/office/drawing/2015/9/8/chartex" xmlns:cx2="http://schemas.microsoft.com/office/drawing/2015/10/21/chartex" xmlns:cx3="http://schemas.microsoft.com/office/drawing/2016/5/9/chartex" xmlns:cx4="http://schemas.microsoft.com/office/drawing/2016/5/10/chartex" xmlns:cx5="http://schemas.microsoft.com/office/drawing/2016/5/11/chartex" xmlns:cx6="http://schemas.microsoft.com/office/drawing/2016/5/12/chartex" xmlns:cx7="http://schemas.microsoft.com/office/drawing/2016/5/13/chartex" xmlns:cx8="http://schemas.microsoft.com/office/drawing/2016/5/14/chartex" xmlns:mc="http://schemas.openxmlformats.org/markup-compatibility/2006" xmlns:aink="http://schemas.microsoft.com/office/drawing/2016/ink" xmlns:am3d="http://schemas.microsoft.com/office/drawing/2017/model3d" xmlns:o="urn:schemas-microsoft-com:office:office" xmlns:r="http://schemas.openxmlformats.org/officeDocument/2006/relationships" xmlns:m="http://schemas.openxmlformats.org/officeDocument/2006/math" xmlns:v="urn:schemas-microsoft-com:vml" xmlns:wp14="http://schemas.microsoft.com/office/word/2010/wordprocessingDrawing" xmlns:wp="http://schemas.openxmlformats.org/drawingml/2006/wordprocessingDrawing" xmlns:w10="urn:schemas-microsoft-com:office:word" xmlns:w="http://schemas.openxmlformats.org/wordprocessingml/2006/main" xmlns:w14="http://schemas.microsoft.com/office/word/2010/wordml" xmlns:w15="http://schemas.microsoft.com/office/word/2012/wordml" xmlns:w16cid="http://schemas.microsoft.com/office/word/2016/wordml/cid" xmlns:w16se="http://schemas.microsoft.com/office/word/2015/wordml/symex" xmlns:wpg="http://schemas.microsoft.com/office/word/2010/wordprocessingGroup" xmlns:wpi="http://schemas.microsoft.com/office/word/2010/wordprocessingInk" xmlns:wne="http://schemas.microsoft.com/office/word/2006/wordml" xmlns:wps="http://schemas.microsoft.com/office/word/2010/wordprocessingShape" mc:Ignorable="w14 w15 w16se w16cid wp14">
   <w:sdt>
     <w:sdtPr>
       <w:rPr>
@@ -9343,7 +9654,7 @@
     <w:sdtContent>
       <w:p>
         <w:pPr>
-          <w:pStyle w:val="a4"/>
+          <w:pStyle w:val="Footer"/>
           <w:ind w:left="720"/>
           <w:jc w:val="center"/>
           <w:rPr>
@@ -9484,7 +9795,7 @@
 </file>
 
 <file path=word/footnotes.xml><?xml version="1.0" encoding="utf-8"?>
-<w:footnotes xmlns:wpc="http://schemas.microsoft.com/office/word/2010/wordprocessingCanvas" xmlns:cx="http://schemas.microsoft.com/office/drawing/2014/chartex" xmlns:mc="http://schemas.openxmlformats.org/markup-compatibility/2006" xmlns:o="urn:schemas-microsoft-com:office:office" xmlns:r="http://schemas.openxmlformats.org/officeDocument/2006/relationships" xmlns:m="http://schemas.openxmlformats.org/officeDocument/2006/math" xmlns:v="urn:schemas-microsoft-com:vml" xmlns:wp14="http://schemas.microsoft.com/office/word/2010/wordprocessingDrawing" xmlns:wp="http://schemas.openxmlformats.org/drawingml/2006/wordprocessingDrawing" xmlns:w10="urn:schemas-microsoft-com:office:word" xmlns:w="http://schemas.openxmlformats.org/wordprocessingml/2006/main" xmlns:w14="http://schemas.microsoft.com/office/word/2010/wordml" xmlns:w15="http://schemas.microsoft.com/office/word/2012/wordml" xmlns:w16se="http://schemas.microsoft.com/office/word/2015/wordml/symex" xmlns:wpg="http://schemas.microsoft.com/office/word/2010/wordprocessingGroup" xmlns:wpi="http://schemas.microsoft.com/office/word/2010/wordprocessingInk" xmlns:wne="http://schemas.microsoft.com/office/word/2006/wordml" xmlns:wps="http://schemas.microsoft.com/office/word/2010/wordprocessingShape" mc:Ignorable="w14 w15 w16se wp14">
+<w:footnotes xmlns:wpc="http://schemas.microsoft.com/office/word/2010/wordprocessingCanvas" xmlns:cx="http://schemas.microsoft.com/office/drawing/2014/chartex" xmlns:cx1="http://schemas.microsoft.com/office/drawing/2015/9/8/chartex" xmlns:cx2="http://schemas.microsoft.com/office/drawing/2015/10/21/chartex" xmlns:cx3="http://schemas.microsoft.com/office/drawing/2016/5/9/chartex" xmlns:cx4="http://schemas.microsoft.com/office/drawing/2016/5/10/chartex" xmlns:cx5="http://schemas.microsoft.com/office/drawing/2016/5/11/chartex" xmlns:cx6="http://schemas.microsoft.com/office/drawing/2016/5/12/chartex" xmlns:cx7="http://schemas.microsoft.com/office/drawing/2016/5/13/chartex" xmlns:cx8="http://schemas.microsoft.com/office/drawing/2016/5/14/chartex" xmlns:mc="http://schemas.openxmlformats.org/markup-compatibility/2006" xmlns:aink="http://schemas.microsoft.com/office/drawing/2016/ink" xmlns:am3d="http://schemas.microsoft.com/office/drawing/2017/model3d" xmlns:o="urn:schemas-microsoft-com:office:office" xmlns:r="http://schemas.openxmlformats.org/officeDocument/2006/relationships" xmlns:m="http://schemas.openxmlformats.org/officeDocument/2006/math" xmlns:v="urn:schemas-microsoft-com:vml" xmlns:wp14="http://schemas.microsoft.com/office/word/2010/wordprocessingDrawing" xmlns:wp="http://schemas.openxmlformats.org/drawingml/2006/wordprocessingDrawing" xmlns:w10="urn:schemas-microsoft-com:office:word" xmlns:w="http://schemas.openxmlformats.org/wordprocessingml/2006/main" xmlns:w14="http://schemas.microsoft.com/office/word/2010/wordml" xmlns:w15="http://schemas.microsoft.com/office/word/2012/wordml" xmlns:w16cid="http://schemas.microsoft.com/office/word/2016/wordml/cid" xmlns:w16se="http://schemas.microsoft.com/office/word/2015/wordml/symex" xmlns:wpg="http://schemas.microsoft.com/office/word/2010/wordprocessingGroup" xmlns:wpi="http://schemas.microsoft.com/office/word/2010/wordprocessingInk" xmlns:wne="http://schemas.microsoft.com/office/word/2006/wordml" xmlns:wps="http://schemas.microsoft.com/office/word/2010/wordprocessingShape" mc:Ignorable="w14 w15 w16se w16cid wp14">
   <w:footnote w:type="separator" w:id="-1">
     <w:p>
       <w:r>
@@ -9503,7 +9814,7 @@
 </file>
 
 <file path=word/numbering.xml><?xml version="1.0" encoding="utf-8"?>
-<w:numbering xmlns:wpc="http://schemas.microsoft.com/office/word/2010/wordprocessingCanvas" xmlns:cx="http://schemas.microsoft.com/office/drawing/2014/chartex" xmlns:mc="http://schemas.openxmlformats.org/markup-compatibility/2006" xmlns:o="urn:schemas-microsoft-com:office:office" xmlns:r="http://schemas.openxmlformats.org/officeDocument/2006/relationships" xmlns:m="http://schemas.openxmlformats.org/officeDocument/2006/math" xmlns:v="urn:schemas-microsoft-com:vml" xmlns:wp14="http://schemas.microsoft.com/office/word/2010/wordprocessingDrawing" xmlns:wp="http://schemas.openxmlformats.org/drawingml/2006/wordprocessingDrawing" xmlns:w10="urn:schemas-microsoft-com:office:word" xmlns:w="http://schemas.openxmlformats.org/wordprocessingml/2006/main" xmlns:w14="http://schemas.microsoft.com/office/word/2010/wordml" xmlns:w15="http://schemas.microsoft.com/office/word/2012/wordml" xmlns:w16se="http://schemas.microsoft.com/office/word/2015/wordml/symex" xmlns:wpg="http://schemas.microsoft.com/office/word/2010/wordprocessingGroup" xmlns:wpi="http://schemas.microsoft.com/office/word/2010/wordprocessingInk" xmlns:wne="http://schemas.microsoft.com/office/word/2006/wordml" xmlns:wps="http://schemas.microsoft.com/office/word/2010/wordprocessingShape" mc:Ignorable="w14 w15 w16se wp14">
+<w:numbering xmlns:wpc="http://schemas.microsoft.com/office/word/2010/wordprocessingCanvas" xmlns:cx="http://schemas.microsoft.com/office/drawing/2014/chartex" xmlns:cx1="http://schemas.microsoft.com/office/drawing/2015/9/8/chartex" xmlns:cx2="http://schemas.microsoft.com/office/drawing/2015/10/21/chartex" xmlns:cx3="http://schemas.microsoft.com/office/drawing/2016/5/9/chartex" xmlns:cx4="http://schemas.microsoft.com/office/drawing/2016/5/10/chartex" xmlns:cx5="http://schemas.microsoft.com/office/drawing/2016/5/11/chartex" xmlns:cx6="http://schemas.microsoft.com/office/drawing/2016/5/12/chartex" xmlns:cx7="http://schemas.microsoft.com/office/drawing/2016/5/13/chartex" xmlns:cx8="http://schemas.microsoft.com/office/drawing/2016/5/14/chartex" xmlns:mc="http://schemas.openxmlformats.org/markup-compatibility/2006" xmlns:aink="http://schemas.microsoft.com/office/drawing/2016/ink" xmlns:am3d="http://schemas.microsoft.com/office/drawing/2017/model3d" xmlns:o="urn:schemas-microsoft-com:office:office" xmlns:r="http://schemas.openxmlformats.org/officeDocument/2006/relationships" xmlns:m="http://schemas.openxmlformats.org/officeDocument/2006/math" xmlns:v="urn:schemas-microsoft-com:vml" xmlns:wp14="http://schemas.microsoft.com/office/word/2010/wordprocessingDrawing" xmlns:wp="http://schemas.openxmlformats.org/drawingml/2006/wordprocessingDrawing" xmlns:w10="urn:schemas-microsoft-com:office:word" xmlns:w="http://schemas.openxmlformats.org/wordprocessingml/2006/main" xmlns:w14="http://schemas.microsoft.com/office/word/2010/wordml" xmlns:w15="http://schemas.microsoft.com/office/word/2012/wordml" xmlns:w16cid="http://schemas.microsoft.com/office/word/2016/wordml/cid" xmlns:w16se="http://schemas.microsoft.com/office/word/2015/wordml/symex" xmlns:wpg="http://schemas.microsoft.com/office/word/2010/wordprocessingGroup" xmlns:wpi="http://schemas.microsoft.com/office/word/2010/wordprocessingInk" xmlns:wne="http://schemas.microsoft.com/office/word/2006/wordml" xmlns:wps="http://schemas.microsoft.com/office/word/2010/wordprocessingShape" mc:Ignorable="w14 w15 w16se w16cid wp14">
   <w:abstractNum w:abstractNumId="0" w15:restartNumberingAfterBreak="0">
     <w:nsid w:val="FFFFFF82"/>
     <w:multiLevelType w:val="singleLevel"/>
@@ -9511,7 +9822,7 @@
     <w:lvl w:ilvl="0">
       <w:start w:val="1"/>
       <w:numFmt w:val="chosung"/>
-      <w:pStyle w:val="3"/>
+      <w:pStyle w:val="ListBullet3"/>
       <w:lvlText w:val=""/>
       <w:lvlJc w:val="center"/>
       <w:pPr>
@@ -12795,7 +13106,7 @@
     <w:lvl w:ilvl="0">
       <w:start w:val="1"/>
       <w:numFmt w:val="decimal"/>
-      <w:pStyle w:val="1"/>
+      <w:pStyle w:val="Heading1"/>
       <w:lvlText w:val="%1"/>
       <w:lvlJc w:val="left"/>
       <w:pPr>
@@ -12808,7 +13119,7 @@
     <w:lvl w:ilvl="1">
       <w:start w:val="1"/>
       <w:numFmt w:val="decimal"/>
-      <w:pStyle w:val="2"/>
+      <w:pStyle w:val="Heading2"/>
       <w:lvlText w:val="%1.%2"/>
       <w:lvlJc w:val="left"/>
       <w:pPr>
@@ -12825,7 +13136,7 @@
     <w:lvl w:ilvl="2">
       <w:start w:val="1"/>
       <w:numFmt w:val="decimal"/>
-      <w:pStyle w:val="30"/>
+      <w:pStyle w:val="Heading3"/>
       <w:lvlText w:val="%1.%2.%3"/>
       <w:lvlJc w:val="left"/>
       <w:pPr>
@@ -12838,7 +13149,7 @@
     <w:lvl w:ilvl="3">
       <w:start w:val="1"/>
       <w:numFmt w:val="decimal"/>
-      <w:pStyle w:val="4"/>
+      <w:pStyle w:val="Heading4"/>
       <w:lvlText w:val="%1.%2.%3.%4"/>
       <w:lvlJc w:val="left"/>
       <w:pPr>
@@ -12851,7 +13162,7 @@
     <w:lvl w:ilvl="4">
       <w:start w:val="1"/>
       <w:numFmt w:val="decimal"/>
-      <w:pStyle w:val="5"/>
+      <w:pStyle w:val="Heading5"/>
       <w:lvlText w:val="%1.%2.%3.%4.%5"/>
       <w:lvlJc w:val="left"/>
       <w:pPr>
@@ -12864,7 +13175,7 @@
     <w:lvl w:ilvl="5">
       <w:start w:val="1"/>
       <w:numFmt w:val="decimal"/>
-      <w:pStyle w:val="6"/>
+      <w:pStyle w:val="Heading6"/>
       <w:lvlText w:val="%1.%2.%3.%4.%5.%6"/>
       <w:lvlJc w:val="left"/>
       <w:pPr>
@@ -12877,7 +13188,7 @@
     <w:lvl w:ilvl="6">
       <w:start w:val="1"/>
       <w:numFmt w:val="decimal"/>
-      <w:pStyle w:val="7"/>
+      <w:pStyle w:val="Heading7"/>
       <w:lvlText w:val="%1.%2.%3.%4.%5.%6.%7"/>
       <w:lvlJc w:val="left"/>
       <w:pPr>
@@ -12890,7 +13201,7 @@
     <w:lvl w:ilvl="7">
       <w:start w:val="1"/>
       <w:numFmt w:val="decimal"/>
-      <w:pStyle w:val="8"/>
+      <w:pStyle w:val="Heading8"/>
       <w:lvlText w:val="%1.%2.%3.%4.%5.%6.%7.%8"/>
       <w:lvlJc w:val="left"/>
       <w:pPr>
@@ -12903,7 +13214,7 @@
     <w:lvl w:ilvl="8">
       <w:start w:val="1"/>
       <w:numFmt w:val="decimal"/>
-      <w:pStyle w:val="9"/>
+      <w:pStyle w:val="Heading9"/>
       <w:lvlText w:val="%1.%2.%3.%4.%5.%6.%7.%8.%9"/>
       <w:lvlJc w:val="left"/>
       <w:pPr>
@@ -14285,7 +14596,7 @@
 </file>
 
 <file path=word/styles.xml><?xml version="1.0" encoding="utf-8"?>
-<w:styles xmlns:mc="http://schemas.openxmlformats.org/markup-compatibility/2006" xmlns:r="http://schemas.openxmlformats.org/officeDocument/2006/relationships" xmlns:w="http://schemas.openxmlformats.org/wordprocessingml/2006/main" xmlns:w14="http://schemas.microsoft.com/office/word/2010/wordml" xmlns:w15="http://schemas.microsoft.com/office/word/2012/wordml" xmlns:w16se="http://schemas.microsoft.com/office/word/2015/wordml/symex" mc:Ignorable="w14 w15 w16se">
+<w:styles xmlns:mc="http://schemas.openxmlformats.org/markup-compatibility/2006" xmlns:r="http://schemas.openxmlformats.org/officeDocument/2006/relationships" xmlns:w="http://schemas.openxmlformats.org/wordprocessingml/2006/main" xmlns:w14="http://schemas.microsoft.com/office/word/2010/wordml" xmlns:w15="http://schemas.microsoft.com/office/word/2012/wordml" xmlns:w16cid="http://schemas.microsoft.com/office/word/2016/wordml/cid" xmlns:w16se="http://schemas.microsoft.com/office/word/2015/wordml/symex" mc:Ignorable="w14 w15 w16se w16cid">
   <w:docDefaults>
     <w:rPrDefault>
       <w:rPr>
@@ -14295,7 +14606,7 @@
     </w:rPrDefault>
     <w:pPrDefault/>
   </w:docDefaults>
-  <w:latentStyles w:defLockedState="0" w:defUIPriority="0" w:defSemiHidden="0" w:defUnhideWhenUsed="0" w:defQFormat="0" w:count="371">
+  <w:latentStyles w:defLockedState="0" w:defUIPriority="0" w:defSemiHidden="0" w:defUnhideWhenUsed="0" w:defQFormat="0" w:count="375">
     <w:lsdException w:name="Normal" w:qFormat="1"/>
     <w:lsdException w:name="heading 1" w:qFormat="1"/>
     <w:lsdException w:name="heading 2" w:qFormat="1"/>
@@ -14395,7 +14706,6 @@
     <w:lsdException w:name="HTML Sample" w:semiHidden="1" w:unhideWhenUsed="1"/>
     <w:lsdException w:name="HTML Typewriter" w:semiHidden="1" w:unhideWhenUsed="1"/>
     <w:lsdException w:name="HTML Variable" w:semiHidden="1" w:unhideWhenUsed="1"/>
-    <w:lsdException w:name="Normal Table" w:semiHidden="1" w:unhideWhenUsed="1"/>
     <w:lsdException w:name="annotation subject" w:semiHidden="1" w:unhideWhenUsed="1"/>
     <w:lsdException w:name="No List" w:semiHidden="1" w:unhideWhenUsed="1"/>
     <w:lsdException w:name="Outline List 1" w:semiHidden="1" w:unhideWhenUsed="1"/>
@@ -14439,10 +14749,8 @@
     <w:lsdException w:name="Table Elegant" w:semiHidden="1" w:unhideWhenUsed="1"/>
     <w:lsdException w:name="Table Professional" w:semiHidden="1" w:unhideWhenUsed="1"/>
     <w:lsdException w:name="Table Subtle 1" w:semiHidden="1" w:unhideWhenUsed="1"/>
-    <w:lsdException w:name="Table Subtle 2" w:semiHidden="1" w:unhideWhenUsed="1"/>
     <w:lsdException w:name="Table Web 1" w:semiHidden="1" w:unhideWhenUsed="1"/>
     <w:lsdException w:name="Table Web 2" w:semiHidden="1" w:unhideWhenUsed="1"/>
-    <w:lsdException w:name="Table Web 3" w:semiHidden="1" w:unhideWhenUsed="1"/>
     <w:lsdException w:name="Balloon Text" w:semiHidden="1" w:unhideWhenUsed="1"/>
     <w:lsdException w:name="Table Grid" w:uiPriority="99"/>
     <w:lsdException w:name="Table Theme" w:semiHidden="1" w:unhideWhenUsed="1"/>
@@ -14661,8 +14969,12 @@
     <w:lsdException w:name="List Table 5 Dark Accent 6" w:uiPriority="50"/>
     <w:lsdException w:name="List Table 6 Colorful Accent 6" w:uiPriority="51"/>
     <w:lsdException w:name="List Table 7 Colorful Accent 6" w:uiPriority="52"/>
+    <w:lsdException w:name="Mention" w:semiHidden="1" w:uiPriority="99" w:unhideWhenUsed="1"/>
+    <w:lsdException w:name="Smart Hyperlink" w:semiHidden="1" w:uiPriority="99" w:unhideWhenUsed="1"/>
+    <w:lsdException w:name="Hashtag" w:semiHidden="1" w:uiPriority="99" w:unhideWhenUsed="1"/>
+    <w:lsdException w:name="Unresolved Mention" w:semiHidden="1" w:uiPriority="99" w:unhideWhenUsed="1"/>
   </w:latentStyles>
-  <w:style w:type="paragraph" w:default="1" w:styleId="a">
+  <w:style w:type="paragraph" w:default="1" w:styleId="Normal">
     <w:name w:val="Normal"/>
     <w:qFormat/>
     <w:rsid w:val="006E2E3C"/>
@@ -14674,11 +14986,11 @@
       <w:szCs w:val="24"/>
     </w:rPr>
   </w:style>
-  <w:style w:type="paragraph" w:styleId="1">
+  <w:style w:type="paragraph" w:styleId="Heading1">
     <w:name w:val="heading 1"/>
-    <w:basedOn w:val="a"/>
-    <w:next w:val="a"/>
-    <w:link w:val="10"/>
+    <w:basedOn w:val="Normal"/>
+    <w:next w:val="Normal"/>
+    <w:link w:val="Heading1Char1"/>
     <w:qFormat/>
     <w:rsid w:val="002B225F"/>
     <w:pPr>
@@ -14698,11 +15010,11 @@
       <w:szCs w:val="32"/>
     </w:rPr>
   </w:style>
-  <w:style w:type="paragraph" w:styleId="2">
+  <w:style w:type="paragraph" w:styleId="Heading2">
     <w:name w:val="heading 2"/>
-    <w:basedOn w:val="a"/>
-    <w:next w:val="a"/>
-    <w:link w:val="20"/>
+    <w:basedOn w:val="Normal"/>
+    <w:next w:val="Normal"/>
+    <w:link w:val="Heading2Char"/>
     <w:qFormat/>
     <w:rsid w:val="008645B6"/>
     <w:pPr>
@@ -14729,10 +15041,10 @@
       <w:szCs w:val="28"/>
     </w:rPr>
   </w:style>
-  <w:style w:type="paragraph" w:styleId="30">
+  <w:style w:type="paragraph" w:styleId="Heading3">
     <w:name w:val="heading 3"/>
-    <w:basedOn w:val="a"/>
-    <w:next w:val="a"/>
+    <w:basedOn w:val="Normal"/>
+    <w:next w:val="Normal"/>
     <w:qFormat/>
     <w:rsid w:val="002B225F"/>
     <w:pPr>
@@ -14752,10 +15064,10 @@
       <w:szCs w:val="26"/>
     </w:rPr>
   </w:style>
-  <w:style w:type="paragraph" w:styleId="4">
+  <w:style w:type="paragraph" w:styleId="Heading4">
     <w:name w:val="heading 4"/>
-    <w:basedOn w:val="a"/>
-    <w:next w:val="a"/>
+    <w:basedOn w:val="Normal"/>
+    <w:next w:val="Normal"/>
     <w:qFormat/>
     <w:rsid w:val="002B225F"/>
     <w:pPr>
@@ -14774,10 +15086,10 @@
       <w:szCs w:val="28"/>
     </w:rPr>
   </w:style>
-  <w:style w:type="paragraph" w:styleId="5">
+  <w:style w:type="paragraph" w:styleId="Heading5">
     <w:name w:val="heading 5"/>
-    <w:basedOn w:val="a"/>
-    <w:next w:val="a"/>
+    <w:basedOn w:val="Normal"/>
+    <w:next w:val="Normal"/>
     <w:qFormat/>
     <w:rsid w:val="002B225F"/>
     <w:pPr>
@@ -14797,10 +15109,10 @@
       <w:szCs w:val="26"/>
     </w:rPr>
   </w:style>
-  <w:style w:type="paragraph" w:styleId="6">
+  <w:style w:type="paragraph" w:styleId="Heading6">
     <w:name w:val="heading 6"/>
-    <w:basedOn w:val="a"/>
-    <w:next w:val="a"/>
+    <w:basedOn w:val="Normal"/>
+    <w:next w:val="Normal"/>
     <w:qFormat/>
     <w:rsid w:val="002B225F"/>
     <w:pPr>
@@ -14818,10 +15130,10 @@
       <w:szCs w:val="22"/>
     </w:rPr>
   </w:style>
-  <w:style w:type="paragraph" w:styleId="7">
+  <w:style w:type="paragraph" w:styleId="Heading7">
     <w:name w:val="heading 7"/>
-    <w:basedOn w:val="a"/>
-    <w:next w:val="a"/>
+    <w:basedOn w:val="Normal"/>
+    <w:next w:val="Normal"/>
     <w:qFormat/>
     <w:rsid w:val="002B225F"/>
     <w:pPr>
@@ -14833,10 +15145,10 @@
       <w:outlineLvl w:val="6"/>
     </w:pPr>
   </w:style>
-  <w:style w:type="paragraph" w:styleId="8">
+  <w:style w:type="paragraph" w:styleId="Heading8">
     <w:name w:val="heading 8"/>
-    <w:basedOn w:val="a"/>
-    <w:next w:val="a"/>
+    <w:basedOn w:val="Normal"/>
+    <w:next w:val="Normal"/>
     <w:qFormat/>
     <w:rsid w:val="002B225F"/>
     <w:pPr>
@@ -14852,10 +15164,10 @@
       <w:iCs/>
     </w:rPr>
   </w:style>
-  <w:style w:type="paragraph" w:styleId="9">
+  <w:style w:type="paragraph" w:styleId="Heading9">
     <w:name w:val="heading 9"/>
-    <w:basedOn w:val="a"/>
-    <w:next w:val="a"/>
+    <w:basedOn w:val="Normal"/>
+    <w:next w:val="Normal"/>
     <w:qFormat/>
     <w:rsid w:val="002B225F"/>
     <w:pPr>
@@ -14872,13 +15184,13 @@
       <w:szCs w:val="22"/>
     </w:rPr>
   </w:style>
-  <w:style w:type="character" w:default="1" w:styleId="a0">
+  <w:style w:type="character" w:default="1" w:styleId="DefaultParagraphFont">
     <w:name w:val="Default Paragraph Font"/>
     <w:uiPriority w:val="1"/>
     <w:semiHidden/>
     <w:unhideWhenUsed/>
   </w:style>
-  <w:style w:type="table" w:default="1" w:styleId="a1">
+  <w:style w:type="table" w:default="1" w:styleId="TableNormal">
     <w:name w:val="Normal Table"/>
     <w:uiPriority w:val="99"/>
     <w:semiHidden/>
@@ -14893,15 +15205,15 @@
       </w:tblCellMar>
     </w:tblPr>
   </w:style>
-  <w:style w:type="numbering" w:default="1" w:styleId="a2">
+  <w:style w:type="numbering" w:default="1" w:styleId="NoList">
     <w:name w:val="No List"/>
     <w:uiPriority w:val="99"/>
     <w:semiHidden/>
     <w:unhideWhenUsed/>
   </w:style>
-  <w:style w:type="paragraph" w:styleId="a3">
+  <w:style w:type="paragraph" w:styleId="Header">
     <w:name w:val="header"/>
-    <w:basedOn w:val="a"/>
+    <w:basedOn w:val="Normal"/>
     <w:rsid w:val="002B225F"/>
     <w:pPr>
       <w:tabs>
@@ -14910,10 +15222,10 @@
       </w:tabs>
     </w:pPr>
   </w:style>
-  <w:style w:type="paragraph" w:styleId="a4">
+  <w:style w:type="paragraph" w:styleId="Footer">
     <w:name w:val="footer"/>
-    <w:basedOn w:val="a"/>
-    <w:link w:val="a5"/>
+    <w:basedOn w:val="Normal"/>
+    <w:link w:val="FooterChar"/>
     <w:uiPriority w:val="99"/>
     <w:rsid w:val="002B225F"/>
     <w:pPr>
@@ -14923,14 +15235,14 @@
       </w:tabs>
     </w:pPr>
   </w:style>
-  <w:style w:type="character" w:styleId="a6">
+  <w:style w:type="character" w:styleId="PageNumber">
     <w:name w:val="page number"/>
-    <w:basedOn w:val="a0"/>
+    <w:basedOn w:val="DefaultParagraphFont"/>
     <w:rsid w:val="002B225F"/>
   </w:style>
-  <w:style w:type="table" w:styleId="a7">
+  <w:style w:type="table" w:styleId="TableGrid">
     <w:name w:val="Table Grid"/>
-    <w:basedOn w:val="a1"/>
+    <w:basedOn w:val="TableNormal"/>
     <w:uiPriority w:val="99"/>
     <w:rsid w:val="002B225F"/>
     <w:tblPr>
@@ -14944,9 +15256,9 @@
       </w:tblBorders>
     </w:tblPr>
   </w:style>
-  <w:style w:type="paragraph" w:styleId="a8">
+  <w:style w:type="paragraph" w:styleId="BalloonText">
     <w:name w:val="Balloon Text"/>
-    <w:basedOn w:val="a"/>
+    <w:basedOn w:val="Normal"/>
     <w:semiHidden/>
     <w:rsid w:val="002B225F"/>
     <w:rPr>
@@ -14955,10 +15267,10 @@
       <w:szCs w:val="16"/>
     </w:rPr>
   </w:style>
-  <w:style w:type="paragraph" w:styleId="a9">
+  <w:style w:type="paragraph" w:styleId="Caption">
     <w:name w:val="caption"/>
-    <w:basedOn w:val="a"/>
-    <w:next w:val="a"/>
+    <w:basedOn w:val="Normal"/>
+    <w:next w:val="Normal"/>
     <w:uiPriority w:val="99"/>
     <w:qFormat/>
     <w:rsid w:val="00B0248A"/>
@@ -14971,7 +15283,7 @@
   </w:style>
   <w:style w:type="paragraph" w:customStyle="1" w:styleId="Subheader">
     <w:name w:val="Subheader"/>
-    <w:basedOn w:val="a"/>
+    <w:basedOn w:val="Normal"/>
     <w:link w:val="SubheaderChar"/>
     <w:rsid w:val="00B1162D"/>
     <w:rPr>
@@ -14984,7 +15296,7 @@
   </w:style>
   <w:style w:type="character" w:customStyle="1" w:styleId="SubheaderChar">
     <w:name w:val="Subheader Char"/>
-    <w:basedOn w:val="a0"/>
+    <w:basedOn w:val="DefaultParagraphFont"/>
     <w:link w:val="Subheader"/>
     <w:rsid w:val="00B1162D"/>
     <w:rPr>
@@ -14998,7 +15310,7 @@
   </w:style>
   <w:style w:type="paragraph" w:customStyle="1" w:styleId="Monospace">
     <w:name w:val="Monospace"/>
-    <w:basedOn w:val="a"/>
+    <w:basedOn w:val="Normal"/>
     <w:rsid w:val="000D2630"/>
     <w:pPr>
       <w:bidi w:val="0"/>
@@ -15009,8 +15321,8 @@
   </w:style>
   <w:style w:type="paragraph" w:styleId="TOC1">
     <w:name w:val="toc 1"/>
-    <w:basedOn w:val="a"/>
-    <w:next w:val="a"/>
+    <w:basedOn w:val="Normal"/>
+    <w:next w:val="Normal"/>
     <w:autoRedefine/>
     <w:uiPriority w:val="39"/>
     <w:rsid w:val="00B847FF"/>
@@ -15025,8 +15337,8 @@
   </w:style>
   <w:style w:type="paragraph" w:styleId="TOC2">
     <w:name w:val="toc 2"/>
-    <w:basedOn w:val="a"/>
-    <w:next w:val="a"/>
+    <w:basedOn w:val="Normal"/>
+    <w:next w:val="Normal"/>
     <w:autoRedefine/>
     <w:uiPriority w:val="39"/>
     <w:rsid w:val="002F77A4"/>
@@ -15042,8 +15354,8 @@
   </w:style>
   <w:style w:type="paragraph" w:styleId="TOC3">
     <w:name w:val="toc 3"/>
-    <w:basedOn w:val="a"/>
-    <w:next w:val="a"/>
+    <w:basedOn w:val="Normal"/>
+    <w:next w:val="Normal"/>
     <w:autoRedefine/>
     <w:uiPriority w:val="39"/>
     <w:rsid w:val="003D621A"/>
@@ -15053,7 +15365,7 @@
   </w:style>
   <w:style w:type="character" w:styleId="Hyperlink">
     <w:name w:val="Hyperlink"/>
-    <w:basedOn w:val="a0"/>
+    <w:basedOn w:val="DefaultParagraphFont"/>
     <w:uiPriority w:val="99"/>
     <w:rsid w:val="003D621A"/>
     <w:rPr>
@@ -15061,9 +15373,9 @@
       <w:u w:val="single"/>
     </w:rPr>
   </w:style>
-  <w:style w:type="paragraph" w:styleId="aa">
+  <w:style w:type="paragraph" w:styleId="CommentText">
     <w:name w:val="annotation text"/>
-    <w:basedOn w:val="a"/>
+    <w:basedOn w:val="Normal"/>
     <w:semiHidden/>
     <w:rsid w:val="00711CB0"/>
     <w:pPr>
@@ -15075,10 +15387,10 @@
       <w:szCs w:val="20"/>
     </w:rPr>
   </w:style>
-  <w:style w:type="paragraph" w:styleId="ab">
+  <w:style w:type="paragraph" w:styleId="CommentSubject">
     <w:name w:val="annotation subject"/>
-    <w:basedOn w:val="aa"/>
-    <w:next w:val="aa"/>
+    <w:basedOn w:val="CommentText"/>
+    <w:next w:val="CommentText"/>
     <w:semiHidden/>
     <w:rsid w:val="00711CB0"/>
     <w:rPr>
@@ -15088,7 +15400,7 @@
   </w:style>
   <w:style w:type="paragraph" w:customStyle="1" w:styleId="Subheader2">
     <w:name w:val="Subheader2"/>
-    <w:basedOn w:val="a"/>
+    <w:basedOn w:val="Normal"/>
     <w:rsid w:val="00667C91"/>
     <w:rPr>
       <w:b/>
@@ -15096,9 +15408,9 @@
       <w:u w:val="single"/>
     </w:rPr>
   </w:style>
-  <w:style w:type="paragraph" w:styleId="ac">
+  <w:style w:type="paragraph" w:styleId="FootnoteText">
     <w:name w:val="footnote text"/>
-    <w:basedOn w:val="a"/>
+    <w:basedOn w:val="Normal"/>
     <w:semiHidden/>
     <w:rsid w:val="002A6350"/>
     <w:rPr>
@@ -15106,18 +15418,18 @@
       <w:szCs w:val="20"/>
     </w:rPr>
   </w:style>
-  <w:style w:type="character" w:styleId="ad">
+  <w:style w:type="character" w:styleId="FootnoteReference">
     <w:name w:val="footnote reference"/>
-    <w:basedOn w:val="a0"/>
+    <w:basedOn w:val="DefaultParagraphFont"/>
     <w:semiHidden/>
     <w:rsid w:val="002A6350"/>
     <w:rPr>
       <w:vertAlign w:val="superscript"/>
     </w:rPr>
   </w:style>
-  <w:style w:type="paragraph" w:styleId="ae">
+  <w:style w:type="paragraph" w:styleId="DocumentMap">
     <w:name w:val="Document Map"/>
-    <w:basedOn w:val="a"/>
+    <w:basedOn w:val="Normal"/>
     <w:semiHidden/>
     <w:rsid w:val="001A3BAB"/>
     <w:pPr>
@@ -15131,7 +15443,7 @@
   </w:style>
   <w:style w:type="character" w:styleId="FollowedHyperlink">
     <w:name w:val="FollowedHyperlink"/>
-    <w:basedOn w:val="a0"/>
+    <w:basedOn w:val="DefaultParagraphFont"/>
     <w:rsid w:val="00A33003"/>
     <w:rPr>
       <w:color w:val="800080"/>
@@ -15140,7 +15452,7 @@
   </w:style>
   <w:style w:type="paragraph" w:customStyle="1" w:styleId="Subheader1">
     <w:name w:val="Subheader1"/>
-    <w:basedOn w:val="a"/>
+    <w:basedOn w:val="Normal"/>
     <w:rsid w:val="00A61B55"/>
     <w:rPr>
       <w:b/>
@@ -15150,10 +15462,10 @@
       <w:u w:val="single"/>
     </w:rPr>
   </w:style>
-  <w:style w:type="paragraph" w:styleId="af">
+  <w:style w:type="paragraph" w:styleId="TOCHeading">
     <w:name w:val="TOC Heading"/>
-    <w:basedOn w:val="1"/>
-    <w:next w:val="a"/>
+    <w:basedOn w:val="Heading1"/>
+    <w:next w:val="Normal"/>
     <w:uiPriority w:val="39"/>
     <w:unhideWhenUsed/>
     <w:qFormat/>
@@ -15176,9 +15488,9 @@
       <w:lang w:bidi="ar-SA"/>
     </w:rPr>
   </w:style>
-  <w:style w:type="character" w:customStyle="1" w:styleId="10">
-    <w:name w:val="כותרת 1 תו"/>
-    <w:link w:val="1"/>
+  <w:style w:type="character" w:customStyle="1" w:styleId="Heading1Char1">
+    <w:name w:val="Heading 1 Char1"/>
+    <w:link w:val="Heading1"/>
     <w:rsid w:val="00737507"/>
     <w:rPr>
       <w:rFonts w:ascii="Arial" w:hAnsi="Arial" w:cs="Arial"/>
@@ -15191,8 +15503,8 @@
   </w:style>
   <w:style w:type="paragraph" w:styleId="TOC4">
     <w:name w:val="toc 4"/>
-    <w:basedOn w:val="a"/>
-    <w:next w:val="a"/>
+    <w:basedOn w:val="Normal"/>
+    <w:next w:val="Normal"/>
     <w:autoRedefine/>
     <w:rsid w:val="00737507"/>
     <w:pPr>
@@ -15201,18 +15513,18 @@
   </w:style>
   <w:style w:type="paragraph" w:styleId="TOC5">
     <w:name w:val="toc 5"/>
-    <w:basedOn w:val="a"/>
-    <w:next w:val="a"/>
+    <w:basedOn w:val="Normal"/>
+    <w:next w:val="Normal"/>
     <w:autoRedefine/>
     <w:rsid w:val="00737507"/>
     <w:pPr>
       <w:ind w:left="960"/>
     </w:pPr>
   </w:style>
-  <w:style w:type="paragraph" w:styleId="af0">
+  <w:style w:type="paragraph" w:styleId="BodyText">
     <w:name w:val="Body Text"/>
-    <w:basedOn w:val="a"/>
-    <w:link w:val="af1"/>
+    <w:basedOn w:val="Normal"/>
+    <w:link w:val="BodyTextChar"/>
     <w:rsid w:val="00737507"/>
     <w:pPr>
       <w:spacing w:line="360" w:lineRule="auto"/>
@@ -15223,10 +15535,10 @@
       <w:lang w:eastAsia="he-IL"/>
     </w:rPr>
   </w:style>
-  <w:style w:type="character" w:customStyle="1" w:styleId="af1">
-    <w:name w:val="גוף טקסט תו"/>
-    <w:basedOn w:val="a0"/>
-    <w:link w:val="af0"/>
+  <w:style w:type="character" w:customStyle="1" w:styleId="BodyTextChar">
+    <w:name w:val="Body Text Char"/>
+    <w:basedOn w:val="DefaultParagraphFont"/>
+    <w:link w:val="BodyText"/>
     <w:rsid w:val="00737507"/>
     <w:rPr>
       <w:rFonts w:cs="David"/>
@@ -15235,9 +15547,9 @@
       <w:lang w:eastAsia="he-IL"/>
     </w:rPr>
   </w:style>
-  <w:style w:type="paragraph" w:customStyle="1" w:styleId="11">
+  <w:style w:type="paragraph" w:customStyle="1" w:styleId="1">
     <w:name w:val="פיסקת רשימה1"/>
-    <w:basedOn w:val="a"/>
+    <w:basedOn w:val="Normal"/>
     <w:qFormat/>
     <w:rsid w:val="00737507"/>
     <w:pPr>
@@ -15266,7 +15578,7 @@
   </w:style>
   <w:style w:type="paragraph" w:customStyle="1" w:styleId="Style1">
     <w:name w:val="Style1"/>
-    <w:basedOn w:val="30"/>
+    <w:basedOn w:val="Heading3"/>
     <w:rsid w:val="00737507"/>
     <w:pPr>
       <w:numPr>
@@ -15278,10 +15590,10 @@
       <w:u w:val="single"/>
     </w:rPr>
   </w:style>
-  <w:style w:type="character" w:customStyle="1" w:styleId="20">
-    <w:name w:val="כותרת 2 תו"/>
-    <w:basedOn w:val="a0"/>
-    <w:link w:val="2"/>
+  <w:style w:type="character" w:customStyle="1" w:styleId="Heading2Char">
+    <w:name w:val="Heading 2 Char"/>
+    <w:basedOn w:val="DefaultParagraphFont"/>
+    <w:link w:val="Heading2"/>
     <w:rsid w:val="008645B6"/>
     <w:rPr>
       <w:rFonts w:ascii="Arial" w:hAnsi="Arial" w:cs="Arial"/>
@@ -15293,9 +15605,9 @@
       <w:szCs w:val="28"/>
     </w:rPr>
   </w:style>
-  <w:style w:type="paragraph" w:styleId="af2">
+  <w:style w:type="paragraph" w:styleId="ListParagraph">
     <w:name w:val="List Paragraph"/>
-    <w:basedOn w:val="a"/>
+    <w:basedOn w:val="Normal"/>
     <w:uiPriority w:val="34"/>
     <w:qFormat/>
     <w:rsid w:val="007F025E"/>
@@ -15306,7 +15618,7 @@
   </w:style>
   <w:style w:type="paragraph" w:styleId="NormalWeb">
     <w:name w:val="Normal (Web)"/>
-    <w:basedOn w:val="a"/>
+    <w:basedOn w:val="Normal"/>
     <w:uiPriority w:val="99"/>
     <w:semiHidden/>
     <w:unhideWhenUsed/>
@@ -15319,10 +15631,10 @@
       <w:rFonts w:eastAsiaTheme="minorEastAsia"/>
     </w:rPr>
   </w:style>
-  <w:style w:type="character" w:customStyle="1" w:styleId="a5">
-    <w:name w:val="כותרת תחתונה תו"/>
-    <w:basedOn w:val="a0"/>
-    <w:link w:val="a4"/>
+  <w:style w:type="character" w:customStyle="1" w:styleId="FooterChar">
+    <w:name w:val="Footer Char"/>
+    <w:basedOn w:val="DefaultParagraphFont"/>
+    <w:link w:val="Footer"/>
     <w:uiPriority w:val="99"/>
     <w:rsid w:val="009F6F50"/>
     <w:rPr>
@@ -15330,9 +15642,9 @@
       <w:szCs w:val="24"/>
     </w:rPr>
   </w:style>
-  <w:style w:type="character" w:styleId="af3">
+  <w:style w:type="character" w:styleId="PlaceholderText">
     <w:name w:val="Placeholder Text"/>
-    <w:basedOn w:val="a0"/>
+    <w:basedOn w:val="DefaultParagraphFont"/>
     <w:uiPriority w:val="99"/>
     <w:semiHidden/>
     <w:rsid w:val="00E64D74"/>
@@ -15340,9 +15652,9 @@
       <w:color w:val="808080"/>
     </w:rPr>
   </w:style>
-  <w:style w:type="character" w:styleId="af4">
+  <w:style w:type="character" w:styleId="CommentReference">
     <w:name w:val="annotation reference"/>
-    <w:basedOn w:val="a0"/>
+    <w:basedOn w:val="DefaultParagraphFont"/>
     <w:semiHidden/>
     <w:unhideWhenUsed/>
     <w:rsid w:val="00933CCF"/>
@@ -15351,7 +15663,7 @@
       <w:szCs w:val="16"/>
     </w:rPr>
   </w:style>
-  <w:style w:type="paragraph" w:styleId="af5">
+  <w:style w:type="paragraph" w:styleId="Revision">
     <w:name w:val="Revision"/>
     <w:hidden/>
     <w:uiPriority w:val="99"/>
@@ -15362,9 +15674,9 @@
       <w:szCs w:val="24"/>
     </w:rPr>
   </w:style>
-  <w:style w:type="paragraph" w:styleId="3">
+  <w:style w:type="paragraph" w:styleId="ListBullet3">
     <w:name w:val="List Bullet 3"/>
-    <w:basedOn w:val="a"/>
+    <w:basedOn w:val="Normal"/>
     <w:autoRedefine/>
     <w:semiHidden/>
     <w:rsid w:val="00AD0EC8"/>
@@ -15379,7 +15691,7 @@
   </w:style>
   <w:style w:type="character" w:customStyle="1" w:styleId="instancename">
     <w:name w:val="instancename"/>
-    <w:basedOn w:val="a0"/>
+    <w:basedOn w:val="DefaultParagraphFont"/>
     <w:rsid w:val="004F7898"/>
   </w:style>
 </w:styles>
@@ -15651,7 +15963,7 @@
 </file>
 
 <file path=customXml/itemProps1.xml><?xml version="1.0" encoding="utf-8"?>
-<ds:datastoreItem xmlns:ds="http://schemas.openxmlformats.org/officeDocument/2006/customXml" ds:itemID="{A0FD0FFD-8467-46DA-9E73-F206276BD3C5}">
+<ds:datastoreItem xmlns:ds="http://schemas.openxmlformats.org/officeDocument/2006/customXml" ds:itemID="{36DA7A59-122C-441B-83D8-F8154EE2F7D6}">
   <ds:schemaRefs>
     <ds:schemaRef ds:uri="http://schemas.openxmlformats.org/officeDocument/2006/bibliography"/>
   </ds:schemaRefs>

--- a/lab5-mss/MSS שאלות ודוח הכנה.docx
+++ b/lab5-mss/MSS שאלות ודוח הכנה.docx
@@ -1,6 +1,6 @@
 
 <file path=word/document.xml><?xml version="1.0" encoding="utf-8"?>
-<w:document xmlns:wpc="http://schemas.microsoft.com/office/word/2010/wordprocessingCanvas" xmlns:cx="http://schemas.microsoft.com/office/drawing/2014/chartex" xmlns:cx1="http://schemas.microsoft.com/office/drawing/2015/9/8/chartex" xmlns:cx2="http://schemas.microsoft.com/office/drawing/2015/10/21/chartex" xmlns:cx3="http://schemas.microsoft.com/office/drawing/2016/5/9/chartex" xmlns:cx4="http://schemas.microsoft.com/office/drawing/2016/5/10/chartex" xmlns:cx5="http://schemas.microsoft.com/office/drawing/2016/5/11/chartex" xmlns:cx6="http://schemas.microsoft.com/office/drawing/2016/5/12/chartex" xmlns:cx7="http://schemas.microsoft.com/office/drawing/2016/5/13/chartex" xmlns:cx8="http://schemas.microsoft.com/office/drawing/2016/5/14/chartex" xmlns:mc="http://schemas.openxmlformats.org/markup-compatibility/2006" xmlns:aink="http://schemas.microsoft.com/office/drawing/2016/ink" xmlns:am3d="http://schemas.microsoft.com/office/drawing/2017/model3d" xmlns:o="urn:schemas-microsoft-com:office:office" xmlns:r="http://schemas.openxmlformats.org/officeDocument/2006/relationships" xmlns:m="http://schemas.openxmlformats.org/officeDocument/2006/math" xmlns:v="urn:schemas-microsoft-com:vml" xmlns:wp14="http://schemas.microsoft.com/office/word/2010/wordprocessingDrawing" xmlns:wp="http://schemas.openxmlformats.org/drawingml/2006/wordprocessingDrawing" xmlns:w10="urn:schemas-microsoft-com:office:word" xmlns:w="http://schemas.openxmlformats.org/wordprocessingml/2006/main" xmlns:w14="http://schemas.microsoft.com/office/word/2010/wordml" xmlns:w15="http://schemas.microsoft.com/office/word/2012/wordml" xmlns:w16cid="http://schemas.microsoft.com/office/word/2016/wordml/cid" xmlns:w16se="http://schemas.microsoft.com/office/word/2015/wordml/symex" xmlns:wpg="http://schemas.microsoft.com/office/word/2010/wordprocessingGroup" xmlns:wpi="http://schemas.microsoft.com/office/word/2010/wordprocessingInk" xmlns:wne="http://schemas.microsoft.com/office/word/2006/wordml" xmlns:wps="http://schemas.microsoft.com/office/word/2010/wordprocessingShape" mc:Ignorable="w14 w15 w16se w16cid wp14">
+<w:document xmlns:wpc="http://schemas.microsoft.com/office/word/2010/wordprocessingCanvas" xmlns:cx="http://schemas.microsoft.com/office/drawing/2014/chartex" xmlns:mc="http://schemas.openxmlformats.org/markup-compatibility/2006" xmlns:o="urn:schemas-microsoft-com:office:office" xmlns:r="http://schemas.openxmlformats.org/officeDocument/2006/relationships" xmlns:m="http://schemas.openxmlformats.org/officeDocument/2006/math" xmlns:v="urn:schemas-microsoft-com:vml" xmlns:wp14="http://schemas.microsoft.com/office/word/2010/wordprocessingDrawing" xmlns:wp="http://schemas.openxmlformats.org/drawingml/2006/wordprocessingDrawing" xmlns:w10="urn:schemas-microsoft-com:office:word" xmlns:w="http://schemas.openxmlformats.org/wordprocessingml/2006/main" xmlns:w14="http://schemas.microsoft.com/office/word/2010/wordml" xmlns:w15="http://schemas.microsoft.com/office/word/2012/wordml" xmlns:w16se="http://schemas.microsoft.com/office/word/2015/wordml/symex" xmlns:wpg="http://schemas.microsoft.com/office/word/2010/wordprocessingGroup" xmlns:wpi="http://schemas.microsoft.com/office/word/2010/wordprocessingInk" xmlns:wne="http://schemas.microsoft.com/office/word/2006/wordml" xmlns:wps="http://schemas.microsoft.com/office/word/2010/wordprocessingShape" mc:Ignorable="w14 w15 w16se wp14">
   <w:body>
     <w:p>
       <w:pPr>
@@ -755,7 +755,7 @@
       <w:sdtContent>
         <w:p>
           <w:pPr>
-            <w:pStyle w:val="TOCHeading"/>
+            <w:pStyle w:val="af"/>
           </w:pPr>
         </w:p>
         <w:p>
@@ -1725,7 +1725,7 @@
     </w:p>
     <w:p>
       <w:pPr>
-        <w:pStyle w:val="Heading1"/>
+        <w:pStyle w:val="1"/>
         <w:rPr>
           <w:rtl/>
         </w:rPr>
@@ -1742,7 +1742,7 @@
     </w:p>
     <w:p>
       <w:pPr>
-        <w:pStyle w:val="ListParagraph"/>
+        <w:pStyle w:val="af2"/>
         <w:numPr>
           <w:ilvl w:val="0"/>
           <w:numId w:val="48"/>
@@ -2032,7 +2032,7 @@
     </w:p>
     <w:p>
       <w:pPr>
-        <w:pStyle w:val="ListParagraph"/>
+        <w:pStyle w:val="af2"/>
         <w:numPr>
           <w:ilvl w:val="0"/>
           <w:numId w:val="48"/>
@@ -2155,7 +2155,7 @@
     </w:p>
     <w:p>
       <w:pPr>
-        <w:pStyle w:val="ListParagraph"/>
+        <w:pStyle w:val="af2"/>
         <w:ind w:left="1170"/>
         <w:contextualSpacing w:val="0"/>
         <w:rPr>
@@ -2166,7 +2166,7 @@
     </w:p>
     <w:p>
       <w:pPr>
-        <w:pStyle w:val="ListParagraph"/>
+        <w:pStyle w:val="af2"/>
         <w:ind w:left="1170"/>
         <w:contextualSpacing w:val="0"/>
         <w:rPr>
@@ -2176,7 +2176,7 @@
     </w:p>
     <w:tbl>
       <w:tblPr>
-        <w:tblStyle w:val="TableGrid"/>
+        <w:tblStyle w:val="a7"/>
         <w:tblpPr w:leftFromText="180" w:rightFromText="180" w:vertAnchor="text" w:horzAnchor="page" w:tblpX="504" w:tblpY="486"/>
         <w:bidiVisual/>
         <w:tblW w:w="0" w:type="auto"/>
@@ -3048,7 +3048,7 @@
     <w:p/>
     <w:p>
       <w:pPr>
-        <w:pStyle w:val="Heading1"/>
+        <w:pStyle w:val="1"/>
         <w:rPr>
           <w:rtl/>
         </w:rPr>
@@ -3600,7 +3600,7 @@
     </w:p>
     <w:tbl>
       <w:tblPr>
-        <w:tblStyle w:val="TableGrid"/>
+        <w:tblStyle w:val="a7"/>
         <w:tblpPr w:leftFromText="180" w:rightFromText="180" w:vertAnchor="text" w:tblpXSpec="right" w:tblpY="1"/>
         <w:tblOverlap w:val="never"/>
         <w:bidiVisual/>
@@ -3619,7 +3619,7 @@
         </w:trPr>
         <w:tc>
           <w:tcPr>
-            <w:tcW w:w="2187" w:type="dxa"/>
+            <w:tcW w:w="2114" w:type="dxa"/>
           </w:tcPr>
           <w:p>
             <w:pPr>
@@ -3643,7 +3643,7 @@
         </w:tc>
         <w:tc>
           <w:tcPr>
-            <w:tcW w:w="2853" w:type="dxa"/>
+            <w:tcW w:w="2821" w:type="dxa"/>
           </w:tcPr>
           <w:p>
             <w:pPr>
@@ -3668,7 +3668,7 @@
         </w:tc>
         <w:tc>
           <w:tcPr>
-            <w:tcW w:w="878" w:type="dxa"/>
+            <w:tcW w:w="909" w:type="dxa"/>
           </w:tcPr>
           <w:p>
             <w:pPr>
@@ -3734,7 +3734,7 @@
         </w:tc>
         <w:tc>
           <w:tcPr>
-            <w:tcW w:w="2604" w:type="dxa"/>
+            <w:tcW w:w="2452" w:type="dxa"/>
           </w:tcPr>
           <w:p>
             <w:pPr>
@@ -3762,7 +3762,7 @@
         </w:trPr>
         <w:tc>
           <w:tcPr>
-            <w:tcW w:w="2187" w:type="dxa"/>
+            <w:tcW w:w="2114" w:type="dxa"/>
           </w:tcPr>
           <w:p>
             <w:pPr>
@@ -3817,7 +3817,7 @@
           </w:p>
           <w:p>
             <w:pPr>
-              <w:pStyle w:val="Caption"/>
+              <w:pStyle w:val="a9"/>
               <w:rPr>
                 <w:rFonts w:eastAsia="MS Mincho" w:cs="David"/>
                 <w:b w:val="0"/>
@@ -3875,7 +3875,7 @@
           </w:p>
           <w:p>
             <w:pPr>
-              <w:pStyle w:val="Caption"/>
+              <w:pStyle w:val="a9"/>
               <w:rPr>
                 <w:rFonts w:cs="David"/>
                 <w:color w:val="00B050"/>
@@ -3904,7 +3904,7 @@
         </w:tc>
         <w:tc>
           <w:tcPr>
-            <w:tcW w:w="2853" w:type="dxa"/>
+            <w:tcW w:w="2821" w:type="dxa"/>
           </w:tcPr>
           <w:p>
             <w:pPr>
@@ -3986,7 +3986,7 @@
         </w:tc>
         <w:tc>
           <w:tcPr>
-            <w:tcW w:w="878" w:type="dxa"/>
+            <w:tcW w:w="909" w:type="dxa"/>
           </w:tcPr>
           <w:p>
             <w:pPr>
@@ -4002,7 +4002,7 @@
         </w:tc>
         <w:tc>
           <w:tcPr>
-            <w:tcW w:w="2604" w:type="dxa"/>
+            <w:tcW w:w="2452" w:type="dxa"/>
           </w:tcPr>
           <w:p>
             <w:pPr>
@@ -4020,7 +4020,7 @@
       <w:tr>
         <w:tc>
           <w:tcPr>
-            <w:tcW w:w="2187" w:type="dxa"/>
+            <w:tcW w:w="2114" w:type="dxa"/>
           </w:tcPr>
           <w:p>
             <w:pPr>
@@ -4042,7 +4042,7 @@
           </w:p>
           <w:p>
             <w:pPr>
-              <w:pStyle w:val="Caption"/>
+              <w:pStyle w:val="a9"/>
               <w:rPr>
                 <w:rFonts w:cs="David"/>
                 <w:color w:val="00B050"/>
@@ -4066,7 +4066,7 @@
         </w:tc>
         <w:tc>
           <w:tcPr>
-            <w:tcW w:w="2853" w:type="dxa"/>
+            <w:tcW w:w="2821" w:type="dxa"/>
           </w:tcPr>
           <w:p>
             <w:pPr>
@@ -4148,7 +4148,7 @@
         </w:tc>
         <w:tc>
           <w:tcPr>
-            <w:tcW w:w="878" w:type="dxa"/>
+            <w:tcW w:w="909" w:type="dxa"/>
           </w:tcPr>
           <w:p>
             <w:pPr>
@@ -4172,7 +4172,7 @@
         </w:tc>
         <w:tc>
           <w:tcPr>
-            <w:tcW w:w="2604" w:type="dxa"/>
+            <w:tcW w:w="2452" w:type="dxa"/>
           </w:tcPr>
           <w:p>
             <w:pPr>
@@ -4226,11 +4226,11 @@
       <w:tr>
         <w:tc>
           <w:tcPr>
-            <w:tcW w:w="2187" w:type="dxa"/>
+            <w:tcW w:w="2114" w:type="dxa"/>
           </w:tcPr>
           <w:p>
             <w:pPr>
-              <w:pStyle w:val="Caption"/>
+              <w:pStyle w:val="a9"/>
               <w:rPr>
                 <w:rFonts w:cs="David"/>
                 <w:color w:val="00B050"/>
@@ -4266,7 +4266,7 @@
         </w:tc>
         <w:tc>
           <w:tcPr>
-            <w:tcW w:w="2853" w:type="dxa"/>
+            <w:tcW w:w="2821" w:type="dxa"/>
           </w:tcPr>
           <w:p>
             <w:pPr>
@@ -4348,7 +4348,7 @@
         </w:tc>
         <w:tc>
           <w:tcPr>
-            <w:tcW w:w="878" w:type="dxa"/>
+            <w:tcW w:w="909" w:type="dxa"/>
           </w:tcPr>
           <w:p>
             <w:pPr>
@@ -4372,7 +4372,7 @@
         </w:tc>
         <w:tc>
           <w:tcPr>
-            <w:tcW w:w="2604" w:type="dxa"/>
+            <w:tcW w:w="2452" w:type="dxa"/>
           </w:tcPr>
           <w:p>
             <w:pPr>
@@ -4432,11 +4432,11 @@
       <w:tr>
         <w:tc>
           <w:tcPr>
-            <w:tcW w:w="2187" w:type="dxa"/>
+            <w:tcW w:w="2114" w:type="dxa"/>
           </w:tcPr>
           <w:p>
             <w:pPr>
-              <w:pStyle w:val="Caption"/>
+              <w:pStyle w:val="a9"/>
               <w:rPr>
                 <w:rFonts w:cs="David"/>
                 <w:color w:val="00B050"/>
@@ -4512,7 +4512,7 @@
         </w:tc>
         <w:tc>
           <w:tcPr>
-            <w:tcW w:w="2853" w:type="dxa"/>
+            <w:tcW w:w="2821" w:type="dxa"/>
           </w:tcPr>
           <w:p>
             <w:pPr>
@@ -4594,7 +4594,7 @@
         </w:tc>
         <w:tc>
           <w:tcPr>
-            <w:tcW w:w="878" w:type="dxa"/>
+            <w:tcW w:w="909" w:type="dxa"/>
           </w:tcPr>
           <w:p>
             <w:pPr>
@@ -4618,7 +4618,7 @@
         </w:tc>
         <w:tc>
           <w:tcPr>
-            <w:tcW w:w="2604" w:type="dxa"/>
+            <w:tcW w:w="2452" w:type="dxa"/>
           </w:tcPr>
           <w:p>
             <w:pPr>
@@ -4666,7 +4666,7 @@
       <w:tr>
         <w:tc>
           <w:tcPr>
-            <w:tcW w:w="2187" w:type="dxa"/>
+            <w:tcW w:w="2114" w:type="dxa"/>
           </w:tcPr>
           <w:p>
             <w:pPr>
@@ -4724,7 +4724,7 @@
         </w:tc>
         <w:tc>
           <w:tcPr>
-            <w:tcW w:w="2853" w:type="dxa"/>
+            <w:tcW w:w="2821" w:type="dxa"/>
           </w:tcPr>
           <w:p>
             <w:pPr>
@@ -4806,7 +4806,7 @@
         </w:tc>
         <w:tc>
           <w:tcPr>
-            <w:tcW w:w="878" w:type="dxa"/>
+            <w:tcW w:w="909" w:type="dxa"/>
           </w:tcPr>
           <w:p>
             <w:pPr>
@@ -4831,7 +4831,7 @@
         </w:tc>
         <w:tc>
           <w:tcPr>
-            <w:tcW w:w="2604" w:type="dxa"/>
+            <w:tcW w:w="2452" w:type="dxa"/>
           </w:tcPr>
           <w:p>
             <w:pPr>
@@ -4909,7 +4909,7 @@
       <w:tr>
         <w:tc>
           <w:tcPr>
-            <w:tcW w:w="2187" w:type="dxa"/>
+            <w:tcW w:w="2114" w:type="dxa"/>
           </w:tcPr>
           <w:p>
             <w:pPr>
@@ -4931,7 +4931,7 @@
         </w:tc>
         <w:tc>
           <w:tcPr>
-            <w:tcW w:w="2853" w:type="dxa"/>
+            <w:tcW w:w="2821" w:type="dxa"/>
           </w:tcPr>
           <w:p>
             <w:pPr>
@@ -4947,7 +4947,7 @@
         </w:tc>
         <w:tc>
           <w:tcPr>
-            <w:tcW w:w="878" w:type="dxa"/>
+            <w:tcW w:w="909" w:type="dxa"/>
           </w:tcPr>
           <w:p>
             <w:pPr>
@@ -4972,7 +4972,7 @@
         </w:tc>
         <w:tc>
           <w:tcPr>
-            <w:tcW w:w="2604" w:type="dxa"/>
+            <w:tcW w:w="2452" w:type="dxa"/>
           </w:tcPr>
           <w:p>
             <w:pPr>
@@ -5037,7 +5037,7 @@
       <w:tr>
         <w:tc>
           <w:tcPr>
-            <w:tcW w:w="2187" w:type="dxa"/>
+            <w:tcW w:w="2114" w:type="dxa"/>
           </w:tcPr>
           <w:p>
             <w:pPr>
@@ -5066,7 +5066,7 @@
         </w:tc>
         <w:tc>
           <w:tcPr>
-            <w:tcW w:w="2853" w:type="dxa"/>
+            <w:tcW w:w="2821" w:type="dxa"/>
           </w:tcPr>
           <w:p>
             <w:pPr>
@@ -5082,7 +5082,7 @@
         </w:tc>
         <w:tc>
           <w:tcPr>
-            <w:tcW w:w="878" w:type="dxa"/>
+            <w:tcW w:w="909" w:type="dxa"/>
           </w:tcPr>
           <w:p>
             <w:pPr>
@@ -5107,7 +5107,7 @@
         </w:tc>
         <w:tc>
           <w:tcPr>
-            <w:tcW w:w="2604" w:type="dxa"/>
+            <w:tcW w:w="2452" w:type="dxa"/>
           </w:tcPr>
           <w:p>
             <w:pPr>
@@ -5204,7 +5204,7 @@
         </w:trPr>
         <w:tc>
           <w:tcPr>
-            <w:tcW w:w="2187" w:type="dxa"/>
+            <w:tcW w:w="2114" w:type="dxa"/>
           </w:tcPr>
           <w:p>
             <w:pPr>
@@ -5234,7 +5234,7 @@
         </w:tc>
         <w:tc>
           <w:tcPr>
-            <w:tcW w:w="2853" w:type="dxa"/>
+            <w:tcW w:w="2821" w:type="dxa"/>
           </w:tcPr>
           <w:p>
             <w:pPr>
@@ -5259,7 +5259,7 @@
         </w:tc>
         <w:tc>
           <w:tcPr>
-            <w:tcW w:w="878" w:type="dxa"/>
+            <w:tcW w:w="909" w:type="dxa"/>
           </w:tcPr>
           <w:p>
             <w:pPr>
@@ -5284,7 +5284,7 @@
         </w:tc>
         <w:tc>
           <w:tcPr>
-            <w:tcW w:w="2604" w:type="dxa"/>
+            <w:tcW w:w="2452" w:type="dxa"/>
           </w:tcPr>
           <w:p>
             <w:pPr>
@@ -5301,13 +5301,20 @@
               </w:rPr>
               <w:t>HALF</w:t>
             </w:r>
+            <w:r>
+              <w:rPr>
+                <w:rFonts w:cs="David"/>
+                <w:rtl/>
+              </w:rPr>
+              <w:t xml:space="preserve">-  מחלקת בשנים את המספר כך שהתחום הדינמי קטן </w:t>
+            </w:r>
             <w:proofErr w:type="gramStart"/>
             <w:r>
               <w:rPr>
                 <w:rFonts w:cs="David"/>
                 <w:rtl/>
               </w:rPr>
-              <w:t>-  מחלקת</w:t>
+              <w:t>בחצי .</w:t>
             </w:r>
             <w:proofErr w:type="gramEnd"/>
             <w:r>
@@ -5315,7 +5322,7 @@
                 <w:rFonts w:cs="David"/>
                 <w:rtl/>
               </w:rPr>
-              <w:t xml:space="preserve"> בשנים את המספר כך שהתחום הדינמי קטן בחצי . </w:t>
+              <w:t xml:space="preserve"> </w:t>
             </w:r>
             <w:r>
               <w:rPr>
@@ -5369,7 +5376,7 @@
       <w:tr>
         <w:tc>
           <w:tcPr>
-            <w:tcW w:w="2187" w:type="dxa"/>
+            <w:tcW w:w="2114" w:type="dxa"/>
           </w:tcPr>
           <w:p>
             <w:pPr>
@@ -5409,7 +5416,7 @@
         </w:tc>
         <w:tc>
           <w:tcPr>
-            <w:tcW w:w="2853" w:type="dxa"/>
+            <w:tcW w:w="2821" w:type="dxa"/>
           </w:tcPr>
           <w:p>
             <w:pPr>
@@ -5434,7 +5441,7 @@
         </w:tc>
         <w:tc>
           <w:tcPr>
-            <w:tcW w:w="878" w:type="dxa"/>
+            <w:tcW w:w="909" w:type="dxa"/>
           </w:tcPr>
           <w:p>
             <w:pPr>
@@ -5459,7 +5466,7 @@
         </w:tc>
         <w:tc>
           <w:tcPr>
-            <w:tcW w:w="2604" w:type="dxa"/>
+            <w:tcW w:w="2452" w:type="dxa"/>
           </w:tcPr>
           <w:p>
             <w:pPr>
@@ -5483,7 +5490,7 @@
                 <w:rFonts w:cs="David"/>
                 <w:rtl/>
               </w:rPr>
-              <w:t xml:space="preserve"> </w:t>
+              <w:t xml:space="preserve"> -  מגדיל את המספר ל 150% </w:t>
             </w:r>
             <w:proofErr w:type="gramStart"/>
             <w:r>
@@ -5491,7 +5498,7 @@
                 <w:rFonts w:cs="David"/>
                 <w:rtl/>
               </w:rPr>
-              <w:t>-  מגדיל</w:t>
+              <w:t>מערכו  שהתחום</w:t>
             </w:r>
             <w:proofErr w:type="gramEnd"/>
             <w:r>
@@ -5499,7 +5506,7 @@
                 <w:rFonts w:cs="David"/>
                 <w:rtl/>
               </w:rPr>
-              <w:t xml:space="preserve"> את המספר ל 150% מערכו  שהתחום הדינמי גדל פי אחד וחצי  במידת הצורך המעגל נכנס ל"רוויה". </w:t>
+              <w:t xml:space="preserve"> הדינמי גדל פי אחד וחצי  במידת הצורך המעגל נכנס ל"רוויה". </w:t>
             </w:r>
             <w:r>
               <w:rPr>
@@ -5565,18 +5572,10 @@
           <w:noProof/>
         </w:rPr>
         <w:drawing>
-          <wp:anchor distT="0" distB="0" distL="114300" distR="114300" simplePos="0" relativeHeight="251668480" behindDoc="0" locked="0" layoutInCell="1" allowOverlap="1" wp14:anchorId="24BCF8C5" wp14:editId="543E2C40">
-            <wp:simplePos x="0" y="0"/>
-            <wp:positionH relativeFrom="margin">
-              <wp:posOffset>-565150</wp:posOffset>
-            </wp:positionH>
-            <wp:positionV relativeFrom="margin">
-              <wp:posOffset>2313940</wp:posOffset>
-            </wp:positionV>
-            <wp:extent cx="6445250" cy="6334125"/>
-            <wp:effectExtent l="0" t="0" r="0" b="9525"/>
-            <wp:wrapSquare wrapText="bothSides"/>
-            <wp:docPr id="14" name="Picture 14"/>
+          <wp:inline distT="0" distB="0" distL="0" distR="0" wp14:anchorId="085C2C54" wp14:editId="5FC20169">
+            <wp:extent cx="5274310" cy="4669790"/>
+            <wp:effectExtent l="0" t="0" r="2540" b="0"/>
+            <wp:docPr id="16" name="תמונה 16"/>
             <wp:cNvGraphicFramePr>
               <a:graphicFrameLocks xmlns:a="http://schemas.openxmlformats.org/drawingml/2006/main" noChangeAspect="1"/>
             </wp:cNvGraphicFramePr>
@@ -5588,13 +5587,7 @@
                     <pic:cNvPicPr/>
                   </pic:nvPicPr>
                   <pic:blipFill>
-                    <a:blip r:embed="rId15">
-                      <a:extLst>
-                        <a:ext uri="{28A0092B-C50C-407E-A947-70E740481C1C}">
-                          <a14:useLocalDpi xmlns:a14="http://schemas.microsoft.com/office/drawing/2010/main" val="0"/>
-                        </a:ext>
-                      </a:extLst>
-                    </a:blip>
+                    <a:blip r:embed="rId15"/>
                     <a:stretch>
                       <a:fillRect/>
                     </a:stretch>
@@ -5602,7 +5595,7 @@
                   <pic:spPr>
                     <a:xfrm>
                       <a:off x="0" y="0"/>
-                      <a:ext cx="6445250" cy="6334125"/>
+                      <a:ext cx="5274310" cy="4669790"/>
                     </a:xfrm>
                     <a:prstGeom prst="rect">
                       <a:avLst/>
@@ -5611,15 +5604,17 @@
                 </pic:pic>
               </a:graphicData>
             </a:graphic>
-            <wp14:sizeRelH relativeFrom="margin">
-              <wp14:pctWidth>0</wp14:pctWidth>
-            </wp14:sizeRelH>
-            <wp14:sizeRelV relativeFrom="margin">
-              <wp14:pctHeight>0</wp14:pctHeight>
-            </wp14:sizeRelV>
-          </wp:anchor>
+          </wp:inline>
         </w:drawing>
       </w:r>
+    </w:p>
+    <w:p>
+      <w:pPr>
+        <w:rPr>
+          <w:rFonts w:cs="David"/>
+          <w:color w:val="00B050"/>
+        </w:rPr>
+      </w:pPr>
     </w:p>
     <w:bookmarkEnd w:id="4"/>
     <w:bookmarkEnd w:id="5"/>
@@ -5631,6 +5626,49 @@
           <w:rtl/>
         </w:rPr>
       </w:pPr>
+      <w:r>
+        <w:rPr>
+          <w:noProof/>
+        </w:rPr>
+        <w:lastRenderedPageBreak/>
+        <w:drawing>
+          <wp:inline distT="0" distB="0" distL="0" distR="0" wp14:anchorId="0551105A" wp14:editId="1785358D">
+            <wp:extent cx="5274310" cy="2355850"/>
+            <wp:effectExtent l="0" t="0" r="2540" b="6350"/>
+            <wp:docPr id="18" name="תמונה 18"/>
+            <wp:cNvGraphicFramePr>
+              <a:graphicFrameLocks xmlns:a="http://schemas.openxmlformats.org/drawingml/2006/main" noChangeAspect="1"/>
+            </wp:cNvGraphicFramePr>
+            <a:graphic xmlns:a="http://schemas.openxmlformats.org/drawingml/2006/main">
+              <a:graphicData uri="http://schemas.openxmlformats.org/drawingml/2006/picture">
+                <pic:pic xmlns:pic="http://schemas.openxmlformats.org/drawingml/2006/picture">
+                  <pic:nvPicPr>
+                    <pic:cNvPr id="1" name=""/>
+                    <pic:cNvPicPr/>
+                  </pic:nvPicPr>
+                  <pic:blipFill>
+                    <a:blip r:embed="rId16"/>
+                    <a:stretch>
+                      <a:fillRect/>
+                    </a:stretch>
+                  </pic:blipFill>
+                  <pic:spPr>
+                    <a:xfrm>
+                      <a:off x="0" y="0"/>
+                      <a:ext cx="5274310" cy="2355850"/>
+                    </a:xfrm>
+                    <a:prstGeom prst="rect">
+                      <a:avLst/>
+                    </a:prstGeom>
+                  </pic:spPr>
+                </pic:pic>
+              </a:graphicData>
+            </a:graphic>
+          </wp:inline>
+        </w:drawing>
+      </w:r>
+      <w:bookmarkStart w:id="6" w:name="_GoBack"/>
+      <w:bookmarkEnd w:id="6"/>
     </w:p>
     <w:p>
       <w:pPr>
@@ -5715,7 +5753,7 @@
                     <pic:cNvPicPr/>
                   </pic:nvPicPr>
                   <pic:blipFill>
-                    <a:blip r:embed="rId16" cstate="print">
+                    <a:blip r:embed="rId17" cstate="print">
                       <a:extLst>
                         <a:ext uri="{28A0092B-C50C-407E-A947-70E740481C1C}">
                           <a14:useLocalDpi xmlns:a14="http://schemas.microsoft.com/office/drawing/2010/main" val="0"/>
@@ -5799,7 +5837,7 @@
     </w:p>
     <w:tbl>
       <w:tblPr>
-        <w:tblStyle w:val="TableGrid"/>
+        <w:tblStyle w:val="a7"/>
         <w:bidiVisual/>
         <w:tblW w:w="0" w:type="auto"/>
         <w:tblLook w:val="04A0" w:firstRow="1" w:lastRow="0" w:firstColumn="1" w:lastColumn="0" w:noHBand="0" w:noVBand="1"/>
@@ -5922,86 +5960,36 @@
         </w:rPr>
         <w:t xml:space="preserve">(כמתואר בפרק 16 של </w:t>
       </w:r>
-      <w:r>
-        <w:rPr>
-          <w:rStyle w:val="instancename"/>
-          <w:rFonts w:ascii="Tahoma" w:hAnsi="Tahoma" w:cs="Tahoma"/>
-          <w:b/>
-          <w:bCs/>
-          <w:color w:val="FF0000"/>
-          <w:sz w:val="21"/>
-          <w:szCs w:val="21"/>
-          <w:shd w:val="clear" w:color="auto" w:fill="FFFFFF"/>
-        </w:rPr>
-        <w:fldChar w:fldCharType="begin"/>
-      </w:r>
-      <w:r>
-        <w:rPr>
-          <w:rStyle w:val="instancename"/>
-          <w:rFonts w:ascii="Tahoma" w:hAnsi="Tahoma" w:cs="Tahoma"/>
-          <w:b/>
-          <w:bCs/>
-          <w:color w:val="FF0000"/>
-          <w:sz w:val="21"/>
-          <w:szCs w:val="21"/>
-          <w:shd w:val="clear" w:color="auto" w:fill="FFFFFF"/>
-        </w:rPr>
-        <w:instrText xml:space="preserve"> HYPERLINK "https://moodle.technion.ac.il/mod/resource/view.php?id=616928" </w:instrText>
-      </w:r>
-      <w:r>
-        <w:rPr>
-          <w:rStyle w:val="instancename"/>
-          <w:rFonts w:ascii="Tahoma" w:hAnsi="Tahoma" w:cs="Tahoma"/>
-          <w:b/>
-          <w:bCs/>
-          <w:color w:val="FF0000"/>
-          <w:sz w:val="21"/>
-          <w:szCs w:val="21"/>
-          <w:shd w:val="clear" w:color="auto" w:fill="FFFFFF"/>
-        </w:rPr>
-        <w:fldChar w:fldCharType="separate"/>
-      </w:r>
-      <w:proofErr w:type="spellStart"/>
-      <w:r>
-        <w:rPr>
-          <w:rStyle w:val="instancename"/>
-          <w:rFonts w:ascii="Tahoma" w:hAnsi="Tahoma" w:cs="Tahoma"/>
-          <w:b/>
-          <w:bCs/>
-          <w:color w:val="FF0000"/>
-          <w:sz w:val="21"/>
-          <w:szCs w:val="21"/>
-          <w:shd w:val="clear" w:color="auto" w:fill="FFFFFF"/>
-        </w:rPr>
-        <w:t>quartus</w:t>
-      </w:r>
-      <w:proofErr w:type="spellEnd"/>
-      <w:r>
-        <w:rPr>
-          <w:rStyle w:val="instancename"/>
-          <w:rFonts w:ascii="Tahoma" w:hAnsi="Tahoma" w:cs="Tahoma"/>
-          <w:b/>
-          <w:bCs/>
-          <w:color w:val="FF0000"/>
-          <w:sz w:val="21"/>
-          <w:szCs w:val="21"/>
-          <w:shd w:val="clear" w:color="auto" w:fill="FFFFFF"/>
-        </w:rPr>
-        <w:t xml:space="preserve"> 17 cook book</w:t>
-      </w:r>
-      <w:r>
-        <w:rPr>
-          <w:rStyle w:val="instancename"/>
-          <w:rFonts w:ascii="Tahoma" w:hAnsi="Tahoma" w:cs="Tahoma"/>
-          <w:b/>
-          <w:bCs/>
-          <w:color w:val="FF0000"/>
-          <w:sz w:val="21"/>
-          <w:szCs w:val="21"/>
-          <w:shd w:val="clear" w:color="auto" w:fill="FFFFFF"/>
-        </w:rPr>
-        <w:fldChar w:fldCharType="end"/>
-      </w:r>
+      <w:hyperlink r:id="rId18" w:history="1">
+        <w:proofErr w:type="spellStart"/>
+        <w:r>
+          <w:rPr>
+            <w:rStyle w:val="instancename"/>
+            <w:rFonts w:ascii="Tahoma" w:hAnsi="Tahoma" w:cs="Tahoma"/>
+            <w:b/>
+            <w:bCs/>
+            <w:color w:val="FF0000"/>
+            <w:sz w:val="21"/>
+            <w:szCs w:val="21"/>
+            <w:shd w:val="clear" w:color="auto" w:fill="FFFFFF"/>
+          </w:rPr>
+          <w:t>quartus</w:t>
+        </w:r>
+        <w:proofErr w:type="spellEnd"/>
+        <w:r>
+          <w:rPr>
+            <w:rStyle w:val="instancename"/>
+            <w:rFonts w:ascii="Tahoma" w:hAnsi="Tahoma" w:cs="Tahoma"/>
+            <w:b/>
+            <w:bCs/>
+            <w:color w:val="FF0000"/>
+            <w:sz w:val="21"/>
+            <w:szCs w:val="21"/>
+            <w:shd w:val="clear" w:color="auto" w:fill="FFFFFF"/>
+          </w:rPr>
+          <w:t xml:space="preserve"> 17 cook book</w:t>
+        </w:r>
+      </w:hyperlink>
       <w:r>
         <w:rPr>
           <w:rFonts w:hint="cs"/>
@@ -6122,7 +6110,7 @@
                     <pic:cNvPicPr/>
                   </pic:nvPicPr>
                   <pic:blipFill>
-                    <a:blip r:embed="rId17"/>
+                    <a:blip r:embed="rId19"/>
                     <a:stretch>
                       <a:fillRect/>
                     </a:stretch>
@@ -6172,12 +6160,12 @@
     </w:p>
     <w:p>
       <w:pPr>
-        <w:pStyle w:val="Heading1"/>
-        <w:rPr>
-          <w:rtl/>
-        </w:rPr>
-      </w:pPr>
-      <w:bookmarkStart w:id="6" w:name="_Toc521424924"/>
+        <w:pStyle w:val="1"/>
+        <w:rPr>
+          <w:rtl/>
+        </w:rPr>
+      </w:pPr>
+      <w:bookmarkStart w:id="7" w:name="_Toc521424924"/>
       <w:r>
         <w:rPr>
           <w:rFonts w:hint="cs"/>
@@ -6193,7 +6181,7 @@
         </w:rPr>
         <w:t xml:space="preserve"> בטבלאות למימוש פונקציה מורכבת</w:t>
       </w:r>
-      <w:bookmarkEnd w:id="6"/>
+      <w:bookmarkEnd w:id="7"/>
     </w:p>
     <w:p>
       <w:pPr>
@@ -6523,12 +6511,12 @@
     </w:p>
     <w:p>
       <w:pPr>
-        <w:pStyle w:val="Heading2"/>
-        <w:rPr>
-          <w:rtl/>
-        </w:rPr>
-      </w:pPr>
-      <w:bookmarkStart w:id="7" w:name="_Toc521424925"/>
+        <w:pStyle w:val="2"/>
+        <w:rPr>
+          <w:rtl/>
+        </w:rPr>
+      </w:pPr>
+      <w:bookmarkStart w:id="8" w:name="_Toc521424925"/>
       <w:r>
         <w:rPr>
           <w:rFonts w:hint="cs"/>
@@ -6542,7 +6530,7 @@
         </w:rPr>
         <w:t>VHDL</w:t>
       </w:r>
-      <w:bookmarkEnd w:id="7"/>
+      <w:bookmarkEnd w:id="8"/>
     </w:p>
     <w:p>
       <w:pPr>
@@ -7399,7 +7387,7 @@
     </w:p>
     <w:tbl>
       <w:tblPr>
-        <w:tblStyle w:val="TableGrid"/>
+        <w:tblStyle w:val="a7"/>
         <w:bidiVisual/>
         <w:tblW w:w="0" w:type="auto"/>
         <w:tblLook w:val="04A0" w:firstRow="1" w:lastRow="0" w:firstColumn="1" w:lastColumn="0" w:noHBand="0" w:noVBand="1"/>
@@ -7459,7 +7447,7 @@
                     <pic:cNvPicPr/>
                   </pic:nvPicPr>
                   <pic:blipFill>
-                    <a:blip r:embed="rId18">
+                    <a:blip r:embed="rId20">
                       <a:extLst>
                         <a:ext uri="{28A0092B-C50C-407E-A947-70E740481C1C}">
                           <a14:useLocalDpi xmlns:a14="http://schemas.microsoft.com/office/drawing/2010/main" val="0"/>
@@ -7522,24 +7510,22 @@
     </w:p>
     <w:p>
       <w:pPr>
-        <w:pStyle w:val="Heading1"/>
-        <w:rPr>
-          <w:rtl/>
-        </w:rPr>
-      </w:pPr>
-      <w:bookmarkStart w:id="8" w:name="_Toc508785048"/>
-      <w:bookmarkStart w:id="9" w:name="_Toc508785049"/>
-      <w:bookmarkStart w:id="10" w:name="_Toc521424926"/>
-      <w:bookmarkEnd w:id="8"/>
+        <w:pStyle w:val="1"/>
+        <w:rPr>
+          <w:rtl/>
+        </w:rPr>
+      </w:pPr>
+      <w:bookmarkStart w:id="9" w:name="_Toc508785048"/>
+      <w:bookmarkStart w:id="10" w:name="_Toc508785049"/>
+      <w:bookmarkStart w:id="11" w:name="_Toc521424926"/>
       <w:bookmarkEnd w:id="9"/>
+      <w:bookmarkEnd w:id="10"/>
       <w:r>
         <w:rPr>
           <w:rFonts w:hint="cs"/>
         </w:rPr>
         <w:t>DPR</w:t>
       </w:r>
-      <w:bookmarkStart w:id="11" w:name="_GoBack"/>
-      <w:bookmarkEnd w:id="10"/>
       <w:bookmarkEnd w:id="11"/>
     </w:p>
     <w:p>
@@ -7650,7 +7636,7 @@
     </w:p>
     <w:p>
       <w:pPr>
-        <w:pStyle w:val="ListParagraph"/>
+        <w:pStyle w:val="af2"/>
         <w:numPr>
           <w:ilvl w:val="0"/>
           <w:numId w:val="50"/>
@@ -7727,166 +7713,6 @@
             <wp:extent cx="2762250" cy="2114550"/>
             <wp:effectExtent l="0" t="0" r="0" b="0"/>
             <wp:docPr id="3" name="Picture 3"/>
-            <wp:cNvGraphicFramePr>
-              <a:graphicFrameLocks xmlns:a="http://schemas.openxmlformats.org/drawingml/2006/main" noChangeAspect="1"/>
-            </wp:cNvGraphicFramePr>
-            <a:graphic xmlns:a="http://schemas.openxmlformats.org/drawingml/2006/main">
-              <a:graphicData uri="http://schemas.openxmlformats.org/drawingml/2006/picture">
-                <pic:pic xmlns:pic="http://schemas.openxmlformats.org/drawingml/2006/picture">
-                  <pic:nvPicPr>
-                    <pic:cNvPr id="1" name=""/>
-                    <pic:cNvPicPr/>
-                  </pic:nvPicPr>
-                  <pic:blipFill>
-                    <a:blip r:embed="rId19"/>
-                    <a:stretch>
-                      <a:fillRect/>
-                    </a:stretch>
-                  </pic:blipFill>
-                  <pic:spPr>
-                    <a:xfrm>
-                      <a:off x="0" y="0"/>
-                      <a:ext cx="2762250" cy="2114550"/>
-                    </a:xfrm>
-                    <a:prstGeom prst="rect">
-                      <a:avLst/>
-                    </a:prstGeom>
-                  </pic:spPr>
-                </pic:pic>
-              </a:graphicData>
-            </a:graphic>
-          </wp:inline>
-        </w:drawing>
-      </w:r>
-    </w:p>
-    <w:p>
-      <w:pPr>
-        <w:rPr>
-          <w:rFonts w:ascii="David" w:hAnsi="David" w:cs="David"/>
-        </w:rPr>
-      </w:pPr>
-    </w:p>
-    <w:p>
-      <w:pPr>
-        <w:rPr>
-          <w:rFonts w:ascii="David" w:hAnsi="David" w:cs="David"/>
-        </w:rPr>
-      </w:pPr>
-      <w:r>
-        <w:rPr>
-          <w:noProof/>
-        </w:rPr>
-        <w:drawing>
-          <wp:inline distT="0" distB="0" distL="0" distR="0" wp14:anchorId="1BF3AAFA" wp14:editId="6DF2EFAA">
-            <wp:extent cx="2628900" cy="2695575"/>
-            <wp:effectExtent l="0" t="0" r="0" b="9525"/>
-            <wp:docPr id="4" name="Picture 4"/>
-            <wp:cNvGraphicFramePr>
-              <a:graphicFrameLocks xmlns:a="http://schemas.openxmlformats.org/drawingml/2006/main" noChangeAspect="1"/>
-            </wp:cNvGraphicFramePr>
-            <a:graphic xmlns:a="http://schemas.openxmlformats.org/drawingml/2006/main">
-              <a:graphicData uri="http://schemas.openxmlformats.org/drawingml/2006/picture">
-                <pic:pic xmlns:pic="http://schemas.openxmlformats.org/drawingml/2006/picture">
-                  <pic:nvPicPr>
-                    <pic:cNvPr id="1" name=""/>
-                    <pic:cNvPicPr/>
-                  </pic:nvPicPr>
-                  <pic:blipFill>
-                    <a:blip r:embed="rId20"/>
-                    <a:stretch>
-                      <a:fillRect/>
-                    </a:stretch>
-                  </pic:blipFill>
-                  <pic:spPr>
-                    <a:xfrm>
-                      <a:off x="0" y="0"/>
-                      <a:ext cx="2628900" cy="2695575"/>
-                    </a:xfrm>
-                    <a:prstGeom prst="rect">
-                      <a:avLst/>
-                    </a:prstGeom>
-                  </pic:spPr>
-                </pic:pic>
-              </a:graphicData>
-            </a:graphic>
-          </wp:inline>
-        </w:drawing>
-      </w:r>
-    </w:p>
-    <w:p>
-      <w:pPr>
-        <w:rPr>
-          <w:rFonts w:ascii="David" w:hAnsi="David" w:cs="David"/>
-        </w:rPr>
-      </w:pPr>
-    </w:p>
-    <w:p>
-      <w:pPr>
-        <w:pStyle w:val="ListParagraph"/>
-        <w:numPr>
-          <w:ilvl w:val="0"/>
-          <w:numId w:val="50"/>
-        </w:numPr>
-        <w:contextualSpacing w:val="0"/>
-        <w:rPr>
-          <w:rFonts w:ascii="David" w:hAnsi="David" w:cs="David"/>
-        </w:rPr>
-      </w:pPr>
-      <w:r>
-        <w:rPr>
-          <w:rFonts w:ascii="David" w:hAnsi="David" w:cs="David" w:hint="cs"/>
-          <w:rtl/>
-        </w:rPr>
-        <w:t>קובץ</w:t>
-      </w:r>
-      <w:r>
-        <w:rPr>
-          <w:rFonts w:ascii="David" w:hAnsi="David" w:cs="David" w:hint="cs"/>
-          <w:rtl/>
-        </w:rPr>
-        <w:t xml:space="preserve"> הפינים</w:t>
-      </w:r>
-      <w:r>
-        <w:rPr>
-          <w:rFonts w:ascii="David" w:hAnsi="David" w:cs="David" w:hint="cs"/>
-          <w:rtl/>
-        </w:rPr>
-        <w:t xml:space="preserve"> בשם </w:t>
-      </w:r>
-      <w:proofErr w:type="spellStart"/>
-      <w:r>
-        <w:rPr>
-          <w:rFonts w:asciiTheme="minorHAnsi" w:hAnsiTheme="minorHAnsi" w:cs="David"/>
-        </w:rPr>
-        <w:t>pin.tcl</w:t>
-      </w:r>
-      <w:proofErr w:type="spellEnd"/>
-      <w:r>
-        <w:rPr>
-          <w:rFonts w:ascii="David" w:hAnsi="David" w:cs="David" w:hint="cs"/>
-          <w:rtl/>
-        </w:rPr>
-        <w:t xml:space="preserve"> נמצא ב:</w:t>
-      </w:r>
-    </w:p>
-    <w:p>
-      <w:pPr>
-        <w:ind w:left="360"/>
-        <w:rPr>
-          <w:rFonts w:ascii="David" w:hAnsi="David" w:cs="David"/>
-          <w:rtl/>
-        </w:rPr>
-      </w:pPr>
-      <w:r>
-        <w:rPr>
-          <w:noProof/>
-        </w:rPr>
-        <w:lastRenderedPageBreak/>
-        <w:drawing>
-          <wp:inline distT="0" distB="0" distL="0" distR="0" wp14:anchorId="1BE14B77" wp14:editId="2D18CDB4">
-            <wp:extent cx="2314575" cy="1247775"/>
-            <wp:effectExtent l="0" t="0" r="9525" b="9525"/>
-            <wp:docPr id="6" name="Picture 6"/>
             <wp:cNvGraphicFramePr>
               <a:graphicFrameLocks xmlns:a="http://schemas.openxmlformats.org/drawingml/2006/main" noChangeAspect="1"/>
             </wp:cNvGraphicFramePr>
@@ -7906,7 +7732,7 @@
                   <pic:spPr>
                     <a:xfrm>
                       <a:off x="0" y="0"/>
-                      <a:ext cx="2314575" cy="1247775"/>
+                      <a:ext cx="2762250" cy="2114550"/>
                     </a:xfrm>
                     <a:prstGeom prst="rect">
                       <a:avLst/>
@@ -7921,411 +7747,15 @@
     </w:p>
     <w:p>
       <w:pPr>
-        <w:tabs>
-          <w:tab w:val="left" w:pos="1382"/>
-        </w:tabs>
-        <w:ind w:left="360"/>
         <w:rPr>
           <w:rFonts w:ascii="David" w:hAnsi="David" w:cs="David"/>
-          <w:rtl/>
-        </w:rPr>
-      </w:pPr>
-      <w:r>
-        <w:rPr>
-          <w:rFonts w:ascii="David" w:hAnsi="David" w:cs="David"/>
-          <w:rtl/>
-        </w:rPr>
-        <w:tab/>
-      </w:r>
+        </w:rPr>
+      </w:pPr>
     </w:p>
     <w:p>
       <w:pPr>
-        <w:tabs>
-          <w:tab w:val="left" w:pos="1382"/>
-        </w:tabs>
-        <w:ind w:left="360"/>
         <w:rPr>
           <w:rFonts w:ascii="David" w:hAnsi="David" w:cs="David"/>
-          <w:rtl/>
-        </w:rPr>
-      </w:pPr>
-    </w:p>
-    <w:p>
-      <w:pPr>
-        <w:ind w:left="360"/>
-        <w:rPr>
-          <w:rFonts w:ascii="David" w:hAnsi="David" w:cs="David"/>
-          <w:rtl/>
-        </w:rPr>
-      </w:pPr>
-    </w:p>
-    <w:p>
-      <w:pPr>
-        <w:pStyle w:val="ListParagraph"/>
-        <w:numPr>
-          <w:ilvl w:val="0"/>
-          <w:numId w:val="50"/>
-        </w:numPr>
-        <w:contextualSpacing w:val="0"/>
-        <w:rPr>
-          <w:rFonts w:ascii="David" w:hAnsi="David" w:cs="David"/>
-          <w:rtl/>
-        </w:rPr>
-      </w:pPr>
-      <w:r>
-        <w:rPr>
-          <w:rFonts w:ascii="David" w:hAnsi="David" w:cs="David"/>
-          <w:rtl/>
-        </w:rPr>
-        <w:t xml:space="preserve">העתק </w:t>
-      </w:r>
-      <w:r>
-        <w:rPr>
-          <w:rFonts w:ascii="David" w:hAnsi="David" w:cs="David" w:hint="cs"/>
-          <w:rtl/>
-        </w:rPr>
-        <w:t xml:space="preserve">לתיקיה </w:t>
-      </w:r>
-      <w:proofErr w:type="spellStart"/>
-      <w:r>
-        <w:rPr>
-          <w:rFonts w:ascii="David" w:hAnsi="David" w:cs="David"/>
-        </w:rPr>
-        <w:t>rtl</w:t>
-      </w:r>
-      <w:proofErr w:type="spellEnd"/>
-      <w:r>
-        <w:rPr>
-          <w:rFonts w:ascii="David" w:hAnsi="David" w:cs="David" w:hint="cs"/>
-          <w:rtl/>
-        </w:rPr>
-        <w:t xml:space="preserve"> </w:t>
-      </w:r>
-      <w:r>
-        <w:rPr>
-          <w:rFonts w:asciiTheme="minorHAnsi" w:hAnsiTheme="minorHAnsi" w:cs="David" w:hint="cs"/>
-          <w:rtl/>
-        </w:rPr>
-        <w:t>את הקובץ</w:t>
-      </w:r>
-      <w:proofErr w:type="spellStart"/>
-      <w:r>
-        <w:rPr>
-          <w:rFonts w:ascii="David" w:hAnsi="David" w:cs="David"/>
-        </w:rPr>
-        <w:t>addr_counter.vhd</w:t>
-      </w:r>
-      <w:proofErr w:type="spellEnd"/>
-      <w:r>
-        <w:rPr>
-          <w:rFonts w:ascii="David" w:hAnsi="David" w:cs="David"/>
-        </w:rPr>
-        <w:t xml:space="preserve"> </w:t>
-      </w:r>
-      <w:r>
-        <w:rPr>
-          <w:rFonts w:ascii="David" w:hAnsi="David" w:cs="David" w:hint="cs"/>
-          <w:rtl/>
-        </w:rPr>
-        <w:t xml:space="preserve"> שתכננת בעבודת הכנה.</w:t>
-      </w:r>
-    </w:p>
-    <w:p>
-      <w:pPr>
-        <w:pStyle w:val="ListParagraph"/>
-        <w:numPr>
-          <w:ilvl w:val="0"/>
-          <w:numId w:val="51"/>
-        </w:numPr>
-        <w:ind w:left="656" w:hanging="296"/>
-        <w:contextualSpacing w:val="0"/>
-        <w:rPr>
-          <w:rFonts w:ascii="David" w:hAnsi="David" w:cs="David"/>
-        </w:rPr>
-      </w:pPr>
-      <w:r>
-        <w:rPr>
-          <w:rFonts w:ascii="David" w:hAnsi="David" w:cs="David" w:hint="eastAsia"/>
-          <w:rtl/>
-        </w:rPr>
-        <w:t>עבור</w:t>
-      </w:r>
-      <w:r>
-        <w:rPr>
-          <w:rFonts w:ascii="David" w:hAnsi="David" w:cs="David"/>
-          <w:rtl/>
-        </w:rPr>
-        <w:t xml:space="preserve"> לתפרי</w:t>
-      </w:r>
-      <w:r>
-        <w:rPr>
-          <w:rFonts w:ascii="David" w:hAnsi="David" w:cs="David" w:hint="cs"/>
-          <w:rtl/>
-        </w:rPr>
-        <w:t>ט</w:t>
-      </w:r>
-      <w:r>
-        <w:rPr>
-          <w:rFonts w:ascii="David" w:hAnsi="David" w:cs="David"/>
-          <w:rtl/>
-        </w:rPr>
-        <w:t xml:space="preserve"> </w:t>
-      </w:r>
-      <w:r>
-        <w:rPr>
-          <w:rFonts w:ascii="David" w:hAnsi="David" w:cs="David"/>
-        </w:rPr>
-        <w:t xml:space="preserve">Project Navigator – Files </w:t>
-      </w:r>
-      <w:r>
-        <w:rPr>
-          <w:rFonts w:ascii="David" w:hAnsi="David" w:cs="David"/>
-          <w:rtl/>
-        </w:rPr>
-        <w:t xml:space="preserve"> </w:t>
-      </w:r>
-      <w:r>
-        <w:rPr>
-          <w:rFonts w:ascii="David" w:hAnsi="David" w:cs="David" w:hint="cs"/>
-          <w:rtl/>
-        </w:rPr>
-        <w:t>והגדר</w:t>
-      </w:r>
-      <w:r>
-        <w:rPr>
-          <w:rFonts w:ascii="David" w:hAnsi="David" w:cs="David"/>
-          <w:rtl/>
-        </w:rPr>
-        <w:t xml:space="preserve"> </w:t>
-      </w:r>
-      <w:r>
-        <w:rPr>
-          <w:rFonts w:ascii="David" w:hAnsi="David" w:cs="David" w:hint="eastAsia"/>
-          <w:rtl/>
-        </w:rPr>
-        <w:t>את</w:t>
-      </w:r>
-      <w:r>
-        <w:rPr>
-          <w:rFonts w:ascii="David" w:hAnsi="David" w:cs="David"/>
-          <w:rtl/>
-        </w:rPr>
-        <w:t xml:space="preserve"> </w:t>
-      </w:r>
-      <w:r>
-        <w:rPr>
-          <w:rFonts w:ascii="David" w:hAnsi="David" w:cs="David" w:hint="cs"/>
-          <w:rtl/>
-        </w:rPr>
-        <w:t>ה</w:t>
-      </w:r>
-      <w:r>
-        <w:rPr>
-          <w:rFonts w:ascii="David" w:hAnsi="David" w:cs="David" w:hint="eastAsia"/>
-          <w:rtl/>
-        </w:rPr>
-        <w:t>קובץ</w:t>
-      </w:r>
-      <w:r>
-        <w:rPr>
-          <w:rFonts w:ascii="David" w:hAnsi="David" w:cs="David"/>
-          <w:rtl/>
-        </w:rPr>
-        <w:t xml:space="preserve"> </w:t>
-      </w:r>
-      <w:proofErr w:type="spellStart"/>
-      <w:r>
-        <w:rPr>
-          <w:rFonts w:cs="David"/>
-        </w:rPr>
-        <w:t>recorder_module.bdf</w:t>
-      </w:r>
-      <w:proofErr w:type="spellEnd"/>
-      <w:r>
-        <w:rPr>
-          <w:rFonts w:cs="David"/>
-        </w:rPr>
-        <w:t xml:space="preserve"> </w:t>
-      </w:r>
-      <w:r>
-        <w:rPr>
-          <w:rFonts w:cs="David" w:hint="cs"/>
-          <w:rtl/>
-        </w:rPr>
-        <w:t xml:space="preserve"> </w:t>
-      </w:r>
-      <w:r>
-        <w:rPr>
-          <w:rFonts w:ascii="David" w:hAnsi="David" w:cs="David"/>
-          <w:rtl/>
-        </w:rPr>
-        <w:t xml:space="preserve">   </w:t>
-      </w:r>
-      <w:r>
-        <w:rPr>
-          <w:rFonts w:ascii="David" w:hAnsi="David" w:cs="David" w:hint="cs"/>
-          <w:rtl/>
-        </w:rPr>
-        <w:t>ה</w:t>
-      </w:r>
-      <w:r>
-        <w:rPr>
-          <w:rFonts w:ascii="David" w:hAnsi="David" w:cs="David"/>
-          <w:rtl/>
-        </w:rPr>
-        <w:t xml:space="preserve">נמצא בתיקיה </w:t>
-      </w:r>
-      <w:proofErr w:type="spellStart"/>
-      <w:r>
-        <w:rPr>
-          <w:rFonts w:ascii="David" w:hAnsi="David" w:cs="David"/>
-        </w:rPr>
-        <w:t>rtl</w:t>
-      </w:r>
-      <w:proofErr w:type="spellEnd"/>
-      <w:r>
-        <w:rPr>
-          <w:rFonts w:ascii="David" w:hAnsi="David" w:cs="David"/>
-          <w:rtl/>
-        </w:rPr>
-        <w:t xml:space="preserve">   כ-</w:t>
-      </w:r>
-      <w:proofErr w:type="spellStart"/>
-      <w:r>
-        <w:rPr>
-          <w:rFonts w:ascii="David" w:hAnsi="David" w:cs="David"/>
-        </w:rPr>
-        <w:t>TOP</w:t>
-      </w:r>
-      <w:r>
-        <w:rPr>
-          <w:rFonts w:ascii="David" w:hAnsi="David" w:cs="David"/>
-        </w:rPr>
-        <w:t>-Level</w:t>
-      </w:r>
-      <w:proofErr w:type="spellEnd"/>
-      <w:r>
-        <w:rPr>
-          <w:rFonts w:ascii="David" w:hAnsi="David" w:cs="David"/>
-        </w:rPr>
-        <w:t xml:space="preserve"> Entity</w:t>
-      </w:r>
-      <w:r>
-        <w:rPr>
-          <w:rFonts w:ascii="David" w:hAnsi="David" w:cs="David"/>
-        </w:rPr>
-        <w:t xml:space="preserve"> </w:t>
-      </w:r>
-      <w:r>
-        <w:rPr>
-          <w:rFonts w:ascii="David" w:hAnsi="David" w:cs="David"/>
-          <w:rtl/>
-        </w:rPr>
-        <w:t xml:space="preserve"> -</w:t>
-      </w:r>
-      <w:r>
-        <w:rPr>
-          <w:rFonts w:ascii="David" w:hAnsi="David" w:cs="David" w:hint="cs"/>
-          <w:rtl/>
-        </w:rPr>
-        <w:t xml:space="preserve"> </w:t>
-      </w:r>
-      <w:r>
-        <w:rPr>
-          <w:rFonts w:ascii="David" w:hAnsi="David" w:cs="David"/>
-          <w:rtl/>
-        </w:rPr>
-        <w:t xml:space="preserve"> </w:t>
-      </w:r>
-      <w:r>
-        <w:rPr>
-          <w:rFonts w:asciiTheme="minorHAnsi" w:hAnsiTheme="minorHAnsi" w:cs="David"/>
-        </w:rPr>
-        <w:t>(</w:t>
-      </w:r>
-      <w:r>
-        <w:rPr>
-          <w:rFonts w:ascii="David" w:hAnsi="David" w:cs="David"/>
-        </w:rPr>
-        <w:t>CTRL-SHIFT-V</w:t>
-      </w:r>
-      <w:r>
-        <w:rPr>
-          <w:rFonts w:ascii="David" w:hAnsi="David" w:cs="David"/>
-        </w:rPr>
-        <w:t>)</w:t>
-      </w:r>
-    </w:p>
-    <w:p>
-      <w:pPr>
-        <w:pStyle w:val="ListParagraph"/>
-        <w:numPr>
-          <w:ilvl w:val="0"/>
-          <w:numId w:val="51"/>
-        </w:numPr>
-        <w:contextualSpacing w:val="0"/>
-        <w:rPr>
-          <w:rFonts w:ascii="David" w:hAnsi="David" w:cs="David"/>
-        </w:rPr>
-      </w:pPr>
-      <w:r>
-        <w:rPr>
-          <w:rFonts w:ascii="David" w:hAnsi="David" w:cs="David" w:hint="cs"/>
-          <w:rtl/>
-        </w:rPr>
-        <w:t xml:space="preserve">קמפל </w:t>
-      </w:r>
-      <w:r>
-        <w:rPr>
-          <w:rFonts w:ascii="David" w:hAnsi="David" w:cs="David"/>
-          <w:rtl/>
-        </w:rPr>
-        <w:t>–</w:t>
-      </w:r>
-      <w:r>
-        <w:rPr>
-          <w:rFonts w:ascii="David" w:hAnsi="David" w:cs="David" w:hint="cs"/>
-          <w:rtl/>
-        </w:rPr>
-        <w:t xml:space="preserve"> </w:t>
-      </w:r>
-      <w:r>
-        <w:rPr>
-          <w:rFonts w:ascii="David" w:hAnsi="David" w:cs="David"/>
-        </w:rPr>
-        <w:t>)</w:t>
-      </w:r>
-      <w:r>
-        <w:rPr>
-          <w:rFonts w:ascii="David" w:hAnsi="David" w:cs="David" w:hint="cs"/>
-          <w:rtl/>
-        </w:rPr>
-        <w:t>מספיק להריץ רק סינטזה</w:t>
-      </w:r>
-      <w:r>
-        <w:rPr>
-          <w:rFonts w:ascii="David" w:hAnsi="David" w:cs="David"/>
-        </w:rPr>
-        <w:t>(</w:t>
-      </w:r>
-      <w:r>
-        <w:rPr>
-          <w:rFonts w:ascii="David" w:hAnsi="David" w:cs="David" w:hint="cs"/>
-          <w:rtl/>
-        </w:rPr>
-        <w:t xml:space="preserve"> </w:t>
-      </w:r>
-    </w:p>
-    <w:p>
-      <w:pPr>
-        <w:pStyle w:val="ListParagraph"/>
-        <w:numPr>
-          <w:ilvl w:val="0"/>
-          <w:numId w:val="51"/>
-        </w:numPr>
-        <w:contextualSpacing w:val="0"/>
-        <w:rPr>
-          <w:rFonts w:ascii="David" w:hAnsi="David" w:cs="David"/>
         </w:rPr>
       </w:pPr>
       <w:r>
@@ -8333,10 +7763,10 @@
           <w:noProof/>
         </w:rPr>
         <w:drawing>
-          <wp:inline distT="0" distB="0" distL="0" distR="0" wp14:anchorId="14937826" wp14:editId="7875175A">
-            <wp:extent cx="2181225" cy="723900"/>
-            <wp:effectExtent l="0" t="0" r="9525" b="0"/>
-            <wp:docPr id="10" name="Picture 10"/>
+          <wp:inline distT="0" distB="0" distL="0" distR="0" wp14:anchorId="1BF3AAFA" wp14:editId="6DF2EFAA">
+            <wp:extent cx="2628900" cy="2695575"/>
+            <wp:effectExtent l="0" t="0" r="0" b="9525"/>
+            <wp:docPr id="4" name="Picture 4"/>
             <wp:cNvGraphicFramePr>
               <a:graphicFrameLocks xmlns:a="http://schemas.openxmlformats.org/drawingml/2006/main" noChangeAspect="1"/>
             </wp:cNvGraphicFramePr>
@@ -8356,7 +7786,7 @@
                   <pic:spPr>
                     <a:xfrm>
                       <a:off x="0" y="0"/>
-                      <a:ext cx="2181225" cy="723900"/>
+                      <a:ext cx="2628900" cy="2695575"/>
                     </a:xfrm>
                     <a:prstGeom prst="rect">
                       <a:avLst/>
@@ -8371,8 +7801,6 @@
     </w:p>
     <w:p>
       <w:pPr>
-        <w:spacing w:line="360" w:lineRule="auto"/>
-        <w:jc w:val="both"/>
         <w:rPr>
           <w:rFonts w:ascii="David" w:hAnsi="David" w:cs="David"/>
         </w:rPr>
@@ -8380,306 +7808,58 @@
     </w:p>
     <w:p>
       <w:pPr>
-        <w:spacing w:line="360" w:lineRule="auto"/>
-        <w:jc w:val="both"/>
-        <w:rPr>
-          <w:rFonts w:cs="David"/>
-          <w:rtl/>
-        </w:rPr>
-      </w:pPr>
+        <w:pStyle w:val="af2"/>
+        <w:numPr>
+          <w:ilvl w:val="0"/>
+          <w:numId w:val="50"/>
+        </w:numPr>
+        <w:contextualSpacing w:val="0"/>
+        <w:rPr>
+          <w:rFonts w:ascii="David" w:hAnsi="David" w:cs="David"/>
+        </w:rPr>
+      </w:pPr>
+      <w:r>
+        <w:rPr>
+          <w:rFonts w:ascii="David" w:hAnsi="David" w:cs="David" w:hint="cs"/>
+          <w:rtl/>
+        </w:rPr>
+        <w:t>קובץ</w:t>
+      </w:r>
+      <w:r>
+        <w:rPr>
+          <w:rFonts w:ascii="David" w:hAnsi="David" w:cs="David" w:hint="cs"/>
+          <w:rtl/>
+        </w:rPr>
+        <w:t xml:space="preserve"> הפינים</w:t>
+      </w:r>
+      <w:r>
+        <w:rPr>
+          <w:rFonts w:ascii="David" w:hAnsi="David" w:cs="David" w:hint="cs"/>
+          <w:rtl/>
+        </w:rPr>
+        <w:t xml:space="preserve"> בשם </w:t>
+      </w:r>
+      <w:proofErr w:type="spellStart"/>
+      <w:r>
+        <w:rPr>
+          <w:rFonts w:asciiTheme="minorHAnsi" w:hAnsiTheme="minorHAnsi" w:cs="David"/>
+        </w:rPr>
+        <w:t>pin.tcl</w:t>
+      </w:r>
+      <w:proofErr w:type="spellEnd"/>
+      <w:r>
+        <w:rPr>
+          <w:rFonts w:ascii="David" w:hAnsi="David" w:cs="David" w:hint="cs"/>
+          <w:rtl/>
+        </w:rPr>
+        <w:t xml:space="preserve"> נמצא ב:</w:t>
+      </w:r>
     </w:p>
     <w:p>
       <w:pPr>
-        <w:spacing w:line="360" w:lineRule="auto"/>
         <w:ind w:left="360"/>
-        <w:jc w:val="both"/>
-        <w:rPr>
-          <w:rFonts w:cs="David"/>
-          <w:rtl/>
-        </w:rPr>
-      </w:pPr>
-      <w:r>
-        <w:rPr>
-          <w:rFonts w:cs="David" w:hint="cs"/>
-          <w:rtl/>
-        </w:rPr>
-        <w:t xml:space="preserve">דרוש לבנות מעגל השהיה, </w:t>
-      </w:r>
-      <w:r>
-        <w:rPr>
-          <w:rFonts w:cs="David" w:hint="cs"/>
-          <w:rtl/>
-        </w:rPr>
-        <w:t>שייק</w:t>
-      </w:r>
-      <w:r>
-        <w:rPr>
-          <w:rFonts w:cs="David" w:hint="eastAsia"/>
-          <w:rtl/>
-        </w:rPr>
-        <w:t>ח</w:t>
-      </w:r>
-      <w:r>
-        <w:rPr>
-          <w:rFonts w:cs="David" w:hint="cs"/>
-          <w:rtl/>
-        </w:rPr>
-        <w:t xml:space="preserve"> </w:t>
-      </w:r>
-      <w:r>
-        <w:rPr>
-          <w:rFonts w:cs="David" w:hint="cs"/>
-          <w:rtl/>
-        </w:rPr>
-        <w:t xml:space="preserve">דגימות של </w:t>
-      </w:r>
-      <w:r>
-        <w:rPr>
-          <w:rFonts w:cs="David" w:hint="cs"/>
-          <w:rtl/>
-        </w:rPr>
-        <w:t xml:space="preserve">אות ויוציא </w:t>
-      </w:r>
-      <w:r>
-        <w:rPr>
-          <w:rFonts w:cs="David" w:hint="cs"/>
-          <w:rtl/>
-        </w:rPr>
-        <w:t xml:space="preserve">אותן </w:t>
-      </w:r>
-      <w:r>
-        <w:rPr>
-          <w:rFonts w:cs="David" w:hint="cs"/>
-          <w:rtl/>
-        </w:rPr>
-        <w:t>מושהה ו</w:t>
-      </w:r>
-      <w:r>
-        <w:rPr>
-          <w:rFonts w:cs="David" w:hint="cs"/>
-          <w:rtl/>
-        </w:rPr>
-        <w:t xml:space="preserve">ללא שינוי </w:t>
-      </w:r>
-      <w:r>
-        <w:rPr>
-          <w:rFonts w:cs="David" w:hint="cs"/>
-          <w:rtl/>
-        </w:rPr>
-        <w:t xml:space="preserve">צורה </w:t>
-      </w:r>
-      <w:r>
-        <w:rPr>
-          <w:rFonts w:cs="David" w:hint="cs"/>
-          <w:rtl/>
-        </w:rPr>
-        <w:t xml:space="preserve">ביציאה : </w:t>
-      </w:r>
-    </w:p>
-    <w:p>
-      <w:pPr>
-        <w:spacing w:line="360" w:lineRule="auto"/>
-        <w:ind w:left="360"/>
-        <w:jc w:val="both"/>
-        <w:rPr>
-          <w:rFonts w:cs="David"/>
-          <w:rtl/>
-        </w:rPr>
-      </w:pPr>
-      <w:r>
-        <w:rPr>
-          <w:rFonts w:cs="David" w:hint="cs"/>
-          <w:rtl/>
-        </w:rPr>
-        <w:t>כדי</w:t>
-      </w:r>
-      <w:r>
-        <w:rPr>
-          <w:rFonts w:cs="David" w:hint="cs"/>
-          <w:rtl/>
-        </w:rPr>
-        <w:t xml:space="preserve"> ליצור השהייה מקסימאלית בין אות הכניסה לבין אות היציאה. לרשותך התקן זיכרון מסוג </w:t>
-      </w:r>
-      <w:r>
-        <w:rPr>
-          <w:rFonts w:cs="David"/>
-        </w:rPr>
-        <w:t xml:space="preserve"> </w:t>
-      </w:r>
-      <w:r>
-        <w:rPr>
-          <w:rFonts w:cs="David"/>
-          <w:i/>
-          <w:iCs/>
-          <w:sz w:val="22"/>
-          <w:szCs w:val="22"/>
-        </w:rPr>
-        <w:t xml:space="preserve">Dual Port RAM </w:t>
-      </w:r>
-      <w:r>
-        <w:rPr>
-          <w:rFonts w:cs="David" w:hint="cs"/>
-          <w:rtl/>
-        </w:rPr>
-        <w:t>בעל גודל קבוע</w:t>
-      </w:r>
-      <w:r>
-        <w:rPr>
-          <w:rFonts w:cs="David" w:hint="cs"/>
-          <w:rtl/>
-        </w:rPr>
-        <w:t xml:space="preserve"> של </w:t>
-      </w:r>
-      <w:r>
-        <w:rPr>
-          <w:rFonts w:cs="David" w:hint="cs"/>
-        </w:rPr>
-        <w:t>N</w:t>
-      </w:r>
-      <w:r>
-        <w:rPr>
-          <w:rFonts w:cs="David" w:hint="cs"/>
-          <w:rtl/>
-        </w:rPr>
-        <w:t xml:space="preserve"> מילים</w:t>
-      </w:r>
-      <w:r>
-        <w:rPr>
-          <w:rFonts w:cs="David" w:hint="cs"/>
-          <w:rtl/>
-        </w:rPr>
-        <w:t xml:space="preserve">. </w:t>
-      </w:r>
-    </w:p>
-    <w:p>
-      <w:pPr>
-        <w:spacing w:line="360" w:lineRule="auto"/>
-        <w:ind w:left="360"/>
-        <w:jc w:val="both"/>
-        <w:rPr>
-          <w:rFonts w:cs="David"/>
-          <w:rtl/>
-        </w:rPr>
-      </w:pPr>
-      <w:r>
-        <w:rPr>
-          <w:rFonts w:cs="David" w:hint="cs"/>
-          <w:rtl/>
-        </w:rPr>
-        <w:t xml:space="preserve">למעגל שתי כניסות מפסקים </w:t>
-      </w:r>
-      <w:r>
-        <w:rPr>
-          <w:rFonts w:cs="David"/>
-        </w:rPr>
-        <w:t xml:space="preserve"> </w:t>
-      </w:r>
-      <w:r>
-        <w:rPr>
-          <w:rFonts w:cs="David" w:hint="cs"/>
-        </w:rPr>
-        <w:t>READ</w:t>
-      </w:r>
-      <w:r>
-        <w:rPr>
-          <w:rFonts w:cs="David"/>
-        </w:rPr>
-        <w:t xml:space="preserve"> </w:t>
-      </w:r>
-      <w:r>
-        <w:rPr>
-          <w:rFonts w:cs="David" w:hint="cs"/>
-        </w:rPr>
-        <w:t>ENABLE</w:t>
-      </w:r>
-      <w:r>
-        <w:rPr>
-          <w:rFonts w:cs="David" w:hint="cs"/>
-          <w:rtl/>
-        </w:rPr>
-        <w:t>ו</w:t>
-      </w:r>
-      <w:r>
-        <w:rPr>
-          <w:rFonts w:cs="David"/>
-        </w:rPr>
-        <w:t>-</w:t>
-      </w:r>
-      <w:r>
-        <w:rPr>
-          <w:rFonts w:cs="David" w:hint="cs"/>
-          <w:rtl/>
-        </w:rPr>
-        <w:t xml:space="preserve"> </w:t>
-      </w:r>
-      <w:r>
-        <w:rPr>
-          <w:rFonts w:cs="David" w:hint="cs"/>
-        </w:rPr>
-        <w:t>WRITE ENABLE</w:t>
-      </w:r>
-      <w:r>
-        <w:rPr>
-          <w:rFonts w:cs="David" w:hint="cs"/>
-          <w:rtl/>
-        </w:rPr>
-        <w:t xml:space="preserve"> ש</w:t>
-      </w:r>
-      <w:r>
-        <w:rPr>
-          <w:rFonts w:cs="David" w:hint="cs"/>
-          <w:rtl/>
-        </w:rPr>
-        <w:t xml:space="preserve">כאשר שניהם </w:t>
-      </w:r>
-      <w:r>
-        <w:rPr>
-          <w:rFonts w:cs="David" w:hint="cs"/>
-          <w:rtl/>
-        </w:rPr>
-        <w:t>הם ב-</w:t>
-      </w:r>
-      <w:r>
-        <w:rPr>
-          <w:rFonts w:cs="David"/>
-        </w:rPr>
-        <w:t>‘</w:t>
-      </w:r>
-      <w:r>
-        <w:rPr>
-          <w:rFonts w:cs="David" w:hint="cs"/>
-          <w:rtl/>
-        </w:rPr>
-        <w:t>1</w:t>
-      </w:r>
-      <w:r>
-        <w:rPr>
-          <w:rFonts w:cs="David"/>
-        </w:rPr>
-        <w:t>’</w:t>
-      </w:r>
-      <w:r>
-        <w:rPr>
-          <w:rFonts w:cs="David" w:hint="cs"/>
-          <w:rtl/>
-        </w:rPr>
-        <w:t xml:space="preserve">  המונים מתקדמים </w:t>
-      </w:r>
-      <w:r>
-        <w:rPr>
-          <w:rFonts w:cs="David" w:hint="cs"/>
-          <w:rtl/>
-        </w:rPr>
-        <w:t>(מאופשרים).</w:t>
-      </w:r>
-    </w:p>
-    <w:p>
-      <w:pPr>
-        <w:spacing w:line="360" w:lineRule="auto"/>
-        <w:ind w:left="360"/>
-        <w:jc w:val="both"/>
-        <w:rPr>
-          <w:rFonts w:cs="David"/>
+        <w:rPr>
+          <w:rFonts w:ascii="David" w:hAnsi="David" w:cs="David"/>
           <w:rtl/>
         </w:rPr>
       </w:pPr>
@@ -8687,11 +7867,12 @@
         <w:rPr>
           <w:noProof/>
         </w:rPr>
+        <w:lastRenderedPageBreak/>
         <w:drawing>
-          <wp:inline distT="0" distB="0" distL="0" distR="0" wp14:anchorId="0185D9BC" wp14:editId="42C43885">
-            <wp:extent cx="5274310" cy="2132965"/>
-            <wp:effectExtent l="0" t="0" r="2540" b="635"/>
-            <wp:docPr id="7" name="Picture 7"/>
+          <wp:inline distT="0" distB="0" distL="0" distR="0" wp14:anchorId="1BE14B77" wp14:editId="2D18CDB4">
+            <wp:extent cx="2314575" cy="1247775"/>
+            <wp:effectExtent l="0" t="0" r="9525" b="9525"/>
+            <wp:docPr id="6" name="Picture 6"/>
             <wp:cNvGraphicFramePr>
               <a:graphicFrameLocks xmlns:a="http://schemas.openxmlformats.org/drawingml/2006/main" noChangeAspect="1"/>
             </wp:cNvGraphicFramePr>
@@ -8711,6 +7892,811 @@
                   <pic:spPr>
                     <a:xfrm>
                       <a:off x="0" y="0"/>
+                      <a:ext cx="2314575" cy="1247775"/>
+                    </a:xfrm>
+                    <a:prstGeom prst="rect">
+                      <a:avLst/>
+                    </a:prstGeom>
+                  </pic:spPr>
+                </pic:pic>
+              </a:graphicData>
+            </a:graphic>
+          </wp:inline>
+        </w:drawing>
+      </w:r>
+    </w:p>
+    <w:p>
+      <w:pPr>
+        <w:tabs>
+          <w:tab w:val="left" w:pos="1382"/>
+        </w:tabs>
+        <w:ind w:left="360"/>
+        <w:rPr>
+          <w:rFonts w:ascii="David" w:hAnsi="David" w:cs="David"/>
+          <w:rtl/>
+        </w:rPr>
+      </w:pPr>
+      <w:r>
+        <w:rPr>
+          <w:rFonts w:ascii="David" w:hAnsi="David" w:cs="David"/>
+          <w:rtl/>
+        </w:rPr>
+        <w:tab/>
+      </w:r>
+    </w:p>
+    <w:p>
+      <w:pPr>
+        <w:tabs>
+          <w:tab w:val="left" w:pos="1382"/>
+        </w:tabs>
+        <w:ind w:left="360"/>
+        <w:rPr>
+          <w:rFonts w:ascii="David" w:hAnsi="David" w:cs="David"/>
+          <w:rtl/>
+        </w:rPr>
+      </w:pPr>
+    </w:p>
+    <w:p>
+      <w:pPr>
+        <w:ind w:left="360"/>
+        <w:rPr>
+          <w:rFonts w:ascii="David" w:hAnsi="David" w:cs="David"/>
+          <w:rtl/>
+        </w:rPr>
+      </w:pPr>
+    </w:p>
+    <w:p>
+      <w:pPr>
+        <w:pStyle w:val="af2"/>
+        <w:numPr>
+          <w:ilvl w:val="0"/>
+          <w:numId w:val="50"/>
+        </w:numPr>
+        <w:contextualSpacing w:val="0"/>
+        <w:rPr>
+          <w:rFonts w:ascii="David" w:hAnsi="David" w:cs="David"/>
+          <w:rtl/>
+        </w:rPr>
+      </w:pPr>
+      <w:r>
+        <w:rPr>
+          <w:rFonts w:ascii="David" w:hAnsi="David" w:cs="David"/>
+          <w:rtl/>
+        </w:rPr>
+        <w:t xml:space="preserve">העתק </w:t>
+      </w:r>
+      <w:r>
+        <w:rPr>
+          <w:rFonts w:ascii="David" w:hAnsi="David" w:cs="David" w:hint="cs"/>
+          <w:rtl/>
+        </w:rPr>
+        <w:t xml:space="preserve">לתיקיה </w:t>
+      </w:r>
+      <w:proofErr w:type="spellStart"/>
+      <w:r>
+        <w:rPr>
+          <w:rFonts w:ascii="David" w:hAnsi="David" w:cs="David"/>
+        </w:rPr>
+        <w:t>rtl</w:t>
+      </w:r>
+      <w:proofErr w:type="spellEnd"/>
+      <w:r>
+        <w:rPr>
+          <w:rFonts w:ascii="David" w:hAnsi="David" w:cs="David" w:hint="cs"/>
+          <w:rtl/>
+        </w:rPr>
+        <w:t xml:space="preserve"> </w:t>
+      </w:r>
+      <w:r>
+        <w:rPr>
+          <w:rFonts w:asciiTheme="minorHAnsi" w:hAnsiTheme="minorHAnsi" w:cs="David" w:hint="cs"/>
+          <w:rtl/>
+        </w:rPr>
+        <w:t>את הקובץ</w:t>
+      </w:r>
+      <w:proofErr w:type="spellStart"/>
+      <w:r>
+        <w:rPr>
+          <w:rFonts w:ascii="David" w:hAnsi="David" w:cs="David"/>
+        </w:rPr>
+        <w:t>addr_counter.vhd</w:t>
+      </w:r>
+      <w:proofErr w:type="spellEnd"/>
+      <w:r>
+        <w:rPr>
+          <w:rFonts w:ascii="David" w:hAnsi="David" w:cs="David"/>
+        </w:rPr>
+        <w:t xml:space="preserve"> </w:t>
+      </w:r>
+      <w:r>
+        <w:rPr>
+          <w:rFonts w:ascii="David" w:hAnsi="David" w:cs="David" w:hint="cs"/>
+          <w:rtl/>
+        </w:rPr>
+        <w:t xml:space="preserve"> שתכננת בעבודת הכנה.</w:t>
+      </w:r>
+    </w:p>
+    <w:p>
+      <w:pPr>
+        <w:pStyle w:val="af2"/>
+        <w:numPr>
+          <w:ilvl w:val="0"/>
+          <w:numId w:val="51"/>
+        </w:numPr>
+        <w:ind w:left="656" w:hanging="296"/>
+        <w:contextualSpacing w:val="0"/>
+        <w:rPr>
+          <w:rFonts w:ascii="David" w:hAnsi="David" w:cs="David"/>
+        </w:rPr>
+      </w:pPr>
+      <w:r>
+        <w:rPr>
+          <w:rFonts w:ascii="David" w:hAnsi="David" w:cs="David" w:hint="eastAsia"/>
+          <w:rtl/>
+        </w:rPr>
+        <w:t>עבור</w:t>
+      </w:r>
+      <w:r>
+        <w:rPr>
+          <w:rFonts w:ascii="David" w:hAnsi="David" w:cs="David"/>
+          <w:rtl/>
+        </w:rPr>
+        <w:t xml:space="preserve"> לתפרי</w:t>
+      </w:r>
+      <w:r>
+        <w:rPr>
+          <w:rFonts w:ascii="David" w:hAnsi="David" w:cs="David" w:hint="cs"/>
+          <w:rtl/>
+        </w:rPr>
+        <w:t>ט</w:t>
+      </w:r>
+      <w:r>
+        <w:rPr>
+          <w:rFonts w:ascii="David" w:hAnsi="David" w:cs="David"/>
+          <w:rtl/>
+        </w:rPr>
+        <w:t xml:space="preserve"> </w:t>
+      </w:r>
+      <w:r>
+        <w:rPr>
+          <w:rFonts w:ascii="David" w:hAnsi="David" w:cs="David"/>
+        </w:rPr>
+        <w:t xml:space="preserve">Project Navigator – Files </w:t>
+      </w:r>
+      <w:r>
+        <w:rPr>
+          <w:rFonts w:ascii="David" w:hAnsi="David" w:cs="David"/>
+          <w:rtl/>
+        </w:rPr>
+        <w:t xml:space="preserve"> </w:t>
+      </w:r>
+      <w:r>
+        <w:rPr>
+          <w:rFonts w:ascii="David" w:hAnsi="David" w:cs="David" w:hint="cs"/>
+          <w:rtl/>
+        </w:rPr>
+        <w:t>והגדר</w:t>
+      </w:r>
+      <w:r>
+        <w:rPr>
+          <w:rFonts w:ascii="David" w:hAnsi="David" w:cs="David"/>
+          <w:rtl/>
+        </w:rPr>
+        <w:t xml:space="preserve"> </w:t>
+      </w:r>
+      <w:r>
+        <w:rPr>
+          <w:rFonts w:ascii="David" w:hAnsi="David" w:cs="David" w:hint="eastAsia"/>
+          <w:rtl/>
+        </w:rPr>
+        <w:t>את</w:t>
+      </w:r>
+      <w:r>
+        <w:rPr>
+          <w:rFonts w:ascii="David" w:hAnsi="David" w:cs="David"/>
+          <w:rtl/>
+        </w:rPr>
+        <w:t xml:space="preserve"> </w:t>
+      </w:r>
+      <w:r>
+        <w:rPr>
+          <w:rFonts w:ascii="David" w:hAnsi="David" w:cs="David" w:hint="cs"/>
+          <w:rtl/>
+        </w:rPr>
+        <w:t>ה</w:t>
+      </w:r>
+      <w:r>
+        <w:rPr>
+          <w:rFonts w:ascii="David" w:hAnsi="David" w:cs="David" w:hint="eastAsia"/>
+          <w:rtl/>
+        </w:rPr>
+        <w:t>קובץ</w:t>
+      </w:r>
+      <w:r>
+        <w:rPr>
+          <w:rFonts w:ascii="David" w:hAnsi="David" w:cs="David"/>
+          <w:rtl/>
+        </w:rPr>
+        <w:t xml:space="preserve"> </w:t>
+      </w:r>
+      <w:proofErr w:type="spellStart"/>
+      <w:r>
+        <w:rPr>
+          <w:rFonts w:cs="David"/>
+        </w:rPr>
+        <w:t>recorder_module.bdf</w:t>
+      </w:r>
+      <w:proofErr w:type="spellEnd"/>
+      <w:r>
+        <w:rPr>
+          <w:rFonts w:cs="David"/>
+        </w:rPr>
+        <w:t xml:space="preserve"> </w:t>
+      </w:r>
+      <w:r>
+        <w:rPr>
+          <w:rFonts w:cs="David" w:hint="cs"/>
+          <w:rtl/>
+        </w:rPr>
+        <w:t xml:space="preserve"> </w:t>
+      </w:r>
+      <w:r>
+        <w:rPr>
+          <w:rFonts w:ascii="David" w:hAnsi="David" w:cs="David"/>
+          <w:rtl/>
+        </w:rPr>
+        <w:t xml:space="preserve">   </w:t>
+      </w:r>
+      <w:r>
+        <w:rPr>
+          <w:rFonts w:ascii="David" w:hAnsi="David" w:cs="David" w:hint="cs"/>
+          <w:rtl/>
+        </w:rPr>
+        <w:t>ה</w:t>
+      </w:r>
+      <w:r>
+        <w:rPr>
+          <w:rFonts w:ascii="David" w:hAnsi="David" w:cs="David"/>
+          <w:rtl/>
+        </w:rPr>
+        <w:t xml:space="preserve">נמצא בתיקיה </w:t>
+      </w:r>
+      <w:proofErr w:type="spellStart"/>
+      <w:r>
+        <w:rPr>
+          <w:rFonts w:ascii="David" w:hAnsi="David" w:cs="David"/>
+        </w:rPr>
+        <w:t>rtl</w:t>
+      </w:r>
+      <w:proofErr w:type="spellEnd"/>
+      <w:r>
+        <w:rPr>
+          <w:rFonts w:ascii="David" w:hAnsi="David" w:cs="David"/>
+          <w:rtl/>
+        </w:rPr>
+        <w:t xml:space="preserve">   כ-</w:t>
+      </w:r>
+      <w:proofErr w:type="spellStart"/>
+      <w:r>
+        <w:rPr>
+          <w:rFonts w:ascii="David" w:hAnsi="David" w:cs="David"/>
+        </w:rPr>
+        <w:t>TOP</w:t>
+      </w:r>
+      <w:r>
+        <w:rPr>
+          <w:rFonts w:ascii="David" w:hAnsi="David" w:cs="David"/>
+        </w:rPr>
+        <w:t>-Level</w:t>
+      </w:r>
+      <w:proofErr w:type="spellEnd"/>
+      <w:r>
+        <w:rPr>
+          <w:rFonts w:ascii="David" w:hAnsi="David" w:cs="David"/>
+        </w:rPr>
+        <w:t xml:space="preserve"> Entity</w:t>
+      </w:r>
+      <w:r>
+        <w:rPr>
+          <w:rFonts w:ascii="David" w:hAnsi="David" w:cs="David"/>
+        </w:rPr>
+        <w:t xml:space="preserve"> </w:t>
+      </w:r>
+      <w:r>
+        <w:rPr>
+          <w:rFonts w:ascii="David" w:hAnsi="David" w:cs="David"/>
+          <w:rtl/>
+        </w:rPr>
+        <w:t xml:space="preserve"> -</w:t>
+      </w:r>
+      <w:r>
+        <w:rPr>
+          <w:rFonts w:ascii="David" w:hAnsi="David" w:cs="David" w:hint="cs"/>
+          <w:rtl/>
+        </w:rPr>
+        <w:t xml:space="preserve"> </w:t>
+      </w:r>
+      <w:r>
+        <w:rPr>
+          <w:rFonts w:ascii="David" w:hAnsi="David" w:cs="David"/>
+          <w:rtl/>
+        </w:rPr>
+        <w:t xml:space="preserve"> </w:t>
+      </w:r>
+      <w:r>
+        <w:rPr>
+          <w:rFonts w:asciiTheme="minorHAnsi" w:hAnsiTheme="minorHAnsi" w:cs="David"/>
+        </w:rPr>
+        <w:t>(</w:t>
+      </w:r>
+      <w:r>
+        <w:rPr>
+          <w:rFonts w:ascii="David" w:hAnsi="David" w:cs="David"/>
+        </w:rPr>
+        <w:t>CTRL-SHIFT-V</w:t>
+      </w:r>
+      <w:r>
+        <w:rPr>
+          <w:rFonts w:ascii="David" w:hAnsi="David" w:cs="David"/>
+        </w:rPr>
+        <w:t>)</w:t>
+      </w:r>
+    </w:p>
+    <w:p>
+      <w:pPr>
+        <w:pStyle w:val="af2"/>
+        <w:numPr>
+          <w:ilvl w:val="0"/>
+          <w:numId w:val="51"/>
+        </w:numPr>
+        <w:contextualSpacing w:val="0"/>
+        <w:rPr>
+          <w:rFonts w:ascii="David" w:hAnsi="David" w:cs="David"/>
+        </w:rPr>
+      </w:pPr>
+      <w:r>
+        <w:rPr>
+          <w:rFonts w:ascii="David" w:hAnsi="David" w:cs="David" w:hint="cs"/>
+          <w:rtl/>
+        </w:rPr>
+        <w:t xml:space="preserve">קמפל </w:t>
+      </w:r>
+      <w:r>
+        <w:rPr>
+          <w:rFonts w:ascii="David" w:hAnsi="David" w:cs="David"/>
+          <w:rtl/>
+        </w:rPr>
+        <w:t>–</w:t>
+      </w:r>
+      <w:r>
+        <w:rPr>
+          <w:rFonts w:ascii="David" w:hAnsi="David" w:cs="David" w:hint="cs"/>
+          <w:rtl/>
+        </w:rPr>
+        <w:t xml:space="preserve"> </w:t>
+      </w:r>
+      <w:r>
+        <w:rPr>
+          <w:rFonts w:ascii="David" w:hAnsi="David" w:cs="David"/>
+        </w:rPr>
+        <w:t>)</w:t>
+      </w:r>
+      <w:r>
+        <w:rPr>
+          <w:rFonts w:ascii="David" w:hAnsi="David" w:cs="David" w:hint="cs"/>
+          <w:rtl/>
+        </w:rPr>
+        <w:t>מספיק להריץ רק סינטזה</w:t>
+      </w:r>
+      <w:r>
+        <w:rPr>
+          <w:rFonts w:ascii="David" w:hAnsi="David" w:cs="David"/>
+        </w:rPr>
+        <w:t>(</w:t>
+      </w:r>
+      <w:r>
+        <w:rPr>
+          <w:rFonts w:ascii="David" w:hAnsi="David" w:cs="David" w:hint="cs"/>
+          <w:rtl/>
+        </w:rPr>
+        <w:t xml:space="preserve"> </w:t>
+      </w:r>
+    </w:p>
+    <w:p>
+      <w:pPr>
+        <w:pStyle w:val="af2"/>
+        <w:numPr>
+          <w:ilvl w:val="0"/>
+          <w:numId w:val="51"/>
+        </w:numPr>
+        <w:contextualSpacing w:val="0"/>
+        <w:rPr>
+          <w:rFonts w:ascii="David" w:hAnsi="David" w:cs="David"/>
+        </w:rPr>
+      </w:pPr>
+      <w:r>
+        <w:rPr>
+          <w:noProof/>
+        </w:rPr>
+        <w:drawing>
+          <wp:inline distT="0" distB="0" distL="0" distR="0" wp14:anchorId="14937826" wp14:editId="7875175A">
+            <wp:extent cx="2181225" cy="723900"/>
+            <wp:effectExtent l="0" t="0" r="9525" b="0"/>
+            <wp:docPr id="10" name="Picture 10"/>
+            <wp:cNvGraphicFramePr>
+              <a:graphicFrameLocks xmlns:a="http://schemas.openxmlformats.org/drawingml/2006/main" noChangeAspect="1"/>
+            </wp:cNvGraphicFramePr>
+            <a:graphic xmlns:a="http://schemas.openxmlformats.org/drawingml/2006/main">
+              <a:graphicData uri="http://schemas.openxmlformats.org/drawingml/2006/picture">
+                <pic:pic xmlns:pic="http://schemas.openxmlformats.org/drawingml/2006/picture">
+                  <pic:nvPicPr>
+                    <pic:cNvPr id="1" name=""/>
+                    <pic:cNvPicPr/>
+                  </pic:nvPicPr>
+                  <pic:blipFill>
+                    <a:blip r:embed="rId24"/>
+                    <a:stretch>
+                      <a:fillRect/>
+                    </a:stretch>
+                  </pic:blipFill>
+                  <pic:spPr>
+                    <a:xfrm>
+                      <a:off x="0" y="0"/>
+                      <a:ext cx="2181225" cy="723900"/>
+                    </a:xfrm>
+                    <a:prstGeom prst="rect">
+                      <a:avLst/>
+                    </a:prstGeom>
+                  </pic:spPr>
+                </pic:pic>
+              </a:graphicData>
+            </a:graphic>
+          </wp:inline>
+        </w:drawing>
+      </w:r>
+    </w:p>
+    <w:p>
+      <w:pPr>
+        <w:spacing w:line="360" w:lineRule="auto"/>
+        <w:jc w:val="both"/>
+        <w:rPr>
+          <w:rFonts w:ascii="David" w:hAnsi="David" w:cs="David"/>
+        </w:rPr>
+      </w:pPr>
+    </w:p>
+    <w:p>
+      <w:pPr>
+        <w:spacing w:line="360" w:lineRule="auto"/>
+        <w:jc w:val="both"/>
+        <w:rPr>
+          <w:rFonts w:cs="David"/>
+          <w:rtl/>
+        </w:rPr>
+      </w:pPr>
+    </w:p>
+    <w:p>
+      <w:pPr>
+        <w:spacing w:line="360" w:lineRule="auto"/>
+        <w:ind w:left="360"/>
+        <w:jc w:val="both"/>
+        <w:rPr>
+          <w:rFonts w:cs="David"/>
+          <w:rtl/>
+        </w:rPr>
+      </w:pPr>
+      <w:r>
+        <w:rPr>
+          <w:rFonts w:cs="David" w:hint="cs"/>
+          <w:rtl/>
+        </w:rPr>
+        <w:t xml:space="preserve">דרוש לבנות מעגל השהיה, </w:t>
+      </w:r>
+      <w:r>
+        <w:rPr>
+          <w:rFonts w:cs="David" w:hint="cs"/>
+          <w:rtl/>
+        </w:rPr>
+        <w:t>שייק</w:t>
+      </w:r>
+      <w:r>
+        <w:rPr>
+          <w:rFonts w:cs="David" w:hint="eastAsia"/>
+          <w:rtl/>
+        </w:rPr>
+        <w:t>ח</w:t>
+      </w:r>
+      <w:r>
+        <w:rPr>
+          <w:rFonts w:cs="David" w:hint="cs"/>
+          <w:rtl/>
+        </w:rPr>
+        <w:t xml:space="preserve"> </w:t>
+      </w:r>
+      <w:r>
+        <w:rPr>
+          <w:rFonts w:cs="David" w:hint="cs"/>
+          <w:rtl/>
+        </w:rPr>
+        <w:t xml:space="preserve">דגימות של </w:t>
+      </w:r>
+      <w:r>
+        <w:rPr>
+          <w:rFonts w:cs="David" w:hint="cs"/>
+          <w:rtl/>
+        </w:rPr>
+        <w:t xml:space="preserve">אות ויוציא </w:t>
+      </w:r>
+      <w:r>
+        <w:rPr>
+          <w:rFonts w:cs="David" w:hint="cs"/>
+          <w:rtl/>
+        </w:rPr>
+        <w:t xml:space="preserve">אותן </w:t>
+      </w:r>
+      <w:r>
+        <w:rPr>
+          <w:rFonts w:cs="David" w:hint="cs"/>
+          <w:rtl/>
+        </w:rPr>
+        <w:t>מושהה ו</w:t>
+      </w:r>
+      <w:r>
+        <w:rPr>
+          <w:rFonts w:cs="David" w:hint="cs"/>
+          <w:rtl/>
+        </w:rPr>
+        <w:t xml:space="preserve">ללא שינוי </w:t>
+      </w:r>
+      <w:r>
+        <w:rPr>
+          <w:rFonts w:cs="David" w:hint="cs"/>
+          <w:rtl/>
+        </w:rPr>
+        <w:t xml:space="preserve">צורה </w:t>
+      </w:r>
+      <w:r>
+        <w:rPr>
+          <w:rFonts w:cs="David" w:hint="cs"/>
+          <w:rtl/>
+        </w:rPr>
+        <w:t xml:space="preserve">ביציאה : </w:t>
+      </w:r>
+    </w:p>
+    <w:p>
+      <w:pPr>
+        <w:spacing w:line="360" w:lineRule="auto"/>
+        <w:ind w:left="360"/>
+        <w:jc w:val="both"/>
+        <w:rPr>
+          <w:rFonts w:cs="David"/>
+          <w:rtl/>
+        </w:rPr>
+      </w:pPr>
+      <w:r>
+        <w:rPr>
+          <w:rFonts w:cs="David" w:hint="cs"/>
+          <w:rtl/>
+        </w:rPr>
+        <w:t>כדי</w:t>
+      </w:r>
+      <w:r>
+        <w:rPr>
+          <w:rFonts w:cs="David" w:hint="cs"/>
+          <w:rtl/>
+        </w:rPr>
+        <w:t xml:space="preserve"> ליצור השהייה מקסימאלית בין אות הכניסה לבין אות היציאה. לרשותך התקן זיכרון מסוג </w:t>
+      </w:r>
+      <w:r>
+        <w:rPr>
+          <w:rFonts w:cs="David"/>
+        </w:rPr>
+        <w:t xml:space="preserve"> </w:t>
+      </w:r>
+      <w:r>
+        <w:rPr>
+          <w:rFonts w:cs="David"/>
+          <w:i/>
+          <w:iCs/>
+          <w:sz w:val="22"/>
+          <w:szCs w:val="22"/>
+        </w:rPr>
+        <w:t xml:space="preserve">Dual Port RAM </w:t>
+      </w:r>
+      <w:r>
+        <w:rPr>
+          <w:rFonts w:cs="David" w:hint="cs"/>
+          <w:rtl/>
+        </w:rPr>
+        <w:t>בעל גודל קבוע</w:t>
+      </w:r>
+      <w:r>
+        <w:rPr>
+          <w:rFonts w:cs="David" w:hint="cs"/>
+          <w:rtl/>
+        </w:rPr>
+        <w:t xml:space="preserve"> של </w:t>
+      </w:r>
+      <w:r>
+        <w:rPr>
+          <w:rFonts w:cs="David" w:hint="cs"/>
+        </w:rPr>
+        <w:t>N</w:t>
+      </w:r>
+      <w:r>
+        <w:rPr>
+          <w:rFonts w:cs="David" w:hint="cs"/>
+          <w:rtl/>
+        </w:rPr>
+        <w:t xml:space="preserve"> מילים</w:t>
+      </w:r>
+      <w:r>
+        <w:rPr>
+          <w:rFonts w:cs="David" w:hint="cs"/>
+          <w:rtl/>
+        </w:rPr>
+        <w:t xml:space="preserve">. </w:t>
+      </w:r>
+    </w:p>
+    <w:p>
+      <w:pPr>
+        <w:spacing w:line="360" w:lineRule="auto"/>
+        <w:ind w:left="360"/>
+        <w:jc w:val="both"/>
+        <w:rPr>
+          <w:rFonts w:cs="David"/>
+          <w:rtl/>
+        </w:rPr>
+      </w:pPr>
+      <w:r>
+        <w:rPr>
+          <w:rFonts w:cs="David" w:hint="cs"/>
+          <w:rtl/>
+        </w:rPr>
+        <w:t xml:space="preserve">למעגל שתי כניסות מפסקים </w:t>
+      </w:r>
+      <w:r>
+        <w:rPr>
+          <w:rFonts w:cs="David"/>
+        </w:rPr>
+        <w:t xml:space="preserve"> </w:t>
+      </w:r>
+      <w:r>
+        <w:rPr>
+          <w:rFonts w:cs="David" w:hint="cs"/>
+        </w:rPr>
+        <w:t>READ</w:t>
+      </w:r>
+      <w:r>
+        <w:rPr>
+          <w:rFonts w:cs="David"/>
+        </w:rPr>
+        <w:t xml:space="preserve"> </w:t>
+      </w:r>
+      <w:r>
+        <w:rPr>
+          <w:rFonts w:cs="David" w:hint="cs"/>
+        </w:rPr>
+        <w:t>ENABLE</w:t>
+      </w:r>
+      <w:r>
+        <w:rPr>
+          <w:rFonts w:cs="David" w:hint="cs"/>
+          <w:rtl/>
+        </w:rPr>
+        <w:t>ו</w:t>
+      </w:r>
+      <w:r>
+        <w:rPr>
+          <w:rFonts w:cs="David"/>
+        </w:rPr>
+        <w:t>-</w:t>
+      </w:r>
+      <w:r>
+        <w:rPr>
+          <w:rFonts w:cs="David" w:hint="cs"/>
+          <w:rtl/>
+        </w:rPr>
+        <w:t xml:space="preserve"> </w:t>
+      </w:r>
+      <w:r>
+        <w:rPr>
+          <w:rFonts w:cs="David" w:hint="cs"/>
+        </w:rPr>
+        <w:t>WRITE ENABLE</w:t>
+      </w:r>
+      <w:r>
+        <w:rPr>
+          <w:rFonts w:cs="David" w:hint="cs"/>
+          <w:rtl/>
+        </w:rPr>
+        <w:t xml:space="preserve"> ש</w:t>
+      </w:r>
+      <w:r>
+        <w:rPr>
+          <w:rFonts w:cs="David" w:hint="cs"/>
+          <w:rtl/>
+        </w:rPr>
+        <w:t xml:space="preserve">כאשר שניהם </w:t>
+      </w:r>
+      <w:r>
+        <w:rPr>
+          <w:rFonts w:cs="David" w:hint="cs"/>
+          <w:rtl/>
+        </w:rPr>
+        <w:t>הם ב-</w:t>
+      </w:r>
+      <w:r>
+        <w:rPr>
+          <w:rFonts w:cs="David"/>
+        </w:rPr>
+        <w:t>‘</w:t>
+      </w:r>
+      <w:r>
+        <w:rPr>
+          <w:rFonts w:cs="David" w:hint="cs"/>
+          <w:rtl/>
+        </w:rPr>
+        <w:t>1</w:t>
+      </w:r>
+      <w:r>
+        <w:rPr>
+          <w:rFonts w:cs="David"/>
+        </w:rPr>
+        <w:t>’</w:t>
+      </w:r>
+      <w:r>
+        <w:rPr>
+          <w:rFonts w:cs="David" w:hint="cs"/>
+          <w:rtl/>
+        </w:rPr>
+        <w:t xml:space="preserve">  המונים מתקדמים </w:t>
+      </w:r>
+      <w:r>
+        <w:rPr>
+          <w:rFonts w:cs="David" w:hint="cs"/>
+          <w:rtl/>
+        </w:rPr>
+        <w:t>(מאופשרים).</w:t>
+      </w:r>
+    </w:p>
+    <w:p>
+      <w:pPr>
+        <w:spacing w:line="360" w:lineRule="auto"/>
+        <w:ind w:left="360"/>
+        <w:jc w:val="both"/>
+        <w:rPr>
+          <w:rFonts w:cs="David"/>
+          <w:rtl/>
+        </w:rPr>
+      </w:pPr>
+      <w:r>
+        <w:rPr>
+          <w:noProof/>
+        </w:rPr>
+        <w:drawing>
+          <wp:inline distT="0" distB="0" distL="0" distR="0" wp14:anchorId="0185D9BC" wp14:editId="42C43885">
+            <wp:extent cx="5274310" cy="2132965"/>
+            <wp:effectExtent l="0" t="0" r="2540" b="635"/>
+            <wp:docPr id="7" name="Picture 7"/>
+            <wp:cNvGraphicFramePr>
+              <a:graphicFrameLocks xmlns:a="http://schemas.openxmlformats.org/drawingml/2006/main" noChangeAspect="1"/>
+            </wp:cNvGraphicFramePr>
+            <a:graphic xmlns:a="http://schemas.openxmlformats.org/drawingml/2006/main">
+              <a:graphicData uri="http://schemas.openxmlformats.org/drawingml/2006/picture">
+                <pic:pic xmlns:pic="http://schemas.openxmlformats.org/drawingml/2006/picture">
+                  <pic:nvPicPr>
+                    <pic:cNvPr id="1" name=""/>
+                    <pic:cNvPicPr/>
+                  </pic:nvPicPr>
+                  <pic:blipFill>
+                    <a:blip r:embed="rId25"/>
+                    <a:stretch>
+                      <a:fillRect/>
+                    </a:stretch>
+                  </pic:blipFill>
+                  <pic:spPr>
+                    <a:xfrm>
+                      <a:off x="0" y="0"/>
                       <a:ext cx="5274310" cy="2132965"/>
                     </a:xfrm>
                     <a:prstGeom prst="rect">
@@ -8951,7 +8937,7 @@
                     <pic:cNvPicPr/>
                   </pic:nvPicPr>
                   <pic:blipFill rotWithShape="1">
-                    <a:blip r:embed="rId24" cstate="print"/>
+                    <a:blip r:embed="rId26" cstate="print"/>
                     <a:srcRect l="38496"/>
                     <a:stretch/>
                   </pic:blipFill>
@@ -9170,7 +9156,7 @@
     </w:p>
     <w:tbl>
       <w:tblPr>
-        <w:tblStyle w:val="TableGrid"/>
+        <w:tblStyle w:val="a7"/>
         <w:bidiVisual/>
         <w:tblW w:w="8296" w:type="dxa"/>
         <w:tblInd w:w="5" w:type="dxa"/>
@@ -9227,7 +9213,7 @@
                           <pic:cNvPicPr/>
                         </pic:nvPicPr>
                         <pic:blipFill>
-                          <a:blip r:embed="rId25"/>
+                          <a:blip r:embed="rId27"/>
                           <a:stretch>
                             <a:fillRect/>
                           </a:stretch>
@@ -9283,7 +9269,7 @@
     </w:p>
     <w:p>
       <w:pPr>
-        <w:pStyle w:val="ListParagraph"/>
+        <w:pStyle w:val="af2"/>
         <w:pBdr>
           <w:top w:val="single" w:sz="4" w:space="1" w:color="auto"/>
           <w:left w:val="single" w:sz="4" w:space="4" w:color="auto"/>
@@ -9303,7 +9289,7 @@
     </w:p>
     <w:p>
       <w:pPr>
-        <w:pStyle w:val="ListParagraph"/>
+        <w:pStyle w:val="af2"/>
         <w:pBdr>
           <w:top w:val="single" w:sz="4" w:space="1" w:color="auto"/>
           <w:left w:val="single" w:sz="4" w:space="4" w:color="auto"/>
@@ -9354,7 +9340,7 @@
     </w:p>
     <w:p>
       <w:pPr>
-        <w:pStyle w:val="ListParagraph"/>
+        <w:pStyle w:val="af2"/>
         <w:pBdr>
           <w:top w:val="single" w:sz="4" w:space="1" w:color="auto"/>
           <w:left w:val="single" w:sz="4" w:space="4" w:color="auto"/>
@@ -9456,7 +9442,7 @@
                       <w:szCs w:val="52"/>
                     </w:rPr>
                   </w:pPr>
-                  <w:hyperlink r:id="rId26" w:tgtFrame="_blank" w:history="1">
+                  <w:hyperlink r:id="rId28" w:tgtFrame="_blank" w:history="1">
                     <w:r>
                       <w:rPr>
                         <w:rStyle w:val="Hyperlink"/>
@@ -9514,7 +9500,7 @@
     </w:tbl>
     <w:p>
       <w:pPr>
-        <w:pStyle w:val="ListParagraph"/>
+        <w:pStyle w:val="af2"/>
         <w:pBdr>
           <w:top w:val="single" w:sz="4" w:space="1" w:color="auto"/>
           <w:left w:val="single" w:sz="4" w:space="4" w:color="auto"/>
@@ -9533,7 +9519,7 @@
     </w:p>
     <w:p>
       <w:pPr>
-        <w:pStyle w:val="ListParagraph"/>
+        <w:pStyle w:val="af2"/>
         <w:pBdr>
           <w:top w:val="single" w:sz="4" w:space="1" w:color="auto"/>
           <w:left w:val="single" w:sz="4" w:space="4" w:color="auto"/>
@@ -9566,8 +9552,8 @@
       </w:pPr>
     </w:p>
     <w:sectPr>
-      <w:footerReference w:type="even" r:id="rId27"/>
-      <w:footerReference w:type="default" r:id="rId28"/>
+      <w:footerReference w:type="even" r:id="rId29"/>
+      <w:footerReference w:type="default" r:id="rId30"/>
       <w:pgSz w:w="11906" w:h="16838"/>
       <w:pgMar w:top="1440" w:right="1800" w:bottom="1440" w:left="1800" w:header="708" w:footer="708" w:gutter="0"/>
       <w:cols w:space="708"/>
@@ -9580,7 +9566,7 @@
 </file>
 
 <file path=word/endnotes.xml><?xml version="1.0" encoding="utf-8"?>
-<w:endnotes xmlns:wpc="http://schemas.microsoft.com/office/word/2010/wordprocessingCanvas" xmlns:cx="http://schemas.microsoft.com/office/drawing/2014/chartex" xmlns:cx1="http://schemas.microsoft.com/office/drawing/2015/9/8/chartex" xmlns:cx2="http://schemas.microsoft.com/office/drawing/2015/10/21/chartex" xmlns:cx3="http://schemas.microsoft.com/office/drawing/2016/5/9/chartex" xmlns:cx4="http://schemas.microsoft.com/office/drawing/2016/5/10/chartex" xmlns:cx5="http://schemas.microsoft.com/office/drawing/2016/5/11/chartex" xmlns:cx6="http://schemas.microsoft.com/office/drawing/2016/5/12/chartex" xmlns:cx7="http://schemas.microsoft.com/office/drawing/2016/5/13/chartex" xmlns:cx8="http://schemas.microsoft.com/office/drawing/2016/5/14/chartex" xmlns:mc="http://schemas.openxmlformats.org/markup-compatibility/2006" xmlns:aink="http://schemas.microsoft.com/office/drawing/2016/ink" xmlns:am3d="http://schemas.microsoft.com/office/drawing/2017/model3d" xmlns:o="urn:schemas-microsoft-com:office:office" xmlns:r="http://schemas.openxmlformats.org/officeDocument/2006/relationships" xmlns:m="http://schemas.openxmlformats.org/officeDocument/2006/math" xmlns:v="urn:schemas-microsoft-com:vml" xmlns:wp14="http://schemas.microsoft.com/office/word/2010/wordprocessingDrawing" xmlns:wp="http://schemas.openxmlformats.org/drawingml/2006/wordprocessingDrawing" xmlns:w10="urn:schemas-microsoft-com:office:word" xmlns:w="http://schemas.openxmlformats.org/wordprocessingml/2006/main" xmlns:w14="http://schemas.microsoft.com/office/word/2010/wordml" xmlns:w15="http://schemas.microsoft.com/office/word/2012/wordml" xmlns:w16cid="http://schemas.microsoft.com/office/word/2016/wordml/cid" xmlns:w16se="http://schemas.microsoft.com/office/word/2015/wordml/symex" xmlns:wpg="http://schemas.microsoft.com/office/word/2010/wordprocessingGroup" xmlns:wpi="http://schemas.microsoft.com/office/word/2010/wordprocessingInk" xmlns:wne="http://schemas.microsoft.com/office/word/2006/wordml" xmlns:wps="http://schemas.microsoft.com/office/word/2010/wordprocessingShape" mc:Ignorable="w14 w15 w16se w16cid wp14">
+<w:endnotes xmlns:wpc="http://schemas.microsoft.com/office/word/2010/wordprocessingCanvas" xmlns:cx="http://schemas.microsoft.com/office/drawing/2014/chartex" xmlns:mc="http://schemas.openxmlformats.org/markup-compatibility/2006" xmlns:o="urn:schemas-microsoft-com:office:office" xmlns:r="http://schemas.openxmlformats.org/officeDocument/2006/relationships" xmlns:m="http://schemas.openxmlformats.org/officeDocument/2006/math" xmlns:v="urn:schemas-microsoft-com:vml" xmlns:wp14="http://schemas.microsoft.com/office/word/2010/wordprocessingDrawing" xmlns:wp="http://schemas.openxmlformats.org/drawingml/2006/wordprocessingDrawing" xmlns:w10="urn:schemas-microsoft-com:office:word" xmlns:w="http://schemas.openxmlformats.org/wordprocessingml/2006/main" xmlns:w14="http://schemas.microsoft.com/office/word/2010/wordml" xmlns:w15="http://schemas.microsoft.com/office/word/2012/wordml" xmlns:w16se="http://schemas.microsoft.com/office/word/2015/wordml/symex" xmlns:wpg="http://schemas.microsoft.com/office/word/2010/wordprocessingGroup" xmlns:wpi="http://schemas.microsoft.com/office/word/2010/wordprocessingInk" xmlns:wne="http://schemas.microsoft.com/office/word/2006/wordml" xmlns:wps="http://schemas.microsoft.com/office/word/2010/wordprocessingShape" mc:Ignorable="w14 w15 w16se wp14">
   <w:endnote w:type="separator" w:id="-1">
     <w:p>
       <w:r>
@@ -9599,31 +9585,31 @@
 </file>
 
 <file path=word/footer1.xml><?xml version="1.0" encoding="utf-8"?>
-<w:ftr xmlns:wpc="http://schemas.microsoft.com/office/word/2010/wordprocessingCanvas" xmlns:cx="http://schemas.microsoft.com/office/drawing/2014/chartex" xmlns:cx1="http://schemas.microsoft.com/office/drawing/2015/9/8/chartex" xmlns:cx2="http://schemas.microsoft.com/office/drawing/2015/10/21/chartex" xmlns:cx3="http://schemas.microsoft.com/office/drawing/2016/5/9/chartex" xmlns:cx4="http://schemas.microsoft.com/office/drawing/2016/5/10/chartex" xmlns:cx5="http://schemas.microsoft.com/office/drawing/2016/5/11/chartex" xmlns:cx6="http://schemas.microsoft.com/office/drawing/2016/5/12/chartex" xmlns:cx7="http://schemas.microsoft.com/office/drawing/2016/5/13/chartex" xmlns:cx8="http://schemas.microsoft.com/office/drawing/2016/5/14/chartex" xmlns:mc="http://schemas.openxmlformats.org/markup-compatibility/2006" xmlns:aink="http://schemas.microsoft.com/office/drawing/2016/ink" xmlns:am3d="http://schemas.microsoft.com/office/drawing/2017/model3d" xmlns:o="urn:schemas-microsoft-com:office:office" xmlns:r="http://schemas.openxmlformats.org/officeDocument/2006/relationships" xmlns:m="http://schemas.openxmlformats.org/officeDocument/2006/math" xmlns:v="urn:schemas-microsoft-com:vml" xmlns:wp14="http://schemas.microsoft.com/office/word/2010/wordprocessingDrawing" xmlns:wp="http://schemas.openxmlformats.org/drawingml/2006/wordprocessingDrawing" xmlns:w10="urn:schemas-microsoft-com:office:word" xmlns:w="http://schemas.openxmlformats.org/wordprocessingml/2006/main" xmlns:w14="http://schemas.microsoft.com/office/word/2010/wordml" xmlns:w15="http://schemas.microsoft.com/office/word/2012/wordml" xmlns:w16cid="http://schemas.microsoft.com/office/word/2016/wordml/cid" xmlns:w16se="http://schemas.microsoft.com/office/word/2015/wordml/symex" xmlns:wpg="http://schemas.microsoft.com/office/word/2010/wordprocessingGroup" xmlns:wpi="http://schemas.microsoft.com/office/word/2010/wordprocessingInk" xmlns:wne="http://schemas.microsoft.com/office/word/2006/wordml" xmlns:wps="http://schemas.microsoft.com/office/word/2010/wordprocessingShape" mc:Ignorable="w14 w15 w16se w16cid wp14">
+<w:ftr xmlns:wpc="http://schemas.microsoft.com/office/word/2010/wordprocessingCanvas" xmlns:cx="http://schemas.microsoft.com/office/drawing/2014/chartex" xmlns:mc="http://schemas.openxmlformats.org/markup-compatibility/2006" xmlns:o="urn:schemas-microsoft-com:office:office" xmlns:r="http://schemas.openxmlformats.org/officeDocument/2006/relationships" xmlns:m="http://schemas.openxmlformats.org/officeDocument/2006/math" xmlns:v="urn:schemas-microsoft-com:vml" xmlns:wp14="http://schemas.microsoft.com/office/word/2010/wordprocessingDrawing" xmlns:wp="http://schemas.openxmlformats.org/drawingml/2006/wordprocessingDrawing" xmlns:w10="urn:schemas-microsoft-com:office:word" xmlns:w="http://schemas.openxmlformats.org/wordprocessingml/2006/main" xmlns:w14="http://schemas.microsoft.com/office/word/2010/wordml" xmlns:w15="http://schemas.microsoft.com/office/word/2012/wordml" xmlns:w16se="http://schemas.microsoft.com/office/word/2015/wordml/symex" xmlns:wpg="http://schemas.microsoft.com/office/word/2010/wordprocessingGroup" xmlns:wpi="http://schemas.microsoft.com/office/word/2010/wordprocessingInk" xmlns:wne="http://schemas.microsoft.com/office/word/2006/wordml" xmlns:wps="http://schemas.microsoft.com/office/word/2010/wordprocessingShape" mc:Ignorable="w14 w15 w16se wp14">
   <w:p>
     <w:pPr>
-      <w:pStyle w:val="Footer"/>
+      <w:pStyle w:val="a4"/>
       <w:framePr w:wrap="around" w:vAnchor="text" w:hAnchor="text" w:xAlign="center" w:y="1"/>
       <w:rPr>
-        <w:rStyle w:val="PageNumber"/>
+        <w:rStyle w:val="a6"/>
       </w:rPr>
     </w:pPr>
     <w:r>
       <w:rPr>
-        <w:rStyle w:val="PageNumber"/>
+        <w:rStyle w:val="a6"/>
         <w:rtl/>
       </w:rPr>
       <w:fldChar w:fldCharType="begin"/>
     </w:r>
     <w:r>
       <w:rPr>
-        <w:rStyle w:val="PageNumber"/>
+        <w:rStyle w:val="a6"/>
       </w:rPr>
       <w:instrText xml:space="preserve">PAGE  </w:instrText>
     </w:r>
     <w:r>
       <w:rPr>
-        <w:rStyle w:val="PageNumber"/>
+        <w:rStyle w:val="a6"/>
         <w:rtl/>
       </w:rPr>
       <w:fldChar w:fldCharType="end"/>
@@ -9631,14 +9617,14 @@
   </w:p>
   <w:p>
     <w:pPr>
-      <w:pStyle w:val="Footer"/>
+      <w:pStyle w:val="a4"/>
     </w:pPr>
   </w:p>
 </w:ftr>
 </file>
 
 <file path=word/footer2.xml><?xml version="1.0" encoding="utf-8"?>
-<w:ftr xmlns:wpc="http://schemas.microsoft.com/office/word/2010/wordprocessingCanvas" xmlns:cx="http://schemas.microsoft.com/office/drawing/2014/chartex" xmlns:cx1="http://schemas.microsoft.com/office/drawing/2015/9/8/chartex" xmlns:cx2="http://schemas.microsoft.com/office/drawing/2015/10/21/chartex" xmlns:cx3="http://schemas.microsoft.com/office/drawing/2016/5/9/chartex" xmlns:cx4="http://schemas.microsoft.com/office/drawing/2016/5/10/chartex" xmlns:cx5="http://schemas.microsoft.com/office/drawing/2016/5/11/chartex" xmlns:cx6="http://schemas.microsoft.com/office/drawing/2016/5/12/chartex" xmlns:cx7="http://schemas.microsoft.com/office/drawing/2016/5/13/chartex" xmlns:cx8="http://schemas.microsoft.com/office/drawing/2016/5/14/chartex" xmlns:mc="http://schemas.openxmlformats.org/markup-compatibility/2006" xmlns:aink="http://schemas.microsoft.com/office/drawing/2016/ink" xmlns:am3d="http://schemas.microsoft.com/office/drawing/2017/model3d" xmlns:o="urn:schemas-microsoft-com:office:office" xmlns:r="http://schemas.openxmlformats.org/officeDocument/2006/relationships" xmlns:m="http://schemas.openxmlformats.org/officeDocument/2006/math" xmlns:v="urn:schemas-microsoft-com:vml" xmlns:wp14="http://schemas.microsoft.com/office/word/2010/wordprocessingDrawing" xmlns:wp="http://schemas.openxmlformats.org/drawingml/2006/wordprocessingDrawing" xmlns:w10="urn:schemas-microsoft-com:office:word" xmlns:w="http://schemas.openxmlformats.org/wordprocessingml/2006/main" xmlns:w14="http://schemas.microsoft.com/office/word/2010/wordml" xmlns:w15="http://schemas.microsoft.com/office/word/2012/wordml" xmlns:w16cid="http://schemas.microsoft.com/office/word/2016/wordml/cid" xmlns:w16se="http://schemas.microsoft.com/office/word/2015/wordml/symex" xmlns:wpg="http://schemas.microsoft.com/office/word/2010/wordprocessingGroup" xmlns:wpi="http://schemas.microsoft.com/office/word/2010/wordprocessingInk" xmlns:wne="http://schemas.microsoft.com/office/word/2006/wordml" xmlns:wps="http://schemas.microsoft.com/office/word/2010/wordprocessingShape" mc:Ignorable="w14 w15 w16se w16cid wp14">
+<w:ftr xmlns:wpc="http://schemas.microsoft.com/office/word/2010/wordprocessingCanvas" xmlns:cx="http://schemas.microsoft.com/office/drawing/2014/chartex" xmlns:mc="http://schemas.openxmlformats.org/markup-compatibility/2006" xmlns:o="urn:schemas-microsoft-com:office:office" xmlns:r="http://schemas.openxmlformats.org/officeDocument/2006/relationships" xmlns:m="http://schemas.openxmlformats.org/officeDocument/2006/math" xmlns:v="urn:schemas-microsoft-com:vml" xmlns:wp14="http://schemas.microsoft.com/office/word/2010/wordprocessingDrawing" xmlns:wp="http://schemas.openxmlformats.org/drawingml/2006/wordprocessingDrawing" xmlns:w10="urn:schemas-microsoft-com:office:word" xmlns:w="http://schemas.openxmlformats.org/wordprocessingml/2006/main" xmlns:w14="http://schemas.microsoft.com/office/word/2010/wordml" xmlns:w15="http://schemas.microsoft.com/office/word/2012/wordml" xmlns:w16se="http://schemas.microsoft.com/office/word/2015/wordml/symex" xmlns:wpg="http://schemas.microsoft.com/office/word/2010/wordprocessingGroup" xmlns:wpi="http://schemas.microsoft.com/office/word/2010/wordprocessingInk" xmlns:wne="http://schemas.microsoft.com/office/word/2006/wordml" xmlns:wps="http://schemas.microsoft.com/office/word/2010/wordprocessingShape" mc:Ignorable="w14 w15 w16se wp14">
   <w:sdt>
     <w:sdtPr>
       <w:rPr>
@@ -9654,7 +9640,7 @@
     <w:sdtContent>
       <w:p>
         <w:pPr>
-          <w:pStyle w:val="Footer"/>
+          <w:pStyle w:val="a4"/>
           <w:ind w:left="720"/>
           <w:jc w:val="center"/>
           <w:rPr>
@@ -9698,7 +9684,7 @@
             <w:noProof/>
             <w:rtl/>
           </w:rPr>
-          <w:t>10</w:t>
+          <w:t>6</w:t>
         </w:r>
         <w:r>
           <w:rPr>
@@ -9795,7 +9781,7 @@
 </file>
 
 <file path=word/footnotes.xml><?xml version="1.0" encoding="utf-8"?>
-<w:footnotes xmlns:wpc="http://schemas.microsoft.com/office/word/2010/wordprocessingCanvas" xmlns:cx="http://schemas.microsoft.com/office/drawing/2014/chartex" xmlns:cx1="http://schemas.microsoft.com/office/drawing/2015/9/8/chartex" xmlns:cx2="http://schemas.microsoft.com/office/drawing/2015/10/21/chartex" xmlns:cx3="http://schemas.microsoft.com/office/drawing/2016/5/9/chartex" xmlns:cx4="http://schemas.microsoft.com/office/drawing/2016/5/10/chartex" xmlns:cx5="http://schemas.microsoft.com/office/drawing/2016/5/11/chartex" xmlns:cx6="http://schemas.microsoft.com/office/drawing/2016/5/12/chartex" xmlns:cx7="http://schemas.microsoft.com/office/drawing/2016/5/13/chartex" xmlns:cx8="http://schemas.microsoft.com/office/drawing/2016/5/14/chartex" xmlns:mc="http://schemas.openxmlformats.org/markup-compatibility/2006" xmlns:aink="http://schemas.microsoft.com/office/drawing/2016/ink" xmlns:am3d="http://schemas.microsoft.com/office/drawing/2017/model3d" xmlns:o="urn:schemas-microsoft-com:office:office" xmlns:r="http://schemas.openxmlformats.org/officeDocument/2006/relationships" xmlns:m="http://schemas.openxmlformats.org/officeDocument/2006/math" xmlns:v="urn:schemas-microsoft-com:vml" xmlns:wp14="http://schemas.microsoft.com/office/word/2010/wordprocessingDrawing" xmlns:wp="http://schemas.openxmlformats.org/drawingml/2006/wordprocessingDrawing" xmlns:w10="urn:schemas-microsoft-com:office:word" xmlns:w="http://schemas.openxmlformats.org/wordprocessingml/2006/main" xmlns:w14="http://schemas.microsoft.com/office/word/2010/wordml" xmlns:w15="http://schemas.microsoft.com/office/word/2012/wordml" xmlns:w16cid="http://schemas.microsoft.com/office/word/2016/wordml/cid" xmlns:w16se="http://schemas.microsoft.com/office/word/2015/wordml/symex" xmlns:wpg="http://schemas.microsoft.com/office/word/2010/wordprocessingGroup" xmlns:wpi="http://schemas.microsoft.com/office/word/2010/wordprocessingInk" xmlns:wne="http://schemas.microsoft.com/office/word/2006/wordml" xmlns:wps="http://schemas.microsoft.com/office/word/2010/wordprocessingShape" mc:Ignorable="w14 w15 w16se w16cid wp14">
+<w:footnotes xmlns:wpc="http://schemas.microsoft.com/office/word/2010/wordprocessingCanvas" xmlns:cx="http://schemas.microsoft.com/office/drawing/2014/chartex" xmlns:mc="http://schemas.openxmlformats.org/markup-compatibility/2006" xmlns:o="urn:schemas-microsoft-com:office:office" xmlns:r="http://schemas.openxmlformats.org/officeDocument/2006/relationships" xmlns:m="http://schemas.openxmlformats.org/officeDocument/2006/math" xmlns:v="urn:schemas-microsoft-com:vml" xmlns:wp14="http://schemas.microsoft.com/office/word/2010/wordprocessingDrawing" xmlns:wp="http://schemas.openxmlformats.org/drawingml/2006/wordprocessingDrawing" xmlns:w10="urn:schemas-microsoft-com:office:word" xmlns:w="http://schemas.openxmlformats.org/wordprocessingml/2006/main" xmlns:w14="http://schemas.microsoft.com/office/word/2010/wordml" xmlns:w15="http://schemas.microsoft.com/office/word/2012/wordml" xmlns:w16se="http://schemas.microsoft.com/office/word/2015/wordml/symex" xmlns:wpg="http://schemas.microsoft.com/office/word/2010/wordprocessingGroup" xmlns:wpi="http://schemas.microsoft.com/office/word/2010/wordprocessingInk" xmlns:wne="http://schemas.microsoft.com/office/word/2006/wordml" xmlns:wps="http://schemas.microsoft.com/office/word/2010/wordprocessingShape" mc:Ignorable="w14 w15 w16se wp14">
   <w:footnote w:type="separator" w:id="-1">
     <w:p>
       <w:r>
@@ -9814,7 +9800,7 @@
 </file>
 
 <file path=word/numbering.xml><?xml version="1.0" encoding="utf-8"?>
-<w:numbering xmlns:wpc="http://schemas.microsoft.com/office/word/2010/wordprocessingCanvas" xmlns:cx="http://schemas.microsoft.com/office/drawing/2014/chartex" xmlns:cx1="http://schemas.microsoft.com/office/drawing/2015/9/8/chartex" xmlns:cx2="http://schemas.microsoft.com/office/drawing/2015/10/21/chartex" xmlns:cx3="http://schemas.microsoft.com/office/drawing/2016/5/9/chartex" xmlns:cx4="http://schemas.microsoft.com/office/drawing/2016/5/10/chartex" xmlns:cx5="http://schemas.microsoft.com/office/drawing/2016/5/11/chartex" xmlns:cx6="http://schemas.microsoft.com/office/drawing/2016/5/12/chartex" xmlns:cx7="http://schemas.microsoft.com/office/drawing/2016/5/13/chartex" xmlns:cx8="http://schemas.microsoft.com/office/drawing/2016/5/14/chartex" xmlns:mc="http://schemas.openxmlformats.org/markup-compatibility/2006" xmlns:aink="http://schemas.microsoft.com/office/drawing/2016/ink" xmlns:am3d="http://schemas.microsoft.com/office/drawing/2017/model3d" xmlns:o="urn:schemas-microsoft-com:office:office" xmlns:r="http://schemas.openxmlformats.org/officeDocument/2006/relationships" xmlns:m="http://schemas.openxmlformats.org/officeDocument/2006/math" xmlns:v="urn:schemas-microsoft-com:vml" xmlns:wp14="http://schemas.microsoft.com/office/word/2010/wordprocessingDrawing" xmlns:wp="http://schemas.openxmlformats.org/drawingml/2006/wordprocessingDrawing" xmlns:w10="urn:schemas-microsoft-com:office:word" xmlns:w="http://schemas.openxmlformats.org/wordprocessingml/2006/main" xmlns:w14="http://schemas.microsoft.com/office/word/2010/wordml" xmlns:w15="http://schemas.microsoft.com/office/word/2012/wordml" xmlns:w16cid="http://schemas.microsoft.com/office/word/2016/wordml/cid" xmlns:w16se="http://schemas.microsoft.com/office/word/2015/wordml/symex" xmlns:wpg="http://schemas.microsoft.com/office/word/2010/wordprocessingGroup" xmlns:wpi="http://schemas.microsoft.com/office/word/2010/wordprocessingInk" xmlns:wne="http://schemas.microsoft.com/office/word/2006/wordml" xmlns:wps="http://schemas.microsoft.com/office/word/2010/wordprocessingShape" mc:Ignorable="w14 w15 w16se w16cid wp14">
+<w:numbering xmlns:wpc="http://schemas.microsoft.com/office/word/2010/wordprocessingCanvas" xmlns:cx="http://schemas.microsoft.com/office/drawing/2014/chartex" xmlns:mc="http://schemas.openxmlformats.org/markup-compatibility/2006" xmlns:o="urn:schemas-microsoft-com:office:office" xmlns:r="http://schemas.openxmlformats.org/officeDocument/2006/relationships" xmlns:m="http://schemas.openxmlformats.org/officeDocument/2006/math" xmlns:v="urn:schemas-microsoft-com:vml" xmlns:wp14="http://schemas.microsoft.com/office/word/2010/wordprocessingDrawing" xmlns:wp="http://schemas.openxmlformats.org/drawingml/2006/wordprocessingDrawing" xmlns:w10="urn:schemas-microsoft-com:office:word" xmlns:w="http://schemas.openxmlformats.org/wordprocessingml/2006/main" xmlns:w14="http://schemas.microsoft.com/office/word/2010/wordml" xmlns:w15="http://schemas.microsoft.com/office/word/2012/wordml" xmlns:w16se="http://schemas.microsoft.com/office/word/2015/wordml/symex" xmlns:wpg="http://schemas.microsoft.com/office/word/2010/wordprocessingGroup" xmlns:wpi="http://schemas.microsoft.com/office/word/2010/wordprocessingInk" xmlns:wne="http://schemas.microsoft.com/office/word/2006/wordml" xmlns:wps="http://schemas.microsoft.com/office/word/2010/wordprocessingShape" mc:Ignorable="w14 w15 w16se wp14">
   <w:abstractNum w:abstractNumId="0" w15:restartNumberingAfterBreak="0">
     <w:nsid w:val="FFFFFF82"/>
     <w:multiLevelType w:val="singleLevel"/>
@@ -9822,7 +9808,7 @@
     <w:lvl w:ilvl="0">
       <w:start w:val="1"/>
       <w:numFmt w:val="chosung"/>
-      <w:pStyle w:val="ListBullet3"/>
+      <w:pStyle w:val="3"/>
       <w:lvlText w:val=""/>
       <w:lvlJc w:val="center"/>
       <w:pPr>
@@ -13106,7 +13092,7 @@
     <w:lvl w:ilvl="0">
       <w:start w:val="1"/>
       <w:numFmt w:val="decimal"/>
-      <w:pStyle w:val="Heading1"/>
+      <w:pStyle w:val="1"/>
       <w:lvlText w:val="%1"/>
       <w:lvlJc w:val="left"/>
       <w:pPr>
@@ -13119,7 +13105,7 @@
     <w:lvl w:ilvl="1">
       <w:start w:val="1"/>
       <w:numFmt w:val="decimal"/>
-      <w:pStyle w:val="Heading2"/>
+      <w:pStyle w:val="2"/>
       <w:lvlText w:val="%1.%2"/>
       <w:lvlJc w:val="left"/>
       <w:pPr>
@@ -13136,7 +13122,7 @@
     <w:lvl w:ilvl="2">
       <w:start w:val="1"/>
       <w:numFmt w:val="decimal"/>
-      <w:pStyle w:val="Heading3"/>
+      <w:pStyle w:val="30"/>
       <w:lvlText w:val="%1.%2.%3"/>
       <w:lvlJc w:val="left"/>
       <w:pPr>
@@ -13149,7 +13135,7 @@
     <w:lvl w:ilvl="3">
       <w:start w:val="1"/>
       <w:numFmt w:val="decimal"/>
-      <w:pStyle w:val="Heading4"/>
+      <w:pStyle w:val="4"/>
       <w:lvlText w:val="%1.%2.%3.%4"/>
       <w:lvlJc w:val="left"/>
       <w:pPr>
@@ -13162,7 +13148,7 @@
     <w:lvl w:ilvl="4">
       <w:start w:val="1"/>
       <w:numFmt w:val="decimal"/>
-      <w:pStyle w:val="Heading5"/>
+      <w:pStyle w:val="5"/>
       <w:lvlText w:val="%1.%2.%3.%4.%5"/>
       <w:lvlJc w:val="left"/>
       <w:pPr>
@@ -13175,7 +13161,7 @@
     <w:lvl w:ilvl="5">
       <w:start w:val="1"/>
       <w:numFmt w:val="decimal"/>
-      <w:pStyle w:val="Heading6"/>
+      <w:pStyle w:val="6"/>
       <w:lvlText w:val="%1.%2.%3.%4.%5.%6"/>
       <w:lvlJc w:val="left"/>
       <w:pPr>
@@ -13188,7 +13174,7 @@
     <w:lvl w:ilvl="6">
       <w:start w:val="1"/>
       <w:numFmt w:val="decimal"/>
-      <w:pStyle w:val="Heading7"/>
+      <w:pStyle w:val="7"/>
       <w:lvlText w:val="%1.%2.%3.%4.%5.%6.%7"/>
       <w:lvlJc w:val="left"/>
       <w:pPr>
@@ -13201,7 +13187,7 @@
     <w:lvl w:ilvl="7">
       <w:start w:val="1"/>
       <w:numFmt w:val="decimal"/>
-      <w:pStyle w:val="Heading8"/>
+      <w:pStyle w:val="8"/>
       <w:lvlText w:val="%1.%2.%3.%4.%5.%6.%7.%8"/>
       <w:lvlJc w:val="left"/>
       <w:pPr>
@@ -13214,7 +13200,7 @@
     <w:lvl w:ilvl="8">
       <w:start w:val="1"/>
       <w:numFmt w:val="decimal"/>
-      <w:pStyle w:val="Heading9"/>
+      <w:pStyle w:val="9"/>
       <w:lvlText w:val="%1.%2.%3.%4.%5.%6.%7.%8.%9"/>
       <w:lvlJc w:val="left"/>
       <w:pPr>
@@ -14596,7 +14582,7 @@
 </file>
 
 <file path=word/styles.xml><?xml version="1.0" encoding="utf-8"?>
-<w:styles xmlns:mc="http://schemas.openxmlformats.org/markup-compatibility/2006" xmlns:r="http://schemas.openxmlformats.org/officeDocument/2006/relationships" xmlns:w="http://schemas.openxmlformats.org/wordprocessingml/2006/main" xmlns:w14="http://schemas.microsoft.com/office/word/2010/wordml" xmlns:w15="http://schemas.microsoft.com/office/word/2012/wordml" xmlns:w16cid="http://schemas.microsoft.com/office/word/2016/wordml/cid" xmlns:w16se="http://schemas.microsoft.com/office/word/2015/wordml/symex" mc:Ignorable="w14 w15 w16se w16cid">
+<w:styles xmlns:mc="http://schemas.openxmlformats.org/markup-compatibility/2006" xmlns:r="http://schemas.openxmlformats.org/officeDocument/2006/relationships" xmlns:w="http://schemas.openxmlformats.org/wordprocessingml/2006/main" xmlns:w14="http://schemas.microsoft.com/office/word/2010/wordml" xmlns:w15="http://schemas.microsoft.com/office/word/2012/wordml" xmlns:w16se="http://schemas.microsoft.com/office/word/2015/wordml/symex" mc:Ignorable="w14 w15 w16se">
   <w:docDefaults>
     <w:rPrDefault>
       <w:rPr>
@@ -14606,7 +14592,7 @@
     </w:rPrDefault>
     <w:pPrDefault/>
   </w:docDefaults>
-  <w:latentStyles w:defLockedState="0" w:defUIPriority="0" w:defSemiHidden="0" w:defUnhideWhenUsed="0" w:defQFormat="0" w:count="375">
+  <w:latentStyles w:defLockedState="0" w:defUIPriority="0" w:defSemiHidden="0" w:defUnhideWhenUsed="0" w:defQFormat="0" w:count="371">
     <w:lsdException w:name="Normal" w:qFormat="1"/>
     <w:lsdException w:name="heading 1" w:qFormat="1"/>
     <w:lsdException w:name="heading 2" w:qFormat="1"/>
@@ -14706,6 +14692,7 @@
     <w:lsdException w:name="HTML Sample" w:semiHidden="1" w:unhideWhenUsed="1"/>
     <w:lsdException w:name="HTML Typewriter" w:semiHidden="1" w:unhideWhenUsed="1"/>
     <w:lsdException w:name="HTML Variable" w:semiHidden="1" w:unhideWhenUsed="1"/>
+    <w:lsdException w:name="Normal Table" w:semiHidden="1" w:unhideWhenUsed="1"/>
     <w:lsdException w:name="annotation subject" w:semiHidden="1" w:unhideWhenUsed="1"/>
     <w:lsdException w:name="No List" w:semiHidden="1" w:unhideWhenUsed="1"/>
     <w:lsdException w:name="Outline List 1" w:semiHidden="1" w:unhideWhenUsed="1"/>
@@ -14749,8 +14736,10 @@
     <w:lsdException w:name="Table Elegant" w:semiHidden="1" w:unhideWhenUsed="1"/>
     <w:lsdException w:name="Table Professional" w:semiHidden="1" w:unhideWhenUsed="1"/>
     <w:lsdException w:name="Table Subtle 1" w:semiHidden="1" w:unhideWhenUsed="1"/>
+    <w:lsdException w:name="Table Subtle 2" w:semiHidden="1" w:unhideWhenUsed="1"/>
     <w:lsdException w:name="Table Web 1" w:semiHidden="1" w:unhideWhenUsed="1"/>
     <w:lsdException w:name="Table Web 2" w:semiHidden="1" w:unhideWhenUsed="1"/>
+    <w:lsdException w:name="Table Web 3" w:semiHidden="1" w:unhideWhenUsed="1"/>
     <w:lsdException w:name="Balloon Text" w:semiHidden="1" w:unhideWhenUsed="1"/>
     <w:lsdException w:name="Table Grid" w:uiPriority="99"/>
     <w:lsdException w:name="Table Theme" w:semiHidden="1" w:unhideWhenUsed="1"/>
@@ -14969,12 +14958,8 @@
     <w:lsdException w:name="List Table 5 Dark Accent 6" w:uiPriority="50"/>
     <w:lsdException w:name="List Table 6 Colorful Accent 6" w:uiPriority="51"/>
     <w:lsdException w:name="List Table 7 Colorful Accent 6" w:uiPriority="52"/>
-    <w:lsdException w:name="Mention" w:semiHidden="1" w:uiPriority="99" w:unhideWhenUsed="1"/>
-    <w:lsdException w:name="Smart Hyperlink" w:semiHidden="1" w:uiPriority="99" w:unhideWhenUsed="1"/>
-    <w:lsdException w:name="Hashtag" w:semiHidden="1" w:uiPriority="99" w:unhideWhenUsed="1"/>
-    <w:lsdException w:name="Unresolved Mention" w:semiHidden="1" w:uiPriority="99" w:unhideWhenUsed="1"/>
   </w:latentStyles>
-  <w:style w:type="paragraph" w:default="1" w:styleId="Normal">
+  <w:style w:type="paragraph" w:default="1" w:styleId="a">
     <w:name w:val="Normal"/>
     <w:qFormat/>
     <w:rsid w:val="006E2E3C"/>
@@ -14986,11 +14971,11 @@
       <w:szCs w:val="24"/>
     </w:rPr>
   </w:style>
-  <w:style w:type="paragraph" w:styleId="Heading1">
+  <w:style w:type="paragraph" w:styleId="1">
     <w:name w:val="heading 1"/>
-    <w:basedOn w:val="Normal"/>
-    <w:next w:val="Normal"/>
-    <w:link w:val="Heading1Char1"/>
+    <w:basedOn w:val="a"/>
+    <w:next w:val="a"/>
+    <w:link w:val="10"/>
     <w:qFormat/>
     <w:rsid w:val="002B225F"/>
     <w:pPr>
@@ -15010,11 +14995,11 @@
       <w:szCs w:val="32"/>
     </w:rPr>
   </w:style>
-  <w:style w:type="paragraph" w:styleId="Heading2">
+  <w:style w:type="paragraph" w:styleId="2">
     <w:name w:val="heading 2"/>
-    <w:basedOn w:val="Normal"/>
-    <w:next w:val="Normal"/>
-    <w:link w:val="Heading2Char"/>
+    <w:basedOn w:val="a"/>
+    <w:next w:val="a"/>
+    <w:link w:val="20"/>
     <w:qFormat/>
     <w:rsid w:val="008645B6"/>
     <w:pPr>
@@ -15041,10 +15026,10 @@
       <w:szCs w:val="28"/>
     </w:rPr>
   </w:style>
-  <w:style w:type="paragraph" w:styleId="Heading3">
+  <w:style w:type="paragraph" w:styleId="30">
     <w:name w:val="heading 3"/>
-    <w:basedOn w:val="Normal"/>
-    <w:next w:val="Normal"/>
+    <w:basedOn w:val="a"/>
+    <w:next w:val="a"/>
     <w:qFormat/>
     <w:rsid w:val="002B225F"/>
     <w:pPr>
@@ -15064,10 +15049,10 @@
       <w:szCs w:val="26"/>
     </w:rPr>
   </w:style>
-  <w:style w:type="paragraph" w:styleId="Heading4">
+  <w:style w:type="paragraph" w:styleId="4">
     <w:name w:val="heading 4"/>
-    <w:basedOn w:val="Normal"/>
-    <w:next w:val="Normal"/>
+    <w:basedOn w:val="a"/>
+    <w:next w:val="a"/>
     <w:qFormat/>
     <w:rsid w:val="002B225F"/>
     <w:pPr>
@@ -15086,10 +15071,10 @@
       <w:szCs w:val="28"/>
     </w:rPr>
   </w:style>
-  <w:style w:type="paragraph" w:styleId="Heading5">
+  <w:style w:type="paragraph" w:styleId="5">
     <w:name w:val="heading 5"/>
-    <w:basedOn w:val="Normal"/>
-    <w:next w:val="Normal"/>
+    <w:basedOn w:val="a"/>
+    <w:next w:val="a"/>
     <w:qFormat/>
     <w:rsid w:val="002B225F"/>
     <w:pPr>
@@ -15109,10 +15094,10 @@
       <w:szCs w:val="26"/>
     </w:rPr>
   </w:style>
-  <w:style w:type="paragraph" w:styleId="Heading6">
+  <w:style w:type="paragraph" w:styleId="6">
     <w:name w:val="heading 6"/>
-    <w:basedOn w:val="Normal"/>
-    <w:next w:val="Normal"/>
+    <w:basedOn w:val="a"/>
+    <w:next w:val="a"/>
     <w:qFormat/>
     <w:rsid w:val="002B225F"/>
     <w:pPr>
@@ -15130,10 +15115,10 @@
       <w:szCs w:val="22"/>
     </w:rPr>
   </w:style>
-  <w:style w:type="paragraph" w:styleId="Heading7">
+  <w:style w:type="paragraph" w:styleId="7">
     <w:name w:val="heading 7"/>
-    <w:basedOn w:val="Normal"/>
-    <w:next w:val="Normal"/>
+    <w:basedOn w:val="a"/>
+    <w:next w:val="a"/>
     <w:qFormat/>
     <w:rsid w:val="002B225F"/>
     <w:pPr>
@@ -15145,10 +15130,10 @@
       <w:outlineLvl w:val="6"/>
     </w:pPr>
   </w:style>
-  <w:style w:type="paragraph" w:styleId="Heading8">
+  <w:style w:type="paragraph" w:styleId="8">
     <w:name w:val="heading 8"/>
-    <w:basedOn w:val="Normal"/>
-    <w:next w:val="Normal"/>
+    <w:basedOn w:val="a"/>
+    <w:next w:val="a"/>
     <w:qFormat/>
     <w:rsid w:val="002B225F"/>
     <w:pPr>
@@ -15164,10 +15149,10 @@
       <w:iCs/>
     </w:rPr>
   </w:style>
-  <w:style w:type="paragraph" w:styleId="Heading9">
+  <w:style w:type="paragraph" w:styleId="9">
     <w:name w:val="heading 9"/>
-    <w:basedOn w:val="Normal"/>
-    <w:next w:val="Normal"/>
+    <w:basedOn w:val="a"/>
+    <w:next w:val="a"/>
     <w:qFormat/>
     <w:rsid w:val="002B225F"/>
     <w:pPr>
@@ -15184,13 +15169,13 @@
       <w:szCs w:val="22"/>
     </w:rPr>
   </w:style>
-  <w:style w:type="character" w:default="1" w:styleId="DefaultParagraphFont">
+  <w:style w:type="character" w:default="1" w:styleId="a0">
     <w:name w:val="Default Paragraph Font"/>
     <w:uiPriority w:val="1"/>
     <w:semiHidden/>
     <w:unhideWhenUsed/>
   </w:style>
-  <w:style w:type="table" w:default="1" w:styleId="TableNormal">
+  <w:style w:type="table" w:default="1" w:styleId="a1">
     <w:name w:val="Normal Table"/>
     <w:uiPriority w:val="99"/>
     <w:semiHidden/>
@@ -15205,15 +15190,15 @@
       </w:tblCellMar>
     </w:tblPr>
   </w:style>
-  <w:style w:type="numbering" w:default="1" w:styleId="NoList">
+  <w:style w:type="numbering" w:default="1" w:styleId="a2">
     <w:name w:val="No List"/>
     <w:uiPriority w:val="99"/>
     <w:semiHidden/>
     <w:unhideWhenUsed/>
   </w:style>
-  <w:style w:type="paragraph" w:styleId="Header">
+  <w:style w:type="paragraph" w:styleId="a3">
     <w:name w:val="header"/>
-    <w:basedOn w:val="Normal"/>
+    <w:basedOn w:val="a"/>
     <w:rsid w:val="002B225F"/>
     <w:pPr>
       <w:tabs>
@@ -15222,10 +15207,10 @@
       </w:tabs>
     </w:pPr>
   </w:style>
-  <w:style w:type="paragraph" w:styleId="Footer">
+  <w:style w:type="paragraph" w:styleId="a4">
     <w:name w:val="footer"/>
-    <w:basedOn w:val="Normal"/>
-    <w:link w:val="FooterChar"/>
+    <w:basedOn w:val="a"/>
+    <w:link w:val="a5"/>
     <w:uiPriority w:val="99"/>
     <w:rsid w:val="002B225F"/>
     <w:pPr>
@@ -15235,14 +15220,14 @@
       </w:tabs>
     </w:pPr>
   </w:style>
-  <w:style w:type="character" w:styleId="PageNumber">
+  <w:style w:type="character" w:styleId="a6">
     <w:name w:val="page number"/>
-    <w:basedOn w:val="DefaultParagraphFont"/>
+    <w:basedOn w:val="a0"/>
     <w:rsid w:val="002B225F"/>
   </w:style>
-  <w:style w:type="table" w:styleId="TableGrid">
+  <w:style w:type="table" w:styleId="a7">
     <w:name w:val="Table Grid"/>
-    <w:basedOn w:val="TableNormal"/>
+    <w:basedOn w:val="a1"/>
     <w:uiPriority w:val="99"/>
     <w:rsid w:val="002B225F"/>
     <w:tblPr>
@@ -15256,9 +15241,9 @@
       </w:tblBorders>
     </w:tblPr>
   </w:style>
-  <w:style w:type="paragraph" w:styleId="BalloonText">
+  <w:style w:type="paragraph" w:styleId="a8">
     <w:name w:val="Balloon Text"/>
-    <w:basedOn w:val="Normal"/>
+    <w:basedOn w:val="a"/>
     <w:semiHidden/>
     <w:rsid w:val="002B225F"/>
     <w:rPr>
@@ -15267,10 +15252,10 @@
       <w:szCs w:val="16"/>
     </w:rPr>
   </w:style>
-  <w:style w:type="paragraph" w:styleId="Caption">
+  <w:style w:type="paragraph" w:styleId="a9">
     <w:name w:val="caption"/>
-    <w:basedOn w:val="Normal"/>
-    <w:next w:val="Normal"/>
+    <w:basedOn w:val="a"/>
+    <w:next w:val="a"/>
     <w:uiPriority w:val="99"/>
     <w:qFormat/>
     <w:rsid w:val="00B0248A"/>
@@ -15283,7 +15268,7 @@
   </w:style>
   <w:style w:type="paragraph" w:customStyle="1" w:styleId="Subheader">
     <w:name w:val="Subheader"/>
-    <w:basedOn w:val="Normal"/>
+    <w:basedOn w:val="a"/>
     <w:link w:val="SubheaderChar"/>
     <w:rsid w:val="00B1162D"/>
     <w:rPr>
@@ -15296,7 +15281,7 @@
   </w:style>
   <w:style w:type="character" w:customStyle="1" w:styleId="SubheaderChar">
     <w:name w:val="Subheader Char"/>
-    <w:basedOn w:val="DefaultParagraphFont"/>
+    <w:basedOn w:val="a0"/>
     <w:link w:val="Subheader"/>
     <w:rsid w:val="00B1162D"/>
     <w:rPr>
@@ -15310,7 +15295,7 @@
   </w:style>
   <w:style w:type="paragraph" w:customStyle="1" w:styleId="Monospace">
     <w:name w:val="Monospace"/>
-    <w:basedOn w:val="Normal"/>
+    <w:basedOn w:val="a"/>
     <w:rsid w:val="000D2630"/>
     <w:pPr>
       <w:bidi w:val="0"/>
@@ -15321,8 +15306,8 @@
   </w:style>
   <w:style w:type="paragraph" w:styleId="TOC1">
     <w:name w:val="toc 1"/>
-    <w:basedOn w:val="Normal"/>
-    <w:next w:val="Normal"/>
+    <w:basedOn w:val="a"/>
+    <w:next w:val="a"/>
     <w:autoRedefine/>
     <w:uiPriority w:val="39"/>
     <w:rsid w:val="00B847FF"/>
@@ -15337,8 +15322,8 @@
   </w:style>
   <w:style w:type="paragraph" w:styleId="TOC2">
     <w:name w:val="toc 2"/>
-    <w:basedOn w:val="Normal"/>
-    <w:next w:val="Normal"/>
+    <w:basedOn w:val="a"/>
+    <w:next w:val="a"/>
     <w:autoRedefine/>
     <w:uiPriority w:val="39"/>
     <w:rsid w:val="002F77A4"/>
@@ -15354,8 +15339,8 @@
   </w:style>
   <w:style w:type="paragraph" w:styleId="TOC3">
     <w:name w:val="toc 3"/>
-    <w:basedOn w:val="Normal"/>
-    <w:next w:val="Normal"/>
+    <w:basedOn w:val="a"/>
+    <w:next w:val="a"/>
     <w:autoRedefine/>
     <w:uiPriority w:val="39"/>
     <w:rsid w:val="003D621A"/>
@@ -15365,7 +15350,7 @@
   </w:style>
   <w:style w:type="character" w:styleId="Hyperlink">
     <w:name w:val="Hyperlink"/>
-    <w:basedOn w:val="DefaultParagraphFont"/>
+    <w:basedOn w:val="a0"/>
     <w:uiPriority w:val="99"/>
     <w:rsid w:val="003D621A"/>
     <w:rPr>
@@ -15373,9 +15358,9 @@
       <w:u w:val="single"/>
     </w:rPr>
   </w:style>
-  <w:style w:type="paragraph" w:styleId="CommentText">
+  <w:style w:type="paragraph" w:styleId="aa">
     <w:name w:val="annotation text"/>
-    <w:basedOn w:val="Normal"/>
+    <w:basedOn w:val="a"/>
     <w:semiHidden/>
     <w:rsid w:val="00711CB0"/>
     <w:pPr>
@@ -15387,10 +15372,10 @@
       <w:szCs w:val="20"/>
     </w:rPr>
   </w:style>
-  <w:style w:type="paragraph" w:styleId="CommentSubject">
+  <w:style w:type="paragraph" w:styleId="ab">
     <w:name w:val="annotation subject"/>
-    <w:basedOn w:val="CommentText"/>
-    <w:next w:val="CommentText"/>
+    <w:basedOn w:val="aa"/>
+    <w:next w:val="aa"/>
     <w:semiHidden/>
     <w:rsid w:val="00711CB0"/>
     <w:rPr>
@@ -15400,7 +15385,7 @@
   </w:style>
   <w:style w:type="paragraph" w:customStyle="1" w:styleId="Subheader2">
     <w:name w:val="Subheader2"/>
-    <w:basedOn w:val="Normal"/>
+    <w:basedOn w:val="a"/>
     <w:rsid w:val="00667C91"/>
     <w:rPr>
       <w:b/>
@@ -15408,9 +15393,9 @@
       <w:u w:val="single"/>
     </w:rPr>
   </w:style>
-  <w:style w:type="paragraph" w:styleId="FootnoteText">
+  <w:style w:type="paragraph" w:styleId="ac">
     <w:name w:val="footnote text"/>
-    <w:basedOn w:val="Normal"/>
+    <w:basedOn w:val="a"/>
     <w:semiHidden/>
     <w:rsid w:val="002A6350"/>
     <w:rPr>
@@ -15418,18 +15403,18 @@
       <w:szCs w:val="20"/>
     </w:rPr>
   </w:style>
-  <w:style w:type="character" w:styleId="FootnoteReference">
+  <w:style w:type="character" w:styleId="ad">
     <w:name w:val="footnote reference"/>
-    <w:basedOn w:val="DefaultParagraphFont"/>
+    <w:basedOn w:val="a0"/>
     <w:semiHidden/>
     <w:rsid w:val="002A6350"/>
     <w:rPr>
       <w:vertAlign w:val="superscript"/>
     </w:rPr>
   </w:style>
-  <w:style w:type="paragraph" w:styleId="DocumentMap">
+  <w:style w:type="paragraph" w:styleId="ae">
     <w:name w:val="Document Map"/>
-    <w:basedOn w:val="Normal"/>
+    <w:basedOn w:val="a"/>
     <w:semiHidden/>
     <w:rsid w:val="001A3BAB"/>
     <w:pPr>
@@ -15443,7 +15428,7 @@
   </w:style>
   <w:style w:type="character" w:styleId="FollowedHyperlink">
     <w:name w:val="FollowedHyperlink"/>
-    <w:basedOn w:val="DefaultParagraphFont"/>
+    <w:basedOn w:val="a0"/>
     <w:rsid w:val="00A33003"/>
     <w:rPr>
       <w:color w:val="800080"/>
@@ -15452,7 +15437,7 @@
   </w:style>
   <w:style w:type="paragraph" w:customStyle="1" w:styleId="Subheader1">
     <w:name w:val="Subheader1"/>
-    <w:basedOn w:val="Normal"/>
+    <w:basedOn w:val="a"/>
     <w:rsid w:val="00A61B55"/>
     <w:rPr>
       <w:b/>
@@ -15462,10 +15447,10 @@
       <w:u w:val="single"/>
     </w:rPr>
   </w:style>
-  <w:style w:type="paragraph" w:styleId="TOCHeading">
+  <w:style w:type="paragraph" w:styleId="af">
     <w:name w:val="TOC Heading"/>
-    <w:basedOn w:val="Heading1"/>
-    <w:next w:val="Normal"/>
+    <w:basedOn w:val="1"/>
+    <w:next w:val="a"/>
     <w:uiPriority w:val="39"/>
     <w:unhideWhenUsed/>
     <w:qFormat/>
@@ -15488,9 +15473,9 @@
       <w:lang w:bidi="ar-SA"/>
     </w:rPr>
   </w:style>
-  <w:style w:type="character" w:customStyle="1" w:styleId="Heading1Char1">
-    <w:name w:val="Heading 1 Char1"/>
-    <w:link w:val="Heading1"/>
+  <w:style w:type="character" w:customStyle="1" w:styleId="10">
+    <w:name w:val="כותרת 1 תו"/>
+    <w:link w:val="1"/>
     <w:rsid w:val="00737507"/>
     <w:rPr>
       <w:rFonts w:ascii="Arial" w:hAnsi="Arial" w:cs="Arial"/>
@@ -15503,8 +15488,8 @@
   </w:style>
   <w:style w:type="paragraph" w:styleId="TOC4">
     <w:name w:val="toc 4"/>
-    <w:basedOn w:val="Normal"/>
-    <w:next w:val="Normal"/>
+    <w:basedOn w:val="a"/>
+    <w:next w:val="a"/>
     <w:autoRedefine/>
     <w:rsid w:val="00737507"/>
     <w:pPr>
@@ -15513,18 +15498,18 @@
   </w:style>
   <w:style w:type="paragraph" w:styleId="TOC5">
     <w:name w:val="toc 5"/>
-    <w:basedOn w:val="Normal"/>
-    <w:next w:val="Normal"/>
+    <w:basedOn w:val="a"/>
+    <w:next w:val="a"/>
     <w:autoRedefine/>
     <w:rsid w:val="00737507"/>
     <w:pPr>
       <w:ind w:left="960"/>
     </w:pPr>
   </w:style>
-  <w:style w:type="paragraph" w:styleId="BodyText">
+  <w:style w:type="paragraph" w:styleId="af0">
     <w:name w:val="Body Text"/>
-    <w:basedOn w:val="Normal"/>
-    <w:link w:val="BodyTextChar"/>
+    <w:basedOn w:val="a"/>
+    <w:link w:val="af1"/>
     <w:rsid w:val="00737507"/>
     <w:pPr>
       <w:spacing w:line="360" w:lineRule="auto"/>
@@ -15535,10 +15520,10 @@
       <w:lang w:eastAsia="he-IL"/>
     </w:rPr>
   </w:style>
-  <w:style w:type="character" w:customStyle="1" w:styleId="BodyTextChar">
-    <w:name w:val="Body Text Char"/>
-    <w:basedOn w:val="DefaultParagraphFont"/>
-    <w:link w:val="BodyText"/>
+  <w:style w:type="character" w:customStyle="1" w:styleId="af1">
+    <w:name w:val="גוף טקסט תו"/>
+    <w:basedOn w:val="a0"/>
+    <w:link w:val="af0"/>
     <w:rsid w:val="00737507"/>
     <w:rPr>
       <w:rFonts w:cs="David"/>
@@ -15547,9 +15532,9 @@
       <w:lang w:eastAsia="he-IL"/>
     </w:rPr>
   </w:style>
-  <w:style w:type="paragraph" w:customStyle="1" w:styleId="1">
+  <w:style w:type="paragraph" w:customStyle="1" w:styleId="11">
     <w:name w:val="פיסקת רשימה1"/>
-    <w:basedOn w:val="Normal"/>
+    <w:basedOn w:val="a"/>
     <w:qFormat/>
     <w:rsid w:val="00737507"/>
     <w:pPr>
@@ -15578,7 +15563,7 @@
   </w:style>
   <w:style w:type="paragraph" w:customStyle="1" w:styleId="Style1">
     <w:name w:val="Style1"/>
-    <w:basedOn w:val="Heading3"/>
+    <w:basedOn w:val="30"/>
     <w:rsid w:val="00737507"/>
     <w:pPr>
       <w:numPr>
@@ -15590,10 +15575,10 @@
       <w:u w:val="single"/>
     </w:rPr>
   </w:style>
-  <w:style w:type="character" w:customStyle="1" w:styleId="Heading2Char">
-    <w:name w:val="Heading 2 Char"/>
-    <w:basedOn w:val="DefaultParagraphFont"/>
-    <w:link w:val="Heading2"/>
+  <w:style w:type="character" w:customStyle="1" w:styleId="20">
+    <w:name w:val="כותרת 2 תו"/>
+    <w:basedOn w:val="a0"/>
+    <w:link w:val="2"/>
     <w:rsid w:val="008645B6"/>
     <w:rPr>
       <w:rFonts w:ascii="Arial" w:hAnsi="Arial" w:cs="Arial"/>
@@ -15605,9 +15590,9 @@
       <w:szCs w:val="28"/>
     </w:rPr>
   </w:style>
-  <w:style w:type="paragraph" w:styleId="ListParagraph">
+  <w:style w:type="paragraph" w:styleId="af2">
     <w:name w:val="List Paragraph"/>
-    <w:basedOn w:val="Normal"/>
+    <w:basedOn w:val="a"/>
     <w:uiPriority w:val="34"/>
     <w:qFormat/>
     <w:rsid w:val="007F025E"/>
@@ -15618,7 +15603,7 @@
   </w:style>
   <w:style w:type="paragraph" w:styleId="NormalWeb">
     <w:name w:val="Normal (Web)"/>
-    <w:basedOn w:val="Normal"/>
+    <w:basedOn w:val="a"/>
     <w:uiPriority w:val="99"/>
     <w:semiHidden/>
     <w:unhideWhenUsed/>
@@ -15631,10 +15616,10 @@
       <w:rFonts w:eastAsiaTheme="minorEastAsia"/>
     </w:rPr>
   </w:style>
-  <w:style w:type="character" w:customStyle="1" w:styleId="FooterChar">
-    <w:name w:val="Footer Char"/>
-    <w:basedOn w:val="DefaultParagraphFont"/>
-    <w:link w:val="Footer"/>
+  <w:style w:type="character" w:customStyle="1" w:styleId="a5">
+    <w:name w:val="כותרת תחתונה תו"/>
+    <w:basedOn w:val="a0"/>
+    <w:link w:val="a4"/>
     <w:uiPriority w:val="99"/>
     <w:rsid w:val="009F6F50"/>
     <w:rPr>
@@ -15642,9 +15627,9 @@
       <w:szCs w:val="24"/>
     </w:rPr>
   </w:style>
-  <w:style w:type="character" w:styleId="PlaceholderText">
+  <w:style w:type="character" w:styleId="af3">
     <w:name w:val="Placeholder Text"/>
-    <w:basedOn w:val="DefaultParagraphFont"/>
+    <w:basedOn w:val="a0"/>
     <w:uiPriority w:val="99"/>
     <w:semiHidden/>
     <w:rsid w:val="00E64D74"/>
@@ -15652,9 +15637,9 @@
       <w:color w:val="808080"/>
     </w:rPr>
   </w:style>
-  <w:style w:type="character" w:styleId="CommentReference">
+  <w:style w:type="character" w:styleId="af4">
     <w:name w:val="annotation reference"/>
-    <w:basedOn w:val="DefaultParagraphFont"/>
+    <w:basedOn w:val="a0"/>
     <w:semiHidden/>
     <w:unhideWhenUsed/>
     <w:rsid w:val="00933CCF"/>
@@ -15663,7 +15648,7 @@
       <w:szCs w:val="16"/>
     </w:rPr>
   </w:style>
-  <w:style w:type="paragraph" w:styleId="Revision">
+  <w:style w:type="paragraph" w:styleId="af5">
     <w:name w:val="Revision"/>
     <w:hidden/>
     <w:uiPriority w:val="99"/>
@@ -15674,9 +15659,9 @@
       <w:szCs w:val="24"/>
     </w:rPr>
   </w:style>
-  <w:style w:type="paragraph" w:styleId="ListBullet3">
+  <w:style w:type="paragraph" w:styleId="3">
     <w:name w:val="List Bullet 3"/>
-    <w:basedOn w:val="Normal"/>
+    <w:basedOn w:val="a"/>
     <w:autoRedefine/>
     <w:semiHidden/>
     <w:rsid w:val="00AD0EC8"/>
@@ -15691,7 +15676,7 @@
   </w:style>
   <w:style w:type="character" w:customStyle="1" w:styleId="instancename">
     <w:name w:val="instancename"/>
-    <w:basedOn w:val="DefaultParagraphFont"/>
+    <w:basedOn w:val="a0"/>
     <w:rsid w:val="004F7898"/>
   </w:style>
 </w:styles>
@@ -15963,7 +15948,7 @@
 </file>
 
 <file path=customXml/itemProps1.xml><?xml version="1.0" encoding="utf-8"?>
-<ds:datastoreItem xmlns:ds="http://schemas.openxmlformats.org/officeDocument/2006/customXml" ds:itemID="{36DA7A59-122C-441B-83D8-F8154EE2F7D6}">
+<ds:datastoreItem xmlns:ds="http://schemas.openxmlformats.org/officeDocument/2006/customXml" ds:itemID="{564F8925-AD54-4031-A8A5-A3A75C51E9CE}">
   <ds:schemaRefs>
     <ds:schemaRef ds:uri="http://schemas.openxmlformats.org/officeDocument/2006/bibliography"/>
   </ds:schemaRefs>
